--- a/Documento 125/Copia de F-DC-125  Informe final trabajo grado modalidad proyecto de .docx
+++ b/Documento 125/Copia de F-DC-125  Informe final trabajo grado modalidad proyecto de .docx
@@ -1,6 +1,6 @@
 
 <file path=word/document.xml><?xml version="1.0" encoding="utf-8"?>
-<w:document xmlns:wpc="http://schemas.microsoft.com/office/word/2010/wordprocessingCanvas" xmlns:cx="http://schemas.microsoft.com/office/drawing/2014/chartex" xmlns:cx1="http://schemas.microsoft.com/office/drawing/2015/9/8/chartex" xmlns:cx2="http://schemas.microsoft.com/office/drawing/2015/10/21/chartex" xmlns:cx3="http://schemas.microsoft.com/office/drawing/2016/5/9/chartex" xmlns:cx4="http://schemas.microsoft.com/office/drawing/2016/5/10/chartex" xmlns:cx5="http://schemas.microsoft.com/office/drawing/2016/5/11/chartex" xmlns:cx6="http://schemas.microsoft.com/office/drawing/2016/5/12/chartex" xmlns:cx7="http://schemas.microsoft.com/office/drawing/2016/5/13/chartex" xmlns:cx8="http://schemas.microsoft.com/office/drawing/2016/5/14/chartex" xmlns:mc="http://schemas.openxmlformats.org/markup-compatibility/2006" xmlns:aink="http://schemas.microsoft.com/office/drawing/2016/ink" xmlns:am3d="http://schemas.microsoft.com/office/drawing/2017/model3d" xmlns:o="urn:schemas-microsoft-com:office:office" xmlns:oel="http://schemas.microsoft.com/office/2019/extlst" xmlns:r="http://schemas.openxmlformats.org/officeDocument/2006/relationships" xmlns:m="http://schemas.openxmlformats.org/officeDocument/2006/math" xmlns:v="urn:schemas-microsoft-com:vml" xmlns:wp14="http://schemas.microsoft.com/office/word/2010/wordprocessingDrawing" xmlns:wp="http://schemas.openxmlformats.org/drawingml/2006/wordprocessingDrawing" xmlns:w10="urn:schemas-microsoft-com:office:word" xmlns:w="http://schemas.openxmlformats.org/wordprocessingml/2006/main" xmlns:w14="http://schemas.microsoft.com/office/word/2010/wordml" xmlns:w15="http://schemas.microsoft.com/office/word/2012/wordml" xmlns:w16cex="http://schemas.microsoft.com/office/word/2018/wordml/cex" xmlns:w16cid="http://schemas.microsoft.com/office/word/2016/wordml/cid" xmlns:w16="http://schemas.microsoft.com/office/word/2018/wordml" xmlns:w16du="http://schemas.microsoft.com/office/word/2023/wordml/word16du" xmlns:w16sdtdh="http://schemas.microsoft.com/office/word/2020/wordml/sdtdatahash" xmlns:w16sdtfl="http://schemas.microsoft.com/office/word/2024/wordml/sdtformatlock" xmlns:w16se="http://schemas.microsoft.com/office/word/2015/wordml/symex" xmlns:wpg="http://schemas.microsoft.com/office/word/2010/wordprocessingGroup" xmlns:wpi="http://schemas.microsoft.com/office/word/2010/wordprocessingInk" xmlns:wne="http://schemas.microsoft.com/office/word/2006/wordml" xmlns:wps="http://schemas.microsoft.com/office/word/2010/wordprocessingShape" mc:Ignorable="w14 w15 w16se w16cid w16 w16cex w16sdtdh w16sdtfl w16du wp14">
+<w:document xmlns:wpc="http://schemas.microsoft.com/office/word/2010/wordprocessingCanvas" xmlns:cx="http://schemas.microsoft.com/office/drawing/2014/chartex" xmlns:cx1="http://schemas.microsoft.com/office/drawing/2015/9/8/chartex" xmlns:cx2="http://schemas.microsoft.com/office/drawing/2015/10/21/chartex" xmlns:cx3="http://schemas.microsoft.com/office/drawing/2016/5/9/chartex" xmlns:cx4="http://schemas.microsoft.com/office/drawing/2016/5/10/chartex" xmlns:cx5="http://schemas.microsoft.com/office/drawing/2016/5/11/chartex" xmlns:cx6="http://schemas.microsoft.com/office/drawing/2016/5/12/chartex" xmlns:cx7="http://schemas.microsoft.com/office/drawing/2016/5/13/chartex" xmlns:cx8="http://schemas.microsoft.com/office/drawing/2016/5/14/chartex" xmlns:mc="http://schemas.openxmlformats.org/markup-compatibility/2006" xmlns:aink="http://schemas.microsoft.com/office/drawing/2016/ink" xmlns:am3d="http://schemas.microsoft.com/office/drawing/2017/model3d" xmlns:o="urn:schemas-microsoft-com:office:office" xmlns:oel="http://schemas.microsoft.com/office/2019/extlst" xmlns:r="http://schemas.openxmlformats.org/officeDocument/2006/relationships" xmlns:m="http://schemas.openxmlformats.org/officeDocument/2006/math" xmlns:v="urn:schemas-microsoft-com:vml" xmlns:wp14="http://schemas.microsoft.com/office/word/2010/wordprocessingDrawing" xmlns:wp="http://schemas.openxmlformats.org/drawingml/2006/wordprocessingDrawing" xmlns:w10="urn:schemas-microsoft-com:office:word" xmlns:w="http://schemas.openxmlformats.org/wordprocessingml/2006/main" xmlns:w14="http://schemas.microsoft.com/office/word/2010/wordml" xmlns:w15="http://schemas.microsoft.com/office/word/2012/wordml" xmlns:w16cex="http://schemas.microsoft.com/office/word/2018/wordml/cex" xmlns:w16cid="http://schemas.microsoft.com/office/word/2016/wordml/cid" xmlns:w16="http://schemas.microsoft.com/office/word/2018/wordml" xmlns:w16sdtdh="http://schemas.microsoft.com/office/word/2020/wordml/sdtdatahash" xmlns:w16se="http://schemas.microsoft.com/office/word/2015/wordml/symex" xmlns:wpg="http://schemas.microsoft.com/office/word/2010/wordprocessingGroup" xmlns:wpi="http://schemas.microsoft.com/office/word/2010/wordprocessingInk" xmlns:wne="http://schemas.microsoft.com/office/word/2006/wordml" xmlns:wps="http://schemas.microsoft.com/office/word/2010/wordprocessingShape" mc:Ignorable="w14 w15 w16se w16cid w16 w16cex w16sdtdh wp14">
   <w:body>
     <w:p>
       <w:pPr>
@@ -116,18 +116,29 @@
         <w:jc w:val="center"/>
         <w:rPr>
           <w:rFonts w:cs="Arial"/>
+          <w:sz w:val="24"/>
+        </w:rPr>
+      </w:pPr>
+      <w:r>
+        <w:rPr>
+          <w:rFonts w:cs="Arial"/>
+          <w:sz w:val="24"/>
+        </w:rPr>
+        <w:t>Construcción de un banco de pruebas para la toma datos de radiación solar en la UTS, en el periodo 2024-2025.</w:t>
+      </w:r>
+    </w:p>
+    <w:p>
+      <w:pPr>
+        <w:tabs>
+          <w:tab w:val="left" w:pos="80"/>
+        </w:tabs>
+        <w:jc w:val="center"/>
+        <w:rPr>
+          <w:rFonts w:cs="Arial"/>
           <w:color w:val="A6A6A6" w:themeColor="background1" w:themeShade="A6"/>
           <w:sz w:val="24"/>
         </w:rPr>
       </w:pPr>
-      <w:r>
-        <w:rPr>
-          <w:rFonts w:cs="Arial"/>
-          <w:color w:val="A6A6A6" w:themeColor="background1" w:themeShade="A6"/>
-          <w:sz w:val="24"/>
-        </w:rPr>
-        <w:t>Construcción de un banco de pruebas para la toma datos de radiación solar en la UTS, en el periodo 2024-2025.</w:t>
-      </w:r>
     </w:p>
     <w:p>
       <w:pPr>
@@ -137,19 +148,6 @@
         <w:jc w:val="center"/>
         <w:rPr>
           <w:rFonts w:cs="Arial"/>
-          <w:color w:val="A6A6A6" w:themeColor="background1" w:themeShade="A6"/>
-          <w:sz w:val="24"/>
-        </w:rPr>
-      </w:pPr>
-    </w:p>
-    <w:p>
-      <w:pPr>
-        <w:tabs>
-          <w:tab w:val="left" w:pos="80"/>
-        </w:tabs>
-        <w:jc w:val="center"/>
-        <w:rPr>
-          <w:rFonts w:cs="Arial"/>
           <w:b/>
           <w:sz w:val="24"/>
         </w:rPr>
@@ -157,19 +155,9 @@
       <w:r>
         <w:rPr>
           <w:rFonts w:cs="Arial"/>
-          <w:color w:val="A6A6A6" w:themeColor="background1" w:themeShade="A6"/>
-          <w:sz w:val="24"/>
-          <w:highlight w:val="yellow"/>
-        </w:rPr>
-        <w:t>Modalidad:</w:t>
-      </w:r>
-      <w:r>
-        <w:rPr>
-          <w:rFonts w:cs="Arial"/>
-          <w:color w:val="A6A6A6" w:themeColor="background1" w:themeShade="A6"/>
-          <w:sz w:val="24"/>
-        </w:rPr>
-        <w:t xml:space="preserve"> </w:t>
+          <w:sz w:val="24"/>
+        </w:rPr>
+        <w:t xml:space="preserve">Modalidad: </w:t>
       </w:r>
     </w:p>
     <w:p>
@@ -247,14 +235,12 @@
         <w:jc w:val="center"/>
         <w:rPr>
           <w:rFonts w:cs="Arial"/>
-          <w:color w:val="A6A6A6" w:themeColor="background1" w:themeShade="A6"/>
-          <w:sz w:val="24"/>
-        </w:rPr>
-      </w:pPr>
-      <w:r>
-        <w:rPr>
-          <w:rFonts w:cs="Arial"/>
-          <w:color w:val="A6A6A6" w:themeColor="background1" w:themeShade="A6"/>
+          <w:sz w:val="24"/>
+        </w:rPr>
+      </w:pPr>
+      <w:r>
+        <w:rPr>
+          <w:rFonts w:cs="Arial"/>
           <w:sz w:val="24"/>
         </w:rPr>
         <w:t>Saray Smith Santos Caballero</w:t>
@@ -268,14 +254,12 @@
         <w:jc w:val="center"/>
         <w:rPr>
           <w:rFonts w:cs="Arial"/>
-          <w:color w:val="A6A6A6" w:themeColor="background1" w:themeShade="A6"/>
-          <w:sz w:val="24"/>
-        </w:rPr>
-      </w:pPr>
-      <w:r>
-        <w:rPr>
-          <w:rFonts w:cs="Arial"/>
-          <w:color w:val="A6A6A6" w:themeColor="background1" w:themeShade="A6"/>
+          <w:sz w:val="24"/>
+        </w:rPr>
+      </w:pPr>
+      <w:r>
+        <w:rPr>
+          <w:rFonts w:cs="Arial"/>
           <w:sz w:val="24"/>
         </w:rPr>
         <w:t>1097780551</w:t>
@@ -289,27 +273,15 @@
         <w:jc w:val="center"/>
         <w:rPr>
           <w:rFonts w:cs="Arial"/>
-          <w:color w:val="A6A6A6" w:themeColor="background1" w:themeShade="A6"/>
-          <w:sz w:val="24"/>
-        </w:rPr>
-      </w:pPr>
-      <w:proofErr w:type="spellStart"/>
-      <w:r>
-        <w:rPr>
-          <w:rFonts w:cs="Arial"/>
-          <w:color w:val="A6A6A6" w:themeColor="background1" w:themeShade="A6"/>
-          <w:sz w:val="24"/>
-        </w:rPr>
-        <w:t>Edinson</w:t>
-      </w:r>
-      <w:proofErr w:type="spellEnd"/>
-      <w:r>
-        <w:rPr>
-          <w:rFonts w:cs="Arial"/>
-          <w:color w:val="A6A6A6" w:themeColor="background1" w:themeShade="A6"/>
-          <w:sz w:val="24"/>
-        </w:rPr>
-        <w:t xml:space="preserve"> Andrés Moreno Cepeda </w:t>
+          <w:sz w:val="24"/>
+        </w:rPr>
+      </w:pPr>
+      <w:r>
+        <w:rPr>
+          <w:rFonts w:cs="Arial"/>
+          <w:sz w:val="24"/>
+        </w:rPr>
+        <w:t xml:space="preserve">Edinson Andrés Moreno Cepeda </w:t>
       </w:r>
     </w:p>
     <w:p>
@@ -320,14 +292,12 @@
         <w:jc w:val="center"/>
         <w:rPr>
           <w:rFonts w:cs="Arial"/>
-          <w:color w:val="A6A6A6" w:themeColor="background1" w:themeShade="A6"/>
-          <w:sz w:val="24"/>
-        </w:rPr>
-      </w:pPr>
-      <w:r>
-        <w:rPr>
-          <w:rFonts w:cs="Arial"/>
-          <w:color w:val="A6A6A6" w:themeColor="background1" w:themeShade="A6"/>
+          <w:sz w:val="24"/>
+        </w:rPr>
+      </w:pPr>
+      <w:r>
+        <w:rPr>
+          <w:rFonts w:cs="Arial"/>
           <w:sz w:val="24"/>
         </w:rPr>
         <w:t>1007735314</w:t>
@@ -341,14 +311,12 @@
         <w:jc w:val="center"/>
         <w:rPr>
           <w:rFonts w:cs="Arial"/>
-          <w:color w:val="A6A6A6" w:themeColor="background1" w:themeShade="A6"/>
-          <w:sz w:val="24"/>
-        </w:rPr>
-      </w:pPr>
-      <w:r>
-        <w:rPr>
-          <w:rFonts w:cs="Arial"/>
-          <w:color w:val="A6A6A6" w:themeColor="background1" w:themeShade="A6"/>
+          <w:sz w:val="24"/>
+        </w:rPr>
+      </w:pPr>
+      <w:r>
+        <w:rPr>
+          <w:rFonts w:cs="Arial"/>
           <w:sz w:val="24"/>
         </w:rPr>
         <w:t>Azael Nahum Salas Ruz</w:t>
@@ -362,14 +330,12 @@
         <w:jc w:val="center"/>
         <w:rPr>
           <w:rFonts w:cs="Arial"/>
-          <w:color w:val="A6A6A6" w:themeColor="background1" w:themeShade="A6"/>
-          <w:sz w:val="24"/>
-        </w:rPr>
-      </w:pPr>
-      <w:r>
-        <w:rPr>
-          <w:rFonts w:cs="Arial"/>
-          <w:color w:val="A6A6A6" w:themeColor="background1" w:themeShade="A6"/>
+          <w:sz w:val="24"/>
+        </w:rPr>
+      </w:pPr>
+      <w:r>
+        <w:rPr>
+          <w:rFonts w:cs="Arial"/>
           <w:sz w:val="24"/>
         </w:rPr>
         <w:t>1003896008</w:t>
@@ -508,7 +474,6 @@
         <w:rPr>
           <w:rFonts w:cs="Arial"/>
           <w:b/>
-          <w:color w:val="A6A6A6" w:themeColor="background1" w:themeShade="A6"/>
           <w:sz w:val="24"/>
         </w:rPr>
       </w:pPr>
@@ -516,7 +481,6 @@
         <w:rPr>
           <w:rFonts w:cs="Arial"/>
           <w:b/>
-          <w:color w:val="A6A6A6" w:themeColor="background1" w:themeShade="A6"/>
           <w:sz w:val="24"/>
         </w:rPr>
         <w:t xml:space="preserve">Tecnología en Gestión de Recursos Energéticos </w:t>
@@ -533,7 +497,6 @@
         <w:rPr>
           <w:rFonts w:cs="Arial"/>
           <w:b/>
-          <w:color w:val="A6A6A6" w:themeColor="background1" w:themeShade="A6"/>
           <w:sz w:val="24"/>
         </w:rPr>
       </w:pPr>
@@ -541,7 +504,6 @@
         <w:rPr>
           <w:rFonts w:cs="Arial"/>
           <w:b/>
-          <w:color w:val="A6A6A6" w:themeColor="background1" w:themeShade="A6"/>
           <w:sz w:val="24"/>
         </w:rPr>
         <w:t>Barrancabermeja, 26/02/2025</w:t>
@@ -651,18 +613,222 @@
         <w:jc w:val="center"/>
         <w:rPr>
           <w:rFonts w:cs="Arial"/>
+          <w:sz w:val="24"/>
+        </w:rPr>
+      </w:pPr>
+      <w:r>
+        <w:rPr>
+          <w:rFonts w:cs="Arial"/>
+          <w:sz w:val="24"/>
+        </w:rPr>
+        <w:t>Construcción de un banco de pruebas para la toma datos de radiación solar en la UTS, en el periodo 2024-2025.</w:t>
+      </w:r>
+    </w:p>
+    <w:p>
+      <w:pPr>
+        <w:tabs>
+          <w:tab w:val="left" w:pos="80"/>
+        </w:tabs>
+        <w:jc w:val="center"/>
+        <w:rPr>
+          <w:rFonts w:cs="Arial"/>
           <w:color w:val="A6A6A6" w:themeColor="background1" w:themeShade="A6"/>
           <w:sz w:val="24"/>
         </w:rPr>
       </w:pPr>
-      <w:r>
+    </w:p>
+    <w:p>
+      <w:pPr>
+        <w:tabs>
+          <w:tab w:val="left" w:pos="80"/>
+        </w:tabs>
+        <w:jc w:val="center"/>
+        <w:rPr>
+          <w:rFonts w:cs="Arial"/>
+          <w:b/>
+          <w:sz w:val="24"/>
+        </w:rPr>
+      </w:pPr>
+      <w:r>
+        <w:rPr>
+          <w:rFonts w:cs="Arial"/>
+          <w:sz w:val="24"/>
+        </w:rPr>
+        <w:t>M</w:t>
+      </w:r>
+      <w:r>
+        <w:rPr>
+          <w:rFonts w:cs="Arial"/>
+          <w:sz w:val="24"/>
+        </w:rPr>
+        <w:t xml:space="preserve">odalidad </w:t>
+      </w:r>
+    </w:p>
+    <w:p>
+      <w:pPr>
+        <w:tabs>
+          <w:tab w:val="left" w:pos="80"/>
+        </w:tabs>
+        <w:jc w:val="center"/>
+        <w:rPr>
+          <w:rFonts w:cs="Arial"/>
+          <w:sz w:val="24"/>
+          <w:lang w:val="es-CO"/>
+        </w:rPr>
+      </w:pPr>
+    </w:p>
+    <w:p>
+      <w:pPr>
+        <w:tabs>
+          <w:tab w:val="left" w:pos="80"/>
+        </w:tabs>
+        <w:jc w:val="center"/>
+        <w:rPr>
+          <w:rFonts w:cs="Arial"/>
+          <w:sz w:val="24"/>
+          <w:lang w:val="es-CO"/>
+        </w:rPr>
+      </w:pPr>
+    </w:p>
+    <w:p>
+      <w:pPr>
+        <w:tabs>
+          <w:tab w:val="left" w:pos="80"/>
+        </w:tabs>
+        <w:jc w:val="center"/>
+        <w:rPr>
+          <w:rFonts w:cs="Arial"/>
+          <w:sz w:val="24"/>
+          <w:lang w:val="es-CO"/>
+        </w:rPr>
+      </w:pPr>
+    </w:p>
+    <w:p>
+      <w:pPr>
+        <w:tabs>
+          <w:tab w:val="left" w:pos="80"/>
+        </w:tabs>
+        <w:jc w:val="center"/>
+        <w:rPr>
+          <w:rFonts w:cs="Arial"/>
+          <w:sz w:val="24"/>
+        </w:rPr>
+      </w:pPr>
+      <w:r>
+        <w:rPr>
+          <w:rFonts w:cs="Arial"/>
+          <w:sz w:val="24"/>
+        </w:rPr>
+        <w:t>Saray Smith Santos Caballero</w:t>
+      </w:r>
+    </w:p>
+    <w:p>
+      <w:pPr>
+        <w:tabs>
+          <w:tab w:val="left" w:pos="80"/>
+        </w:tabs>
+        <w:jc w:val="center"/>
+        <w:rPr>
+          <w:rFonts w:cs="Arial"/>
+          <w:sz w:val="24"/>
+        </w:rPr>
+      </w:pPr>
+      <w:r>
+        <w:rPr>
+          <w:rFonts w:cs="Arial"/>
+          <w:sz w:val="24"/>
+        </w:rPr>
+        <w:t>1097780551</w:t>
+      </w:r>
+    </w:p>
+    <w:p>
+      <w:pPr>
+        <w:tabs>
+          <w:tab w:val="left" w:pos="80"/>
+        </w:tabs>
+        <w:jc w:val="center"/>
+        <w:rPr>
+          <w:rFonts w:cs="Arial"/>
+          <w:sz w:val="24"/>
+        </w:rPr>
+      </w:pPr>
+      <w:r>
+        <w:rPr>
+          <w:rFonts w:cs="Arial"/>
+          <w:sz w:val="24"/>
+        </w:rPr>
+        <w:t xml:space="preserve">Edinson Andrés Moreno Cepeda </w:t>
+      </w:r>
+    </w:p>
+    <w:p>
+      <w:pPr>
+        <w:tabs>
+          <w:tab w:val="left" w:pos="80"/>
+        </w:tabs>
+        <w:jc w:val="center"/>
+        <w:rPr>
+          <w:rFonts w:cs="Arial"/>
+          <w:sz w:val="24"/>
+        </w:rPr>
+      </w:pPr>
+      <w:r>
+        <w:rPr>
+          <w:rFonts w:cs="Arial"/>
+          <w:sz w:val="24"/>
+        </w:rPr>
+        <w:t>1007735314</w:t>
+      </w:r>
+    </w:p>
+    <w:p>
+      <w:pPr>
+        <w:tabs>
+          <w:tab w:val="left" w:pos="80"/>
+        </w:tabs>
+        <w:jc w:val="center"/>
+        <w:rPr>
+          <w:rFonts w:cs="Arial"/>
+          <w:sz w:val="24"/>
+        </w:rPr>
+      </w:pPr>
+      <w:r>
+        <w:rPr>
+          <w:rFonts w:cs="Arial"/>
+          <w:sz w:val="24"/>
+        </w:rPr>
+        <w:t>Azael Nahum Salas Ruz</w:t>
+      </w:r>
+    </w:p>
+    <w:p>
+      <w:pPr>
+        <w:tabs>
+          <w:tab w:val="left" w:pos="80"/>
+        </w:tabs>
+        <w:jc w:val="center"/>
+        <w:rPr>
+          <w:rFonts w:cs="Arial"/>
+          <w:sz w:val="24"/>
+        </w:rPr>
+      </w:pPr>
+      <w:r>
+        <w:rPr>
+          <w:rFonts w:cs="Arial"/>
+          <w:sz w:val="24"/>
+        </w:rPr>
+        <w:t>1003896008</w:t>
+      </w:r>
+    </w:p>
+    <w:p>
+      <w:pPr>
+        <w:tabs>
+          <w:tab w:val="left" w:pos="80"/>
+        </w:tabs>
+        <w:jc w:val="center"/>
         <w:rPr>
           <w:rFonts w:cs="Arial"/>
           <w:color w:val="A6A6A6" w:themeColor="background1" w:themeShade="A6"/>
           <w:sz w:val="24"/>
         </w:rPr>
-        <w:t>Construcción de un banco de pruebas para la toma datos de radiación solar en la UTS, en el periodo 2024-2025.</w:t>
-      </w:r>
+      </w:pPr>
     </w:p>
     <w:p>
       <w:pPr>
@@ -672,8 +838,8 @@
         <w:jc w:val="center"/>
         <w:rPr>
           <w:rFonts w:cs="Arial"/>
-          <w:color w:val="A6A6A6" w:themeColor="background1" w:themeShade="A6"/>
-          <w:sz w:val="24"/>
+          <w:sz w:val="24"/>
+          <w:lang w:val="es-CO"/>
         </w:rPr>
       </w:pPr>
     </w:p>
@@ -685,36 +851,39 @@
         <w:jc w:val="center"/>
         <w:rPr>
           <w:rFonts w:cs="Arial"/>
-          <w:b/>
-          <w:color w:val="A6A6A6" w:themeColor="background1" w:themeShade="A6"/>
-          <w:sz w:val="24"/>
-        </w:rPr>
-      </w:pPr>
-      <w:r>
-        <w:rPr>
-          <w:rFonts w:cs="Arial"/>
-          <w:color w:val="A6A6A6" w:themeColor="background1" w:themeShade="A6"/>
-          <w:sz w:val="24"/>
-          <w:highlight w:val="yellow"/>
-        </w:rPr>
-        <w:t>M</w:t>
-      </w:r>
-      <w:r>
-        <w:rPr>
-          <w:rFonts w:cs="Arial"/>
-          <w:color w:val="A6A6A6" w:themeColor="background1" w:themeShade="A6"/>
-          <w:sz w:val="24"/>
-          <w:highlight w:val="yellow"/>
-        </w:rPr>
-        <w:t>odalidad</w:t>
-      </w:r>
-      <w:r>
-        <w:rPr>
-          <w:rFonts w:cs="Arial"/>
-          <w:color w:val="A6A6A6" w:themeColor="background1" w:themeShade="A6"/>
-          <w:sz w:val="24"/>
-        </w:rPr>
-        <w:t xml:space="preserve"> </w:t>
+          <w:sz w:val="24"/>
+          <w:lang w:val="es-CO"/>
+        </w:rPr>
+      </w:pPr>
+    </w:p>
+    <w:p>
+      <w:pPr>
+        <w:pStyle w:val="Ttulo"/>
+        <w:rPr>
+          <w:rFonts w:cs="Arial"/>
+          <w:szCs w:val="24"/>
+        </w:rPr>
+      </w:pPr>
+      <w:r>
+        <w:rPr>
+          <w:rFonts w:cs="Arial"/>
+          <w:szCs w:val="24"/>
+        </w:rPr>
+        <w:t>Trabajo</w:t>
+      </w:r>
+      <w:r>
+        <w:rPr>
+          <w:rFonts w:cs="Arial"/>
+          <w:szCs w:val="24"/>
+        </w:rPr>
+        <w:t xml:space="preserve"> de Grado</w:t>
+      </w:r>
+      <w:r>
+        <w:rPr>
+          <w:rFonts w:cs="Arial"/>
+          <w:szCs w:val="24"/>
+        </w:rPr>
+        <w:t xml:space="preserve"> para optar al título de</w:t>
       </w:r>
     </w:p>
     <w:p>
@@ -726,265 +895,14 @@
         <w:rPr>
           <w:rFonts w:cs="Arial"/>
           <w:sz w:val="24"/>
-          <w:lang w:val="es-CO"/>
-        </w:rPr>
-      </w:pPr>
-    </w:p>
-    <w:p>
-      <w:pPr>
-        <w:tabs>
-          <w:tab w:val="left" w:pos="80"/>
-        </w:tabs>
-        <w:jc w:val="center"/>
-        <w:rPr>
-          <w:rFonts w:cs="Arial"/>
-          <w:sz w:val="24"/>
-          <w:lang w:val="es-CO"/>
-        </w:rPr>
-      </w:pPr>
-    </w:p>
-    <w:p>
-      <w:pPr>
-        <w:tabs>
-          <w:tab w:val="left" w:pos="80"/>
-        </w:tabs>
-        <w:jc w:val="center"/>
-        <w:rPr>
-          <w:rFonts w:cs="Arial"/>
-          <w:sz w:val="24"/>
-          <w:lang w:val="es-CO"/>
-        </w:rPr>
-      </w:pPr>
-    </w:p>
-    <w:p>
-      <w:pPr>
-        <w:tabs>
-          <w:tab w:val="left" w:pos="80"/>
-        </w:tabs>
-        <w:jc w:val="center"/>
-        <w:rPr>
-          <w:rFonts w:cs="Arial"/>
-          <w:color w:val="A6A6A6" w:themeColor="background1" w:themeShade="A6"/>
-          <w:sz w:val="24"/>
-        </w:rPr>
-      </w:pPr>
-      <w:r>
-        <w:rPr>
-          <w:rFonts w:cs="Arial"/>
-          <w:color w:val="A6A6A6" w:themeColor="background1" w:themeShade="A6"/>
-          <w:sz w:val="24"/>
-        </w:rPr>
-        <w:t>Saray Smith Santos Caballero</w:t>
-      </w:r>
-    </w:p>
-    <w:p>
-      <w:pPr>
-        <w:tabs>
-          <w:tab w:val="left" w:pos="80"/>
-        </w:tabs>
-        <w:jc w:val="center"/>
-        <w:rPr>
-          <w:rFonts w:cs="Arial"/>
-          <w:color w:val="A6A6A6" w:themeColor="background1" w:themeShade="A6"/>
-          <w:sz w:val="24"/>
-        </w:rPr>
-      </w:pPr>
-      <w:r>
-        <w:rPr>
-          <w:rFonts w:cs="Arial"/>
-          <w:color w:val="A6A6A6" w:themeColor="background1" w:themeShade="A6"/>
-          <w:sz w:val="24"/>
-        </w:rPr>
-        <w:t>1097780551</w:t>
-      </w:r>
-    </w:p>
-    <w:p>
-      <w:pPr>
-        <w:tabs>
-          <w:tab w:val="left" w:pos="80"/>
-        </w:tabs>
-        <w:jc w:val="center"/>
-        <w:rPr>
-          <w:rFonts w:cs="Arial"/>
-          <w:color w:val="A6A6A6" w:themeColor="background1" w:themeShade="A6"/>
-          <w:sz w:val="24"/>
-        </w:rPr>
-      </w:pPr>
-      <w:proofErr w:type="spellStart"/>
-      <w:r>
-        <w:rPr>
-          <w:rFonts w:cs="Arial"/>
-          <w:color w:val="A6A6A6" w:themeColor="background1" w:themeShade="A6"/>
-          <w:sz w:val="24"/>
-        </w:rPr>
-        <w:t>Edinson</w:t>
-      </w:r>
-      <w:proofErr w:type="spellEnd"/>
-      <w:r>
-        <w:rPr>
-          <w:rFonts w:cs="Arial"/>
-          <w:color w:val="A6A6A6" w:themeColor="background1" w:themeShade="A6"/>
-          <w:sz w:val="24"/>
-        </w:rPr>
-        <w:t xml:space="preserve"> Andrés Moreno Cepeda </w:t>
-      </w:r>
-    </w:p>
-    <w:p>
-      <w:pPr>
-        <w:tabs>
-          <w:tab w:val="left" w:pos="80"/>
-        </w:tabs>
-        <w:jc w:val="center"/>
-        <w:rPr>
-          <w:rFonts w:cs="Arial"/>
-          <w:color w:val="A6A6A6" w:themeColor="background1" w:themeShade="A6"/>
-          <w:sz w:val="24"/>
-        </w:rPr>
-      </w:pPr>
-      <w:r>
-        <w:rPr>
-          <w:rFonts w:cs="Arial"/>
-          <w:color w:val="A6A6A6" w:themeColor="background1" w:themeShade="A6"/>
-          <w:sz w:val="24"/>
-        </w:rPr>
-        <w:t>1007735314</w:t>
-      </w:r>
-    </w:p>
-    <w:p>
-      <w:pPr>
-        <w:tabs>
-          <w:tab w:val="left" w:pos="80"/>
-        </w:tabs>
-        <w:jc w:val="center"/>
-        <w:rPr>
-          <w:rFonts w:cs="Arial"/>
-          <w:color w:val="A6A6A6" w:themeColor="background1" w:themeShade="A6"/>
-          <w:sz w:val="24"/>
-        </w:rPr>
-      </w:pPr>
-      <w:r>
-        <w:rPr>
-          <w:rFonts w:cs="Arial"/>
-          <w:color w:val="A6A6A6" w:themeColor="background1" w:themeShade="A6"/>
-          <w:sz w:val="24"/>
-        </w:rPr>
-        <w:t>Azael Nahum Salas Ruz</w:t>
-      </w:r>
-    </w:p>
-    <w:p>
-      <w:pPr>
-        <w:tabs>
-          <w:tab w:val="left" w:pos="80"/>
-        </w:tabs>
-        <w:jc w:val="center"/>
-        <w:rPr>
-          <w:rFonts w:cs="Arial"/>
-          <w:color w:val="A6A6A6" w:themeColor="background1" w:themeShade="A6"/>
-          <w:sz w:val="24"/>
-        </w:rPr>
-      </w:pPr>
-      <w:r>
-        <w:rPr>
-          <w:rFonts w:cs="Arial"/>
-          <w:color w:val="A6A6A6" w:themeColor="background1" w:themeShade="A6"/>
-          <w:sz w:val="24"/>
-        </w:rPr>
-        <w:t>1003896008</w:t>
-      </w:r>
-    </w:p>
-    <w:p>
-      <w:pPr>
-        <w:tabs>
-          <w:tab w:val="left" w:pos="80"/>
-        </w:tabs>
-        <w:jc w:val="center"/>
-        <w:rPr>
-          <w:rFonts w:cs="Arial"/>
-          <w:color w:val="A6A6A6" w:themeColor="background1" w:themeShade="A6"/>
-          <w:sz w:val="24"/>
-        </w:rPr>
-      </w:pPr>
-    </w:p>
-    <w:p>
-      <w:pPr>
-        <w:tabs>
-          <w:tab w:val="left" w:pos="80"/>
-        </w:tabs>
-        <w:jc w:val="center"/>
-        <w:rPr>
-          <w:rFonts w:cs="Arial"/>
-          <w:sz w:val="24"/>
-          <w:lang w:val="es-CO"/>
-        </w:rPr>
-      </w:pPr>
-    </w:p>
-    <w:p>
-      <w:pPr>
-        <w:tabs>
-          <w:tab w:val="left" w:pos="80"/>
-        </w:tabs>
-        <w:jc w:val="center"/>
-        <w:rPr>
-          <w:rFonts w:cs="Arial"/>
-          <w:sz w:val="24"/>
-          <w:lang w:val="es-CO"/>
-        </w:rPr>
-      </w:pPr>
-    </w:p>
-    <w:p>
-      <w:pPr>
-        <w:pStyle w:val="Ttulo"/>
-        <w:rPr>
-          <w:rFonts w:cs="Arial"/>
-          <w:szCs w:val="24"/>
-          <w:highlight w:val="yellow"/>
-        </w:rPr>
-      </w:pPr>
-      <w:r>
-        <w:rPr>
-          <w:rFonts w:cs="Arial"/>
-          <w:szCs w:val="24"/>
-          <w:highlight w:val="yellow"/>
-        </w:rPr>
-        <w:t>Trabajo</w:t>
-      </w:r>
-      <w:r>
-        <w:rPr>
-          <w:rFonts w:cs="Arial"/>
-          <w:szCs w:val="24"/>
-          <w:highlight w:val="yellow"/>
-        </w:rPr>
-        <w:t xml:space="preserve"> de Grado</w:t>
-      </w:r>
-      <w:r>
-        <w:rPr>
-          <w:rFonts w:cs="Arial"/>
-          <w:szCs w:val="24"/>
-          <w:highlight w:val="yellow"/>
-        </w:rPr>
-        <w:t xml:space="preserve"> para optar al título de</w:t>
-      </w:r>
-    </w:p>
-    <w:p>
-      <w:pPr>
-        <w:tabs>
-          <w:tab w:val="left" w:pos="80"/>
-        </w:tabs>
-        <w:jc w:val="center"/>
-        <w:rPr>
-          <w:rFonts w:cs="Arial"/>
-          <w:color w:val="A6A6A6" w:themeColor="background1" w:themeShade="A6"/>
-          <w:sz w:val="24"/>
-        </w:rPr>
-      </w:pPr>
-      <w:r>
-        <w:rPr>
-          <w:rFonts w:cs="Arial"/>
-          <w:color w:val="A6A6A6" w:themeColor="background1" w:themeShade="A6"/>
-          <w:sz w:val="24"/>
-          <w:highlight w:val="yellow"/>
-        </w:rPr>
-        <w:t>Título al que optan los autores</w:t>
+        </w:rPr>
+      </w:pPr>
+      <w:r>
+        <w:rPr>
+          <w:rFonts w:cs="Arial"/>
+          <w:sz w:val="24"/>
+        </w:rPr>
+        <w:t xml:space="preserve">Tecnólogo en Gestión de Recursos Energéticos </w:t>
       </w:r>
     </w:p>
     <w:p>
@@ -1057,7 +975,6 @@
       <w:r>
         <w:rPr>
           <w:rFonts w:cs="Arial"/>
-          <w:color w:val="A6A6A6" w:themeColor="background1" w:themeShade="A6"/>
           <w:sz w:val="24"/>
         </w:rPr>
         <w:t>JIMMY NORMAN JULIO SEPULVEDA</w:t>
@@ -1086,7 +1003,6 @@
         <w:rPr>
           <w:rFonts w:cs="Arial"/>
           <w:bCs/>
-          <w:color w:val="A6A6A6" w:themeColor="background1" w:themeShade="A6"/>
           <w:sz w:val="24"/>
         </w:rPr>
       </w:pPr>
@@ -1094,19 +1010,9 @@
         <w:rPr>
           <w:rFonts w:cs="Arial"/>
           <w:bCs/>
-          <w:color w:val="A6A6A6" w:themeColor="background1" w:themeShade="A6"/>
-          <w:sz w:val="24"/>
-        </w:rPr>
-        <w:t xml:space="preserve">Grupo de investigación </w:t>
-      </w:r>
-      <w:r>
-        <w:rPr>
-          <w:rFonts w:cs="Arial"/>
-          <w:bCs/>
-          <w:color w:val="A6A6A6" w:themeColor="background1" w:themeShade="A6"/>
-          <w:sz w:val="24"/>
-        </w:rPr>
-        <w:t xml:space="preserve">– SIGLA </w:t>
+          <w:sz w:val="24"/>
+        </w:rPr>
+        <w:t>SIE3</w:t>
       </w:r>
     </w:p>
     <w:p>
@@ -1182,7 +1088,6 @@
         <w:rPr>
           <w:rFonts w:cs="Arial"/>
           <w:b/>
-          <w:color w:val="A6A6A6" w:themeColor="background1" w:themeShade="A6"/>
           <w:sz w:val="24"/>
         </w:rPr>
       </w:pPr>
@@ -1190,7 +1095,6 @@
         <w:rPr>
           <w:rFonts w:cs="Arial"/>
           <w:b/>
-          <w:color w:val="A6A6A6" w:themeColor="background1" w:themeShade="A6"/>
           <w:sz w:val="24"/>
         </w:rPr>
         <w:t xml:space="preserve">Tecnología en Gestión de Recursos Energéticos </w:t>
@@ -1207,7 +1111,6 @@
         <w:rPr>
           <w:rFonts w:cs="Arial"/>
           <w:b/>
-          <w:color w:val="A6A6A6" w:themeColor="background1" w:themeShade="A6"/>
           <w:sz w:val="24"/>
         </w:rPr>
       </w:pPr>
@@ -1215,7 +1118,6 @@
         <w:rPr>
           <w:rFonts w:cs="Arial"/>
           <w:b/>
-          <w:color w:val="A6A6A6" w:themeColor="background1" w:themeShade="A6"/>
           <w:sz w:val="24"/>
         </w:rPr>
         <w:t>Barrancabermeja, 26/02/2025</w:t>
@@ -1705,12 +1607,21 @@
         </w:rPr>
         <w:t xml:space="preserve">Firma del </w:t>
       </w:r>
-      <w:r>
-        <w:rPr>
-          <w:rFonts w:cs="Arial"/>
-          <w:sz w:val="24"/>
-        </w:rPr>
-        <w:t xml:space="preserve">Director </w:t>
+      <w:proofErr w:type="gramStart"/>
+      <w:r>
+        <w:rPr>
+          <w:rFonts w:cs="Arial"/>
+          <w:sz w:val="24"/>
+        </w:rPr>
+        <w:t>Director</w:t>
+      </w:r>
+      <w:proofErr w:type="gramEnd"/>
+      <w:r>
+        <w:rPr>
+          <w:rFonts w:cs="Arial"/>
+          <w:sz w:val="24"/>
+        </w:rPr>
+        <w:t xml:space="preserve"> </w:t>
       </w:r>
     </w:p>
     <w:p>
@@ -5280,7 +5191,6 @@
           <w:rFonts w:cs="Arial"/>
           <w:szCs w:val="24"/>
         </w:rPr>
-        <w:lastRenderedPageBreak/>
         <w:t>JUSTIFICACIÓN</w:t>
       </w:r>
       <w:bookmarkEnd w:id="16"/>
@@ -5452,14 +5362,7 @@
         <w:rPr>
           <w:sz w:val="24"/>
         </w:rPr>
-        <w:t xml:space="preserve">Construir un banco de medición de radiación solar, por medio de una termopila aprovechando el efecto Seebeck en los metales, para apoyar el análisis y estudio </w:t>
-      </w:r>
-      <w:r>
-        <w:rPr>
-          <w:sz w:val="24"/>
-        </w:rPr>
-        <w:lastRenderedPageBreak/>
-        <w:t xml:space="preserve">de la radiación solar recibida en determinadas horas y ángulos durante el día, en los laboratorios de las Unidades Tecnológicas de Santander, regional Barrancabermeja. </w:t>
+        <w:t xml:space="preserve">Construir un banco de medición de radiación solar, por medio de una termopila aprovechando el efecto Seebeck en los metales, para apoyar el análisis y estudio de la radiación solar recibida en determinadas horas y ángulos durante el día, en los laboratorios de las Unidades Tecnológicas de Santander, regional Barrancabermeja. </w:t>
       </w:r>
     </w:p>
     <w:bookmarkEnd w:id="29"/>
@@ -5689,14 +5592,7 @@
         <w:rPr>
           <w:sz w:val="24"/>
         </w:rPr>
-        <w:t xml:space="preserve">. El estudio utiliza un enfoque cuantitativo para estimar la demanda de agua caliente en los diferentes sectores y superficie de colectores solares necesarios para satisfacer esta demanda. Se basan en datos estadísticos, informes previos y estándares </w:t>
-      </w:r>
-      <w:r>
-        <w:rPr>
-          <w:sz w:val="24"/>
-        </w:rPr>
-        <w:lastRenderedPageBreak/>
-        <w:t>internacionales. El estudio revela que Argentina tiene un gran potencial para la energía solar térmica. Se estimaron áreas potenciales de colectores en los sectores residenciales, hotelero, salud e industria, con importantes ahorros en gas natural y reducción de emisiones de CO</w:t>
+        <w:t>. El estudio utiliza un enfoque cuantitativo para estimar la demanda de agua caliente en los diferentes sectores y superficie de colectores solares necesarios para satisfacer esta demanda. Se basan en datos estadísticos, informes previos y estándares internacionales. El estudio revela que Argentina tiene un gran potencial para la energía solar térmica. Se estimaron áreas potenciales de colectores en los sectores residenciales, hotelero, salud e industria, con importantes ahorros en gas natural y reducción de emisiones de CO</w:t>
       </w:r>
       <w:r>
         <w:rPr>
@@ -5797,14 +5693,7 @@
         <w:rPr>
           <w:sz w:val="24"/>
         </w:rPr>
-        <w:t xml:space="preserve">, ajustado para las condiciones locales, para calcular el IUV en situaciones de cielo despejado y comparar con las mediciones reales. El estudio encontró que, durante los meses de verano, los valores del índice UV en Buenos Aires y Mar de Plata alcanzaron niveles “muy altos” </w:t>
-      </w:r>
-      <w:r>
-        <w:rPr>
-          <w:sz w:val="24"/>
-        </w:rPr>
-        <w:lastRenderedPageBreak/>
-        <w:t xml:space="preserve">y “extremadamente altos”, según la clasificación de la organización mundial de la salud. Además, se descubrió que la presencia de nubes puede reducir la radiación UV hasta en un 80% los tipos de piel más claros (I y II) son los más vulnerables, con dosis </w:t>
+        <w:t xml:space="preserve">, ajustado para las condiciones locales, para calcular el IUV en situaciones de cielo despejado y comparar con las mediciones reales. El estudio encontró que, durante los meses de verano, los valores del índice UV en Buenos Aires y Mar de Plata alcanzaron niveles “muy altos” y “extremadamente altos”, según la clasificación de la organización mundial de la salud. Además, se descubrió que la presencia de nubes puede reducir la radiación UV hasta en un 80% los tipos de piel más claros (I y II) son los más vulnerables, con dosis </w:t>
       </w:r>
       <w:proofErr w:type="spellStart"/>
       <w:r>
@@ -5929,14 +5818,7 @@
         <w:rPr>
           <w:sz w:val="24"/>
         </w:rPr>
-        <w:t xml:space="preserve">La metodología aplicada fue de carácter iterativo, dividiéndose en siete etapas: selección de datos, preprocesamiento, selección del modelo, entrenamiento, evaluación, mejora e implementación del modelo. Además, se realizó una exhaustiva revisión bibliográfica para comprender los fundamentos físicos y matemáticos relacionados con las plantas fotovoltaicas y el aprendizaje profundo. </w:t>
-      </w:r>
-      <w:r>
-        <w:rPr>
-          <w:sz w:val="24"/>
-        </w:rPr>
-        <w:lastRenderedPageBreak/>
-        <w:t>Durante el proceso, se hicieron ajustes continuos para optimizar el rendimiento del modelo.</w:t>
+        <w:t>La metodología aplicada fue de carácter iterativo, dividiéndose en siete etapas: selección de datos, preprocesamiento, selección del modelo, entrenamiento, evaluación, mejora e implementación del modelo. Además, se realizó una exhaustiva revisión bibliográfica para comprender los fundamentos físicos y matemáticos relacionados con las plantas fotovoltaicas y el aprendizaje profundo. Durante el proceso, se hicieron ajustes continuos para optimizar el rendimiento del modelo.</w:t>
       </w:r>
     </w:p>
     <w:p>
@@ -6092,6 +5974,7 @@
           <w:id w:val="1907955899"/>
           <w:citation/>
         </w:sdtPr>
+        <w:sdtEndPr/>
         <w:sdtContent>
           <w:r>
             <w:rPr>
@@ -6168,7 +6051,6 @@
         <w:rPr>
           <w:sz w:val="24"/>
         </w:rPr>
-        <w:lastRenderedPageBreak/>
         <w:t>La metodología se basa en la selección de datos históricos de la planta solar, el preprocesamiento de los mismos, y la implementación de modelos tanto tradicionales como de redes neuronales artificiales. Los modelos fueron evaluados mediante métricas como el error cuadrático medio (MSE) y el error absoluto medio (MAE), usando validación cruzada para asegurar la robustez de los resultados.</w:t>
       </w:r>
     </w:p>
@@ -6325,6 +6207,7 @@
           <w:id w:val="1423686715"/>
           <w:citation/>
         </w:sdtPr>
+        <w:sdtEndPr/>
         <w:sdtContent>
           <w:r>
             <w:rPr>
@@ -6387,7 +6270,6 @@
         <w:rPr>
           <w:sz w:val="24"/>
         </w:rPr>
-        <w:lastRenderedPageBreak/>
         <w:t>La metodología aplicada fue una revisión exhaustiva de la literatura nacional e internacional, estructurada en varias etapas: selección de embalses, evaluación de irradiación solar, análisis de impacto ambiental y social, y modelación de escenarios de implementación. Además, se evaluaron normativas aplicables en el país y las lecciones aprendidas de proyectos internacionales. Durante el proceso, se realizaron ajustes en los modelos propuestos para mejorar la precisión de las estimaciones energéticas.</w:t>
       </w:r>
     </w:p>
@@ -6546,14 +6428,7 @@
         <w:rPr>
           <w:sz w:val="24"/>
         </w:rPr>
-        <w:t xml:space="preserve"> un banco de pruebas para un sistema de seguimiento solar </w:t>
-      </w:r>
-      <w:r>
-        <w:rPr>
-          <w:sz w:val="24"/>
-        </w:rPr>
-        <w:lastRenderedPageBreak/>
-        <w:t>de dos ejes que optimice la captación de energía</w:t>
+        <w:t xml:space="preserve"> un banco de pruebas para un sistema de seguimiento solar de dos ejes que optimice la captación de energía</w:t>
       </w:r>
       <w:r>
         <w:rPr>
@@ -6912,7 +6787,6 @@
           <w:sz w:val="24"/>
           <w:lang w:val="es-CO"/>
         </w:rPr>
-        <w:lastRenderedPageBreak/>
         <w:t>Radiación directa</w:t>
       </w:r>
       <w:r>
@@ -7116,7 +6990,6 @@
         <w:pStyle w:val="Ttulo3"/>
       </w:pPr>
       <w:r>
-        <w:lastRenderedPageBreak/>
         <w:t>Sistemas Fotovoltaicos</w:t>
       </w:r>
     </w:p>
@@ -7407,7 +7280,6 @@
           <w:sz w:val="24"/>
           <w:lang w:val="es-CO"/>
         </w:rPr>
-        <w:lastRenderedPageBreak/>
         <w:t>Este enfoque no solo mejorará la calidad de la educación en energías renovables, sino que también contribuirá a la formación de profesionales capacitados para implementar tecnologías solares eficientes, fortaleciendo así el sector de las energías renovables en Colombia.</w:t>
       </w:r>
     </w:p>
@@ -7622,7 +7494,6 @@
           <w:sz w:val="24"/>
           <w:lang w:val="es-CO"/>
         </w:rPr>
-        <w:lastRenderedPageBreak/>
         <w:t>El proyecto propuesto contribuye a este objetivo al formar profesionales capacitados para diseñar e implementar soluciones solares eficientes, fortaleciendo así el sector de las energías renovables en el país. Además, el banco de pruebas permitirá a los estudiantes y profesionales analizar datos de radiación solar en tiempo real, lo que facilitará la toma de decisiones informadas en la planificación y diseño de sistemas fotovoltaicos.</w:t>
       </w:r>
     </w:p>
@@ -7844,7 +7715,6 @@
           <w:sz w:val="24"/>
           <w:lang w:val="es-CO"/>
         </w:rPr>
-        <w:lastRenderedPageBreak/>
         <w:t>Artículo 3</w:t>
       </w:r>
       <w:r>
@@ -7853,15 +7723,7 @@
           <w:sz w:val="24"/>
           <w:lang w:val="es-CO"/>
         </w:rPr>
-        <w:t>: "El Gobierno Nacional promoverá el uso de las fuentes no convencionales de energía, principalmente las de carácter renovable, a través de incentivos tributarios, arancelarios y financieros.</w:t>
-      </w:r>
-      <w:r>
-        <w:rPr>
-          <w:rFonts w:cs="Arial"/>
-          <w:sz w:val="24"/>
-          <w:lang w:val="es-CO"/>
-        </w:rPr>
-        <w:t xml:space="preserve"> </w:t>
+        <w:t xml:space="preserve">: "El Gobierno Nacional promoverá el uso de las fuentes no convencionales de energía, principalmente las de carácter renovable, a través de incentivos tributarios, arancelarios y financieros. </w:t>
       </w:r>
       <w:r>
         <w:rPr>
@@ -7870,7 +7732,7 @@
           <w:lang w:val="es-CO"/>
         </w:rPr>
         <w:pict w14:anchorId="3B8769A5">
-          <v:rect id="_x0000_i1106" style="width:0;height:.75pt" o:hralign="center" o:hrstd="t" o:hrnoshade="t" o:hr="t" fillcolor="#f8faff" stroked="f"/>
+          <v:rect id="_x0000_i1032" style="width:0;height:.75pt" o:hralign="center" o:hrstd="t" o:hrnoshade="t" o:hr="t" fillcolor="#f8faff" stroked="f"/>
         </w:pict>
       </w:r>
     </w:p>
@@ -8041,7 +7903,7 @@
           <w:lang w:val="es-CO"/>
         </w:rPr>
         <w:pict w14:anchorId="54ECA872">
-          <v:rect id="_x0000_i1107" style="width:0;height:.75pt" o:hralign="center" o:hrstd="t" o:hrnoshade="t" o:hr="t" fillcolor="#f8faff" stroked="f"/>
+          <v:rect id="_x0000_i1033" style="width:0;height:.75pt" o:hralign="center" o:hrstd="t" o:hrnoshade="t" o:hr="t" fillcolor="#f8faff" stroked="f"/>
         </w:pict>
       </w:r>
       <w:r>
@@ -8374,24 +8236,1353 @@
     </w:p>
     <w:p>
       <w:pPr>
-        <w:spacing w:line="360" w:lineRule="auto"/>
-        <w:rPr>
-          <w:rFonts w:cs="Arial"/>
-          <w:sz w:val="24"/>
-          <w:lang w:val="es-CO"/>
-        </w:rPr>
-      </w:pPr>
-    </w:p>
-    <w:p>
-      <w:pPr>
-        <w:tabs>
-          <w:tab w:val="left" w:pos="80"/>
-        </w:tabs>
-        <w:spacing w:line="360" w:lineRule="auto"/>
-        <w:rPr>
-          <w:rFonts w:cs="Arial"/>
+        <w:pStyle w:val="Ttulo2"/>
+        <w:rPr>
+          <w:szCs w:val="24"/>
+        </w:rPr>
+      </w:pPr>
+      <w:r>
+        <w:t>Tipo de Investigación</w:t>
+      </w:r>
+    </w:p>
+    <w:p>
+      <w:pPr>
+        <w:tabs>
+          <w:tab w:val="left" w:pos="80"/>
+        </w:tabs>
+        <w:spacing w:line="360" w:lineRule="auto"/>
+        <w:rPr>
+          <w:rFonts w:cs="Arial"/>
+          <w:sz w:val="24"/>
+          <w:lang w:val="es-CO"/>
+        </w:rPr>
+      </w:pPr>
+      <w:r>
+        <w:rPr>
+          <w:rFonts w:cs="Arial"/>
+          <w:sz w:val="24"/>
+          <w:lang w:val="es-CO"/>
+        </w:rPr>
+        <w:t>El presente proyecto, titulado "Construcción de un banco de pruebas para la toma de datos de radiación solar en las Unidades Tecnológicas de Santander (UTS)</w:t>
+      </w:r>
+      <w:r>
+        <w:rPr>
+          <w:rFonts w:cs="Arial"/>
+          <w:sz w:val="24"/>
+          <w:lang w:val="es-CO"/>
+        </w:rPr>
+        <w:t xml:space="preserve">, </w:t>
+      </w:r>
+      <w:r>
+        <w:rPr>
+          <w:sz w:val="24"/>
+        </w:rPr>
+        <w:t>en el periodo</w:t>
+      </w:r>
+      <w:r>
+        <w:rPr>
+          <w:color w:val="000000"/>
+          <w:sz w:val="24"/>
+        </w:rPr>
+        <w:t xml:space="preserve"> 2024-2025</w:t>
+      </w:r>
+      <w:r>
+        <w:rPr>
+          <w:rFonts w:cs="Arial"/>
+          <w:sz w:val="24"/>
+          <w:lang w:val="es-CO"/>
+        </w:rPr>
+        <w:t xml:space="preserve">", corresponde a un </w:t>
+      </w:r>
+      <w:r>
+        <w:rPr>
+          <w:rFonts w:cs="Arial"/>
+          <w:b/>
+          <w:bCs/>
+          <w:sz w:val="24"/>
+          <w:lang w:val="es-CO"/>
+        </w:rPr>
+        <w:t>tipo de investigación aplicada</w:t>
+      </w:r>
+      <w:r>
+        <w:rPr>
+          <w:rFonts w:cs="Arial"/>
+          <w:sz w:val="24"/>
+          <w:lang w:val="es-CO"/>
+        </w:rPr>
+        <w:t xml:space="preserve"> p</w:t>
+      </w:r>
+      <w:r>
+        <w:rPr>
+          <w:rFonts w:cs="Arial"/>
+          <w:sz w:val="24"/>
+          <w:lang w:val="es-CO"/>
+        </w:rPr>
+        <w:t>orque tiene como objetivo resolver un problema práctico (</w:t>
+      </w:r>
+      <w:r>
+        <w:rPr>
+          <w:rFonts w:cs="Arial"/>
+          <w:sz w:val="24"/>
+          <w:lang w:val="es-CO"/>
+        </w:rPr>
+        <w:t>l</w:t>
+      </w:r>
+      <w:r>
+        <w:rPr>
+          <w:rFonts w:cs="Arial"/>
+          <w:sz w:val="24"/>
+          <w:lang w:val="es-CO"/>
+        </w:rPr>
+        <w:t>a falta de herramientas prácticas y precisas para medir la radiación solar en las Unidades Tecnológicas de Santander (UTS), lo cual limita la formación técnica de los estudiantes en energías renovables y dificulta su comprensión y aplicación de conceptos relacionados con sistemas fotovoltaicos y sostenibilidad energética</w:t>
+      </w:r>
+      <w:r>
+        <w:rPr>
+          <w:rFonts w:cs="Arial"/>
+          <w:sz w:val="24"/>
+          <w:lang w:val="es-CO"/>
+        </w:rPr>
+        <w:t>) mediante la implementación de una solución tecnológica.</w:t>
+      </w:r>
+    </w:p>
+    <w:p>
+      <w:pPr>
+        <w:tabs>
+          <w:tab w:val="left" w:pos="80"/>
+        </w:tabs>
+        <w:spacing w:line="360" w:lineRule="auto"/>
+        <w:rPr>
+          <w:rFonts w:cs="Arial"/>
+          <w:sz w:val="24"/>
+          <w:lang w:val="es-CO"/>
+        </w:rPr>
+      </w:pPr>
+      <w:r>
+        <w:rPr>
+          <w:rFonts w:cs="Arial"/>
+          <w:sz w:val="24"/>
+          <w:lang w:val="es-CO"/>
+        </w:rPr>
+        <w:t xml:space="preserve">El enfoque de la investigación es </w:t>
+      </w:r>
+      <w:r>
+        <w:rPr>
+          <w:rFonts w:cs="Arial"/>
+          <w:sz w:val="24"/>
+          <w:lang w:val="es-CO"/>
+        </w:rPr>
+        <w:t>cuantitativo</w:t>
+      </w:r>
+      <w:r>
+        <w:rPr>
+          <w:rFonts w:cs="Arial"/>
+          <w:sz w:val="24"/>
+          <w:lang w:val="es-CO"/>
+        </w:rPr>
+        <w:t xml:space="preserve"> porque s</w:t>
+      </w:r>
+      <w:r>
+        <w:rPr>
+          <w:rFonts w:cs="Arial"/>
+          <w:sz w:val="24"/>
+          <w:lang w:val="es-CO"/>
+        </w:rPr>
+        <w:t>e utilizará para medir y analizar datos de radiación solar obtenidos con el banco de pruebas, asegurando precisión y validez en los resultados.</w:t>
+      </w:r>
+    </w:p>
+    <w:p>
+      <w:pPr>
+        <w:pStyle w:val="Ttulo2"/>
+      </w:pPr>
+      <w:r>
+        <w:t>Recolección de Datos</w:t>
+      </w:r>
+    </w:p>
+    <w:p>
+      <w:pPr>
+        <w:tabs>
+          <w:tab w:val="left" w:pos="80"/>
+        </w:tabs>
+        <w:spacing w:line="360" w:lineRule="auto"/>
+        <w:rPr>
+          <w:rFonts w:cs="Arial"/>
+          <w:sz w:val="24"/>
+          <w:lang w:val="es-CO"/>
+        </w:rPr>
+      </w:pPr>
+      <w:r>
+        <w:rPr>
+          <w:rFonts w:cs="Arial"/>
+          <w:sz w:val="24"/>
+          <w:lang w:val="es-CO"/>
+        </w:rPr>
+        <w:t>Para la recolección de datos, se emplearán las siguientes técnicas:</w:t>
+      </w:r>
+    </w:p>
+    <w:p>
+      <w:pPr>
+        <w:numPr>
+          <w:ilvl w:val="0"/>
+          <w:numId w:val="20"/>
+        </w:numPr>
+        <w:tabs>
+          <w:tab w:val="left" w:pos="80"/>
+        </w:tabs>
+        <w:spacing w:line="360" w:lineRule="auto"/>
+        <w:rPr>
+          <w:rFonts w:cs="Arial"/>
+          <w:sz w:val="24"/>
+          <w:lang w:val="es-CO"/>
+        </w:rPr>
+      </w:pPr>
+      <w:r>
+        <w:rPr>
+          <w:rFonts w:cs="Arial"/>
+          <w:b/>
+          <w:bCs/>
+          <w:sz w:val="24"/>
+          <w:lang w:val="es-CO"/>
+        </w:rPr>
+        <w:t>Observación directa</w:t>
+      </w:r>
+      <w:r>
+        <w:rPr>
+          <w:rFonts w:cs="Arial"/>
+          <w:sz w:val="24"/>
+          <w:lang w:val="es-CO"/>
+        </w:rPr>
+        <w:t>: Se observará el comportamiento del banco de pruebas en condiciones reales, analizando su funcionamiento y la interacción de los usuarios con el sistema.</w:t>
+      </w:r>
+    </w:p>
+    <w:p>
+      <w:pPr>
+        <w:numPr>
+          <w:ilvl w:val="0"/>
+          <w:numId w:val="20"/>
+        </w:numPr>
+        <w:tabs>
+          <w:tab w:val="left" w:pos="80"/>
+        </w:tabs>
+        <w:spacing w:line="360" w:lineRule="auto"/>
+        <w:rPr>
+          <w:rFonts w:cs="Arial"/>
+          <w:sz w:val="24"/>
+          <w:lang w:val="es-CO"/>
+        </w:rPr>
+      </w:pPr>
+      <w:r>
+        <w:rPr>
+          <w:rFonts w:cs="Arial"/>
+          <w:b/>
+          <w:bCs/>
+          <w:sz w:val="24"/>
+          <w:lang w:val="es-CO"/>
+        </w:rPr>
+        <w:t>Recolección de datos automatizada</w:t>
+      </w:r>
+      <w:r>
+        <w:rPr>
+          <w:rFonts w:cs="Arial"/>
+          <w:sz w:val="24"/>
+          <w:lang w:val="es-CO"/>
+        </w:rPr>
+        <w:t>: A través de sensores y sistemas de almacenamiento, se registrarán datos de radiación solar en tiempo real</w:t>
+      </w:r>
+      <w:r>
+        <w:rPr>
+          <w:rFonts w:cs="Arial"/>
+          <w:sz w:val="24"/>
+          <w:lang w:val="es-CO"/>
+        </w:rPr>
+        <w:t xml:space="preserve">. </w:t>
+      </w:r>
+    </w:p>
+    <w:p>
+      <w:pPr>
+        <w:pStyle w:val="Ttulo2"/>
+      </w:pPr>
+      <w:r>
+        <w:t>Población</w:t>
+      </w:r>
+    </w:p>
+    <w:p>
+      <w:pPr>
+        <w:tabs>
+          <w:tab w:val="left" w:pos="80"/>
+        </w:tabs>
+        <w:spacing w:line="360" w:lineRule="auto"/>
+        <w:rPr>
+          <w:rFonts w:cs="Arial"/>
+          <w:b/>
+          <w:bCs/>
+          <w:sz w:val="24"/>
+          <w:lang w:val="es-CO"/>
+        </w:rPr>
+      </w:pPr>
+      <w:r>
+        <w:rPr>
+          <w:rFonts w:cs="Arial"/>
+          <w:sz w:val="24"/>
+          <w:lang w:val="es-CO"/>
+        </w:rPr>
+        <w:t>El proyecto está dirigido a</w:t>
+      </w:r>
+      <w:r>
+        <w:rPr>
+          <w:rFonts w:cs="Arial"/>
+          <w:sz w:val="24"/>
+          <w:lang w:val="es-CO"/>
+        </w:rPr>
+        <w:t xml:space="preserve"> e</w:t>
+      </w:r>
+      <w:r>
+        <w:rPr>
+          <w:rFonts w:cs="Arial"/>
+          <w:sz w:val="24"/>
+          <w:lang w:val="es-CO"/>
+        </w:rPr>
+        <w:t>studiantes y docentes de los programas de Tecnología en Gestión de Recursos Energéticos de las Unidades Tecnológicas de Santander (UTS).</w:t>
+      </w:r>
+    </w:p>
+    <w:p>
+      <w:pPr>
+        <w:pStyle w:val="Ttulo2"/>
+      </w:pPr>
+      <w:r>
+        <w:t>Fases de la Investigación</w:t>
+      </w:r>
+    </w:p>
+    <w:p>
+      <w:pPr>
+        <w:tabs>
+          <w:tab w:val="left" w:pos="80"/>
+        </w:tabs>
+        <w:spacing w:line="360" w:lineRule="auto"/>
+        <w:rPr>
+          <w:rFonts w:cs="Arial"/>
+          <w:sz w:val="24"/>
+          <w:lang w:val="es-CO"/>
+        </w:rPr>
+      </w:pPr>
+      <w:r>
+        <w:rPr>
+          <w:rFonts w:cs="Arial"/>
+          <w:sz w:val="24"/>
+          <w:lang w:val="es-CO"/>
+        </w:rPr>
+        <w:t>El desarrollo del proyecto se llevará a cabo progresivamente en las siguientes fases:</w:t>
+      </w:r>
+    </w:p>
+    <w:p>
+      <w:pPr>
+        <w:tabs>
+          <w:tab w:val="left" w:pos="80"/>
+        </w:tabs>
+        <w:spacing w:line="360" w:lineRule="auto"/>
+        <w:rPr>
+          <w:rFonts w:cs="Arial"/>
+          <w:sz w:val="24"/>
+          <w:lang w:val="es-CO"/>
+        </w:rPr>
+      </w:pPr>
+    </w:p>
+    <w:p>
+      <w:pPr>
+        <w:pStyle w:val="Prrafodelista"/>
+        <w:numPr>
+          <w:ilvl w:val="0"/>
+          <w:numId w:val="29"/>
+        </w:numPr>
+        <w:tabs>
+          <w:tab w:val="left" w:pos="80"/>
+        </w:tabs>
+        <w:spacing w:line="360" w:lineRule="auto"/>
+        <w:rPr>
+          <w:rFonts w:cs="Arial"/>
+          <w:b/>
+          <w:bCs/>
+          <w:sz w:val="24"/>
+          <w:lang w:val="es-CO"/>
+        </w:rPr>
+      </w:pPr>
+      <w:r>
+        <w:rPr>
+          <w:rFonts w:cs="Arial"/>
+          <w:b/>
+          <w:bCs/>
+          <w:sz w:val="24"/>
+          <w:lang w:val="es-CO"/>
+        </w:rPr>
+        <w:t xml:space="preserve">Fase 1: </w:t>
+      </w:r>
+      <w:r>
+        <w:rPr>
+          <w:rFonts w:cs="Arial"/>
+          <w:b/>
+          <w:bCs/>
+          <w:sz w:val="24"/>
+        </w:rPr>
+        <w:t>Diseño y Prototipado del Sistema</w:t>
+      </w:r>
+    </w:p>
+    <w:p>
+      <w:pPr>
+        <w:numPr>
+          <w:ilvl w:val="0"/>
+          <w:numId w:val="23"/>
+        </w:numPr>
+        <w:tabs>
+          <w:tab w:val="left" w:pos="80"/>
+        </w:tabs>
+        <w:spacing w:line="360" w:lineRule="auto"/>
+        <w:rPr>
+          <w:rFonts w:cs="Arial"/>
+          <w:sz w:val="24"/>
+          <w:lang w:val="es-CO"/>
+        </w:rPr>
+      </w:pPr>
+      <w:r>
+        <w:rPr>
+          <w:rFonts w:cs="Arial"/>
+          <w:b/>
+          <w:bCs/>
+          <w:sz w:val="24"/>
+          <w:lang w:val="es-CO"/>
+        </w:rPr>
+        <w:t>Actividad 1</w:t>
+      </w:r>
+      <w:r>
+        <w:rPr>
+          <w:rFonts w:cs="Arial"/>
+          <w:sz w:val="24"/>
+          <w:lang w:val="es-CO"/>
+        </w:rPr>
+        <w:t xml:space="preserve">: </w:t>
+      </w:r>
+      <w:r>
+        <w:rPr>
+          <w:color w:val="000000"/>
+          <w:sz w:val="24"/>
+        </w:rPr>
+        <w:t>Revisión bibliográfica</w:t>
+      </w:r>
+      <w:r>
+        <w:rPr>
+          <w:color w:val="000000"/>
+          <w:sz w:val="24"/>
+        </w:rPr>
+        <w:t>.</w:t>
+      </w:r>
+    </w:p>
+    <w:p>
+      <w:pPr>
+        <w:numPr>
+          <w:ilvl w:val="0"/>
+          <w:numId w:val="23"/>
+        </w:numPr>
+        <w:tabs>
+          <w:tab w:val="left" w:pos="80"/>
+        </w:tabs>
+        <w:spacing w:line="360" w:lineRule="auto"/>
+        <w:rPr>
+          <w:rFonts w:cs="Arial"/>
+          <w:sz w:val="24"/>
+          <w:lang w:val="es-CO"/>
+        </w:rPr>
+      </w:pPr>
+      <w:r>
+        <w:rPr>
+          <w:rFonts w:cs="Arial"/>
+          <w:b/>
+          <w:bCs/>
+          <w:sz w:val="24"/>
+          <w:lang w:val="es-CO"/>
+        </w:rPr>
+        <w:t>Actividad 2</w:t>
+      </w:r>
+      <w:r>
+        <w:rPr>
+          <w:rFonts w:cs="Arial"/>
+          <w:sz w:val="24"/>
+          <w:lang w:val="es-CO"/>
+        </w:rPr>
+        <w:t xml:space="preserve">: </w:t>
+      </w:r>
+      <w:r>
+        <w:rPr>
+          <w:color w:val="000000"/>
+          <w:sz w:val="24"/>
+        </w:rPr>
+        <w:t>Selección de componentes</w:t>
+      </w:r>
+      <w:r>
+        <w:rPr>
+          <w:color w:val="000000"/>
+          <w:sz w:val="24"/>
+        </w:rPr>
+        <w:t xml:space="preserve"> </w:t>
+      </w:r>
+      <w:r>
+        <w:rPr>
+          <w:color w:val="000000"/>
+          <w:sz w:val="24"/>
+        </w:rPr>
+        <w:t>adecuados (sensores, motores, etc.).</w:t>
+      </w:r>
+    </w:p>
+    <w:p>
+      <w:pPr>
+        <w:numPr>
+          <w:ilvl w:val="0"/>
+          <w:numId w:val="23"/>
+        </w:numPr>
+        <w:tabs>
+          <w:tab w:val="left" w:pos="80"/>
+        </w:tabs>
+        <w:spacing w:line="360" w:lineRule="auto"/>
+        <w:rPr>
+          <w:rFonts w:cs="Arial"/>
+          <w:sz w:val="24"/>
+          <w:lang w:val="es-CO"/>
+        </w:rPr>
+      </w:pPr>
+      <w:r>
+        <w:rPr>
+          <w:rFonts w:cs="Arial"/>
+          <w:b/>
+          <w:bCs/>
+          <w:sz w:val="24"/>
+          <w:lang w:val="es-CO"/>
+        </w:rPr>
+        <w:t>Actividad 3</w:t>
+      </w:r>
+      <w:r>
+        <w:rPr>
+          <w:rFonts w:cs="Arial"/>
+          <w:sz w:val="24"/>
+          <w:lang w:val="es-CO"/>
+        </w:rPr>
+        <w:t xml:space="preserve">: </w:t>
+      </w:r>
+      <w:r>
+        <w:rPr>
+          <w:color w:val="000000"/>
+          <w:sz w:val="24"/>
+        </w:rPr>
+        <w:t>Diseño del esquema del sistema de seguimiento solar.</w:t>
+      </w:r>
+    </w:p>
+    <w:p>
+      <w:pPr>
+        <w:numPr>
+          <w:ilvl w:val="0"/>
+          <w:numId w:val="23"/>
+        </w:numPr>
+        <w:tabs>
+          <w:tab w:val="left" w:pos="80"/>
+        </w:tabs>
+        <w:spacing w:line="360" w:lineRule="auto"/>
+        <w:rPr>
+          <w:rFonts w:cs="Arial"/>
+          <w:sz w:val="24"/>
+          <w:lang w:val="es-CO"/>
+        </w:rPr>
+      </w:pPr>
+      <w:r>
+        <w:rPr>
+          <w:rFonts w:cs="Arial"/>
+          <w:b/>
+          <w:bCs/>
+          <w:sz w:val="24"/>
+          <w:lang w:val="es-CO"/>
+        </w:rPr>
+        <w:t>Actividad 4:</w:t>
+      </w:r>
+      <w:r>
+        <w:rPr>
+          <w:rFonts w:cs="Arial"/>
+          <w:sz w:val="24"/>
+          <w:lang w:val="es-CO"/>
+        </w:rPr>
+        <w:t xml:space="preserve"> </w:t>
+      </w:r>
+      <w:r>
+        <w:rPr>
+          <w:rFonts w:cs="Arial"/>
+          <w:sz w:val="24"/>
+          <w:lang w:val="es-CO"/>
+        </w:rPr>
+        <w:t>Construcción del prototipo del sistema de seguimiento solar y pruebas iniciales.</w:t>
+      </w:r>
+    </w:p>
+    <w:p>
+      <w:pPr>
+        <w:pStyle w:val="Prrafodelista"/>
+        <w:numPr>
+          <w:ilvl w:val="0"/>
+          <w:numId w:val="29"/>
+        </w:numPr>
+        <w:tabs>
+          <w:tab w:val="left" w:pos="80"/>
+        </w:tabs>
+        <w:spacing w:line="360" w:lineRule="auto"/>
+        <w:rPr>
+          <w:rFonts w:cs="Arial"/>
+          <w:sz w:val="24"/>
+          <w:lang w:val="es-CO"/>
+        </w:rPr>
+      </w:pPr>
+      <w:r>
+        <w:rPr>
+          <w:rFonts w:cs="Arial"/>
+          <w:b/>
+          <w:bCs/>
+          <w:sz w:val="24"/>
+          <w:lang w:val="es-CO"/>
+        </w:rPr>
+        <w:t xml:space="preserve">Fase 2: </w:t>
+      </w:r>
+      <w:r>
+        <w:rPr>
+          <w:rFonts w:cs="Arial"/>
+          <w:b/>
+          <w:bCs/>
+          <w:sz w:val="24"/>
+        </w:rPr>
+        <w:t>Desarrollo y Validación del Sistema de Datos</w:t>
+      </w:r>
+    </w:p>
+    <w:p>
+      <w:pPr>
+        <w:numPr>
+          <w:ilvl w:val="0"/>
+          <w:numId w:val="24"/>
+        </w:numPr>
+        <w:tabs>
+          <w:tab w:val="left" w:pos="80"/>
+        </w:tabs>
+        <w:spacing w:line="360" w:lineRule="auto"/>
+        <w:rPr>
+          <w:rFonts w:cs="Arial"/>
+          <w:sz w:val="24"/>
+          <w:lang w:val="es-CO"/>
+        </w:rPr>
+      </w:pPr>
+      <w:r>
+        <w:rPr>
+          <w:rFonts w:cs="Arial"/>
+          <w:b/>
+          <w:bCs/>
+          <w:sz w:val="24"/>
+          <w:lang w:val="es-CO"/>
+        </w:rPr>
+        <w:t>Actividad 1</w:t>
+      </w:r>
+      <w:r>
+        <w:rPr>
+          <w:rFonts w:cs="Arial"/>
+          <w:sz w:val="24"/>
+          <w:lang w:val="es-CO"/>
+        </w:rPr>
+        <w:t xml:space="preserve">: </w:t>
+      </w:r>
+      <w:r>
+        <w:rPr>
+          <w:color w:val="000000"/>
+          <w:sz w:val="24"/>
+        </w:rPr>
+        <w:t>Definición de hardware y elección de la plataforma de transmisión de datos.</w:t>
+      </w:r>
+    </w:p>
+    <w:p>
+      <w:pPr>
+        <w:numPr>
+          <w:ilvl w:val="0"/>
+          <w:numId w:val="24"/>
+        </w:numPr>
+        <w:tabs>
+          <w:tab w:val="left" w:pos="80"/>
+        </w:tabs>
+        <w:spacing w:line="360" w:lineRule="auto"/>
+        <w:rPr>
+          <w:rFonts w:cs="Arial"/>
+          <w:sz w:val="24"/>
+          <w:lang w:val="es-CO"/>
+        </w:rPr>
+      </w:pPr>
+      <w:r>
+        <w:rPr>
+          <w:rFonts w:cs="Arial"/>
+          <w:b/>
+          <w:bCs/>
+          <w:sz w:val="24"/>
+          <w:lang w:val="es-CO"/>
+        </w:rPr>
+        <w:t>Actividad 2</w:t>
+      </w:r>
+      <w:r>
+        <w:rPr>
+          <w:rFonts w:cs="Arial"/>
+          <w:sz w:val="24"/>
+          <w:lang w:val="es-CO"/>
+        </w:rPr>
+        <w:t xml:space="preserve">: </w:t>
+      </w:r>
+      <w:r>
+        <w:rPr>
+          <w:color w:val="000000"/>
+          <w:sz w:val="24"/>
+        </w:rPr>
+        <w:t>Desarrollo del sistema de adquisición de datos (lectura de la termopila).</w:t>
+      </w:r>
+    </w:p>
+    <w:p>
+      <w:pPr>
+        <w:numPr>
+          <w:ilvl w:val="0"/>
+          <w:numId w:val="24"/>
+        </w:numPr>
+        <w:tabs>
+          <w:tab w:val="left" w:pos="80"/>
+        </w:tabs>
+        <w:spacing w:line="360" w:lineRule="auto"/>
+        <w:rPr>
+          <w:rFonts w:cs="Arial"/>
+          <w:sz w:val="24"/>
+          <w:lang w:val="es-CO"/>
+        </w:rPr>
+      </w:pPr>
+      <w:r>
+        <w:rPr>
+          <w:rFonts w:cs="Arial"/>
+          <w:b/>
+          <w:bCs/>
+          <w:sz w:val="24"/>
+          <w:lang w:val="es-CO"/>
+        </w:rPr>
+        <w:t>Actividad 3</w:t>
+      </w:r>
+      <w:r>
+        <w:rPr>
+          <w:rFonts w:cs="Arial"/>
+          <w:sz w:val="24"/>
+          <w:lang w:val="es-CO"/>
+        </w:rPr>
+        <w:t>:</w:t>
+      </w:r>
+      <w:r>
+        <w:rPr>
+          <w:rFonts w:cs="Arial"/>
+          <w:sz w:val="24"/>
+          <w:lang w:val="es-CO"/>
+        </w:rPr>
+        <w:t xml:space="preserve"> </w:t>
+      </w:r>
+      <w:r>
+        <w:rPr>
+          <w:color w:val="000000"/>
+          <w:sz w:val="24"/>
+        </w:rPr>
+        <w:t>Desarrollo de algoritmos de procesamiento de datos y configuración del almacenamiento en tiempo real.</w:t>
+      </w:r>
+    </w:p>
+    <w:p>
+      <w:pPr>
+        <w:numPr>
+          <w:ilvl w:val="0"/>
+          <w:numId w:val="24"/>
+        </w:numPr>
+        <w:tabs>
+          <w:tab w:val="left" w:pos="80"/>
+        </w:tabs>
+        <w:spacing w:line="360" w:lineRule="auto"/>
+        <w:rPr>
+          <w:rFonts w:cs="Arial"/>
+          <w:sz w:val="24"/>
+          <w:lang w:val="es-CO"/>
+        </w:rPr>
+      </w:pPr>
+      <w:r>
+        <w:rPr>
+          <w:rFonts w:cs="Arial"/>
+          <w:b/>
+          <w:bCs/>
+          <w:sz w:val="24"/>
+          <w:lang w:val="es-CO"/>
+        </w:rPr>
+        <w:t xml:space="preserve">Actividad 4: </w:t>
+      </w:r>
+      <w:r>
+        <w:rPr>
+          <w:color w:val="000000"/>
+          <w:sz w:val="24"/>
+        </w:rPr>
+        <w:t>Pruebas del sistema de almacenamiento y transmisión de datos, con validaciones y ajustes.</w:t>
+      </w:r>
+    </w:p>
+    <w:p>
+      <w:pPr>
+        <w:pStyle w:val="Prrafodelista"/>
+        <w:numPr>
+          <w:ilvl w:val="0"/>
+          <w:numId w:val="29"/>
+        </w:numPr>
+        <w:tabs>
+          <w:tab w:val="left" w:pos="80"/>
+        </w:tabs>
+        <w:spacing w:line="360" w:lineRule="auto"/>
+        <w:rPr>
+          <w:rFonts w:cs="Arial"/>
+          <w:sz w:val="24"/>
+          <w:lang w:val="es-CO"/>
+        </w:rPr>
+      </w:pPr>
+      <w:r>
+        <w:rPr>
+          <w:rFonts w:cs="Arial"/>
+          <w:b/>
+          <w:bCs/>
+          <w:sz w:val="24"/>
+          <w:lang w:val="es-CO"/>
+        </w:rPr>
+        <w:t xml:space="preserve">Fase 3: </w:t>
+      </w:r>
+      <w:r>
+        <w:rPr>
+          <w:rFonts w:cs="Arial"/>
+          <w:b/>
+          <w:bCs/>
+          <w:sz w:val="24"/>
+        </w:rPr>
+        <w:t>Desarrollo e Integración de la Interfaz</w:t>
+      </w:r>
+    </w:p>
+    <w:p>
+      <w:pPr>
+        <w:numPr>
+          <w:ilvl w:val="0"/>
+          <w:numId w:val="25"/>
+        </w:numPr>
+        <w:tabs>
+          <w:tab w:val="left" w:pos="80"/>
+        </w:tabs>
+        <w:spacing w:line="360" w:lineRule="auto"/>
+        <w:rPr>
+          <w:rFonts w:cs="Arial"/>
+          <w:sz w:val="24"/>
+          <w:lang w:val="es-CO"/>
+        </w:rPr>
+      </w:pPr>
+      <w:r>
+        <w:rPr>
+          <w:rFonts w:cs="Arial"/>
+          <w:b/>
+          <w:bCs/>
+          <w:sz w:val="24"/>
+          <w:lang w:val="es-CO"/>
+        </w:rPr>
+        <w:t>Actividad 1</w:t>
+      </w:r>
+      <w:r>
+        <w:rPr>
+          <w:rFonts w:cs="Arial"/>
+          <w:sz w:val="24"/>
+          <w:lang w:val="es-CO"/>
+        </w:rPr>
+        <w:t xml:space="preserve">: </w:t>
+      </w:r>
+      <w:r>
+        <w:rPr>
+          <w:color w:val="000000"/>
+          <w:sz w:val="24"/>
+        </w:rPr>
+        <w:t>Diseño del prototipo de la interfaz.</w:t>
+      </w:r>
+    </w:p>
+    <w:p>
+      <w:pPr>
+        <w:numPr>
+          <w:ilvl w:val="0"/>
+          <w:numId w:val="25"/>
+        </w:numPr>
+        <w:tabs>
+          <w:tab w:val="left" w:pos="80"/>
+        </w:tabs>
+        <w:spacing w:line="360" w:lineRule="auto"/>
+        <w:rPr>
+          <w:rFonts w:cs="Arial"/>
+          <w:sz w:val="24"/>
+          <w:lang w:val="es-CO"/>
+        </w:rPr>
+      </w:pPr>
+      <w:r>
+        <w:rPr>
+          <w:rFonts w:cs="Arial"/>
+          <w:b/>
+          <w:bCs/>
+          <w:sz w:val="24"/>
+          <w:lang w:val="es-CO"/>
+        </w:rPr>
+        <w:t>Actividad 2</w:t>
+      </w:r>
+      <w:r>
+        <w:rPr>
+          <w:rFonts w:cs="Arial"/>
+          <w:sz w:val="24"/>
+          <w:lang w:val="es-CO"/>
+        </w:rPr>
+        <w:t xml:space="preserve">: </w:t>
+      </w:r>
+      <w:r>
+        <w:rPr>
+          <w:color w:val="000000"/>
+          <w:sz w:val="24"/>
+        </w:rPr>
+        <w:t>Desarrollo de la interfaz web o móvil.</w:t>
+      </w:r>
+    </w:p>
+    <w:p>
+      <w:pPr>
+        <w:numPr>
+          <w:ilvl w:val="0"/>
+          <w:numId w:val="25"/>
+        </w:numPr>
+        <w:tabs>
+          <w:tab w:val="left" w:pos="80"/>
+        </w:tabs>
+        <w:spacing w:line="360" w:lineRule="auto"/>
+        <w:rPr>
+          <w:rFonts w:cs="Arial"/>
+          <w:sz w:val="24"/>
+          <w:lang w:val="es-CO"/>
+        </w:rPr>
+      </w:pPr>
+      <w:r>
+        <w:rPr>
+          <w:rFonts w:cs="Arial"/>
+          <w:b/>
+          <w:bCs/>
+          <w:sz w:val="24"/>
+          <w:lang w:val="es-CO"/>
+        </w:rPr>
+        <w:t>Actividad 3</w:t>
+      </w:r>
+      <w:r>
+        <w:rPr>
+          <w:rFonts w:cs="Arial"/>
+          <w:sz w:val="24"/>
+          <w:lang w:val="es-CO"/>
+        </w:rPr>
+        <w:t xml:space="preserve">: </w:t>
+      </w:r>
+      <w:r>
+        <w:rPr>
+          <w:color w:val="000000"/>
+          <w:sz w:val="24"/>
+        </w:rPr>
+        <w:t>Pruebas de usabilidad y optimización de la interfaz.</w:t>
+      </w:r>
+    </w:p>
+    <w:p>
+      <w:pPr>
+        <w:numPr>
+          <w:ilvl w:val="0"/>
+          <w:numId w:val="25"/>
+        </w:numPr>
+        <w:tabs>
+          <w:tab w:val="left" w:pos="80"/>
+        </w:tabs>
+        <w:spacing w:line="360" w:lineRule="auto"/>
+        <w:rPr>
+          <w:rFonts w:cs="Arial"/>
+          <w:sz w:val="24"/>
+          <w:lang w:val="es-CO"/>
+        </w:rPr>
+      </w:pPr>
+      <w:r>
+        <w:rPr>
+          <w:rFonts w:cs="Arial"/>
+          <w:b/>
+          <w:bCs/>
+          <w:sz w:val="24"/>
+          <w:lang w:val="es-CO"/>
+        </w:rPr>
+        <w:t xml:space="preserve">Actividad 4: </w:t>
+      </w:r>
+      <w:r>
+        <w:rPr>
+          <w:color w:val="000000"/>
+          <w:sz w:val="24"/>
+        </w:rPr>
+        <w:t>Recopilación de datos obtenidos de las pruebas y del sistema de medición.</w:t>
+      </w:r>
+    </w:p>
+    <w:p>
+      <w:pPr>
+        <w:numPr>
+          <w:ilvl w:val="0"/>
+          <w:numId w:val="25"/>
+        </w:numPr>
+        <w:tabs>
+          <w:tab w:val="left" w:pos="80"/>
+        </w:tabs>
+        <w:spacing w:line="360" w:lineRule="auto"/>
+        <w:rPr>
+          <w:rFonts w:cs="Arial"/>
+          <w:sz w:val="24"/>
+          <w:lang w:val="es-CO"/>
+        </w:rPr>
+      </w:pPr>
+      <w:r>
+        <w:rPr>
+          <w:rFonts w:cs="Arial"/>
+          <w:b/>
+          <w:bCs/>
+          <w:sz w:val="24"/>
+          <w:lang w:val="es-CO"/>
+        </w:rPr>
+        <w:t>Actividad 5:</w:t>
+      </w:r>
+      <w:r>
+        <w:rPr>
+          <w:color w:val="000000"/>
+          <w:sz w:val="24"/>
+        </w:rPr>
+        <w:t xml:space="preserve"> </w:t>
+      </w:r>
+      <w:r>
+        <w:rPr>
+          <w:color w:val="000000"/>
+          <w:sz w:val="24"/>
+        </w:rPr>
+        <w:t>Redacción del manual de prácticas y preparación de materiales adicionales para los estudiantes.</w:t>
+      </w:r>
+    </w:p>
+    <w:p>
+      <w:pPr>
+        <w:numPr>
+          <w:ilvl w:val="0"/>
+          <w:numId w:val="25"/>
+        </w:numPr>
+        <w:tabs>
+          <w:tab w:val="left" w:pos="80"/>
+        </w:tabs>
+        <w:spacing w:line="360" w:lineRule="auto"/>
+        <w:rPr>
+          <w:rFonts w:cs="Arial"/>
+          <w:sz w:val="24"/>
+          <w:lang w:val="es-CO"/>
+        </w:rPr>
+      </w:pPr>
+      <w:r>
+        <w:rPr>
+          <w:rFonts w:cs="Arial"/>
+          <w:b/>
+          <w:bCs/>
+          <w:sz w:val="24"/>
+          <w:lang w:val="es-CO"/>
+        </w:rPr>
+        <w:t>Actividad 6:</w:t>
+      </w:r>
+      <w:r>
+        <w:rPr>
+          <w:rFonts w:cs="Arial"/>
+          <w:sz w:val="24"/>
+          <w:lang w:val="es-CO"/>
+        </w:rPr>
+        <w:t xml:space="preserve"> </w:t>
+      </w:r>
+      <w:r>
+        <w:rPr>
+          <w:color w:val="000000"/>
+          <w:sz w:val="24"/>
+        </w:rPr>
+        <w:t>Integración de todos los sistemas (orientación, adquisición de datos, interfaz).</w:t>
+      </w:r>
+    </w:p>
+    <w:p>
+      <w:pPr>
+        <w:pStyle w:val="Prrafodelista"/>
+        <w:numPr>
+          <w:ilvl w:val="0"/>
+          <w:numId w:val="29"/>
+        </w:numPr>
+        <w:tabs>
+          <w:tab w:val="left" w:pos="80"/>
+        </w:tabs>
+        <w:spacing w:line="360" w:lineRule="auto"/>
+        <w:rPr>
+          <w:rFonts w:cs="Arial"/>
+          <w:sz w:val="24"/>
+          <w:lang w:val="es-CO"/>
+        </w:rPr>
+      </w:pPr>
+      <w:r>
+        <w:rPr>
+          <w:rFonts w:cs="Arial"/>
+          <w:b/>
+          <w:bCs/>
+          <w:sz w:val="24"/>
+          <w:lang w:val="es-CO"/>
+        </w:rPr>
+        <w:t xml:space="preserve">Fase 4: </w:t>
+      </w:r>
+      <w:r>
+        <w:rPr>
+          <w:rFonts w:cs="Arial"/>
+          <w:b/>
+          <w:bCs/>
+          <w:sz w:val="24"/>
+        </w:rPr>
+        <w:t>Validación y Entrega Final</w:t>
+      </w:r>
+    </w:p>
+    <w:p>
+      <w:pPr>
+        <w:numPr>
+          <w:ilvl w:val="0"/>
+          <w:numId w:val="26"/>
+        </w:numPr>
+        <w:tabs>
+          <w:tab w:val="left" w:pos="80"/>
+        </w:tabs>
+        <w:spacing w:line="360" w:lineRule="auto"/>
+        <w:rPr>
+          <w:rFonts w:cs="Arial"/>
+          <w:sz w:val="24"/>
+          <w:lang w:val="es-CO"/>
+        </w:rPr>
+      </w:pPr>
+      <w:r>
+        <w:rPr>
+          <w:rFonts w:cs="Arial"/>
+          <w:b/>
+          <w:bCs/>
+          <w:sz w:val="24"/>
+          <w:lang w:val="es-CO"/>
+        </w:rPr>
+        <w:t>Actividad 1</w:t>
+      </w:r>
+      <w:r>
+        <w:rPr>
+          <w:rFonts w:cs="Arial"/>
+          <w:sz w:val="24"/>
+          <w:lang w:val="es-CO"/>
+        </w:rPr>
+        <w:t xml:space="preserve">: </w:t>
+      </w:r>
+      <w:bookmarkStart w:id="46" w:name="_Hlk192023400"/>
+      <w:r>
+        <w:rPr>
+          <w:color w:val="000000"/>
+          <w:sz w:val="24"/>
+        </w:rPr>
+        <w:t>Integración de todos los sistemas (orientación, adquisición de datos, interfaz).</w:t>
+      </w:r>
+      <w:bookmarkEnd w:id="46"/>
+    </w:p>
+    <w:p>
+      <w:pPr>
+        <w:numPr>
+          <w:ilvl w:val="0"/>
+          <w:numId w:val="26"/>
+        </w:numPr>
+        <w:tabs>
+          <w:tab w:val="left" w:pos="80"/>
+        </w:tabs>
+        <w:spacing w:line="360" w:lineRule="auto"/>
+        <w:rPr>
+          <w:rFonts w:cs="Arial"/>
+          <w:sz w:val="24"/>
+          <w:lang w:val="es-CO"/>
+        </w:rPr>
+      </w:pPr>
+      <w:r>
+        <w:rPr>
+          <w:rFonts w:cs="Arial"/>
+          <w:b/>
+          <w:bCs/>
+          <w:sz w:val="24"/>
+          <w:lang w:val="es-CO"/>
+        </w:rPr>
+        <w:t>Actividad 2</w:t>
+      </w:r>
+      <w:r>
+        <w:rPr>
+          <w:rFonts w:cs="Arial"/>
+          <w:sz w:val="24"/>
+          <w:lang w:val="es-CO"/>
+        </w:rPr>
+        <w:t xml:space="preserve">: </w:t>
+      </w:r>
+      <w:r>
+        <w:rPr>
+          <w:color w:val="000000"/>
+          <w:sz w:val="24"/>
+        </w:rPr>
+        <w:t>Pruebas de campo para validación del banco de medición y ajustes finales.</w:t>
+      </w:r>
+    </w:p>
+    <w:p>
+      <w:pPr>
+        <w:numPr>
+          <w:ilvl w:val="0"/>
+          <w:numId w:val="26"/>
+        </w:numPr>
+        <w:tabs>
+          <w:tab w:val="left" w:pos="80"/>
+        </w:tabs>
+        <w:spacing w:line="360" w:lineRule="auto"/>
+        <w:rPr>
+          <w:rFonts w:cs="Arial"/>
+          <w:sz w:val="24"/>
+          <w:lang w:val="es-CO"/>
+        </w:rPr>
+      </w:pPr>
+      <w:r>
+        <w:rPr>
+          <w:rFonts w:cs="Arial"/>
+          <w:b/>
+          <w:bCs/>
+          <w:sz w:val="24"/>
+          <w:lang w:val="es-CO"/>
+        </w:rPr>
+        <w:t>Actividad 3</w:t>
+      </w:r>
+      <w:r>
+        <w:rPr>
+          <w:rFonts w:cs="Arial"/>
+          <w:sz w:val="24"/>
+          <w:lang w:val="es-CO"/>
+        </w:rPr>
+        <w:t xml:space="preserve">: </w:t>
+      </w:r>
+      <w:r>
+        <w:rPr>
+          <w:color w:val="000000"/>
+          <w:sz w:val="24"/>
+        </w:rPr>
+        <w:t>Entrega del documento Final para evaluación</w:t>
+      </w:r>
+      <w:r>
+        <w:rPr>
+          <w:color w:val="000000"/>
+          <w:sz w:val="24"/>
+        </w:rPr>
+        <w:t>.</w:t>
+      </w:r>
+    </w:p>
+    <w:p>
+      <w:pPr>
+        <w:numPr>
+          <w:ilvl w:val="0"/>
+          <w:numId w:val="26"/>
+        </w:numPr>
+        <w:tabs>
+          <w:tab w:val="left" w:pos="80"/>
+        </w:tabs>
+        <w:spacing w:line="360" w:lineRule="auto"/>
+        <w:rPr>
+          <w:rFonts w:cs="Arial"/>
+          <w:sz w:val="24"/>
+          <w:lang w:val="es-CO"/>
+        </w:rPr>
+      </w:pPr>
+      <w:r>
+        <w:rPr>
+          <w:rFonts w:cs="Arial"/>
+          <w:b/>
+          <w:bCs/>
+          <w:sz w:val="24"/>
+          <w:lang w:val="es-CO"/>
+        </w:rPr>
+        <w:t>Actividad 4:</w:t>
+      </w:r>
+      <w:r>
+        <w:rPr>
+          <w:rFonts w:cs="Arial"/>
+          <w:sz w:val="24"/>
+          <w:lang w:val="es-CO"/>
+        </w:rPr>
+        <w:t xml:space="preserve"> </w:t>
+      </w:r>
+      <w:r>
+        <w:rPr>
+          <w:color w:val="000000"/>
+          <w:sz w:val="24"/>
+        </w:rPr>
+        <w:t>Sustentación del trabajo de grado</w:t>
+      </w:r>
+      <w:r>
+        <w:rPr>
+          <w:color w:val="000000"/>
+          <w:sz w:val="24"/>
+        </w:rPr>
+        <w:t>.</w:t>
+      </w:r>
+    </w:p>
+    <w:p>
+      <w:pPr>
+        <w:numPr>
+          <w:ilvl w:val="0"/>
+          <w:numId w:val="26"/>
+        </w:numPr>
+        <w:tabs>
+          <w:tab w:val="left" w:pos="80"/>
+        </w:tabs>
+        <w:spacing w:line="360" w:lineRule="auto"/>
+        <w:rPr>
+          <w:rFonts w:cs="Arial"/>
+          <w:sz w:val="24"/>
+          <w:lang w:val="es-CO"/>
+        </w:rPr>
+      </w:pPr>
+      <w:r>
+        <w:rPr>
+          <w:rFonts w:cs="Arial"/>
+          <w:b/>
+          <w:bCs/>
+          <w:sz w:val="24"/>
+          <w:lang w:val="es-CO"/>
+        </w:rPr>
+        <w:t>Actividad 5:</w:t>
+      </w:r>
+      <w:r>
+        <w:rPr>
+          <w:rFonts w:cs="Arial"/>
+          <w:sz w:val="24"/>
+          <w:lang w:val="es-CO"/>
+        </w:rPr>
+        <w:t xml:space="preserve"> </w:t>
+      </w:r>
+      <w:r>
+        <w:rPr>
+          <w:color w:val="000000"/>
+          <w:sz w:val="24"/>
+        </w:rPr>
+        <w:t>Entrega final</w:t>
+      </w:r>
+      <w:r>
+        <w:rPr>
+          <w:color w:val="000000"/>
+          <w:sz w:val="24"/>
+        </w:rPr>
+        <w:t>.</w:t>
+      </w:r>
+    </w:p>
+    <w:p>
+      <w:pPr>
+        <w:tabs>
+          <w:tab w:val="left" w:pos="80"/>
+        </w:tabs>
+        <w:spacing w:line="360" w:lineRule="auto"/>
+        <w:rPr>
+          <w:rFonts w:cs="Arial"/>
+          <w:b/>
+          <w:bCs/>
           <w:color w:val="A6A6A6"/>
           <w:sz w:val="24"/>
+          <w:lang w:val="es-CO"/>
         </w:rPr>
       </w:pPr>
       <w:r>
@@ -8401,6 +9592,14 @@
           <w:sz w:val="24"/>
         </w:rPr>
         <w:t>La metodología debe describir el tipo de investigación (exploratoria, descriptiva, correlacional o explicativa), el enfoque (cuantitativa o cualitativa), el método (observación, inductivo, deductivo o análisis), las técnicas (experimentos, encuestas, entre otros) y el procedimiento o fases que se van a emplear para desarrollar adecuadamente los objetivos planteados.</w:t>
+      </w:r>
+      <w:r>
+        <w:rPr>
+          <w:rFonts w:cs="Arial"/>
+          <w:color w:val="A6A6A6"/>
+          <w:sz w:val="24"/>
+        </w:rPr>
+        <w:t xml:space="preserve"> </w:t>
       </w:r>
     </w:p>
     <w:p>
@@ -8469,39 +9668,6 @@
           <w:sz w:val="24"/>
         </w:rPr>
         <w:t>, la metodología puede describir el método de investigación, la técnica (aplicación de instrumentos de recolección de información), las tecnologías y la definición de la muestra poblacional para aplicar la técnica basada en formulación estadística.</w:t>
-      </w:r>
-    </w:p>
-    <w:p>
-      <w:pPr>
-        <w:tabs>
-          <w:tab w:val="left" w:pos="80"/>
-        </w:tabs>
-        <w:spacing w:line="360" w:lineRule="auto"/>
-        <w:rPr>
-          <w:rFonts w:cs="Arial"/>
-          <w:color w:val="A6A6A6"/>
-          <w:sz w:val="24"/>
-        </w:rPr>
-      </w:pPr>
-    </w:p>
-    <w:p>
-      <w:pPr>
-        <w:spacing w:line="360" w:lineRule="auto"/>
-        <w:rPr>
-          <w:rFonts w:cs="Arial"/>
-          <w:color w:val="A6A6A6" w:themeColor="background1" w:themeShade="A6"/>
-          <w:sz w:val="24"/>
-          <w:lang w:val="es-CO"/>
-        </w:rPr>
-      </w:pPr>
-      <w:r>
-        <w:rPr>
-          <w:rFonts w:cs="Arial"/>
-          <w:color w:val="A6A6A6" w:themeColor="background1" w:themeShade="A6"/>
-          <w:sz w:val="24"/>
-          <w:lang w:val="es-CO"/>
-        </w:rPr>
-        <w:t>Para la modalidad de emprendimiento, no aplica el diseño por cuanto se trata específicamente del plan de negocio de la empresa que se pretende crear. Se pasa directamente al desarrollo del trabajo.</w:t>
       </w:r>
     </w:p>
     <w:p>
@@ -8563,7 +9729,7 @@
           <w:szCs w:val="24"/>
         </w:rPr>
       </w:pPr>
-      <w:bookmarkStart w:id="46" w:name="_Toc25074345"/>
+      <w:bookmarkStart w:id="47" w:name="_Toc25074345"/>
       <w:r>
         <w:rPr>
           <w:rFonts w:cs="Arial"/>
@@ -8581,7 +9747,7 @@
         </w:rPr>
         <w:t>L TRABAJO DE GRADO</w:t>
       </w:r>
-      <w:bookmarkEnd w:id="46"/>
+      <w:bookmarkEnd w:id="47"/>
     </w:p>
     <w:p>
       <w:pPr>
@@ -8776,16 +9942,7 @@
           <w:sz w:val="24"/>
           <w:szCs w:val="24"/>
         </w:rPr>
-        <w:t xml:space="preserve">En el nivel universitario se formula el plan de negocios completo, es decir, </w:t>
-      </w:r>
-      <w:r>
-        <w:rPr>
-          <w:color w:val="A6A6A6" w:themeColor="background1" w:themeShade="A6"/>
-          <w:sz w:val="24"/>
-          <w:szCs w:val="24"/>
-        </w:rPr>
-        <w:lastRenderedPageBreak/>
-        <w:t>evidencia que este se</w:t>
+        <w:t>En el nivel universitario se formula el plan de negocios completo, es decir, evidencia que este se</w:t>
       </w:r>
       <w:r>
         <w:rPr>
@@ -9153,10 +10310,10 @@
           <w:szCs w:val="24"/>
         </w:rPr>
       </w:pPr>
-      <w:bookmarkStart w:id="47" w:name="_Toc367827940"/>
-      <w:bookmarkStart w:id="48" w:name="_Toc424313557"/>
-      <w:bookmarkStart w:id="49" w:name="_Toc424638006"/>
-      <w:bookmarkStart w:id="50" w:name="_Toc25074346"/>
+      <w:bookmarkStart w:id="48" w:name="_Toc367827940"/>
+      <w:bookmarkStart w:id="49" w:name="_Toc424313557"/>
+      <w:bookmarkStart w:id="50" w:name="_Toc424638006"/>
+      <w:bookmarkStart w:id="51" w:name="_Toc25074346"/>
       <w:r>
         <w:rPr>
           <w:rFonts w:cs="Arial"/>
@@ -9171,10 +10328,10 @@
         </w:rPr>
         <w:t>ESULTADOS</w:t>
       </w:r>
-      <w:bookmarkEnd w:id="47"/>
       <w:bookmarkEnd w:id="48"/>
       <w:bookmarkEnd w:id="49"/>
       <w:bookmarkEnd w:id="50"/>
+      <w:bookmarkEnd w:id="51"/>
     </w:p>
     <w:p>
       <w:pPr>
@@ -9288,9 +10445,9 @@
           <w:szCs w:val="24"/>
         </w:rPr>
       </w:pPr>
-      <w:bookmarkStart w:id="51" w:name="_Toc367827941"/>
-      <w:bookmarkStart w:id="52" w:name="_Toc424313558"/>
-      <w:bookmarkStart w:id="53" w:name="_Toc424638007"/>
+      <w:bookmarkStart w:id="52" w:name="_Toc367827941"/>
+      <w:bookmarkStart w:id="53" w:name="_Toc424313558"/>
+      <w:bookmarkStart w:id="54" w:name="_Toc424638007"/>
     </w:p>
     <w:p>
       <w:pPr>
@@ -9301,7 +10458,7 @@
           <w:szCs w:val="24"/>
         </w:rPr>
       </w:pPr>
-      <w:bookmarkStart w:id="54" w:name="_Toc25074347"/>
+      <w:bookmarkStart w:id="55" w:name="_Toc25074347"/>
       <w:r>
         <w:rPr>
           <w:rFonts w:cs="Arial"/>
@@ -9309,10 +10466,10 @@
         </w:rPr>
         <w:t>CONCLUSIONES</w:t>
       </w:r>
-      <w:bookmarkEnd w:id="51"/>
       <w:bookmarkEnd w:id="52"/>
       <w:bookmarkEnd w:id="53"/>
       <w:bookmarkEnd w:id="54"/>
+      <w:bookmarkEnd w:id="55"/>
     </w:p>
     <w:p>
       <w:pPr>
@@ -9486,9 +10643,9 @@
           <w:szCs w:val="24"/>
         </w:rPr>
       </w:pPr>
-      <w:bookmarkStart w:id="55" w:name="_Toc367827942"/>
-      <w:bookmarkStart w:id="56" w:name="_Toc424313559"/>
-      <w:bookmarkStart w:id="57" w:name="_Toc424638008"/>
+      <w:bookmarkStart w:id="56" w:name="_Toc367827942"/>
+      <w:bookmarkStart w:id="57" w:name="_Toc424313559"/>
+      <w:bookmarkStart w:id="58" w:name="_Toc424638008"/>
     </w:p>
     <w:p>
       <w:pPr>
@@ -9499,7 +10656,7 @@
           <w:szCs w:val="24"/>
         </w:rPr>
       </w:pPr>
-      <w:bookmarkStart w:id="58" w:name="_Toc25074348"/>
+      <w:bookmarkStart w:id="59" w:name="_Toc25074348"/>
       <w:r>
         <w:rPr>
           <w:rFonts w:cs="Arial"/>
@@ -9507,10 +10664,10 @@
         </w:rPr>
         <w:t>RECOMENDACIONES</w:t>
       </w:r>
-      <w:bookmarkEnd w:id="55"/>
       <w:bookmarkEnd w:id="56"/>
       <w:bookmarkEnd w:id="57"/>
       <w:bookmarkEnd w:id="58"/>
+      <w:bookmarkEnd w:id="59"/>
     </w:p>
     <w:p>
       <w:pPr>
@@ -9650,9 +10807,9 @@
           <w:szCs w:val="24"/>
         </w:rPr>
       </w:pPr>
-      <w:bookmarkStart w:id="59" w:name="_Toc367827943"/>
-      <w:bookmarkStart w:id="60" w:name="_Toc424313560"/>
-      <w:bookmarkStart w:id="61" w:name="_Toc424638009"/>
+      <w:bookmarkStart w:id="60" w:name="_Toc367827943"/>
+      <w:bookmarkStart w:id="61" w:name="_Toc424313560"/>
+      <w:bookmarkStart w:id="62" w:name="_Toc424638009"/>
     </w:p>
     <w:p>
       <w:pPr>
@@ -9663,7 +10820,7 @@
           <w:szCs w:val="24"/>
         </w:rPr>
       </w:pPr>
-      <w:bookmarkStart w:id="62" w:name="_Toc25074349"/>
+      <w:bookmarkStart w:id="63" w:name="_Toc25074349"/>
       <w:r>
         <w:rPr>
           <w:rFonts w:cs="Arial"/>
@@ -9671,10 +10828,10 @@
         </w:rPr>
         <w:t>REFERENCIAS BIBLIOGRÁFICAS</w:t>
       </w:r>
-      <w:bookmarkEnd w:id="59"/>
       <w:bookmarkEnd w:id="60"/>
       <w:bookmarkEnd w:id="61"/>
       <w:bookmarkEnd w:id="62"/>
+      <w:bookmarkEnd w:id="63"/>
     </w:p>
     <w:p>
       <w:pPr>
@@ -9894,9 +11051,9 @@
           <w:szCs w:val="24"/>
         </w:rPr>
       </w:pPr>
-      <w:bookmarkStart w:id="63" w:name="_Toc367827944"/>
-      <w:bookmarkStart w:id="64" w:name="_Toc424313561"/>
-      <w:bookmarkStart w:id="65" w:name="_Toc424638010"/>
+      <w:bookmarkStart w:id="64" w:name="_Toc367827944"/>
+      <w:bookmarkStart w:id="65" w:name="_Toc424313561"/>
+      <w:bookmarkStart w:id="66" w:name="_Toc424638010"/>
     </w:p>
     <w:p>
       <w:pPr>
@@ -10101,7 +11258,7 @@
           <w:szCs w:val="24"/>
         </w:rPr>
       </w:pPr>
-      <w:bookmarkStart w:id="66" w:name="_Toc25074351"/>
+      <w:bookmarkStart w:id="67" w:name="_Toc25074351"/>
       <w:r>
         <w:rPr>
           <w:rFonts w:cs="Arial"/>
@@ -10109,10 +11266,10 @@
         </w:rPr>
         <w:t>ANEXOS</w:t>
       </w:r>
-      <w:bookmarkEnd w:id="63"/>
       <w:bookmarkEnd w:id="64"/>
       <w:bookmarkEnd w:id="65"/>
       <w:bookmarkEnd w:id="66"/>
+      <w:bookmarkEnd w:id="67"/>
     </w:p>
     <w:p>
       <w:pPr>
@@ -10231,7 +11388,7 @@
           <w:sz w:val="24"/>
         </w:rPr>
       </w:pPr>
-      <w:bookmarkStart w:id="67" w:name="_Toc401072572"/>
+      <w:bookmarkStart w:id="68" w:name="_Toc401072572"/>
       <w:r>
         <w:rPr>
           <w:rFonts w:cs="Arial"/>
@@ -10257,7 +11414,6 @@
           <w:b/>
           <w:sz w:val="24"/>
         </w:rPr>
-        <w:lastRenderedPageBreak/>
         <w:t>Instructivo General</w:t>
       </w:r>
       <w:r>
@@ -10897,7 +12053,6 @@
           <w:sz w:val="24"/>
           <w:lang w:val="es-CO" w:eastAsia="en-US"/>
         </w:rPr>
-        <w:lastRenderedPageBreak/>
         <w:t>Listas especiales:</w:t>
       </w:r>
       <w:r>
@@ -11375,7 +12530,6 @@
           <w:bCs/>
           <w:sz w:val="24"/>
         </w:rPr>
-        <w:lastRenderedPageBreak/>
         <w:br w:type="page"/>
       </w:r>
     </w:p>
@@ -11396,7 +12550,6 @@
           <w:bCs/>
           <w:sz w:val="24"/>
         </w:rPr>
-        <w:lastRenderedPageBreak/>
         <w:t>Textos escritos en gris:</w:t>
       </w:r>
       <w:r>
@@ -11718,16 +12871,18 @@
           <w:lang w:val="en-US"/>
         </w:rPr>
       </w:pPr>
+      <w:proofErr w:type="spellStart"/>
       <w:r>
         <w:rPr>
           <w:rFonts w:cs="Arial"/>
           <w:b/>
           <w:bCs/>
           <w:sz w:val="24"/>
-          <w:lang w:val="es-CO"/>
+          <w:lang w:val="en-US"/>
         </w:rPr>
         <w:t>Referencias</w:t>
       </w:r>
+      <w:proofErr w:type="spellEnd"/>
     </w:p>
     <w:p>
       <w:pPr>
@@ -11975,10 +13130,9 @@
           <w:b/>
           <w:sz w:val="24"/>
         </w:rPr>
-        <w:lastRenderedPageBreak/>
         <w:t>AYUDAS PARA LA PRESENTACIÓN DEL DOCUMENTO</w:t>
       </w:r>
-      <w:bookmarkEnd w:id="67"/>
+      <w:bookmarkEnd w:id="68"/>
     </w:p>
     <w:p>
       <w:pPr>
@@ -12207,9 +13361,9 @@
           <w:lang w:val="es-CO"/>
         </w:rPr>
       </w:pPr>
-      <w:bookmarkStart w:id="68" w:name="_Toc308517280"/>
-      <w:bookmarkStart w:id="69" w:name="_Toc424735312"/>
-      <w:bookmarkStart w:id="70" w:name="_Toc443661245"/>
+      <w:bookmarkStart w:id="69" w:name="_Toc308517280"/>
+      <w:bookmarkStart w:id="70" w:name="_Toc424735312"/>
+      <w:bookmarkStart w:id="71" w:name="_Toc443661245"/>
       <w:r>
         <w:rPr>
           <w:rFonts w:cs="Arial"/>
@@ -12301,9 +13455,9 @@
         </w:rPr>
         <w:t>Tipos de Investigación</w:t>
       </w:r>
-      <w:bookmarkEnd w:id="68"/>
       <w:bookmarkEnd w:id="69"/>
       <w:bookmarkEnd w:id="70"/>
+      <w:bookmarkEnd w:id="71"/>
     </w:p>
     <w:p>
       <w:pPr>
@@ -12413,7 +13567,6 @@
           <w:sz w:val="24"/>
           <w:u w:val="single"/>
         </w:rPr>
-        <w:lastRenderedPageBreak/>
         <w:t>Ejemplo de tabla</w:t>
       </w:r>
     </w:p>
@@ -13169,7 +14322,7 @@
 </file>
 
 <file path=word/endnotes.xml><?xml version="1.0" encoding="utf-8"?>
-<w:endnotes xmlns:wpc="http://schemas.microsoft.com/office/word/2010/wordprocessingCanvas" xmlns:cx="http://schemas.microsoft.com/office/drawing/2014/chartex" xmlns:cx1="http://schemas.microsoft.com/office/drawing/2015/9/8/chartex" xmlns:cx2="http://schemas.microsoft.com/office/drawing/2015/10/21/chartex" xmlns:cx3="http://schemas.microsoft.com/office/drawing/2016/5/9/chartex" xmlns:cx4="http://schemas.microsoft.com/office/drawing/2016/5/10/chartex" xmlns:cx5="http://schemas.microsoft.com/office/drawing/2016/5/11/chartex" xmlns:cx6="http://schemas.microsoft.com/office/drawing/2016/5/12/chartex" xmlns:cx7="http://schemas.microsoft.com/office/drawing/2016/5/13/chartex" xmlns:cx8="http://schemas.microsoft.com/office/drawing/2016/5/14/chartex" xmlns:mc="http://schemas.openxmlformats.org/markup-compatibility/2006" xmlns:aink="http://schemas.microsoft.com/office/drawing/2016/ink" xmlns:am3d="http://schemas.microsoft.com/office/drawing/2017/model3d" xmlns:o="urn:schemas-microsoft-com:office:office" xmlns:oel="http://schemas.microsoft.com/office/2019/extlst" xmlns:r="http://schemas.openxmlformats.org/officeDocument/2006/relationships" xmlns:m="http://schemas.openxmlformats.org/officeDocument/2006/math" xmlns:v="urn:schemas-microsoft-com:vml" xmlns:wp14="http://schemas.microsoft.com/office/word/2010/wordprocessingDrawing" xmlns:wp="http://schemas.openxmlformats.org/drawingml/2006/wordprocessingDrawing" xmlns:w10="urn:schemas-microsoft-com:office:word" xmlns:w="http://schemas.openxmlformats.org/wordprocessingml/2006/main" xmlns:w14="http://schemas.microsoft.com/office/word/2010/wordml" xmlns:w15="http://schemas.microsoft.com/office/word/2012/wordml" xmlns:w16cex="http://schemas.microsoft.com/office/word/2018/wordml/cex" xmlns:w16cid="http://schemas.microsoft.com/office/word/2016/wordml/cid" xmlns:w16="http://schemas.microsoft.com/office/word/2018/wordml" xmlns:w16du="http://schemas.microsoft.com/office/word/2023/wordml/word16du" xmlns:w16sdtdh="http://schemas.microsoft.com/office/word/2020/wordml/sdtdatahash" xmlns:w16sdtfl="http://schemas.microsoft.com/office/word/2024/wordml/sdtformatlock" xmlns:w16se="http://schemas.microsoft.com/office/word/2015/wordml/symex" xmlns:wpg="http://schemas.microsoft.com/office/word/2010/wordprocessingGroup" xmlns:wpi="http://schemas.microsoft.com/office/word/2010/wordprocessingInk" xmlns:wne="http://schemas.microsoft.com/office/word/2006/wordml" xmlns:wps="http://schemas.microsoft.com/office/word/2010/wordprocessingShape" mc:Ignorable="w14 w15 w16se w16cid w16 w16cex w16sdtdh w16sdtfl w16du wp14">
+<w:endnotes xmlns:wpc="http://schemas.microsoft.com/office/word/2010/wordprocessingCanvas" xmlns:cx="http://schemas.microsoft.com/office/drawing/2014/chartex" xmlns:cx1="http://schemas.microsoft.com/office/drawing/2015/9/8/chartex" xmlns:cx2="http://schemas.microsoft.com/office/drawing/2015/10/21/chartex" xmlns:cx3="http://schemas.microsoft.com/office/drawing/2016/5/9/chartex" xmlns:cx4="http://schemas.microsoft.com/office/drawing/2016/5/10/chartex" xmlns:cx5="http://schemas.microsoft.com/office/drawing/2016/5/11/chartex" xmlns:cx6="http://schemas.microsoft.com/office/drawing/2016/5/12/chartex" xmlns:cx7="http://schemas.microsoft.com/office/drawing/2016/5/13/chartex" xmlns:cx8="http://schemas.microsoft.com/office/drawing/2016/5/14/chartex" xmlns:mc="http://schemas.openxmlformats.org/markup-compatibility/2006" xmlns:aink="http://schemas.microsoft.com/office/drawing/2016/ink" xmlns:am3d="http://schemas.microsoft.com/office/drawing/2017/model3d" xmlns:o="urn:schemas-microsoft-com:office:office" xmlns:oel="http://schemas.microsoft.com/office/2019/extlst" xmlns:r="http://schemas.openxmlformats.org/officeDocument/2006/relationships" xmlns:m="http://schemas.openxmlformats.org/officeDocument/2006/math" xmlns:v="urn:schemas-microsoft-com:vml" xmlns:wp14="http://schemas.microsoft.com/office/word/2010/wordprocessingDrawing" xmlns:wp="http://schemas.openxmlformats.org/drawingml/2006/wordprocessingDrawing" xmlns:w10="urn:schemas-microsoft-com:office:word" xmlns:w="http://schemas.openxmlformats.org/wordprocessingml/2006/main" xmlns:w14="http://schemas.microsoft.com/office/word/2010/wordml" xmlns:w15="http://schemas.microsoft.com/office/word/2012/wordml" xmlns:w16cex="http://schemas.microsoft.com/office/word/2018/wordml/cex" xmlns:w16cid="http://schemas.microsoft.com/office/word/2016/wordml/cid" xmlns:w16="http://schemas.microsoft.com/office/word/2018/wordml" xmlns:w16sdtdh="http://schemas.microsoft.com/office/word/2020/wordml/sdtdatahash" xmlns:w16se="http://schemas.microsoft.com/office/word/2015/wordml/symex" xmlns:wpg="http://schemas.microsoft.com/office/word/2010/wordprocessingGroup" xmlns:wpi="http://schemas.microsoft.com/office/word/2010/wordprocessingInk" xmlns:wne="http://schemas.microsoft.com/office/word/2006/wordml" xmlns:wps="http://schemas.microsoft.com/office/word/2010/wordprocessingShape" mc:Ignorable="w14 w15 w16se w16cid w16 w16cex w16sdtdh wp14">
   <w:endnote w:type="separator" w:id="-1">
     <w:p>
       <w:r>
@@ -13188,7 +14341,7 @@
 </file>
 
 <file path=word/footer1.xml><?xml version="1.0" encoding="utf-8"?>
-<w:ftr xmlns:wpc="http://schemas.microsoft.com/office/word/2010/wordprocessingCanvas" xmlns:cx="http://schemas.microsoft.com/office/drawing/2014/chartex" xmlns:cx1="http://schemas.microsoft.com/office/drawing/2015/9/8/chartex" xmlns:cx2="http://schemas.microsoft.com/office/drawing/2015/10/21/chartex" xmlns:cx3="http://schemas.microsoft.com/office/drawing/2016/5/9/chartex" xmlns:cx4="http://schemas.microsoft.com/office/drawing/2016/5/10/chartex" xmlns:cx5="http://schemas.microsoft.com/office/drawing/2016/5/11/chartex" xmlns:cx6="http://schemas.microsoft.com/office/drawing/2016/5/12/chartex" xmlns:cx7="http://schemas.microsoft.com/office/drawing/2016/5/13/chartex" xmlns:cx8="http://schemas.microsoft.com/office/drawing/2016/5/14/chartex" xmlns:mc="http://schemas.openxmlformats.org/markup-compatibility/2006" xmlns:aink="http://schemas.microsoft.com/office/drawing/2016/ink" xmlns:am3d="http://schemas.microsoft.com/office/drawing/2017/model3d" xmlns:o="urn:schemas-microsoft-com:office:office" xmlns:oel="http://schemas.microsoft.com/office/2019/extlst" xmlns:r="http://schemas.openxmlformats.org/officeDocument/2006/relationships" xmlns:m="http://schemas.openxmlformats.org/officeDocument/2006/math" xmlns:v="urn:schemas-microsoft-com:vml" xmlns:wp14="http://schemas.microsoft.com/office/word/2010/wordprocessingDrawing" xmlns:wp="http://schemas.openxmlformats.org/drawingml/2006/wordprocessingDrawing" xmlns:w10="urn:schemas-microsoft-com:office:word" xmlns:w="http://schemas.openxmlformats.org/wordprocessingml/2006/main" xmlns:w14="http://schemas.microsoft.com/office/word/2010/wordml" xmlns:w15="http://schemas.microsoft.com/office/word/2012/wordml" xmlns:w16cex="http://schemas.microsoft.com/office/word/2018/wordml/cex" xmlns:w16cid="http://schemas.microsoft.com/office/word/2016/wordml/cid" xmlns:w16="http://schemas.microsoft.com/office/word/2018/wordml" xmlns:w16du="http://schemas.microsoft.com/office/word/2023/wordml/word16du" xmlns:w16sdtdh="http://schemas.microsoft.com/office/word/2020/wordml/sdtdatahash" xmlns:w16sdtfl="http://schemas.microsoft.com/office/word/2024/wordml/sdtformatlock" xmlns:w16se="http://schemas.microsoft.com/office/word/2015/wordml/symex" xmlns:wpg="http://schemas.microsoft.com/office/word/2010/wordprocessingGroup" xmlns:wpi="http://schemas.microsoft.com/office/word/2010/wordprocessingInk" xmlns:wne="http://schemas.microsoft.com/office/word/2006/wordml" xmlns:wps="http://schemas.microsoft.com/office/word/2010/wordprocessingShape" mc:Ignorable="w14 w15 w16se w16cid w16 w16cex w16sdtdh w16sdtfl w16du wp14">
+<w:ftr xmlns:wpc="http://schemas.microsoft.com/office/word/2010/wordprocessingCanvas" xmlns:cx="http://schemas.microsoft.com/office/drawing/2014/chartex" xmlns:cx1="http://schemas.microsoft.com/office/drawing/2015/9/8/chartex" xmlns:cx2="http://schemas.microsoft.com/office/drawing/2015/10/21/chartex" xmlns:cx3="http://schemas.microsoft.com/office/drawing/2016/5/9/chartex" xmlns:cx4="http://schemas.microsoft.com/office/drawing/2016/5/10/chartex" xmlns:cx5="http://schemas.microsoft.com/office/drawing/2016/5/11/chartex" xmlns:cx6="http://schemas.microsoft.com/office/drawing/2016/5/12/chartex" xmlns:cx7="http://schemas.microsoft.com/office/drawing/2016/5/13/chartex" xmlns:cx8="http://schemas.microsoft.com/office/drawing/2016/5/14/chartex" xmlns:mc="http://schemas.openxmlformats.org/markup-compatibility/2006" xmlns:aink="http://schemas.microsoft.com/office/drawing/2016/ink" xmlns:am3d="http://schemas.microsoft.com/office/drawing/2017/model3d" xmlns:o="urn:schemas-microsoft-com:office:office" xmlns:oel="http://schemas.microsoft.com/office/2019/extlst" xmlns:r="http://schemas.openxmlformats.org/officeDocument/2006/relationships" xmlns:m="http://schemas.openxmlformats.org/officeDocument/2006/math" xmlns:v="urn:schemas-microsoft-com:vml" xmlns:wp14="http://schemas.microsoft.com/office/word/2010/wordprocessingDrawing" xmlns:wp="http://schemas.openxmlformats.org/drawingml/2006/wordprocessingDrawing" xmlns:w10="urn:schemas-microsoft-com:office:word" xmlns:w="http://schemas.openxmlformats.org/wordprocessingml/2006/main" xmlns:w14="http://schemas.microsoft.com/office/word/2010/wordml" xmlns:w15="http://schemas.microsoft.com/office/word/2012/wordml" xmlns:w16cex="http://schemas.microsoft.com/office/word/2018/wordml/cex" xmlns:w16cid="http://schemas.microsoft.com/office/word/2016/wordml/cid" xmlns:w16="http://schemas.microsoft.com/office/word/2018/wordml" xmlns:w16sdtdh="http://schemas.microsoft.com/office/word/2020/wordml/sdtdatahash" xmlns:w16se="http://schemas.microsoft.com/office/word/2015/wordml/symex" xmlns:wpg="http://schemas.microsoft.com/office/word/2010/wordprocessingGroup" xmlns:wpi="http://schemas.microsoft.com/office/word/2010/wordprocessingInk" xmlns:wne="http://schemas.microsoft.com/office/word/2006/wordml" xmlns:wps="http://schemas.microsoft.com/office/word/2010/wordprocessingShape" mc:Ignorable="w14 w15 w16se w16cid w16 w16cex w16sdtdh wp14">
   <w:tbl>
     <w:tblPr>
       <w:tblW w:w="10774" w:type="dxa"/>
@@ -13492,6 +14645,7 @@
             </w:rPr>
             <w:t xml:space="preserve"> </w:t>
           </w:r>
+          <w:proofErr w:type="gramStart"/>
           <w:r>
             <w:rPr>
               <w:rFonts w:eastAsia="Arial" w:cs="Arial"/>
@@ -13499,7 +14653,17 @@
               <w:szCs w:val="16"/>
               <w:lang w:eastAsia="en-US"/>
             </w:rPr>
-            <w:t xml:space="preserve">Octubre </w:t>
+            <w:t>Octubre</w:t>
+          </w:r>
+          <w:proofErr w:type="gramEnd"/>
+          <w:r>
+            <w:rPr>
+              <w:rFonts w:eastAsia="Arial" w:cs="Arial"/>
+              <w:sz w:val="16"/>
+              <w:szCs w:val="16"/>
+              <w:lang w:eastAsia="en-US"/>
+            </w:rPr>
+            <w:t xml:space="preserve"> </w:t>
           </w:r>
           <w:r>
             <w:rPr>
@@ -13535,7 +14699,7 @@
 </file>
 
 <file path=word/footnotes.xml><?xml version="1.0" encoding="utf-8"?>
-<w:footnotes xmlns:wpc="http://schemas.microsoft.com/office/word/2010/wordprocessingCanvas" xmlns:cx="http://schemas.microsoft.com/office/drawing/2014/chartex" xmlns:cx1="http://schemas.microsoft.com/office/drawing/2015/9/8/chartex" xmlns:cx2="http://schemas.microsoft.com/office/drawing/2015/10/21/chartex" xmlns:cx3="http://schemas.microsoft.com/office/drawing/2016/5/9/chartex" xmlns:cx4="http://schemas.microsoft.com/office/drawing/2016/5/10/chartex" xmlns:cx5="http://schemas.microsoft.com/office/drawing/2016/5/11/chartex" xmlns:cx6="http://schemas.microsoft.com/office/drawing/2016/5/12/chartex" xmlns:cx7="http://schemas.microsoft.com/office/drawing/2016/5/13/chartex" xmlns:cx8="http://schemas.microsoft.com/office/drawing/2016/5/14/chartex" xmlns:mc="http://schemas.openxmlformats.org/markup-compatibility/2006" xmlns:aink="http://schemas.microsoft.com/office/drawing/2016/ink" xmlns:am3d="http://schemas.microsoft.com/office/drawing/2017/model3d" xmlns:o="urn:schemas-microsoft-com:office:office" xmlns:oel="http://schemas.microsoft.com/office/2019/extlst" xmlns:r="http://schemas.openxmlformats.org/officeDocument/2006/relationships" xmlns:m="http://schemas.openxmlformats.org/officeDocument/2006/math" xmlns:v="urn:schemas-microsoft-com:vml" xmlns:wp14="http://schemas.microsoft.com/office/word/2010/wordprocessingDrawing" xmlns:wp="http://schemas.openxmlformats.org/drawingml/2006/wordprocessingDrawing" xmlns:w10="urn:schemas-microsoft-com:office:word" xmlns:w="http://schemas.openxmlformats.org/wordprocessingml/2006/main" xmlns:w14="http://schemas.microsoft.com/office/word/2010/wordml" xmlns:w15="http://schemas.microsoft.com/office/word/2012/wordml" xmlns:w16cex="http://schemas.microsoft.com/office/word/2018/wordml/cex" xmlns:w16cid="http://schemas.microsoft.com/office/word/2016/wordml/cid" xmlns:w16="http://schemas.microsoft.com/office/word/2018/wordml" xmlns:w16du="http://schemas.microsoft.com/office/word/2023/wordml/word16du" xmlns:w16sdtdh="http://schemas.microsoft.com/office/word/2020/wordml/sdtdatahash" xmlns:w16sdtfl="http://schemas.microsoft.com/office/word/2024/wordml/sdtformatlock" xmlns:w16se="http://schemas.microsoft.com/office/word/2015/wordml/symex" xmlns:wpg="http://schemas.microsoft.com/office/word/2010/wordprocessingGroup" xmlns:wpi="http://schemas.microsoft.com/office/word/2010/wordprocessingInk" xmlns:wne="http://schemas.microsoft.com/office/word/2006/wordml" xmlns:wps="http://schemas.microsoft.com/office/word/2010/wordprocessingShape" mc:Ignorable="w14 w15 w16se w16cid w16 w16cex w16sdtdh w16sdtfl w16du wp14">
+<w:footnotes xmlns:wpc="http://schemas.microsoft.com/office/word/2010/wordprocessingCanvas" xmlns:cx="http://schemas.microsoft.com/office/drawing/2014/chartex" xmlns:cx1="http://schemas.microsoft.com/office/drawing/2015/9/8/chartex" xmlns:cx2="http://schemas.microsoft.com/office/drawing/2015/10/21/chartex" xmlns:cx3="http://schemas.microsoft.com/office/drawing/2016/5/9/chartex" xmlns:cx4="http://schemas.microsoft.com/office/drawing/2016/5/10/chartex" xmlns:cx5="http://schemas.microsoft.com/office/drawing/2016/5/11/chartex" xmlns:cx6="http://schemas.microsoft.com/office/drawing/2016/5/12/chartex" xmlns:cx7="http://schemas.microsoft.com/office/drawing/2016/5/13/chartex" xmlns:cx8="http://schemas.microsoft.com/office/drawing/2016/5/14/chartex" xmlns:mc="http://schemas.openxmlformats.org/markup-compatibility/2006" xmlns:aink="http://schemas.microsoft.com/office/drawing/2016/ink" xmlns:am3d="http://schemas.microsoft.com/office/drawing/2017/model3d" xmlns:o="urn:schemas-microsoft-com:office:office" xmlns:oel="http://schemas.microsoft.com/office/2019/extlst" xmlns:r="http://schemas.openxmlformats.org/officeDocument/2006/relationships" xmlns:m="http://schemas.openxmlformats.org/officeDocument/2006/math" xmlns:v="urn:schemas-microsoft-com:vml" xmlns:wp14="http://schemas.microsoft.com/office/word/2010/wordprocessingDrawing" xmlns:wp="http://schemas.openxmlformats.org/drawingml/2006/wordprocessingDrawing" xmlns:w10="urn:schemas-microsoft-com:office:word" xmlns:w="http://schemas.openxmlformats.org/wordprocessingml/2006/main" xmlns:w14="http://schemas.microsoft.com/office/word/2010/wordml" xmlns:w15="http://schemas.microsoft.com/office/word/2012/wordml" xmlns:w16cex="http://schemas.microsoft.com/office/word/2018/wordml/cex" xmlns:w16cid="http://schemas.microsoft.com/office/word/2016/wordml/cid" xmlns:w16="http://schemas.microsoft.com/office/word/2018/wordml" xmlns:w16sdtdh="http://schemas.microsoft.com/office/word/2020/wordml/sdtdatahash" xmlns:w16se="http://schemas.microsoft.com/office/word/2015/wordml/symex" xmlns:wpg="http://schemas.microsoft.com/office/word/2010/wordprocessingGroup" xmlns:wpi="http://schemas.microsoft.com/office/word/2010/wordprocessingInk" xmlns:wne="http://schemas.microsoft.com/office/word/2006/wordml" xmlns:wps="http://schemas.microsoft.com/office/word/2010/wordprocessingShape" mc:Ignorable="w14 w15 w16se w16cid w16 w16cex w16sdtdh wp14">
   <w:footnote w:type="separator" w:id="-1">
     <w:p>
       <w:r>
@@ -13591,7 +14755,7 @@
 </file>
 
 <file path=word/header1.xml><?xml version="1.0" encoding="utf-8"?>
-<w:hdr xmlns:wpc="http://schemas.microsoft.com/office/word/2010/wordprocessingCanvas" xmlns:cx="http://schemas.microsoft.com/office/drawing/2014/chartex" xmlns:cx1="http://schemas.microsoft.com/office/drawing/2015/9/8/chartex" xmlns:cx2="http://schemas.microsoft.com/office/drawing/2015/10/21/chartex" xmlns:cx3="http://schemas.microsoft.com/office/drawing/2016/5/9/chartex" xmlns:cx4="http://schemas.microsoft.com/office/drawing/2016/5/10/chartex" xmlns:cx5="http://schemas.microsoft.com/office/drawing/2016/5/11/chartex" xmlns:cx6="http://schemas.microsoft.com/office/drawing/2016/5/12/chartex" xmlns:cx7="http://schemas.microsoft.com/office/drawing/2016/5/13/chartex" xmlns:cx8="http://schemas.microsoft.com/office/drawing/2016/5/14/chartex" xmlns:mc="http://schemas.openxmlformats.org/markup-compatibility/2006" xmlns:aink="http://schemas.microsoft.com/office/drawing/2016/ink" xmlns:am3d="http://schemas.microsoft.com/office/drawing/2017/model3d" xmlns:o="urn:schemas-microsoft-com:office:office" xmlns:oel="http://schemas.microsoft.com/office/2019/extlst" xmlns:r="http://schemas.openxmlformats.org/officeDocument/2006/relationships" xmlns:m="http://schemas.openxmlformats.org/officeDocument/2006/math" xmlns:v="urn:schemas-microsoft-com:vml" xmlns:wp14="http://schemas.microsoft.com/office/word/2010/wordprocessingDrawing" xmlns:wp="http://schemas.openxmlformats.org/drawingml/2006/wordprocessingDrawing" xmlns:w10="urn:schemas-microsoft-com:office:word" xmlns:w="http://schemas.openxmlformats.org/wordprocessingml/2006/main" xmlns:w14="http://schemas.microsoft.com/office/word/2010/wordml" xmlns:w15="http://schemas.microsoft.com/office/word/2012/wordml" xmlns:w16cex="http://schemas.microsoft.com/office/word/2018/wordml/cex" xmlns:w16cid="http://schemas.microsoft.com/office/word/2016/wordml/cid" xmlns:w16="http://schemas.microsoft.com/office/word/2018/wordml" xmlns:w16du="http://schemas.microsoft.com/office/word/2023/wordml/word16du" xmlns:w16sdtdh="http://schemas.microsoft.com/office/word/2020/wordml/sdtdatahash" xmlns:w16sdtfl="http://schemas.microsoft.com/office/word/2024/wordml/sdtformatlock" xmlns:w16se="http://schemas.microsoft.com/office/word/2015/wordml/symex" xmlns:wpg="http://schemas.microsoft.com/office/word/2010/wordprocessingGroup" xmlns:wpi="http://schemas.microsoft.com/office/word/2010/wordprocessingInk" xmlns:wne="http://schemas.microsoft.com/office/word/2006/wordml" xmlns:wps="http://schemas.microsoft.com/office/word/2010/wordprocessingShape" mc:Ignorable="w14 w15 w16se w16cid w16 w16cex w16sdtdh w16sdtfl w16du wp14">
+<w:hdr xmlns:wpc="http://schemas.microsoft.com/office/word/2010/wordprocessingCanvas" xmlns:cx="http://schemas.microsoft.com/office/drawing/2014/chartex" xmlns:cx1="http://schemas.microsoft.com/office/drawing/2015/9/8/chartex" xmlns:cx2="http://schemas.microsoft.com/office/drawing/2015/10/21/chartex" xmlns:cx3="http://schemas.microsoft.com/office/drawing/2016/5/9/chartex" xmlns:cx4="http://schemas.microsoft.com/office/drawing/2016/5/10/chartex" xmlns:cx5="http://schemas.microsoft.com/office/drawing/2016/5/11/chartex" xmlns:cx6="http://schemas.microsoft.com/office/drawing/2016/5/12/chartex" xmlns:cx7="http://schemas.microsoft.com/office/drawing/2016/5/13/chartex" xmlns:cx8="http://schemas.microsoft.com/office/drawing/2016/5/14/chartex" xmlns:mc="http://schemas.openxmlformats.org/markup-compatibility/2006" xmlns:aink="http://schemas.microsoft.com/office/drawing/2016/ink" xmlns:am3d="http://schemas.microsoft.com/office/drawing/2017/model3d" xmlns:o="urn:schemas-microsoft-com:office:office" xmlns:oel="http://schemas.microsoft.com/office/2019/extlst" xmlns:r="http://schemas.openxmlformats.org/officeDocument/2006/relationships" xmlns:m="http://schemas.openxmlformats.org/officeDocument/2006/math" xmlns:v="urn:schemas-microsoft-com:vml" xmlns:wp14="http://schemas.microsoft.com/office/word/2010/wordprocessingDrawing" xmlns:wp="http://schemas.openxmlformats.org/drawingml/2006/wordprocessingDrawing" xmlns:w10="urn:schemas-microsoft-com:office:word" xmlns:w="http://schemas.openxmlformats.org/wordprocessingml/2006/main" xmlns:w14="http://schemas.microsoft.com/office/word/2010/wordml" xmlns:w15="http://schemas.microsoft.com/office/word/2012/wordml" xmlns:w16cex="http://schemas.microsoft.com/office/word/2018/wordml/cex" xmlns:w16cid="http://schemas.microsoft.com/office/word/2016/wordml/cid" xmlns:w16="http://schemas.microsoft.com/office/word/2018/wordml" xmlns:w16sdtdh="http://schemas.microsoft.com/office/word/2020/wordml/sdtdatahash" xmlns:w16se="http://schemas.microsoft.com/office/word/2015/wordml/symex" xmlns:wpg="http://schemas.microsoft.com/office/word/2010/wordprocessingGroup" xmlns:wpi="http://schemas.microsoft.com/office/word/2010/wordprocessingInk" xmlns:wne="http://schemas.microsoft.com/office/word/2006/wordml" xmlns:wps="http://schemas.microsoft.com/office/word/2010/wordprocessingShape" mc:Ignorable="w14 w15 w16se w16cid w16 w16cex w16sdtdh wp14">
   <w:tbl>
     <w:tblPr>
       <w:tblW w:w="5000" w:type="pct"/>
@@ -13604,9 +14768,9 @@
       <w:tblLook w:val="0000" w:firstRow="0" w:lastRow="0" w:firstColumn="0" w:lastColumn="0" w:noHBand="0" w:noVBand="0"/>
     </w:tblPr>
     <w:tblGrid>
-      <w:gridCol w:w="1621"/>
-      <w:gridCol w:w="5821"/>
-      <w:gridCol w:w="1918"/>
+      <w:gridCol w:w="1534"/>
+      <w:gridCol w:w="5489"/>
+      <w:gridCol w:w="1815"/>
     </w:tblGrid>
     <w:tr>
       <w:trPr>
@@ -13668,14 +14832,14 @@
                         </a:ln>
                         <a:extLst>
                           <a:ext uri="{909E8E84-426E-40dd-AFC4-6F175D3DCCD1}">
-                            <a14:hiddenFill xmlns:lc="http://schemas.openxmlformats.org/drawingml/2006/lockedCanvas" xmlns:a14="http://schemas.microsoft.com/office/drawing/2010/main" xmlns="" xmlns:xdr="http://schemas.openxmlformats.org/drawingml/2006/spreadsheetDrawing" xmlns:w="http://schemas.openxmlformats.org/wordprocessingml/2006/main" xmlns:w10="urn:schemas-microsoft-com:office:word" xmlns:v="urn:schemas-microsoft-com:vml" xmlns:o="urn:schemas-microsoft-com:office:office">
+                            <a14:hiddenFill xmlns:lc="http://schemas.openxmlformats.org/drawingml/2006/lockedCanvas" xmlns:a14="http://schemas.microsoft.com/office/drawing/2010/main" xmlns="" xmlns:xdr="http://schemas.openxmlformats.org/drawingml/2006/spreadsheetDrawing" xmlns:w="http://schemas.openxmlformats.org/wordprocessingml/2006/main" xmlns:w10="urn:schemas-microsoft-com:office:word" xmlns:v="urn:schemas-microsoft-com:vml" xmlns:o="urn:schemas-microsoft-com:office:office" xmlns:w16sdtfl="http://schemas.microsoft.com/office/word/2024/wordml/sdtformatlock">
                               <a:solidFill>
                                 <a:srgbClr val="FFFFFF"/>
                               </a:solidFill>
                             </a14:hiddenFill>
                           </a:ext>
                           <a:ext uri="{53640926-AAD7-44d8-BBD7-CCE9431645EC}">
-                            <a14:shadowObscured xmlns:lc="http://schemas.openxmlformats.org/drawingml/2006/lockedCanvas" xmlns:a14="http://schemas.microsoft.com/office/drawing/2010/main" xmlns="" xmlns:xdr="http://schemas.openxmlformats.org/drawingml/2006/spreadsheetDrawing" xmlns:w="http://schemas.openxmlformats.org/wordprocessingml/2006/main" xmlns:w10="urn:schemas-microsoft-com:office:word" xmlns:v="urn:schemas-microsoft-com:vml" xmlns:o="urn:schemas-microsoft-com:office:office"/>
+                            <a14:shadowObscured xmlns:lc="http://schemas.openxmlformats.org/drawingml/2006/lockedCanvas" xmlns:a14="http://schemas.microsoft.com/office/drawing/2010/main" xmlns="" xmlns:xdr="http://schemas.openxmlformats.org/drawingml/2006/spreadsheetDrawing" xmlns:w="http://schemas.openxmlformats.org/wordprocessingml/2006/main" xmlns:w10="urn:schemas-microsoft-com:office:word" xmlns:v="urn:schemas-microsoft-com:vml" xmlns:o="urn:schemas-microsoft-com:office:office" xmlns:w16sdtfl="http://schemas.microsoft.com/office/word/2024/wordml/sdtformatlock"/>
                           </a:ext>
                         </a:extLst>
                       </pic:spPr>
@@ -13940,7 +15104,7 @@
 </file>
 
 <file path=word/header10.xml><?xml version="1.0" encoding="utf-8"?>
-<w:hdr xmlns:wpc="http://schemas.microsoft.com/office/word/2010/wordprocessingCanvas" xmlns:cx="http://schemas.microsoft.com/office/drawing/2014/chartex" xmlns:cx1="http://schemas.microsoft.com/office/drawing/2015/9/8/chartex" xmlns:cx2="http://schemas.microsoft.com/office/drawing/2015/10/21/chartex" xmlns:cx3="http://schemas.microsoft.com/office/drawing/2016/5/9/chartex" xmlns:cx4="http://schemas.microsoft.com/office/drawing/2016/5/10/chartex" xmlns:cx5="http://schemas.microsoft.com/office/drawing/2016/5/11/chartex" xmlns:cx6="http://schemas.microsoft.com/office/drawing/2016/5/12/chartex" xmlns:cx7="http://schemas.microsoft.com/office/drawing/2016/5/13/chartex" xmlns:cx8="http://schemas.microsoft.com/office/drawing/2016/5/14/chartex" xmlns:mc="http://schemas.openxmlformats.org/markup-compatibility/2006" xmlns:aink="http://schemas.microsoft.com/office/drawing/2016/ink" xmlns:am3d="http://schemas.microsoft.com/office/drawing/2017/model3d" xmlns:o="urn:schemas-microsoft-com:office:office" xmlns:oel="http://schemas.microsoft.com/office/2019/extlst" xmlns:r="http://schemas.openxmlformats.org/officeDocument/2006/relationships" xmlns:m="http://schemas.openxmlformats.org/officeDocument/2006/math" xmlns:v="urn:schemas-microsoft-com:vml" xmlns:wp14="http://schemas.microsoft.com/office/word/2010/wordprocessingDrawing" xmlns:wp="http://schemas.openxmlformats.org/drawingml/2006/wordprocessingDrawing" xmlns:w10="urn:schemas-microsoft-com:office:word" xmlns:w="http://schemas.openxmlformats.org/wordprocessingml/2006/main" xmlns:w14="http://schemas.microsoft.com/office/word/2010/wordml" xmlns:w15="http://schemas.microsoft.com/office/word/2012/wordml" xmlns:w16cex="http://schemas.microsoft.com/office/word/2018/wordml/cex" xmlns:w16cid="http://schemas.microsoft.com/office/word/2016/wordml/cid" xmlns:w16="http://schemas.microsoft.com/office/word/2018/wordml" xmlns:w16du="http://schemas.microsoft.com/office/word/2023/wordml/word16du" xmlns:w16sdtdh="http://schemas.microsoft.com/office/word/2020/wordml/sdtdatahash" xmlns:w16sdtfl="http://schemas.microsoft.com/office/word/2024/wordml/sdtformatlock" xmlns:w16se="http://schemas.microsoft.com/office/word/2015/wordml/symex" xmlns:wpg="http://schemas.microsoft.com/office/word/2010/wordprocessingGroup" xmlns:wpi="http://schemas.microsoft.com/office/word/2010/wordprocessingInk" xmlns:wne="http://schemas.microsoft.com/office/word/2006/wordml" xmlns:wps="http://schemas.microsoft.com/office/word/2010/wordprocessingShape" mc:Ignorable="w14 w15 w16se w16cid w16 w16cex w16sdtdh w16sdtfl w16du wp14">
+<w:hdr xmlns:wpc="http://schemas.microsoft.com/office/word/2010/wordprocessingCanvas" xmlns:cx="http://schemas.microsoft.com/office/drawing/2014/chartex" xmlns:cx1="http://schemas.microsoft.com/office/drawing/2015/9/8/chartex" xmlns:cx2="http://schemas.microsoft.com/office/drawing/2015/10/21/chartex" xmlns:cx3="http://schemas.microsoft.com/office/drawing/2016/5/9/chartex" xmlns:cx4="http://schemas.microsoft.com/office/drawing/2016/5/10/chartex" xmlns:cx5="http://schemas.microsoft.com/office/drawing/2016/5/11/chartex" xmlns:cx6="http://schemas.microsoft.com/office/drawing/2016/5/12/chartex" xmlns:cx7="http://schemas.microsoft.com/office/drawing/2016/5/13/chartex" xmlns:cx8="http://schemas.microsoft.com/office/drawing/2016/5/14/chartex" xmlns:mc="http://schemas.openxmlformats.org/markup-compatibility/2006" xmlns:aink="http://schemas.microsoft.com/office/drawing/2016/ink" xmlns:am3d="http://schemas.microsoft.com/office/drawing/2017/model3d" xmlns:o="urn:schemas-microsoft-com:office:office" xmlns:oel="http://schemas.microsoft.com/office/2019/extlst" xmlns:r="http://schemas.openxmlformats.org/officeDocument/2006/relationships" xmlns:m="http://schemas.openxmlformats.org/officeDocument/2006/math" xmlns:v="urn:schemas-microsoft-com:vml" xmlns:wp14="http://schemas.microsoft.com/office/word/2010/wordprocessingDrawing" xmlns:wp="http://schemas.openxmlformats.org/drawingml/2006/wordprocessingDrawing" xmlns:w10="urn:schemas-microsoft-com:office:word" xmlns:w="http://schemas.openxmlformats.org/wordprocessingml/2006/main" xmlns:w14="http://schemas.microsoft.com/office/word/2010/wordml" xmlns:w15="http://schemas.microsoft.com/office/word/2012/wordml" xmlns:w16cex="http://schemas.microsoft.com/office/word/2018/wordml/cex" xmlns:w16cid="http://schemas.microsoft.com/office/word/2016/wordml/cid" xmlns:w16="http://schemas.microsoft.com/office/word/2018/wordml" xmlns:w16sdtdh="http://schemas.microsoft.com/office/word/2020/wordml/sdtdatahash" xmlns:w16se="http://schemas.microsoft.com/office/word/2015/wordml/symex" xmlns:wpg="http://schemas.microsoft.com/office/word/2010/wordprocessingGroup" xmlns:wpi="http://schemas.microsoft.com/office/word/2010/wordprocessingInk" xmlns:wne="http://schemas.microsoft.com/office/word/2006/wordml" xmlns:wps="http://schemas.microsoft.com/office/word/2010/wordprocessingShape" mc:Ignorable="w14 w15 w16se w16cid w16 w16cex w16sdtdh wp14">
   <w:p>
     <w:pPr>
       <w:pStyle w:val="Encabezado"/>
@@ -13950,7 +15114,7 @@
 </file>
 
 <file path=word/header11.xml><?xml version="1.0" encoding="utf-8"?>
-<w:hdr xmlns:wpc="http://schemas.microsoft.com/office/word/2010/wordprocessingCanvas" xmlns:cx="http://schemas.microsoft.com/office/drawing/2014/chartex" xmlns:cx1="http://schemas.microsoft.com/office/drawing/2015/9/8/chartex" xmlns:cx2="http://schemas.microsoft.com/office/drawing/2015/10/21/chartex" xmlns:cx3="http://schemas.microsoft.com/office/drawing/2016/5/9/chartex" xmlns:cx4="http://schemas.microsoft.com/office/drawing/2016/5/10/chartex" xmlns:cx5="http://schemas.microsoft.com/office/drawing/2016/5/11/chartex" xmlns:cx6="http://schemas.microsoft.com/office/drawing/2016/5/12/chartex" xmlns:cx7="http://schemas.microsoft.com/office/drawing/2016/5/13/chartex" xmlns:cx8="http://schemas.microsoft.com/office/drawing/2016/5/14/chartex" xmlns:mc="http://schemas.openxmlformats.org/markup-compatibility/2006" xmlns:aink="http://schemas.microsoft.com/office/drawing/2016/ink" xmlns:am3d="http://schemas.microsoft.com/office/drawing/2017/model3d" xmlns:o="urn:schemas-microsoft-com:office:office" xmlns:oel="http://schemas.microsoft.com/office/2019/extlst" xmlns:r="http://schemas.openxmlformats.org/officeDocument/2006/relationships" xmlns:m="http://schemas.openxmlformats.org/officeDocument/2006/math" xmlns:v="urn:schemas-microsoft-com:vml" xmlns:wp14="http://schemas.microsoft.com/office/word/2010/wordprocessingDrawing" xmlns:wp="http://schemas.openxmlformats.org/drawingml/2006/wordprocessingDrawing" xmlns:w10="urn:schemas-microsoft-com:office:word" xmlns:w="http://schemas.openxmlformats.org/wordprocessingml/2006/main" xmlns:w14="http://schemas.microsoft.com/office/word/2010/wordml" xmlns:w15="http://schemas.microsoft.com/office/word/2012/wordml" xmlns:w16cex="http://schemas.microsoft.com/office/word/2018/wordml/cex" xmlns:w16cid="http://schemas.microsoft.com/office/word/2016/wordml/cid" xmlns:w16="http://schemas.microsoft.com/office/word/2018/wordml" xmlns:w16du="http://schemas.microsoft.com/office/word/2023/wordml/word16du" xmlns:w16sdtdh="http://schemas.microsoft.com/office/word/2020/wordml/sdtdatahash" xmlns:w16sdtfl="http://schemas.microsoft.com/office/word/2024/wordml/sdtformatlock" xmlns:w16se="http://schemas.microsoft.com/office/word/2015/wordml/symex" xmlns:wpg="http://schemas.microsoft.com/office/word/2010/wordprocessingGroup" xmlns:wpi="http://schemas.microsoft.com/office/word/2010/wordprocessingInk" xmlns:wne="http://schemas.microsoft.com/office/word/2006/wordml" xmlns:wps="http://schemas.microsoft.com/office/word/2010/wordprocessingShape" mc:Ignorable="w14 w15 w16se w16cid w16 w16cex w16sdtdh w16sdtfl w16du wp14">
+<w:hdr xmlns:wpc="http://schemas.microsoft.com/office/word/2010/wordprocessingCanvas" xmlns:cx="http://schemas.microsoft.com/office/drawing/2014/chartex" xmlns:cx1="http://schemas.microsoft.com/office/drawing/2015/9/8/chartex" xmlns:cx2="http://schemas.microsoft.com/office/drawing/2015/10/21/chartex" xmlns:cx3="http://schemas.microsoft.com/office/drawing/2016/5/9/chartex" xmlns:cx4="http://schemas.microsoft.com/office/drawing/2016/5/10/chartex" xmlns:cx5="http://schemas.microsoft.com/office/drawing/2016/5/11/chartex" xmlns:cx6="http://schemas.microsoft.com/office/drawing/2016/5/12/chartex" xmlns:cx7="http://schemas.microsoft.com/office/drawing/2016/5/13/chartex" xmlns:cx8="http://schemas.microsoft.com/office/drawing/2016/5/14/chartex" xmlns:mc="http://schemas.openxmlformats.org/markup-compatibility/2006" xmlns:aink="http://schemas.microsoft.com/office/drawing/2016/ink" xmlns:am3d="http://schemas.microsoft.com/office/drawing/2017/model3d" xmlns:o="urn:schemas-microsoft-com:office:office" xmlns:oel="http://schemas.microsoft.com/office/2019/extlst" xmlns:r="http://schemas.openxmlformats.org/officeDocument/2006/relationships" xmlns:m="http://schemas.openxmlformats.org/officeDocument/2006/math" xmlns:v="urn:schemas-microsoft-com:vml" xmlns:wp14="http://schemas.microsoft.com/office/word/2010/wordprocessingDrawing" xmlns:wp="http://schemas.openxmlformats.org/drawingml/2006/wordprocessingDrawing" xmlns:w10="urn:schemas-microsoft-com:office:word" xmlns:w="http://schemas.openxmlformats.org/wordprocessingml/2006/main" xmlns:w14="http://schemas.microsoft.com/office/word/2010/wordml" xmlns:w15="http://schemas.microsoft.com/office/word/2012/wordml" xmlns:w16cex="http://schemas.microsoft.com/office/word/2018/wordml/cex" xmlns:w16cid="http://schemas.microsoft.com/office/word/2016/wordml/cid" xmlns:w16="http://schemas.microsoft.com/office/word/2018/wordml" xmlns:w16sdtdh="http://schemas.microsoft.com/office/word/2020/wordml/sdtdatahash" xmlns:w16se="http://schemas.microsoft.com/office/word/2015/wordml/symex" xmlns:wpg="http://schemas.microsoft.com/office/word/2010/wordprocessingGroup" xmlns:wpi="http://schemas.microsoft.com/office/word/2010/wordprocessingInk" xmlns:wne="http://schemas.microsoft.com/office/word/2006/wordml" xmlns:wps="http://schemas.microsoft.com/office/word/2010/wordprocessingShape" mc:Ignorable="w14 w15 w16se w16cid w16 w16cex w16sdtdh wp14">
   <w:p>
     <w:pPr>
       <w:pStyle w:val="Encabezado"/>
@@ -13960,7 +15124,7 @@
 </file>
 
 <file path=word/header12.xml><?xml version="1.0" encoding="utf-8"?>
-<w:hdr xmlns:wpc="http://schemas.microsoft.com/office/word/2010/wordprocessingCanvas" xmlns:cx="http://schemas.microsoft.com/office/drawing/2014/chartex" xmlns:cx1="http://schemas.microsoft.com/office/drawing/2015/9/8/chartex" xmlns:cx2="http://schemas.microsoft.com/office/drawing/2015/10/21/chartex" xmlns:cx3="http://schemas.microsoft.com/office/drawing/2016/5/9/chartex" xmlns:cx4="http://schemas.microsoft.com/office/drawing/2016/5/10/chartex" xmlns:cx5="http://schemas.microsoft.com/office/drawing/2016/5/11/chartex" xmlns:cx6="http://schemas.microsoft.com/office/drawing/2016/5/12/chartex" xmlns:cx7="http://schemas.microsoft.com/office/drawing/2016/5/13/chartex" xmlns:cx8="http://schemas.microsoft.com/office/drawing/2016/5/14/chartex" xmlns:mc="http://schemas.openxmlformats.org/markup-compatibility/2006" xmlns:aink="http://schemas.microsoft.com/office/drawing/2016/ink" xmlns:am3d="http://schemas.microsoft.com/office/drawing/2017/model3d" xmlns:o="urn:schemas-microsoft-com:office:office" xmlns:oel="http://schemas.microsoft.com/office/2019/extlst" xmlns:r="http://schemas.openxmlformats.org/officeDocument/2006/relationships" xmlns:m="http://schemas.openxmlformats.org/officeDocument/2006/math" xmlns:v="urn:schemas-microsoft-com:vml" xmlns:wp14="http://schemas.microsoft.com/office/word/2010/wordprocessingDrawing" xmlns:wp="http://schemas.openxmlformats.org/drawingml/2006/wordprocessingDrawing" xmlns:w10="urn:schemas-microsoft-com:office:word" xmlns:w="http://schemas.openxmlformats.org/wordprocessingml/2006/main" xmlns:w14="http://schemas.microsoft.com/office/word/2010/wordml" xmlns:w15="http://schemas.microsoft.com/office/word/2012/wordml" xmlns:w16cex="http://schemas.microsoft.com/office/word/2018/wordml/cex" xmlns:w16cid="http://schemas.microsoft.com/office/word/2016/wordml/cid" xmlns:w16="http://schemas.microsoft.com/office/word/2018/wordml" xmlns:w16du="http://schemas.microsoft.com/office/word/2023/wordml/word16du" xmlns:w16sdtdh="http://schemas.microsoft.com/office/word/2020/wordml/sdtdatahash" xmlns:w16sdtfl="http://schemas.microsoft.com/office/word/2024/wordml/sdtformatlock" xmlns:w16se="http://schemas.microsoft.com/office/word/2015/wordml/symex" xmlns:wpg="http://schemas.microsoft.com/office/word/2010/wordprocessingGroup" xmlns:wpi="http://schemas.microsoft.com/office/word/2010/wordprocessingInk" xmlns:wne="http://schemas.microsoft.com/office/word/2006/wordml" xmlns:wps="http://schemas.microsoft.com/office/word/2010/wordprocessingShape" mc:Ignorable="w14 w15 w16se w16cid w16 w16cex w16sdtdh w16sdtfl w16du wp14">
+<w:hdr xmlns:wpc="http://schemas.microsoft.com/office/word/2010/wordprocessingCanvas" xmlns:cx="http://schemas.microsoft.com/office/drawing/2014/chartex" xmlns:cx1="http://schemas.microsoft.com/office/drawing/2015/9/8/chartex" xmlns:cx2="http://schemas.microsoft.com/office/drawing/2015/10/21/chartex" xmlns:cx3="http://schemas.microsoft.com/office/drawing/2016/5/9/chartex" xmlns:cx4="http://schemas.microsoft.com/office/drawing/2016/5/10/chartex" xmlns:cx5="http://schemas.microsoft.com/office/drawing/2016/5/11/chartex" xmlns:cx6="http://schemas.microsoft.com/office/drawing/2016/5/12/chartex" xmlns:cx7="http://schemas.microsoft.com/office/drawing/2016/5/13/chartex" xmlns:cx8="http://schemas.microsoft.com/office/drawing/2016/5/14/chartex" xmlns:mc="http://schemas.openxmlformats.org/markup-compatibility/2006" xmlns:aink="http://schemas.microsoft.com/office/drawing/2016/ink" xmlns:am3d="http://schemas.microsoft.com/office/drawing/2017/model3d" xmlns:o="urn:schemas-microsoft-com:office:office" xmlns:oel="http://schemas.microsoft.com/office/2019/extlst" xmlns:r="http://schemas.openxmlformats.org/officeDocument/2006/relationships" xmlns:m="http://schemas.openxmlformats.org/officeDocument/2006/math" xmlns:v="urn:schemas-microsoft-com:vml" xmlns:wp14="http://schemas.microsoft.com/office/word/2010/wordprocessingDrawing" xmlns:wp="http://schemas.openxmlformats.org/drawingml/2006/wordprocessingDrawing" xmlns:w10="urn:schemas-microsoft-com:office:word" xmlns:w="http://schemas.openxmlformats.org/wordprocessingml/2006/main" xmlns:w14="http://schemas.microsoft.com/office/word/2010/wordml" xmlns:w15="http://schemas.microsoft.com/office/word/2012/wordml" xmlns:w16cex="http://schemas.microsoft.com/office/word/2018/wordml/cex" xmlns:w16cid="http://schemas.microsoft.com/office/word/2016/wordml/cid" xmlns:w16="http://schemas.microsoft.com/office/word/2018/wordml" xmlns:w16sdtdh="http://schemas.microsoft.com/office/word/2020/wordml/sdtdatahash" xmlns:w16se="http://schemas.microsoft.com/office/word/2015/wordml/symex" xmlns:wpg="http://schemas.microsoft.com/office/word/2010/wordprocessingGroup" xmlns:wpi="http://schemas.microsoft.com/office/word/2010/wordprocessingInk" xmlns:wne="http://schemas.microsoft.com/office/word/2006/wordml" xmlns:wps="http://schemas.microsoft.com/office/word/2010/wordprocessingShape" mc:Ignorable="w14 w15 w16se w16cid w16 w16cex w16sdtdh wp14">
   <w:p>
     <w:pPr>
       <w:pStyle w:val="Encabezado"/>
@@ -13970,7 +15134,7 @@
 </file>
 
 <file path=word/header13.xml><?xml version="1.0" encoding="utf-8"?>
-<w:hdr xmlns:wpc="http://schemas.microsoft.com/office/word/2010/wordprocessingCanvas" xmlns:cx="http://schemas.microsoft.com/office/drawing/2014/chartex" xmlns:cx1="http://schemas.microsoft.com/office/drawing/2015/9/8/chartex" xmlns:cx2="http://schemas.microsoft.com/office/drawing/2015/10/21/chartex" xmlns:cx3="http://schemas.microsoft.com/office/drawing/2016/5/9/chartex" xmlns:cx4="http://schemas.microsoft.com/office/drawing/2016/5/10/chartex" xmlns:cx5="http://schemas.microsoft.com/office/drawing/2016/5/11/chartex" xmlns:cx6="http://schemas.microsoft.com/office/drawing/2016/5/12/chartex" xmlns:cx7="http://schemas.microsoft.com/office/drawing/2016/5/13/chartex" xmlns:cx8="http://schemas.microsoft.com/office/drawing/2016/5/14/chartex" xmlns:mc="http://schemas.openxmlformats.org/markup-compatibility/2006" xmlns:aink="http://schemas.microsoft.com/office/drawing/2016/ink" xmlns:am3d="http://schemas.microsoft.com/office/drawing/2017/model3d" xmlns:o="urn:schemas-microsoft-com:office:office" xmlns:oel="http://schemas.microsoft.com/office/2019/extlst" xmlns:r="http://schemas.openxmlformats.org/officeDocument/2006/relationships" xmlns:m="http://schemas.openxmlformats.org/officeDocument/2006/math" xmlns:v="urn:schemas-microsoft-com:vml" xmlns:wp14="http://schemas.microsoft.com/office/word/2010/wordprocessingDrawing" xmlns:wp="http://schemas.openxmlformats.org/drawingml/2006/wordprocessingDrawing" xmlns:w10="urn:schemas-microsoft-com:office:word" xmlns:w="http://schemas.openxmlformats.org/wordprocessingml/2006/main" xmlns:w14="http://schemas.microsoft.com/office/word/2010/wordml" xmlns:w15="http://schemas.microsoft.com/office/word/2012/wordml" xmlns:w16cex="http://schemas.microsoft.com/office/word/2018/wordml/cex" xmlns:w16cid="http://schemas.microsoft.com/office/word/2016/wordml/cid" xmlns:w16="http://schemas.microsoft.com/office/word/2018/wordml" xmlns:w16du="http://schemas.microsoft.com/office/word/2023/wordml/word16du" xmlns:w16sdtdh="http://schemas.microsoft.com/office/word/2020/wordml/sdtdatahash" xmlns:w16sdtfl="http://schemas.microsoft.com/office/word/2024/wordml/sdtformatlock" xmlns:w16se="http://schemas.microsoft.com/office/word/2015/wordml/symex" xmlns:wpg="http://schemas.microsoft.com/office/word/2010/wordprocessingGroup" xmlns:wpi="http://schemas.microsoft.com/office/word/2010/wordprocessingInk" xmlns:wne="http://schemas.microsoft.com/office/word/2006/wordml" xmlns:wps="http://schemas.microsoft.com/office/word/2010/wordprocessingShape" mc:Ignorable="w14 w15 w16se w16cid w16 w16cex w16sdtdh w16sdtfl w16du wp14">
+<w:hdr xmlns:wpc="http://schemas.microsoft.com/office/word/2010/wordprocessingCanvas" xmlns:cx="http://schemas.microsoft.com/office/drawing/2014/chartex" xmlns:cx1="http://schemas.microsoft.com/office/drawing/2015/9/8/chartex" xmlns:cx2="http://schemas.microsoft.com/office/drawing/2015/10/21/chartex" xmlns:cx3="http://schemas.microsoft.com/office/drawing/2016/5/9/chartex" xmlns:cx4="http://schemas.microsoft.com/office/drawing/2016/5/10/chartex" xmlns:cx5="http://schemas.microsoft.com/office/drawing/2016/5/11/chartex" xmlns:cx6="http://schemas.microsoft.com/office/drawing/2016/5/12/chartex" xmlns:cx7="http://schemas.microsoft.com/office/drawing/2016/5/13/chartex" xmlns:cx8="http://schemas.microsoft.com/office/drawing/2016/5/14/chartex" xmlns:mc="http://schemas.openxmlformats.org/markup-compatibility/2006" xmlns:aink="http://schemas.microsoft.com/office/drawing/2016/ink" xmlns:am3d="http://schemas.microsoft.com/office/drawing/2017/model3d" xmlns:o="urn:schemas-microsoft-com:office:office" xmlns:oel="http://schemas.microsoft.com/office/2019/extlst" xmlns:r="http://schemas.openxmlformats.org/officeDocument/2006/relationships" xmlns:m="http://schemas.openxmlformats.org/officeDocument/2006/math" xmlns:v="urn:schemas-microsoft-com:vml" xmlns:wp14="http://schemas.microsoft.com/office/word/2010/wordprocessingDrawing" xmlns:wp="http://schemas.openxmlformats.org/drawingml/2006/wordprocessingDrawing" xmlns:w10="urn:schemas-microsoft-com:office:word" xmlns:w="http://schemas.openxmlformats.org/wordprocessingml/2006/main" xmlns:w14="http://schemas.microsoft.com/office/word/2010/wordml" xmlns:w15="http://schemas.microsoft.com/office/word/2012/wordml" xmlns:w16cex="http://schemas.microsoft.com/office/word/2018/wordml/cex" xmlns:w16cid="http://schemas.microsoft.com/office/word/2016/wordml/cid" xmlns:w16="http://schemas.microsoft.com/office/word/2018/wordml" xmlns:w16sdtdh="http://schemas.microsoft.com/office/word/2020/wordml/sdtdatahash" xmlns:w16se="http://schemas.microsoft.com/office/word/2015/wordml/symex" xmlns:wpg="http://schemas.microsoft.com/office/word/2010/wordprocessingGroup" xmlns:wpi="http://schemas.microsoft.com/office/word/2010/wordprocessingInk" xmlns:wne="http://schemas.microsoft.com/office/word/2006/wordml" xmlns:wps="http://schemas.microsoft.com/office/word/2010/wordprocessingShape" mc:Ignorable="w14 w15 w16se w16cid w16 w16cex w16sdtdh wp14">
   <w:p>
     <w:pPr>
       <w:pStyle w:val="Encabezado"/>
@@ -13980,7 +15144,7 @@
 </file>
 
 <file path=word/header2.xml><?xml version="1.0" encoding="utf-8"?>
-<w:hdr xmlns:wpc="http://schemas.microsoft.com/office/word/2010/wordprocessingCanvas" xmlns:cx="http://schemas.microsoft.com/office/drawing/2014/chartex" xmlns:cx1="http://schemas.microsoft.com/office/drawing/2015/9/8/chartex" xmlns:cx2="http://schemas.microsoft.com/office/drawing/2015/10/21/chartex" xmlns:cx3="http://schemas.microsoft.com/office/drawing/2016/5/9/chartex" xmlns:cx4="http://schemas.microsoft.com/office/drawing/2016/5/10/chartex" xmlns:cx5="http://schemas.microsoft.com/office/drawing/2016/5/11/chartex" xmlns:cx6="http://schemas.microsoft.com/office/drawing/2016/5/12/chartex" xmlns:cx7="http://schemas.microsoft.com/office/drawing/2016/5/13/chartex" xmlns:cx8="http://schemas.microsoft.com/office/drawing/2016/5/14/chartex" xmlns:mc="http://schemas.openxmlformats.org/markup-compatibility/2006" xmlns:aink="http://schemas.microsoft.com/office/drawing/2016/ink" xmlns:am3d="http://schemas.microsoft.com/office/drawing/2017/model3d" xmlns:o="urn:schemas-microsoft-com:office:office" xmlns:oel="http://schemas.microsoft.com/office/2019/extlst" xmlns:r="http://schemas.openxmlformats.org/officeDocument/2006/relationships" xmlns:m="http://schemas.openxmlformats.org/officeDocument/2006/math" xmlns:v="urn:schemas-microsoft-com:vml" xmlns:wp14="http://schemas.microsoft.com/office/word/2010/wordprocessingDrawing" xmlns:wp="http://schemas.openxmlformats.org/drawingml/2006/wordprocessingDrawing" xmlns:w10="urn:schemas-microsoft-com:office:word" xmlns:w="http://schemas.openxmlformats.org/wordprocessingml/2006/main" xmlns:w14="http://schemas.microsoft.com/office/word/2010/wordml" xmlns:w15="http://schemas.microsoft.com/office/word/2012/wordml" xmlns:w16cex="http://schemas.microsoft.com/office/word/2018/wordml/cex" xmlns:w16cid="http://schemas.microsoft.com/office/word/2016/wordml/cid" xmlns:w16="http://schemas.microsoft.com/office/word/2018/wordml" xmlns:w16du="http://schemas.microsoft.com/office/word/2023/wordml/word16du" xmlns:w16sdtdh="http://schemas.microsoft.com/office/word/2020/wordml/sdtdatahash" xmlns:w16sdtfl="http://schemas.microsoft.com/office/word/2024/wordml/sdtformatlock" xmlns:w16se="http://schemas.microsoft.com/office/word/2015/wordml/symex" xmlns:wpg="http://schemas.microsoft.com/office/word/2010/wordprocessingGroup" xmlns:wpi="http://schemas.microsoft.com/office/word/2010/wordprocessingInk" xmlns:wne="http://schemas.microsoft.com/office/word/2006/wordml" xmlns:wps="http://schemas.microsoft.com/office/word/2010/wordprocessingShape" mc:Ignorable="w14 w15 w16se w16cid w16 w16cex w16sdtdh w16sdtfl w16du wp14">
+<w:hdr xmlns:wpc="http://schemas.microsoft.com/office/word/2010/wordprocessingCanvas" xmlns:cx="http://schemas.microsoft.com/office/drawing/2014/chartex" xmlns:cx1="http://schemas.microsoft.com/office/drawing/2015/9/8/chartex" xmlns:cx2="http://schemas.microsoft.com/office/drawing/2015/10/21/chartex" xmlns:cx3="http://schemas.microsoft.com/office/drawing/2016/5/9/chartex" xmlns:cx4="http://schemas.microsoft.com/office/drawing/2016/5/10/chartex" xmlns:cx5="http://schemas.microsoft.com/office/drawing/2016/5/11/chartex" xmlns:cx6="http://schemas.microsoft.com/office/drawing/2016/5/12/chartex" xmlns:cx7="http://schemas.microsoft.com/office/drawing/2016/5/13/chartex" xmlns:cx8="http://schemas.microsoft.com/office/drawing/2016/5/14/chartex" xmlns:mc="http://schemas.openxmlformats.org/markup-compatibility/2006" xmlns:aink="http://schemas.microsoft.com/office/drawing/2016/ink" xmlns:am3d="http://schemas.microsoft.com/office/drawing/2017/model3d" xmlns:o="urn:schemas-microsoft-com:office:office" xmlns:oel="http://schemas.microsoft.com/office/2019/extlst" xmlns:r="http://schemas.openxmlformats.org/officeDocument/2006/relationships" xmlns:m="http://schemas.openxmlformats.org/officeDocument/2006/math" xmlns:v="urn:schemas-microsoft-com:vml" xmlns:wp14="http://schemas.microsoft.com/office/word/2010/wordprocessingDrawing" xmlns:wp="http://schemas.openxmlformats.org/drawingml/2006/wordprocessingDrawing" xmlns:w10="urn:schemas-microsoft-com:office:word" xmlns:w="http://schemas.openxmlformats.org/wordprocessingml/2006/main" xmlns:w14="http://schemas.microsoft.com/office/word/2010/wordml" xmlns:w15="http://schemas.microsoft.com/office/word/2012/wordml" xmlns:w16cex="http://schemas.microsoft.com/office/word/2018/wordml/cex" xmlns:w16cid="http://schemas.microsoft.com/office/word/2016/wordml/cid" xmlns:w16="http://schemas.microsoft.com/office/word/2018/wordml" xmlns:w16sdtdh="http://schemas.microsoft.com/office/word/2020/wordml/sdtdatahash" xmlns:w16se="http://schemas.microsoft.com/office/word/2015/wordml/symex" xmlns:wpg="http://schemas.microsoft.com/office/word/2010/wordprocessingGroup" xmlns:wpi="http://schemas.microsoft.com/office/word/2010/wordprocessingInk" xmlns:wne="http://schemas.microsoft.com/office/word/2006/wordml" xmlns:wps="http://schemas.microsoft.com/office/word/2010/wordprocessingShape" mc:Ignorable="w14 w15 w16se w16cid w16 w16cex w16sdtdh wp14">
   <w:p>
     <w:pPr>
       <w:pStyle w:val="Encabezado"/>
@@ -13990,7 +15154,7 @@
 </file>
 
 <file path=word/header3.xml><?xml version="1.0" encoding="utf-8"?>
-<w:hdr xmlns:wpc="http://schemas.microsoft.com/office/word/2010/wordprocessingCanvas" xmlns:cx="http://schemas.microsoft.com/office/drawing/2014/chartex" xmlns:cx1="http://schemas.microsoft.com/office/drawing/2015/9/8/chartex" xmlns:cx2="http://schemas.microsoft.com/office/drawing/2015/10/21/chartex" xmlns:cx3="http://schemas.microsoft.com/office/drawing/2016/5/9/chartex" xmlns:cx4="http://schemas.microsoft.com/office/drawing/2016/5/10/chartex" xmlns:cx5="http://schemas.microsoft.com/office/drawing/2016/5/11/chartex" xmlns:cx6="http://schemas.microsoft.com/office/drawing/2016/5/12/chartex" xmlns:cx7="http://schemas.microsoft.com/office/drawing/2016/5/13/chartex" xmlns:cx8="http://schemas.microsoft.com/office/drawing/2016/5/14/chartex" xmlns:mc="http://schemas.openxmlformats.org/markup-compatibility/2006" xmlns:aink="http://schemas.microsoft.com/office/drawing/2016/ink" xmlns:am3d="http://schemas.microsoft.com/office/drawing/2017/model3d" xmlns:o="urn:schemas-microsoft-com:office:office" xmlns:oel="http://schemas.microsoft.com/office/2019/extlst" xmlns:r="http://schemas.openxmlformats.org/officeDocument/2006/relationships" xmlns:m="http://schemas.openxmlformats.org/officeDocument/2006/math" xmlns:v="urn:schemas-microsoft-com:vml" xmlns:wp14="http://schemas.microsoft.com/office/word/2010/wordprocessingDrawing" xmlns:wp="http://schemas.openxmlformats.org/drawingml/2006/wordprocessingDrawing" xmlns:w10="urn:schemas-microsoft-com:office:word" xmlns:w="http://schemas.openxmlformats.org/wordprocessingml/2006/main" xmlns:w14="http://schemas.microsoft.com/office/word/2010/wordml" xmlns:w15="http://schemas.microsoft.com/office/word/2012/wordml" xmlns:w16cex="http://schemas.microsoft.com/office/word/2018/wordml/cex" xmlns:w16cid="http://schemas.microsoft.com/office/word/2016/wordml/cid" xmlns:w16="http://schemas.microsoft.com/office/word/2018/wordml" xmlns:w16du="http://schemas.microsoft.com/office/word/2023/wordml/word16du" xmlns:w16sdtdh="http://schemas.microsoft.com/office/word/2020/wordml/sdtdatahash" xmlns:w16sdtfl="http://schemas.microsoft.com/office/word/2024/wordml/sdtformatlock" xmlns:w16se="http://schemas.microsoft.com/office/word/2015/wordml/symex" xmlns:wpg="http://schemas.microsoft.com/office/word/2010/wordprocessingGroup" xmlns:wpi="http://schemas.microsoft.com/office/word/2010/wordprocessingInk" xmlns:wne="http://schemas.microsoft.com/office/word/2006/wordml" xmlns:wps="http://schemas.microsoft.com/office/word/2010/wordprocessingShape" mc:Ignorable="w14 w15 w16se w16cid w16 w16cex w16sdtdh w16sdtfl w16du wp14">
+<w:hdr xmlns:wpc="http://schemas.microsoft.com/office/word/2010/wordprocessingCanvas" xmlns:cx="http://schemas.microsoft.com/office/drawing/2014/chartex" xmlns:cx1="http://schemas.microsoft.com/office/drawing/2015/9/8/chartex" xmlns:cx2="http://schemas.microsoft.com/office/drawing/2015/10/21/chartex" xmlns:cx3="http://schemas.microsoft.com/office/drawing/2016/5/9/chartex" xmlns:cx4="http://schemas.microsoft.com/office/drawing/2016/5/10/chartex" xmlns:cx5="http://schemas.microsoft.com/office/drawing/2016/5/11/chartex" xmlns:cx6="http://schemas.microsoft.com/office/drawing/2016/5/12/chartex" xmlns:cx7="http://schemas.microsoft.com/office/drawing/2016/5/13/chartex" xmlns:cx8="http://schemas.microsoft.com/office/drawing/2016/5/14/chartex" xmlns:mc="http://schemas.openxmlformats.org/markup-compatibility/2006" xmlns:aink="http://schemas.microsoft.com/office/drawing/2016/ink" xmlns:am3d="http://schemas.microsoft.com/office/drawing/2017/model3d" xmlns:o="urn:schemas-microsoft-com:office:office" xmlns:oel="http://schemas.microsoft.com/office/2019/extlst" xmlns:r="http://schemas.openxmlformats.org/officeDocument/2006/relationships" xmlns:m="http://schemas.openxmlformats.org/officeDocument/2006/math" xmlns:v="urn:schemas-microsoft-com:vml" xmlns:wp14="http://schemas.microsoft.com/office/word/2010/wordprocessingDrawing" xmlns:wp="http://schemas.openxmlformats.org/drawingml/2006/wordprocessingDrawing" xmlns:w10="urn:schemas-microsoft-com:office:word" xmlns:w="http://schemas.openxmlformats.org/wordprocessingml/2006/main" xmlns:w14="http://schemas.microsoft.com/office/word/2010/wordml" xmlns:w15="http://schemas.microsoft.com/office/word/2012/wordml" xmlns:w16cex="http://schemas.microsoft.com/office/word/2018/wordml/cex" xmlns:w16cid="http://schemas.microsoft.com/office/word/2016/wordml/cid" xmlns:w16="http://schemas.microsoft.com/office/word/2018/wordml" xmlns:w16sdtdh="http://schemas.microsoft.com/office/word/2020/wordml/sdtdatahash" xmlns:w16se="http://schemas.microsoft.com/office/word/2015/wordml/symex" xmlns:wpg="http://schemas.microsoft.com/office/word/2010/wordprocessingGroup" xmlns:wpi="http://schemas.microsoft.com/office/word/2010/wordprocessingInk" xmlns:wne="http://schemas.microsoft.com/office/word/2006/wordml" xmlns:wps="http://schemas.microsoft.com/office/word/2010/wordprocessingShape" mc:Ignorable="w14 w15 w16se w16cid w16 w16cex w16sdtdh wp14">
   <w:p>
     <w:pPr>
       <w:pStyle w:val="Encabezado"/>
@@ -14000,7 +15164,7 @@
 </file>
 
 <file path=word/header4.xml><?xml version="1.0" encoding="utf-8"?>
-<w:hdr xmlns:wpc="http://schemas.microsoft.com/office/word/2010/wordprocessingCanvas" xmlns:cx="http://schemas.microsoft.com/office/drawing/2014/chartex" xmlns:cx1="http://schemas.microsoft.com/office/drawing/2015/9/8/chartex" xmlns:cx2="http://schemas.microsoft.com/office/drawing/2015/10/21/chartex" xmlns:cx3="http://schemas.microsoft.com/office/drawing/2016/5/9/chartex" xmlns:cx4="http://schemas.microsoft.com/office/drawing/2016/5/10/chartex" xmlns:cx5="http://schemas.microsoft.com/office/drawing/2016/5/11/chartex" xmlns:cx6="http://schemas.microsoft.com/office/drawing/2016/5/12/chartex" xmlns:cx7="http://schemas.microsoft.com/office/drawing/2016/5/13/chartex" xmlns:cx8="http://schemas.microsoft.com/office/drawing/2016/5/14/chartex" xmlns:mc="http://schemas.openxmlformats.org/markup-compatibility/2006" xmlns:aink="http://schemas.microsoft.com/office/drawing/2016/ink" xmlns:am3d="http://schemas.microsoft.com/office/drawing/2017/model3d" xmlns:o="urn:schemas-microsoft-com:office:office" xmlns:oel="http://schemas.microsoft.com/office/2019/extlst" xmlns:r="http://schemas.openxmlformats.org/officeDocument/2006/relationships" xmlns:m="http://schemas.openxmlformats.org/officeDocument/2006/math" xmlns:v="urn:schemas-microsoft-com:vml" xmlns:wp14="http://schemas.microsoft.com/office/word/2010/wordprocessingDrawing" xmlns:wp="http://schemas.openxmlformats.org/drawingml/2006/wordprocessingDrawing" xmlns:w10="urn:schemas-microsoft-com:office:word" xmlns:w="http://schemas.openxmlformats.org/wordprocessingml/2006/main" xmlns:w14="http://schemas.microsoft.com/office/word/2010/wordml" xmlns:w15="http://schemas.microsoft.com/office/word/2012/wordml" xmlns:w16cex="http://schemas.microsoft.com/office/word/2018/wordml/cex" xmlns:w16cid="http://schemas.microsoft.com/office/word/2016/wordml/cid" xmlns:w16="http://schemas.microsoft.com/office/word/2018/wordml" xmlns:w16du="http://schemas.microsoft.com/office/word/2023/wordml/word16du" xmlns:w16sdtdh="http://schemas.microsoft.com/office/word/2020/wordml/sdtdatahash" xmlns:w16sdtfl="http://schemas.microsoft.com/office/word/2024/wordml/sdtformatlock" xmlns:w16se="http://schemas.microsoft.com/office/word/2015/wordml/symex" xmlns:wpg="http://schemas.microsoft.com/office/word/2010/wordprocessingGroup" xmlns:wpi="http://schemas.microsoft.com/office/word/2010/wordprocessingInk" xmlns:wne="http://schemas.microsoft.com/office/word/2006/wordml" xmlns:wps="http://schemas.microsoft.com/office/word/2010/wordprocessingShape" mc:Ignorable="w14 w15 w16se w16cid w16 w16cex w16sdtdh w16sdtfl w16du wp14">
+<w:hdr xmlns:wpc="http://schemas.microsoft.com/office/word/2010/wordprocessingCanvas" xmlns:cx="http://schemas.microsoft.com/office/drawing/2014/chartex" xmlns:cx1="http://schemas.microsoft.com/office/drawing/2015/9/8/chartex" xmlns:cx2="http://schemas.microsoft.com/office/drawing/2015/10/21/chartex" xmlns:cx3="http://schemas.microsoft.com/office/drawing/2016/5/9/chartex" xmlns:cx4="http://schemas.microsoft.com/office/drawing/2016/5/10/chartex" xmlns:cx5="http://schemas.microsoft.com/office/drawing/2016/5/11/chartex" xmlns:cx6="http://schemas.microsoft.com/office/drawing/2016/5/12/chartex" xmlns:cx7="http://schemas.microsoft.com/office/drawing/2016/5/13/chartex" xmlns:cx8="http://schemas.microsoft.com/office/drawing/2016/5/14/chartex" xmlns:mc="http://schemas.openxmlformats.org/markup-compatibility/2006" xmlns:aink="http://schemas.microsoft.com/office/drawing/2016/ink" xmlns:am3d="http://schemas.microsoft.com/office/drawing/2017/model3d" xmlns:o="urn:schemas-microsoft-com:office:office" xmlns:oel="http://schemas.microsoft.com/office/2019/extlst" xmlns:r="http://schemas.openxmlformats.org/officeDocument/2006/relationships" xmlns:m="http://schemas.openxmlformats.org/officeDocument/2006/math" xmlns:v="urn:schemas-microsoft-com:vml" xmlns:wp14="http://schemas.microsoft.com/office/word/2010/wordprocessingDrawing" xmlns:wp="http://schemas.openxmlformats.org/drawingml/2006/wordprocessingDrawing" xmlns:w10="urn:schemas-microsoft-com:office:word" xmlns:w="http://schemas.openxmlformats.org/wordprocessingml/2006/main" xmlns:w14="http://schemas.microsoft.com/office/word/2010/wordml" xmlns:w15="http://schemas.microsoft.com/office/word/2012/wordml" xmlns:w16cex="http://schemas.microsoft.com/office/word/2018/wordml/cex" xmlns:w16cid="http://schemas.microsoft.com/office/word/2016/wordml/cid" xmlns:w16="http://schemas.microsoft.com/office/word/2018/wordml" xmlns:w16sdtdh="http://schemas.microsoft.com/office/word/2020/wordml/sdtdatahash" xmlns:w16se="http://schemas.microsoft.com/office/word/2015/wordml/symex" xmlns:wpg="http://schemas.microsoft.com/office/word/2010/wordprocessingGroup" xmlns:wpi="http://schemas.microsoft.com/office/word/2010/wordprocessingInk" xmlns:wne="http://schemas.microsoft.com/office/word/2006/wordml" xmlns:wps="http://schemas.microsoft.com/office/word/2010/wordprocessingShape" mc:Ignorable="w14 w15 w16se w16cid w16 w16cex w16sdtdh wp14">
   <w:p>
     <w:pPr>
       <w:pStyle w:val="Encabezado"/>
@@ -14010,7 +15174,7 @@
 </file>
 
 <file path=word/header5.xml><?xml version="1.0" encoding="utf-8"?>
-<w:hdr xmlns:wpc="http://schemas.microsoft.com/office/word/2010/wordprocessingCanvas" xmlns:cx="http://schemas.microsoft.com/office/drawing/2014/chartex" xmlns:cx1="http://schemas.microsoft.com/office/drawing/2015/9/8/chartex" xmlns:cx2="http://schemas.microsoft.com/office/drawing/2015/10/21/chartex" xmlns:cx3="http://schemas.microsoft.com/office/drawing/2016/5/9/chartex" xmlns:cx4="http://schemas.microsoft.com/office/drawing/2016/5/10/chartex" xmlns:cx5="http://schemas.microsoft.com/office/drawing/2016/5/11/chartex" xmlns:cx6="http://schemas.microsoft.com/office/drawing/2016/5/12/chartex" xmlns:cx7="http://schemas.microsoft.com/office/drawing/2016/5/13/chartex" xmlns:cx8="http://schemas.microsoft.com/office/drawing/2016/5/14/chartex" xmlns:mc="http://schemas.openxmlformats.org/markup-compatibility/2006" xmlns:aink="http://schemas.microsoft.com/office/drawing/2016/ink" xmlns:am3d="http://schemas.microsoft.com/office/drawing/2017/model3d" xmlns:o="urn:schemas-microsoft-com:office:office" xmlns:oel="http://schemas.microsoft.com/office/2019/extlst" xmlns:r="http://schemas.openxmlformats.org/officeDocument/2006/relationships" xmlns:m="http://schemas.openxmlformats.org/officeDocument/2006/math" xmlns:v="urn:schemas-microsoft-com:vml" xmlns:wp14="http://schemas.microsoft.com/office/word/2010/wordprocessingDrawing" xmlns:wp="http://schemas.openxmlformats.org/drawingml/2006/wordprocessingDrawing" xmlns:w10="urn:schemas-microsoft-com:office:word" xmlns:w="http://schemas.openxmlformats.org/wordprocessingml/2006/main" xmlns:w14="http://schemas.microsoft.com/office/word/2010/wordml" xmlns:w15="http://schemas.microsoft.com/office/word/2012/wordml" xmlns:w16cex="http://schemas.microsoft.com/office/word/2018/wordml/cex" xmlns:w16cid="http://schemas.microsoft.com/office/word/2016/wordml/cid" xmlns:w16="http://schemas.microsoft.com/office/word/2018/wordml" xmlns:w16du="http://schemas.microsoft.com/office/word/2023/wordml/word16du" xmlns:w16sdtdh="http://schemas.microsoft.com/office/word/2020/wordml/sdtdatahash" xmlns:w16sdtfl="http://schemas.microsoft.com/office/word/2024/wordml/sdtformatlock" xmlns:w16se="http://schemas.microsoft.com/office/word/2015/wordml/symex" xmlns:wpg="http://schemas.microsoft.com/office/word/2010/wordprocessingGroup" xmlns:wpi="http://schemas.microsoft.com/office/word/2010/wordprocessingInk" xmlns:wne="http://schemas.microsoft.com/office/word/2006/wordml" xmlns:wps="http://schemas.microsoft.com/office/word/2010/wordprocessingShape" mc:Ignorable="w14 w15 w16se w16cid w16 w16cex w16sdtdh w16sdtfl w16du wp14">
+<w:hdr xmlns:wpc="http://schemas.microsoft.com/office/word/2010/wordprocessingCanvas" xmlns:cx="http://schemas.microsoft.com/office/drawing/2014/chartex" xmlns:cx1="http://schemas.microsoft.com/office/drawing/2015/9/8/chartex" xmlns:cx2="http://schemas.microsoft.com/office/drawing/2015/10/21/chartex" xmlns:cx3="http://schemas.microsoft.com/office/drawing/2016/5/9/chartex" xmlns:cx4="http://schemas.microsoft.com/office/drawing/2016/5/10/chartex" xmlns:cx5="http://schemas.microsoft.com/office/drawing/2016/5/11/chartex" xmlns:cx6="http://schemas.microsoft.com/office/drawing/2016/5/12/chartex" xmlns:cx7="http://schemas.microsoft.com/office/drawing/2016/5/13/chartex" xmlns:cx8="http://schemas.microsoft.com/office/drawing/2016/5/14/chartex" xmlns:mc="http://schemas.openxmlformats.org/markup-compatibility/2006" xmlns:aink="http://schemas.microsoft.com/office/drawing/2016/ink" xmlns:am3d="http://schemas.microsoft.com/office/drawing/2017/model3d" xmlns:o="urn:schemas-microsoft-com:office:office" xmlns:oel="http://schemas.microsoft.com/office/2019/extlst" xmlns:r="http://schemas.openxmlformats.org/officeDocument/2006/relationships" xmlns:m="http://schemas.openxmlformats.org/officeDocument/2006/math" xmlns:v="urn:schemas-microsoft-com:vml" xmlns:wp14="http://schemas.microsoft.com/office/word/2010/wordprocessingDrawing" xmlns:wp="http://schemas.openxmlformats.org/drawingml/2006/wordprocessingDrawing" xmlns:w10="urn:schemas-microsoft-com:office:word" xmlns:w="http://schemas.openxmlformats.org/wordprocessingml/2006/main" xmlns:w14="http://schemas.microsoft.com/office/word/2010/wordml" xmlns:w15="http://schemas.microsoft.com/office/word/2012/wordml" xmlns:w16cex="http://schemas.microsoft.com/office/word/2018/wordml/cex" xmlns:w16cid="http://schemas.microsoft.com/office/word/2016/wordml/cid" xmlns:w16="http://schemas.microsoft.com/office/word/2018/wordml" xmlns:w16sdtdh="http://schemas.microsoft.com/office/word/2020/wordml/sdtdatahash" xmlns:w16se="http://schemas.microsoft.com/office/word/2015/wordml/symex" xmlns:wpg="http://schemas.microsoft.com/office/word/2010/wordprocessingGroup" xmlns:wpi="http://schemas.microsoft.com/office/word/2010/wordprocessingInk" xmlns:wne="http://schemas.microsoft.com/office/word/2006/wordml" xmlns:wps="http://schemas.microsoft.com/office/word/2010/wordprocessingShape" mc:Ignorable="w14 w15 w16se w16cid w16 w16cex w16sdtdh wp14">
   <w:p>
     <w:pPr>
       <w:pStyle w:val="Encabezado"/>
@@ -14020,7 +15184,7 @@
 </file>
 
 <file path=word/header6.xml><?xml version="1.0" encoding="utf-8"?>
-<w:hdr xmlns:wpc="http://schemas.microsoft.com/office/word/2010/wordprocessingCanvas" xmlns:cx="http://schemas.microsoft.com/office/drawing/2014/chartex" xmlns:cx1="http://schemas.microsoft.com/office/drawing/2015/9/8/chartex" xmlns:cx2="http://schemas.microsoft.com/office/drawing/2015/10/21/chartex" xmlns:cx3="http://schemas.microsoft.com/office/drawing/2016/5/9/chartex" xmlns:cx4="http://schemas.microsoft.com/office/drawing/2016/5/10/chartex" xmlns:cx5="http://schemas.microsoft.com/office/drawing/2016/5/11/chartex" xmlns:cx6="http://schemas.microsoft.com/office/drawing/2016/5/12/chartex" xmlns:cx7="http://schemas.microsoft.com/office/drawing/2016/5/13/chartex" xmlns:cx8="http://schemas.microsoft.com/office/drawing/2016/5/14/chartex" xmlns:mc="http://schemas.openxmlformats.org/markup-compatibility/2006" xmlns:aink="http://schemas.microsoft.com/office/drawing/2016/ink" xmlns:am3d="http://schemas.microsoft.com/office/drawing/2017/model3d" xmlns:o="urn:schemas-microsoft-com:office:office" xmlns:oel="http://schemas.microsoft.com/office/2019/extlst" xmlns:r="http://schemas.openxmlformats.org/officeDocument/2006/relationships" xmlns:m="http://schemas.openxmlformats.org/officeDocument/2006/math" xmlns:v="urn:schemas-microsoft-com:vml" xmlns:wp14="http://schemas.microsoft.com/office/word/2010/wordprocessingDrawing" xmlns:wp="http://schemas.openxmlformats.org/drawingml/2006/wordprocessingDrawing" xmlns:w10="urn:schemas-microsoft-com:office:word" xmlns:w="http://schemas.openxmlformats.org/wordprocessingml/2006/main" xmlns:w14="http://schemas.microsoft.com/office/word/2010/wordml" xmlns:w15="http://schemas.microsoft.com/office/word/2012/wordml" xmlns:w16cex="http://schemas.microsoft.com/office/word/2018/wordml/cex" xmlns:w16cid="http://schemas.microsoft.com/office/word/2016/wordml/cid" xmlns:w16="http://schemas.microsoft.com/office/word/2018/wordml" xmlns:w16du="http://schemas.microsoft.com/office/word/2023/wordml/word16du" xmlns:w16sdtdh="http://schemas.microsoft.com/office/word/2020/wordml/sdtdatahash" xmlns:w16sdtfl="http://schemas.microsoft.com/office/word/2024/wordml/sdtformatlock" xmlns:w16se="http://schemas.microsoft.com/office/word/2015/wordml/symex" xmlns:wpg="http://schemas.microsoft.com/office/word/2010/wordprocessingGroup" xmlns:wpi="http://schemas.microsoft.com/office/word/2010/wordprocessingInk" xmlns:wne="http://schemas.microsoft.com/office/word/2006/wordml" xmlns:wps="http://schemas.microsoft.com/office/word/2010/wordprocessingShape" mc:Ignorable="w14 w15 w16se w16cid w16 w16cex w16sdtdh w16sdtfl w16du wp14">
+<w:hdr xmlns:wpc="http://schemas.microsoft.com/office/word/2010/wordprocessingCanvas" xmlns:cx="http://schemas.microsoft.com/office/drawing/2014/chartex" xmlns:cx1="http://schemas.microsoft.com/office/drawing/2015/9/8/chartex" xmlns:cx2="http://schemas.microsoft.com/office/drawing/2015/10/21/chartex" xmlns:cx3="http://schemas.microsoft.com/office/drawing/2016/5/9/chartex" xmlns:cx4="http://schemas.microsoft.com/office/drawing/2016/5/10/chartex" xmlns:cx5="http://schemas.microsoft.com/office/drawing/2016/5/11/chartex" xmlns:cx6="http://schemas.microsoft.com/office/drawing/2016/5/12/chartex" xmlns:cx7="http://schemas.microsoft.com/office/drawing/2016/5/13/chartex" xmlns:cx8="http://schemas.microsoft.com/office/drawing/2016/5/14/chartex" xmlns:mc="http://schemas.openxmlformats.org/markup-compatibility/2006" xmlns:aink="http://schemas.microsoft.com/office/drawing/2016/ink" xmlns:am3d="http://schemas.microsoft.com/office/drawing/2017/model3d" xmlns:o="urn:schemas-microsoft-com:office:office" xmlns:oel="http://schemas.microsoft.com/office/2019/extlst" xmlns:r="http://schemas.openxmlformats.org/officeDocument/2006/relationships" xmlns:m="http://schemas.openxmlformats.org/officeDocument/2006/math" xmlns:v="urn:schemas-microsoft-com:vml" xmlns:wp14="http://schemas.microsoft.com/office/word/2010/wordprocessingDrawing" xmlns:wp="http://schemas.openxmlformats.org/drawingml/2006/wordprocessingDrawing" xmlns:w10="urn:schemas-microsoft-com:office:word" xmlns:w="http://schemas.openxmlformats.org/wordprocessingml/2006/main" xmlns:w14="http://schemas.microsoft.com/office/word/2010/wordml" xmlns:w15="http://schemas.microsoft.com/office/word/2012/wordml" xmlns:w16cex="http://schemas.microsoft.com/office/word/2018/wordml/cex" xmlns:w16cid="http://schemas.microsoft.com/office/word/2016/wordml/cid" xmlns:w16="http://schemas.microsoft.com/office/word/2018/wordml" xmlns:w16sdtdh="http://schemas.microsoft.com/office/word/2020/wordml/sdtdatahash" xmlns:w16se="http://schemas.microsoft.com/office/word/2015/wordml/symex" xmlns:wpg="http://schemas.microsoft.com/office/word/2010/wordprocessingGroup" xmlns:wpi="http://schemas.microsoft.com/office/word/2010/wordprocessingInk" xmlns:wne="http://schemas.microsoft.com/office/word/2006/wordml" xmlns:wps="http://schemas.microsoft.com/office/word/2010/wordprocessingShape" mc:Ignorable="w14 w15 w16se w16cid w16 w16cex w16sdtdh wp14">
   <w:p>
     <w:pPr>
       <w:pStyle w:val="Encabezado"/>
@@ -14030,7 +15194,7 @@
 </file>
 
 <file path=word/header7.xml><?xml version="1.0" encoding="utf-8"?>
-<w:hdr xmlns:wpc="http://schemas.microsoft.com/office/word/2010/wordprocessingCanvas" xmlns:cx="http://schemas.microsoft.com/office/drawing/2014/chartex" xmlns:cx1="http://schemas.microsoft.com/office/drawing/2015/9/8/chartex" xmlns:cx2="http://schemas.microsoft.com/office/drawing/2015/10/21/chartex" xmlns:cx3="http://schemas.microsoft.com/office/drawing/2016/5/9/chartex" xmlns:cx4="http://schemas.microsoft.com/office/drawing/2016/5/10/chartex" xmlns:cx5="http://schemas.microsoft.com/office/drawing/2016/5/11/chartex" xmlns:cx6="http://schemas.microsoft.com/office/drawing/2016/5/12/chartex" xmlns:cx7="http://schemas.microsoft.com/office/drawing/2016/5/13/chartex" xmlns:cx8="http://schemas.microsoft.com/office/drawing/2016/5/14/chartex" xmlns:mc="http://schemas.openxmlformats.org/markup-compatibility/2006" xmlns:aink="http://schemas.microsoft.com/office/drawing/2016/ink" xmlns:am3d="http://schemas.microsoft.com/office/drawing/2017/model3d" xmlns:o="urn:schemas-microsoft-com:office:office" xmlns:oel="http://schemas.microsoft.com/office/2019/extlst" xmlns:r="http://schemas.openxmlformats.org/officeDocument/2006/relationships" xmlns:m="http://schemas.openxmlformats.org/officeDocument/2006/math" xmlns:v="urn:schemas-microsoft-com:vml" xmlns:wp14="http://schemas.microsoft.com/office/word/2010/wordprocessingDrawing" xmlns:wp="http://schemas.openxmlformats.org/drawingml/2006/wordprocessingDrawing" xmlns:w10="urn:schemas-microsoft-com:office:word" xmlns:w="http://schemas.openxmlformats.org/wordprocessingml/2006/main" xmlns:w14="http://schemas.microsoft.com/office/word/2010/wordml" xmlns:w15="http://schemas.microsoft.com/office/word/2012/wordml" xmlns:w16cex="http://schemas.microsoft.com/office/word/2018/wordml/cex" xmlns:w16cid="http://schemas.microsoft.com/office/word/2016/wordml/cid" xmlns:w16="http://schemas.microsoft.com/office/word/2018/wordml" xmlns:w16du="http://schemas.microsoft.com/office/word/2023/wordml/word16du" xmlns:w16sdtdh="http://schemas.microsoft.com/office/word/2020/wordml/sdtdatahash" xmlns:w16sdtfl="http://schemas.microsoft.com/office/word/2024/wordml/sdtformatlock" xmlns:w16se="http://schemas.microsoft.com/office/word/2015/wordml/symex" xmlns:wpg="http://schemas.microsoft.com/office/word/2010/wordprocessingGroup" xmlns:wpi="http://schemas.microsoft.com/office/word/2010/wordprocessingInk" xmlns:wne="http://schemas.microsoft.com/office/word/2006/wordml" xmlns:wps="http://schemas.microsoft.com/office/word/2010/wordprocessingShape" mc:Ignorable="w14 w15 w16se w16cid w16 w16cex w16sdtdh w16sdtfl w16du wp14">
+<w:hdr xmlns:wpc="http://schemas.microsoft.com/office/word/2010/wordprocessingCanvas" xmlns:cx="http://schemas.microsoft.com/office/drawing/2014/chartex" xmlns:cx1="http://schemas.microsoft.com/office/drawing/2015/9/8/chartex" xmlns:cx2="http://schemas.microsoft.com/office/drawing/2015/10/21/chartex" xmlns:cx3="http://schemas.microsoft.com/office/drawing/2016/5/9/chartex" xmlns:cx4="http://schemas.microsoft.com/office/drawing/2016/5/10/chartex" xmlns:cx5="http://schemas.microsoft.com/office/drawing/2016/5/11/chartex" xmlns:cx6="http://schemas.microsoft.com/office/drawing/2016/5/12/chartex" xmlns:cx7="http://schemas.microsoft.com/office/drawing/2016/5/13/chartex" xmlns:cx8="http://schemas.microsoft.com/office/drawing/2016/5/14/chartex" xmlns:mc="http://schemas.openxmlformats.org/markup-compatibility/2006" xmlns:aink="http://schemas.microsoft.com/office/drawing/2016/ink" xmlns:am3d="http://schemas.microsoft.com/office/drawing/2017/model3d" xmlns:o="urn:schemas-microsoft-com:office:office" xmlns:oel="http://schemas.microsoft.com/office/2019/extlst" xmlns:r="http://schemas.openxmlformats.org/officeDocument/2006/relationships" xmlns:m="http://schemas.openxmlformats.org/officeDocument/2006/math" xmlns:v="urn:schemas-microsoft-com:vml" xmlns:wp14="http://schemas.microsoft.com/office/word/2010/wordprocessingDrawing" xmlns:wp="http://schemas.openxmlformats.org/drawingml/2006/wordprocessingDrawing" xmlns:w10="urn:schemas-microsoft-com:office:word" xmlns:w="http://schemas.openxmlformats.org/wordprocessingml/2006/main" xmlns:w14="http://schemas.microsoft.com/office/word/2010/wordml" xmlns:w15="http://schemas.microsoft.com/office/word/2012/wordml" xmlns:w16cex="http://schemas.microsoft.com/office/word/2018/wordml/cex" xmlns:w16cid="http://schemas.microsoft.com/office/word/2016/wordml/cid" xmlns:w16="http://schemas.microsoft.com/office/word/2018/wordml" xmlns:w16sdtdh="http://schemas.microsoft.com/office/word/2020/wordml/sdtdatahash" xmlns:w16se="http://schemas.microsoft.com/office/word/2015/wordml/symex" xmlns:wpg="http://schemas.microsoft.com/office/word/2010/wordprocessingGroup" xmlns:wpi="http://schemas.microsoft.com/office/word/2010/wordprocessingInk" xmlns:wne="http://schemas.microsoft.com/office/word/2006/wordml" xmlns:wps="http://schemas.microsoft.com/office/word/2010/wordprocessingShape" mc:Ignorable="w14 w15 w16se w16cid w16 w16cex w16sdtdh wp14">
   <w:p>
     <w:pPr>
       <w:pStyle w:val="Encabezado"/>
@@ -14040,7 +15204,7 @@
 </file>
 
 <file path=word/header8.xml><?xml version="1.0" encoding="utf-8"?>
-<w:hdr xmlns:wpc="http://schemas.microsoft.com/office/word/2010/wordprocessingCanvas" xmlns:cx="http://schemas.microsoft.com/office/drawing/2014/chartex" xmlns:cx1="http://schemas.microsoft.com/office/drawing/2015/9/8/chartex" xmlns:cx2="http://schemas.microsoft.com/office/drawing/2015/10/21/chartex" xmlns:cx3="http://schemas.microsoft.com/office/drawing/2016/5/9/chartex" xmlns:cx4="http://schemas.microsoft.com/office/drawing/2016/5/10/chartex" xmlns:cx5="http://schemas.microsoft.com/office/drawing/2016/5/11/chartex" xmlns:cx6="http://schemas.microsoft.com/office/drawing/2016/5/12/chartex" xmlns:cx7="http://schemas.microsoft.com/office/drawing/2016/5/13/chartex" xmlns:cx8="http://schemas.microsoft.com/office/drawing/2016/5/14/chartex" xmlns:mc="http://schemas.openxmlformats.org/markup-compatibility/2006" xmlns:aink="http://schemas.microsoft.com/office/drawing/2016/ink" xmlns:am3d="http://schemas.microsoft.com/office/drawing/2017/model3d" xmlns:o="urn:schemas-microsoft-com:office:office" xmlns:oel="http://schemas.microsoft.com/office/2019/extlst" xmlns:r="http://schemas.openxmlformats.org/officeDocument/2006/relationships" xmlns:m="http://schemas.openxmlformats.org/officeDocument/2006/math" xmlns:v="urn:schemas-microsoft-com:vml" xmlns:wp14="http://schemas.microsoft.com/office/word/2010/wordprocessingDrawing" xmlns:wp="http://schemas.openxmlformats.org/drawingml/2006/wordprocessingDrawing" xmlns:w10="urn:schemas-microsoft-com:office:word" xmlns:w="http://schemas.openxmlformats.org/wordprocessingml/2006/main" xmlns:w14="http://schemas.microsoft.com/office/word/2010/wordml" xmlns:w15="http://schemas.microsoft.com/office/word/2012/wordml" xmlns:w16cex="http://schemas.microsoft.com/office/word/2018/wordml/cex" xmlns:w16cid="http://schemas.microsoft.com/office/word/2016/wordml/cid" xmlns:w16="http://schemas.microsoft.com/office/word/2018/wordml" xmlns:w16du="http://schemas.microsoft.com/office/word/2023/wordml/word16du" xmlns:w16sdtdh="http://schemas.microsoft.com/office/word/2020/wordml/sdtdatahash" xmlns:w16sdtfl="http://schemas.microsoft.com/office/word/2024/wordml/sdtformatlock" xmlns:w16se="http://schemas.microsoft.com/office/word/2015/wordml/symex" xmlns:wpg="http://schemas.microsoft.com/office/word/2010/wordprocessingGroup" xmlns:wpi="http://schemas.microsoft.com/office/word/2010/wordprocessingInk" xmlns:wne="http://schemas.microsoft.com/office/word/2006/wordml" xmlns:wps="http://schemas.microsoft.com/office/word/2010/wordprocessingShape" mc:Ignorable="w14 w15 w16se w16cid w16 w16cex w16sdtdh w16sdtfl w16du wp14">
+<w:hdr xmlns:wpc="http://schemas.microsoft.com/office/word/2010/wordprocessingCanvas" xmlns:cx="http://schemas.microsoft.com/office/drawing/2014/chartex" xmlns:cx1="http://schemas.microsoft.com/office/drawing/2015/9/8/chartex" xmlns:cx2="http://schemas.microsoft.com/office/drawing/2015/10/21/chartex" xmlns:cx3="http://schemas.microsoft.com/office/drawing/2016/5/9/chartex" xmlns:cx4="http://schemas.microsoft.com/office/drawing/2016/5/10/chartex" xmlns:cx5="http://schemas.microsoft.com/office/drawing/2016/5/11/chartex" xmlns:cx6="http://schemas.microsoft.com/office/drawing/2016/5/12/chartex" xmlns:cx7="http://schemas.microsoft.com/office/drawing/2016/5/13/chartex" xmlns:cx8="http://schemas.microsoft.com/office/drawing/2016/5/14/chartex" xmlns:mc="http://schemas.openxmlformats.org/markup-compatibility/2006" xmlns:aink="http://schemas.microsoft.com/office/drawing/2016/ink" xmlns:am3d="http://schemas.microsoft.com/office/drawing/2017/model3d" xmlns:o="urn:schemas-microsoft-com:office:office" xmlns:oel="http://schemas.microsoft.com/office/2019/extlst" xmlns:r="http://schemas.openxmlformats.org/officeDocument/2006/relationships" xmlns:m="http://schemas.openxmlformats.org/officeDocument/2006/math" xmlns:v="urn:schemas-microsoft-com:vml" xmlns:wp14="http://schemas.microsoft.com/office/word/2010/wordprocessingDrawing" xmlns:wp="http://schemas.openxmlformats.org/drawingml/2006/wordprocessingDrawing" xmlns:w10="urn:schemas-microsoft-com:office:word" xmlns:w="http://schemas.openxmlformats.org/wordprocessingml/2006/main" xmlns:w14="http://schemas.microsoft.com/office/word/2010/wordml" xmlns:w15="http://schemas.microsoft.com/office/word/2012/wordml" xmlns:w16cex="http://schemas.microsoft.com/office/word/2018/wordml/cex" xmlns:w16cid="http://schemas.microsoft.com/office/word/2016/wordml/cid" xmlns:w16="http://schemas.microsoft.com/office/word/2018/wordml" xmlns:w16sdtdh="http://schemas.microsoft.com/office/word/2020/wordml/sdtdatahash" xmlns:w16se="http://schemas.microsoft.com/office/word/2015/wordml/symex" xmlns:wpg="http://schemas.microsoft.com/office/word/2010/wordprocessingGroup" xmlns:wpi="http://schemas.microsoft.com/office/word/2010/wordprocessingInk" xmlns:wne="http://schemas.microsoft.com/office/word/2006/wordml" xmlns:wps="http://schemas.microsoft.com/office/word/2010/wordprocessingShape" mc:Ignorable="w14 w15 w16se w16cid w16 w16cex w16sdtdh wp14">
   <w:p>
     <w:pPr>
       <w:pStyle w:val="Encabezado"/>
@@ -14050,7 +15214,7 @@
 </file>
 
 <file path=word/header9.xml><?xml version="1.0" encoding="utf-8"?>
-<w:hdr xmlns:wpc="http://schemas.microsoft.com/office/word/2010/wordprocessingCanvas" xmlns:cx="http://schemas.microsoft.com/office/drawing/2014/chartex" xmlns:cx1="http://schemas.microsoft.com/office/drawing/2015/9/8/chartex" xmlns:cx2="http://schemas.microsoft.com/office/drawing/2015/10/21/chartex" xmlns:cx3="http://schemas.microsoft.com/office/drawing/2016/5/9/chartex" xmlns:cx4="http://schemas.microsoft.com/office/drawing/2016/5/10/chartex" xmlns:cx5="http://schemas.microsoft.com/office/drawing/2016/5/11/chartex" xmlns:cx6="http://schemas.microsoft.com/office/drawing/2016/5/12/chartex" xmlns:cx7="http://schemas.microsoft.com/office/drawing/2016/5/13/chartex" xmlns:cx8="http://schemas.microsoft.com/office/drawing/2016/5/14/chartex" xmlns:mc="http://schemas.openxmlformats.org/markup-compatibility/2006" xmlns:aink="http://schemas.microsoft.com/office/drawing/2016/ink" xmlns:am3d="http://schemas.microsoft.com/office/drawing/2017/model3d" xmlns:o="urn:schemas-microsoft-com:office:office" xmlns:oel="http://schemas.microsoft.com/office/2019/extlst" xmlns:r="http://schemas.openxmlformats.org/officeDocument/2006/relationships" xmlns:m="http://schemas.openxmlformats.org/officeDocument/2006/math" xmlns:v="urn:schemas-microsoft-com:vml" xmlns:wp14="http://schemas.microsoft.com/office/word/2010/wordprocessingDrawing" xmlns:wp="http://schemas.openxmlformats.org/drawingml/2006/wordprocessingDrawing" xmlns:w10="urn:schemas-microsoft-com:office:word" xmlns:w="http://schemas.openxmlformats.org/wordprocessingml/2006/main" xmlns:w14="http://schemas.microsoft.com/office/word/2010/wordml" xmlns:w15="http://schemas.microsoft.com/office/word/2012/wordml" xmlns:w16cex="http://schemas.microsoft.com/office/word/2018/wordml/cex" xmlns:w16cid="http://schemas.microsoft.com/office/word/2016/wordml/cid" xmlns:w16="http://schemas.microsoft.com/office/word/2018/wordml" xmlns:w16du="http://schemas.microsoft.com/office/word/2023/wordml/word16du" xmlns:w16sdtdh="http://schemas.microsoft.com/office/word/2020/wordml/sdtdatahash" xmlns:w16sdtfl="http://schemas.microsoft.com/office/word/2024/wordml/sdtformatlock" xmlns:w16se="http://schemas.microsoft.com/office/word/2015/wordml/symex" xmlns:wpg="http://schemas.microsoft.com/office/word/2010/wordprocessingGroup" xmlns:wpi="http://schemas.microsoft.com/office/word/2010/wordprocessingInk" xmlns:wne="http://schemas.microsoft.com/office/word/2006/wordml" xmlns:wps="http://schemas.microsoft.com/office/word/2010/wordprocessingShape" mc:Ignorable="w14 w15 w16se w16cid w16 w16cex w16sdtdh w16sdtfl w16du wp14">
+<w:hdr xmlns:wpc="http://schemas.microsoft.com/office/word/2010/wordprocessingCanvas" xmlns:cx="http://schemas.microsoft.com/office/drawing/2014/chartex" xmlns:cx1="http://schemas.microsoft.com/office/drawing/2015/9/8/chartex" xmlns:cx2="http://schemas.microsoft.com/office/drawing/2015/10/21/chartex" xmlns:cx3="http://schemas.microsoft.com/office/drawing/2016/5/9/chartex" xmlns:cx4="http://schemas.microsoft.com/office/drawing/2016/5/10/chartex" xmlns:cx5="http://schemas.microsoft.com/office/drawing/2016/5/11/chartex" xmlns:cx6="http://schemas.microsoft.com/office/drawing/2016/5/12/chartex" xmlns:cx7="http://schemas.microsoft.com/office/drawing/2016/5/13/chartex" xmlns:cx8="http://schemas.microsoft.com/office/drawing/2016/5/14/chartex" xmlns:mc="http://schemas.openxmlformats.org/markup-compatibility/2006" xmlns:aink="http://schemas.microsoft.com/office/drawing/2016/ink" xmlns:am3d="http://schemas.microsoft.com/office/drawing/2017/model3d" xmlns:o="urn:schemas-microsoft-com:office:office" xmlns:oel="http://schemas.microsoft.com/office/2019/extlst" xmlns:r="http://schemas.openxmlformats.org/officeDocument/2006/relationships" xmlns:m="http://schemas.openxmlformats.org/officeDocument/2006/math" xmlns:v="urn:schemas-microsoft-com:vml" xmlns:wp14="http://schemas.microsoft.com/office/word/2010/wordprocessingDrawing" xmlns:wp="http://schemas.openxmlformats.org/drawingml/2006/wordprocessingDrawing" xmlns:w10="urn:schemas-microsoft-com:office:word" xmlns:w="http://schemas.openxmlformats.org/wordprocessingml/2006/main" xmlns:w14="http://schemas.microsoft.com/office/word/2010/wordml" xmlns:w15="http://schemas.microsoft.com/office/word/2012/wordml" xmlns:w16cex="http://schemas.microsoft.com/office/word/2018/wordml/cex" xmlns:w16cid="http://schemas.microsoft.com/office/word/2016/wordml/cid" xmlns:w16="http://schemas.microsoft.com/office/word/2018/wordml" xmlns:w16sdtdh="http://schemas.microsoft.com/office/word/2020/wordml/sdtdatahash" xmlns:w16se="http://schemas.microsoft.com/office/word/2015/wordml/symex" xmlns:wpg="http://schemas.microsoft.com/office/word/2010/wordprocessingGroup" xmlns:wpi="http://schemas.microsoft.com/office/word/2010/wordprocessingInk" xmlns:wne="http://schemas.microsoft.com/office/word/2006/wordml" xmlns:wps="http://schemas.microsoft.com/office/word/2010/wordprocessingShape" mc:Ignorable="w14 w15 w16se w16cid w16 w16cex w16sdtdh wp14">
   <w:p>
     <w:pPr>
       <w:pStyle w:val="Encabezado"/>
@@ -14060,7 +15224,7 @@
 </file>
 
 <file path=word/numbering.xml><?xml version="1.0" encoding="utf-8"?>
-<w:numbering xmlns:wpc="http://schemas.microsoft.com/office/word/2010/wordprocessingCanvas" xmlns:cx="http://schemas.microsoft.com/office/drawing/2014/chartex" xmlns:cx1="http://schemas.microsoft.com/office/drawing/2015/9/8/chartex" xmlns:cx2="http://schemas.microsoft.com/office/drawing/2015/10/21/chartex" xmlns:cx3="http://schemas.microsoft.com/office/drawing/2016/5/9/chartex" xmlns:cx4="http://schemas.microsoft.com/office/drawing/2016/5/10/chartex" xmlns:cx5="http://schemas.microsoft.com/office/drawing/2016/5/11/chartex" xmlns:cx6="http://schemas.microsoft.com/office/drawing/2016/5/12/chartex" xmlns:cx7="http://schemas.microsoft.com/office/drawing/2016/5/13/chartex" xmlns:cx8="http://schemas.microsoft.com/office/drawing/2016/5/14/chartex" xmlns:mc="http://schemas.openxmlformats.org/markup-compatibility/2006" xmlns:aink="http://schemas.microsoft.com/office/drawing/2016/ink" xmlns:am3d="http://schemas.microsoft.com/office/drawing/2017/model3d" xmlns:o="urn:schemas-microsoft-com:office:office" xmlns:oel="http://schemas.microsoft.com/office/2019/extlst" xmlns:r="http://schemas.openxmlformats.org/officeDocument/2006/relationships" xmlns:m="http://schemas.openxmlformats.org/officeDocument/2006/math" xmlns:v="urn:schemas-microsoft-com:vml" xmlns:wp14="http://schemas.microsoft.com/office/word/2010/wordprocessingDrawing" xmlns:wp="http://schemas.openxmlformats.org/drawingml/2006/wordprocessingDrawing" xmlns:w10="urn:schemas-microsoft-com:office:word" xmlns:w="http://schemas.openxmlformats.org/wordprocessingml/2006/main" xmlns:w14="http://schemas.microsoft.com/office/word/2010/wordml" xmlns:w15="http://schemas.microsoft.com/office/word/2012/wordml" xmlns:w16cex="http://schemas.microsoft.com/office/word/2018/wordml/cex" xmlns:w16cid="http://schemas.microsoft.com/office/word/2016/wordml/cid" xmlns:w16="http://schemas.microsoft.com/office/word/2018/wordml" xmlns:w16du="http://schemas.microsoft.com/office/word/2023/wordml/word16du" xmlns:w16sdtdh="http://schemas.microsoft.com/office/word/2020/wordml/sdtdatahash" xmlns:w16sdtfl="http://schemas.microsoft.com/office/word/2024/wordml/sdtformatlock" xmlns:w16se="http://schemas.microsoft.com/office/word/2015/wordml/symex" xmlns:wpg="http://schemas.microsoft.com/office/word/2010/wordprocessingGroup" xmlns:wpi="http://schemas.microsoft.com/office/word/2010/wordprocessingInk" xmlns:wne="http://schemas.microsoft.com/office/word/2006/wordml" xmlns:wps="http://schemas.microsoft.com/office/word/2010/wordprocessingShape" mc:Ignorable="w14 w15 w16se w16cid w16 w16cex w16sdtdh w16sdtfl w16du wp14">
+<w:numbering xmlns:wpc="http://schemas.microsoft.com/office/word/2010/wordprocessingCanvas" xmlns:cx="http://schemas.microsoft.com/office/drawing/2014/chartex" xmlns:cx1="http://schemas.microsoft.com/office/drawing/2015/9/8/chartex" xmlns:cx2="http://schemas.microsoft.com/office/drawing/2015/10/21/chartex" xmlns:cx3="http://schemas.microsoft.com/office/drawing/2016/5/9/chartex" xmlns:cx4="http://schemas.microsoft.com/office/drawing/2016/5/10/chartex" xmlns:cx5="http://schemas.microsoft.com/office/drawing/2016/5/11/chartex" xmlns:cx6="http://schemas.microsoft.com/office/drawing/2016/5/12/chartex" xmlns:cx7="http://schemas.microsoft.com/office/drawing/2016/5/13/chartex" xmlns:cx8="http://schemas.microsoft.com/office/drawing/2016/5/14/chartex" xmlns:mc="http://schemas.openxmlformats.org/markup-compatibility/2006" xmlns:aink="http://schemas.microsoft.com/office/drawing/2016/ink" xmlns:am3d="http://schemas.microsoft.com/office/drawing/2017/model3d" xmlns:o="urn:schemas-microsoft-com:office:office" xmlns:oel="http://schemas.microsoft.com/office/2019/extlst" xmlns:r="http://schemas.openxmlformats.org/officeDocument/2006/relationships" xmlns:m="http://schemas.openxmlformats.org/officeDocument/2006/math" xmlns:v="urn:schemas-microsoft-com:vml" xmlns:wp14="http://schemas.microsoft.com/office/word/2010/wordprocessingDrawing" xmlns:wp="http://schemas.openxmlformats.org/drawingml/2006/wordprocessingDrawing" xmlns:w10="urn:schemas-microsoft-com:office:word" xmlns:w="http://schemas.openxmlformats.org/wordprocessingml/2006/main" xmlns:w14="http://schemas.microsoft.com/office/word/2010/wordml" xmlns:w15="http://schemas.microsoft.com/office/word/2012/wordml" xmlns:w16cex="http://schemas.microsoft.com/office/word/2018/wordml/cex" xmlns:w16cid="http://schemas.microsoft.com/office/word/2016/wordml/cid" xmlns:w16="http://schemas.microsoft.com/office/word/2018/wordml" xmlns:w16sdtdh="http://schemas.microsoft.com/office/word/2020/wordml/sdtdatahash" xmlns:w16se="http://schemas.microsoft.com/office/word/2015/wordml/symex" xmlns:wpg="http://schemas.microsoft.com/office/word/2010/wordprocessingGroup" xmlns:wpi="http://schemas.microsoft.com/office/word/2010/wordprocessingInk" xmlns:wne="http://schemas.microsoft.com/office/word/2006/wordml" xmlns:wps="http://schemas.microsoft.com/office/word/2010/wordprocessingShape" mc:Ignorable="w14 w15 w16se w16cid w16 w16cex w16sdtdh wp14">
   <w:abstractNum w:abstractNumId="0" w15:restartNumberingAfterBreak="0">
     <w:nsid w:val="034D4321"/>
     <w:multiLevelType w:val="multilevel"/>
@@ -14604,6 +15768,155 @@
     </w:lvl>
   </w:abstractNum>
   <w:abstractNum w:abstractNumId="4" w15:restartNumberingAfterBreak="0">
+    <w:nsid w:val="22041A66"/>
+    <w:multiLevelType w:val="multilevel"/>
+    <w:tmpl w:val="C2F605F0"/>
+    <w:lvl w:ilvl="0">
+      <w:start w:val="1"/>
+      <w:numFmt w:val="bullet"/>
+      <w:lvlText w:val=""/>
+      <w:lvlJc w:val="left"/>
+      <w:pPr>
+        <w:tabs>
+          <w:tab w:val="num" w:pos="720"/>
+        </w:tabs>
+        <w:ind w:left="720" w:hanging="360"/>
+      </w:pPr>
+      <w:rPr>
+        <w:rFonts w:ascii="Symbol" w:hAnsi="Symbol" w:hint="default"/>
+        <w:sz w:val="20"/>
+      </w:rPr>
+    </w:lvl>
+    <w:lvl w:ilvl="1" w:tentative="1">
+      <w:start w:val="1"/>
+      <w:numFmt w:val="bullet"/>
+      <w:lvlText w:val="o"/>
+      <w:lvlJc w:val="left"/>
+      <w:pPr>
+        <w:tabs>
+          <w:tab w:val="num" w:pos="1440"/>
+        </w:tabs>
+        <w:ind w:left="1440" w:hanging="360"/>
+      </w:pPr>
+      <w:rPr>
+        <w:rFonts w:ascii="Courier New" w:hAnsi="Courier New" w:hint="default"/>
+        <w:sz w:val="20"/>
+      </w:rPr>
+    </w:lvl>
+    <w:lvl w:ilvl="2" w:tentative="1">
+      <w:start w:val="1"/>
+      <w:numFmt w:val="bullet"/>
+      <w:lvlText w:val=""/>
+      <w:lvlJc w:val="left"/>
+      <w:pPr>
+        <w:tabs>
+          <w:tab w:val="num" w:pos="2160"/>
+        </w:tabs>
+        <w:ind w:left="2160" w:hanging="360"/>
+      </w:pPr>
+      <w:rPr>
+        <w:rFonts w:ascii="Wingdings" w:hAnsi="Wingdings" w:hint="default"/>
+        <w:sz w:val="20"/>
+      </w:rPr>
+    </w:lvl>
+    <w:lvl w:ilvl="3" w:tentative="1">
+      <w:start w:val="1"/>
+      <w:numFmt w:val="bullet"/>
+      <w:lvlText w:val=""/>
+      <w:lvlJc w:val="left"/>
+      <w:pPr>
+        <w:tabs>
+          <w:tab w:val="num" w:pos="2880"/>
+        </w:tabs>
+        <w:ind w:left="2880" w:hanging="360"/>
+      </w:pPr>
+      <w:rPr>
+        <w:rFonts w:ascii="Wingdings" w:hAnsi="Wingdings" w:hint="default"/>
+        <w:sz w:val="20"/>
+      </w:rPr>
+    </w:lvl>
+    <w:lvl w:ilvl="4" w:tentative="1">
+      <w:start w:val="1"/>
+      <w:numFmt w:val="bullet"/>
+      <w:lvlText w:val=""/>
+      <w:lvlJc w:val="left"/>
+      <w:pPr>
+        <w:tabs>
+          <w:tab w:val="num" w:pos="3600"/>
+        </w:tabs>
+        <w:ind w:left="3600" w:hanging="360"/>
+      </w:pPr>
+      <w:rPr>
+        <w:rFonts w:ascii="Wingdings" w:hAnsi="Wingdings" w:hint="default"/>
+        <w:sz w:val="20"/>
+      </w:rPr>
+    </w:lvl>
+    <w:lvl w:ilvl="5" w:tentative="1">
+      <w:start w:val="1"/>
+      <w:numFmt w:val="bullet"/>
+      <w:lvlText w:val=""/>
+      <w:lvlJc w:val="left"/>
+      <w:pPr>
+        <w:tabs>
+          <w:tab w:val="num" w:pos="4320"/>
+        </w:tabs>
+        <w:ind w:left="4320" w:hanging="360"/>
+      </w:pPr>
+      <w:rPr>
+        <w:rFonts w:ascii="Wingdings" w:hAnsi="Wingdings" w:hint="default"/>
+        <w:sz w:val="20"/>
+      </w:rPr>
+    </w:lvl>
+    <w:lvl w:ilvl="6" w:tentative="1">
+      <w:start w:val="1"/>
+      <w:numFmt w:val="bullet"/>
+      <w:lvlText w:val=""/>
+      <w:lvlJc w:val="left"/>
+      <w:pPr>
+        <w:tabs>
+          <w:tab w:val="num" w:pos="5040"/>
+        </w:tabs>
+        <w:ind w:left="5040" w:hanging="360"/>
+      </w:pPr>
+      <w:rPr>
+        <w:rFonts w:ascii="Wingdings" w:hAnsi="Wingdings" w:hint="default"/>
+        <w:sz w:val="20"/>
+      </w:rPr>
+    </w:lvl>
+    <w:lvl w:ilvl="7" w:tentative="1">
+      <w:start w:val="1"/>
+      <w:numFmt w:val="bullet"/>
+      <w:lvlText w:val=""/>
+      <w:lvlJc w:val="left"/>
+      <w:pPr>
+        <w:tabs>
+          <w:tab w:val="num" w:pos="5760"/>
+        </w:tabs>
+        <w:ind w:left="5760" w:hanging="360"/>
+      </w:pPr>
+      <w:rPr>
+        <w:rFonts w:ascii="Wingdings" w:hAnsi="Wingdings" w:hint="default"/>
+        <w:sz w:val="20"/>
+      </w:rPr>
+    </w:lvl>
+    <w:lvl w:ilvl="8" w:tentative="1">
+      <w:start w:val="1"/>
+      <w:numFmt w:val="bullet"/>
+      <w:lvlText w:val=""/>
+      <w:lvlJc w:val="left"/>
+      <w:pPr>
+        <w:tabs>
+          <w:tab w:val="num" w:pos="6480"/>
+        </w:tabs>
+        <w:ind w:left="6480" w:hanging="360"/>
+      </w:pPr>
+      <w:rPr>
+        <w:rFonts w:ascii="Wingdings" w:hAnsi="Wingdings" w:hint="default"/>
+        <w:sz w:val="20"/>
+      </w:rPr>
+    </w:lvl>
+  </w:abstractNum>
+  <w:abstractNum w:abstractNumId="5" w15:restartNumberingAfterBreak="0">
     <w:nsid w:val="24660D25"/>
     <w:multiLevelType w:val="multilevel"/>
     <w:tmpl w:val="F770070C"/>
@@ -14752,7 +16065,7 @@
       </w:rPr>
     </w:lvl>
   </w:abstractNum>
-  <w:abstractNum w:abstractNumId="5" w15:restartNumberingAfterBreak="0">
+  <w:abstractNum w:abstractNumId="6" w15:restartNumberingAfterBreak="0">
     <w:nsid w:val="2F395B19"/>
     <w:multiLevelType w:val="multilevel"/>
     <w:tmpl w:val="167C0556"/>
@@ -14901,7 +16214,7 @@
       </w:rPr>
     </w:lvl>
   </w:abstractNum>
-  <w:abstractNum w:abstractNumId="6" w15:restartNumberingAfterBreak="0">
+  <w:abstractNum w:abstractNumId="7" w15:restartNumberingAfterBreak="0">
     <w:nsid w:val="30E32095"/>
     <w:multiLevelType w:val="multilevel"/>
     <w:tmpl w:val="6C4C0496"/>
@@ -15050,7 +16363,156 @@
       </w:rPr>
     </w:lvl>
   </w:abstractNum>
-  <w:abstractNum w:abstractNumId="7" w15:restartNumberingAfterBreak="0">
+  <w:abstractNum w:abstractNumId="8" w15:restartNumberingAfterBreak="0">
+    <w:nsid w:val="32E24CD8"/>
+    <w:multiLevelType w:val="multilevel"/>
+    <w:tmpl w:val="93F24970"/>
+    <w:lvl w:ilvl="0">
+      <w:start w:val="1"/>
+      <w:numFmt w:val="bullet"/>
+      <w:lvlText w:val=""/>
+      <w:lvlJc w:val="left"/>
+      <w:pPr>
+        <w:tabs>
+          <w:tab w:val="num" w:pos="720"/>
+        </w:tabs>
+        <w:ind w:left="720" w:hanging="360"/>
+      </w:pPr>
+      <w:rPr>
+        <w:rFonts w:ascii="Symbol" w:hAnsi="Symbol" w:hint="default"/>
+        <w:sz w:val="20"/>
+      </w:rPr>
+    </w:lvl>
+    <w:lvl w:ilvl="1" w:tentative="1">
+      <w:start w:val="1"/>
+      <w:numFmt w:val="bullet"/>
+      <w:lvlText w:val="o"/>
+      <w:lvlJc w:val="left"/>
+      <w:pPr>
+        <w:tabs>
+          <w:tab w:val="num" w:pos="1440"/>
+        </w:tabs>
+        <w:ind w:left="1440" w:hanging="360"/>
+      </w:pPr>
+      <w:rPr>
+        <w:rFonts w:ascii="Courier New" w:hAnsi="Courier New" w:hint="default"/>
+        <w:sz w:val="20"/>
+      </w:rPr>
+    </w:lvl>
+    <w:lvl w:ilvl="2" w:tentative="1">
+      <w:start w:val="1"/>
+      <w:numFmt w:val="bullet"/>
+      <w:lvlText w:val=""/>
+      <w:lvlJc w:val="left"/>
+      <w:pPr>
+        <w:tabs>
+          <w:tab w:val="num" w:pos="2160"/>
+        </w:tabs>
+        <w:ind w:left="2160" w:hanging="360"/>
+      </w:pPr>
+      <w:rPr>
+        <w:rFonts w:ascii="Wingdings" w:hAnsi="Wingdings" w:hint="default"/>
+        <w:sz w:val="20"/>
+      </w:rPr>
+    </w:lvl>
+    <w:lvl w:ilvl="3" w:tentative="1">
+      <w:start w:val="1"/>
+      <w:numFmt w:val="bullet"/>
+      <w:lvlText w:val=""/>
+      <w:lvlJc w:val="left"/>
+      <w:pPr>
+        <w:tabs>
+          <w:tab w:val="num" w:pos="2880"/>
+        </w:tabs>
+        <w:ind w:left="2880" w:hanging="360"/>
+      </w:pPr>
+      <w:rPr>
+        <w:rFonts w:ascii="Wingdings" w:hAnsi="Wingdings" w:hint="default"/>
+        <w:sz w:val="20"/>
+      </w:rPr>
+    </w:lvl>
+    <w:lvl w:ilvl="4" w:tentative="1">
+      <w:start w:val="1"/>
+      <w:numFmt w:val="bullet"/>
+      <w:lvlText w:val=""/>
+      <w:lvlJc w:val="left"/>
+      <w:pPr>
+        <w:tabs>
+          <w:tab w:val="num" w:pos="3600"/>
+        </w:tabs>
+        <w:ind w:left="3600" w:hanging="360"/>
+      </w:pPr>
+      <w:rPr>
+        <w:rFonts w:ascii="Wingdings" w:hAnsi="Wingdings" w:hint="default"/>
+        <w:sz w:val="20"/>
+      </w:rPr>
+    </w:lvl>
+    <w:lvl w:ilvl="5" w:tentative="1">
+      <w:start w:val="1"/>
+      <w:numFmt w:val="bullet"/>
+      <w:lvlText w:val=""/>
+      <w:lvlJc w:val="left"/>
+      <w:pPr>
+        <w:tabs>
+          <w:tab w:val="num" w:pos="4320"/>
+        </w:tabs>
+        <w:ind w:left="4320" w:hanging="360"/>
+      </w:pPr>
+      <w:rPr>
+        <w:rFonts w:ascii="Wingdings" w:hAnsi="Wingdings" w:hint="default"/>
+        <w:sz w:val="20"/>
+      </w:rPr>
+    </w:lvl>
+    <w:lvl w:ilvl="6" w:tentative="1">
+      <w:start w:val="1"/>
+      <w:numFmt w:val="bullet"/>
+      <w:lvlText w:val=""/>
+      <w:lvlJc w:val="left"/>
+      <w:pPr>
+        <w:tabs>
+          <w:tab w:val="num" w:pos="5040"/>
+        </w:tabs>
+        <w:ind w:left="5040" w:hanging="360"/>
+      </w:pPr>
+      <w:rPr>
+        <w:rFonts w:ascii="Wingdings" w:hAnsi="Wingdings" w:hint="default"/>
+        <w:sz w:val="20"/>
+      </w:rPr>
+    </w:lvl>
+    <w:lvl w:ilvl="7" w:tentative="1">
+      <w:start w:val="1"/>
+      <w:numFmt w:val="bullet"/>
+      <w:lvlText w:val=""/>
+      <w:lvlJc w:val="left"/>
+      <w:pPr>
+        <w:tabs>
+          <w:tab w:val="num" w:pos="5760"/>
+        </w:tabs>
+        <w:ind w:left="5760" w:hanging="360"/>
+      </w:pPr>
+      <w:rPr>
+        <w:rFonts w:ascii="Wingdings" w:hAnsi="Wingdings" w:hint="default"/>
+        <w:sz w:val="20"/>
+      </w:rPr>
+    </w:lvl>
+    <w:lvl w:ilvl="8" w:tentative="1">
+      <w:start w:val="1"/>
+      <w:numFmt w:val="bullet"/>
+      <w:lvlText w:val=""/>
+      <w:lvlJc w:val="left"/>
+      <w:pPr>
+        <w:tabs>
+          <w:tab w:val="num" w:pos="6480"/>
+        </w:tabs>
+        <w:ind w:left="6480" w:hanging="360"/>
+      </w:pPr>
+      <w:rPr>
+        <w:rFonts w:ascii="Wingdings" w:hAnsi="Wingdings" w:hint="default"/>
+        <w:sz w:val="20"/>
+      </w:rPr>
+    </w:lvl>
+  </w:abstractNum>
+  <w:abstractNum w:abstractNumId="9" w15:restartNumberingAfterBreak="0">
     <w:nsid w:val="351C3C02"/>
     <w:multiLevelType w:val="multilevel"/>
     <w:tmpl w:val="2CA077F2"/>
@@ -15171,7 +16633,716 @@
       </w:rPr>
     </w:lvl>
   </w:abstractNum>
-  <w:abstractNum w:abstractNumId="8" w15:restartNumberingAfterBreak="0">
+  <w:abstractNum w:abstractNumId="10" w15:restartNumberingAfterBreak="0">
+    <w:nsid w:val="45BF7231"/>
+    <w:multiLevelType w:val="multilevel"/>
+    <w:tmpl w:val="315265A0"/>
+    <w:lvl w:ilvl="0">
+      <w:start w:val="1"/>
+      <w:numFmt w:val="bullet"/>
+      <w:lvlText w:val=""/>
+      <w:lvlJc w:val="left"/>
+      <w:pPr>
+        <w:tabs>
+          <w:tab w:val="num" w:pos="720"/>
+        </w:tabs>
+        <w:ind w:left="720" w:hanging="360"/>
+      </w:pPr>
+      <w:rPr>
+        <w:rFonts w:ascii="Symbol" w:hAnsi="Symbol" w:hint="default"/>
+        <w:sz w:val="20"/>
+      </w:rPr>
+    </w:lvl>
+    <w:lvl w:ilvl="1" w:tentative="1">
+      <w:start w:val="1"/>
+      <w:numFmt w:val="bullet"/>
+      <w:lvlText w:val="o"/>
+      <w:lvlJc w:val="left"/>
+      <w:pPr>
+        <w:tabs>
+          <w:tab w:val="num" w:pos="1440"/>
+        </w:tabs>
+        <w:ind w:left="1440" w:hanging="360"/>
+      </w:pPr>
+      <w:rPr>
+        <w:rFonts w:ascii="Courier New" w:hAnsi="Courier New" w:hint="default"/>
+        <w:sz w:val="20"/>
+      </w:rPr>
+    </w:lvl>
+    <w:lvl w:ilvl="2" w:tentative="1">
+      <w:start w:val="1"/>
+      <w:numFmt w:val="bullet"/>
+      <w:lvlText w:val=""/>
+      <w:lvlJc w:val="left"/>
+      <w:pPr>
+        <w:tabs>
+          <w:tab w:val="num" w:pos="2160"/>
+        </w:tabs>
+        <w:ind w:left="2160" w:hanging="360"/>
+      </w:pPr>
+      <w:rPr>
+        <w:rFonts w:ascii="Wingdings" w:hAnsi="Wingdings" w:hint="default"/>
+        <w:sz w:val="20"/>
+      </w:rPr>
+    </w:lvl>
+    <w:lvl w:ilvl="3" w:tentative="1">
+      <w:start w:val="1"/>
+      <w:numFmt w:val="bullet"/>
+      <w:lvlText w:val=""/>
+      <w:lvlJc w:val="left"/>
+      <w:pPr>
+        <w:tabs>
+          <w:tab w:val="num" w:pos="2880"/>
+        </w:tabs>
+        <w:ind w:left="2880" w:hanging="360"/>
+      </w:pPr>
+      <w:rPr>
+        <w:rFonts w:ascii="Wingdings" w:hAnsi="Wingdings" w:hint="default"/>
+        <w:sz w:val="20"/>
+      </w:rPr>
+    </w:lvl>
+    <w:lvl w:ilvl="4" w:tentative="1">
+      <w:start w:val="1"/>
+      <w:numFmt w:val="bullet"/>
+      <w:lvlText w:val=""/>
+      <w:lvlJc w:val="left"/>
+      <w:pPr>
+        <w:tabs>
+          <w:tab w:val="num" w:pos="3600"/>
+        </w:tabs>
+        <w:ind w:left="3600" w:hanging="360"/>
+      </w:pPr>
+      <w:rPr>
+        <w:rFonts w:ascii="Wingdings" w:hAnsi="Wingdings" w:hint="default"/>
+        <w:sz w:val="20"/>
+      </w:rPr>
+    </w:lvl>
+    <w:lvl w:ilvl="5" w:tentative="1">
+      <w:start w:val="1"/>
+      <w:numFmt w:val="bullet"/>
+      <w:lvlText w:val=""/>
+      <w:lvlJc w:val="left"/>
+      <w:pPr>
+        <w:tabs>
+          <w:tab w:val="num" w:pos="4320"/>
+        </w:tabs>
+        <w:ind w:left="4320" w:hanging="360"/>
+      </w:pPr>
+      <w:rPr>
+        <w:rFonts w:ascii="Wingdings" w:hAnsi="Wingdings" w:hint="default"/>
+        <w:sz w:val="20"/>
+      </w:rPr>
+    </w:lvl>
+    <w:lvl w:ilvl="6" w:tentative="1">
+      <w:start w:val="1"/>
+      <w:numFmt w:val="bullet"/>
+      <w:lvlText w:val=""/>
+      <w:lvlJc w:val="left"/>
+      <w:pPr>
+        <w:tabs>
+          <w:tab w:val="num" w:pos="5040"/>
+        </w:tabs>
+        <w:ind w:left="5040" w:hanging="360"/>
+      </w:pPr>
+      <w:rPr>
+        <w:rFonts w:ascii="Wingdings" w:hAnsi="Wingdings" w:hint="default"/>
+        <w:sz w:val="20"/>
+      </w:rPr>
+    </w:lvl>
+    <w:lvl w:ilvl="7" w:tentative="1">
+      <w:start w:val="1"/>
+      <w:numFmt w:val="bullet"/>
+      <w:lvlText w:val=""/>
+      <w:lvlJc w:val="left"/>
+      <w:pPr>
+        <w:tabs>
+          <w:tab w:val="num" w:pos="5760"/>
+        </w:tabs>
+        <w:ind w:left="5760" w:hanging="360"/>
+      </w:pPr>
+      <w:rPr>
+        <w:rFonts w:ascii="Wingdings" w:hAnsi="Wingdings" w:hint="default"/>
+        <w:sz w:val="20"/>
+      </w:rPr>
+    </w:lvl>
+    <w:lvl w:ilvl="8" w:tentative="1">
+      <w:start w:val="1"/>
+      <w:numFmt w:val="bullet"/>
+      <w:lvlText w:val=""/>
+      <w:lvlJc w:val="left"/>
+      <w:pPr>
+        <w:tabs>
+          <w:tab w:val="num" w:pos="6480"/>
+        </w:tabs>
+        <w:ind w:left="6480" w:hanging="360"/>
+      </w:pPr>
+      <w:rPr>
+        <w:rFonts w:ascii="Wingdings" w:hAnsi="Wingdings" w:hint="default"/>
+        <w:sz w:val="20"/>
+      </w:rPr>
+    </w:lvl>
+  </w:abstractNum>
+  <w:abstractNum w:abstractNumId="11" w15:restartNumberingAfterBreak="0">
+    <w:nsid w:val="47AA0C21"/>
+    <w:multiLevelType w:val="hybridMultilevel"/>
+    <w:tmpl w:val="D010A362"/>
+    <w:lvl w:ilvl="0" w:tplc="240A0009">
+      <w:start w:val="1"/>
+      <w:numFmt w:val="bullet"/>
+      <w:lvlText w:val=""/>
+      <w:lvlJc w:val="left"/>
+      <w:pPr>
+        <w:ind w:left="720" w:hanging="360"/>
+      </w:pPr>
+      <w:rPr>
+        <w:rFonts w:ascii="Wingdings" w:hAnsi="Wingdings" w:hint="default"/>
+      </w:rPr>
+    </w:lvl>
+    <w:lvl w:ilvl="1" w:tplc="240A0003" w:tentative="1">
+      <w:start w:val="1"/>
+      <w:numFmt w:val="bullet"/>
+      <w:lvlText w:val="o"/>
+      <w:lvlJc w:val="left"/>
+      <w:pPr>
+        <w:ind w:left="1440" w:hanging="360"/>
+      </w:pPr>
+      <w:rPr>
+        <w:rFonts w:ascii="Courier New" w:hAnsi="Courier New" w:cs="Courier New" w:hint="default"/>
+      </w:rPr>
+    </w:lvl>
+    <w:lvl w:ilvl="2" w:tplc="240A0005" w:tentative="1">
+      <w:start w:val="1"/>
+      <w:numFmt w:val="bullet"/>
+      <w:lvlText w:val=""/>
+      <w:lvlJc w:val="left"/>
+      <w:pPr>
+        <w:ind w:left="2160" w:hanging="360"/>
+      </w:pPr>
+      <w:rPr>
+        <w:rFonts w:ascii="Wingdings" w:hAnsi="Wingdings" w:hint="default"/>
+      </w:rPr>
+    </w:lvl>
+    <w:lvl w:ilvl="3" w:tplc="240A0001" w:tentative="1">
+      <w:start w:val="1"/>
+      <w:numFmt w:val="bullet"/>
+      <w:lvlText w:val=""/>
+      <w:lvlJc w:val="left"/>
+      <w:pPr>
+        <w:ind w:left="2880" w:hanging="360"/>
+      </w:pPr>
+      <w:rPr>
+        <w:rFonts w:ascii="Symbol" w:hAnsi="Symbol" w:hint="default"/>
+      </w:rPr>
+    </w:lvl>
+    <w:lvl w:ilvl="4" w:tplc="240A0003" w:tentative="1">
+      <w:start w:val="1"/>
+      <w:numFmt w:val="bullet"/>
+      <w:lvlText w:val="o"/>
+      <w:lvlJc w:val="left"/>
+      <w:pPr>
+        <w:ind w:left="3600" w:hanging="360"/>
+      </w:pPr>
+      <w:rPr>
+        <w:rFonts w:ascii="Courier New" w:hAnsi="Courier New" w:cs="Courier New" w:hint="default"/>
+      </w:rPr>
+    </w:lvl>
+    <w:lvl w:ilvl="5" w:tplc="240A0005" w:tentative="1">
+      <w:start w:val="1"/>
+      <w:numFmt w:val="bullet"/>
+      <w:lvlText w:val=""/>
+      <w:lvlJc w:val="left"/>
+      <w:pPr>
+        <w:ind w:left="4320" w:hanging="360"/>
+      </w:pPr>
+      <w:rPr>
+        <w:rFonts w:ascii="Wingdings" w:hAnsi="Wingdings" w:hint="default"/>
+      </w:rPr>
+    </w:lvl>
+    <w:lvl w:ilvl="6" w:tplc="240A0001" w:tentative="1">
+      <w:start w:val="1"/>
+      <w:numFmt w:val="bullet"/>
+      <w:lvlText w:val=""/>
+      <w:lvlJc w:val="left"/>
+      <w:pPr>
+        <w:ind w:left="5040" w:hanging="360"/>
+      </w:pPr>
+      <w:rPr>
+        <w:rFonts w:ascii="Symbol" w:hAnsi="Symbol" w:hint="default"/>
+      </w:rPr>
+    </w:lvl>
+    <w:lvl w:ilvl="7" w:tplc="240A0003" w:tentative="1">
+      <w:start w:val="1"/>
+      <w:numFmt w:val="bullet"/>
+      <w:lvlText w:val="o"/>
+      <w:lvlJc w:val="left"/>
+      <w:pPr>
+        <w:ind w:left="5760" w:hanging="360"/>
+      </w:pPr>
+      <w:rPr>
+        <w:rFonts w:ascii="Courier New" w:hAnsi="Courier New" w:cs="Courier New" w:hint="default"/>
+      </w:rPr>
+    </w:lvl>
+    <w:lvl w:ilvl="8" w:tplc="240A0005" w:tentative="1">
+      <w:start w:val="1"/>
+      <w:numFmt w:val="bullet"/>
+      <w:lvlText w:val=""/>
+      <w:lvlJc w:val="left"/>
+      <w:pPr>
+        <w:ind w:left="6480" w:hanging="360"/>
+      </w:pPr>
+      <w:rPr>
+        <w:rFonts w:ascii="Wingdings" w:hAnsi="Wingdings" w:hint="default"/>
+      </w:rPr>
+    </w:lvl>
+  </w:abstractNum>
+  <w:abstractNum w:abstractNumId="12" w15:restartNumberingAfterBreak="0">
+    <w:nsid w:val="480B0C6C"/>
+    <w:multiLevelType w:val="multilevel"/>
+    <w:tmpl w:val="557AA64A"/>
+    <w:lvl w:ilvl="0">
+      <w:start w:val="1"/>
+      <w:numFmt w:val="bullet"/>
+      <w:lvlText w:val=""/>
+      <w:lvlJc w:val="left"/>
+      <w:pPr>
+        <w:tabs>
+          <w:tab w:val="num" w:pos="720"/>
+        </w:tabs>
+        <w:ind w:left="720" w:hanging="360"/>
+      </w:pPr>
+      <w:rPr>
+        <w:rFonts w:ascii="Symbol" w:hAnsi="Symbol" w:hint="default"/>
+        <w:sz w:val="20"/>
+      </w:rPr>
+    </w:lvl>
+    <w:lvl w:ilvl="1" w:tentative="1">
+      <w:start w:val="1"/>
+      <w:numFmt w:val="bullet"/>
+      <w:lvlText w:val="o"/>
+      <w:lvlJc w:val="left"/>
+      <w:pPr>
+        <w:tabs>
+          <w:tab w:val="num" w:pos="1440"/>
+        </w:tabs>
+        <w:ind w:left="1440" w:hanging="360"/>
+      </w:pPr>
+      <w:rPr>
+        <w:rFonts w:ascii="Courier New" w:hAnsi="Courier New" w:hint="default"/>
+        <w:sz w:val="20"/>
+      </w:rPr>
+    </w:lvl>
+    <w:lvl w:ilvl="2" w:tentative="1">
+      <w:start w:val="1"/>
+      <w:numFmt w:val="bullet"/>
+      <w:lvlText w:val=""/>
+      <w:lvlJc w:val="left"/>
+      <w:pPr>
+        <w:tabs>
+          <w:tab w:val="num" w:pos="2160"/>
+        </w:tabs>
+        <w:ind w:left="2160" w:hanging="360"/>
+      </w:pPr>
+      <w:rPr>
+        <w:rFonts w:ascii="Wingdings" w:hAnsi="Wingdings" w:hint="default"/>
+        <w:sz w:val="20"/>
+      </w:rPr>
+    </w:lvl>
+    <w:lvl w:ilvl="3" w:tentative="1">
+      <w:start w:val="1"/>
+      <w:numFmt w:val="bullet"/>
+      <w:lvlText w:val=""/>
+      <w:lvlJc w:val="left"/>
+      <w:pPr>
+        <w:tabs>
+          <w:tab w:val="num" w:pos="2880"/>
+        </w:tabs>
+        <w:ind w:left="2880" w:hanging="360"/>
+      </w:pPr>
+      <w:rPr>
+        <w:rFonts w:ascii="Wingdings" w:hAnsi="Wingdings" w:hint="default"/>
+        <w:sz w:val="20"/>
+      </w:rPr>
+    </w:lvl>
+    <w:lvl w:ilvl="4" w:tentative="1">
+      <w:start w:val="1"/>
+      <w:numFmt w:val="bullet"/>
+      <w:lvlText w:val=""/>
+      <w:lvlJc w:val="left"/>
+      <w:pPr>
+        <w:tabs>
+          <w:tab w:val="num" w:pos="3600"/>
+        </w:tabs>
+        <w:ind w:left="3600" w:hanging="360"/>
+      </w:pPr>
+      <w:rPr>
+        <w:rFonts w:ascii="Wingdings" w:hAnsi="Wingdings" w:hint="default"/>
+        <w:sz w:val="20"/>
+      </w:rPr>
+    </w:lvl>
+    <w:lvl w:ilvl="5" w:tentative="1">
+      <w:start w:val="1"/>
+      <w:numFmt w:val="bullet"/>
+      <w:lvlText w:val=""/>
+      <w:lvlJc w:val="left"/>
+      <w:pPr>
+        <w:tabs>
+          <w:tab w:val="num" w:pos="4320"/>
+        </w:tabs>
+        <w:ind w:left="4320" w:hanging="360"/>
+      </w:pPr>
+      <w:rPr>
+        <w:rFonts w:ascii="Wingdings" w:hAnsi="Wingdings" w:hint="default"/>
+        <w:sz w:val="20"/>
+      </w:rPr>
+    </w:lvl>
+    <w:lvl w:ilvl="6" w:tentative="1">
+      <w:start w:val="1"/>
+      <w:numFmt w:val="bullet"/>
+      <w:lvlText w:val=""/>
+      <w:lvlJc w:val="left"/>
+      <w:pPr>
+        <w:tabs>
+          <w:tab w:val="num" w:pos="5040"/>
+        </w:tabs>
+        <w:ind w:left="5040" w:hanging="360"/>
+      </w:pPr>
+      <w:rPr>
+        <w:rFonts w:ascii="Wingdings" w:hAnsi="Wingdings" w:hint="default"/>
+        <w:sz w:val="20"/>
+      </w:rPr>
+    </w:lvl>
+    <w:lvl w:ilvl="7" w:tentative="1">
+      <w:start w:val="1"/>
+      <w:numFmt w:val="bullet"/>
+      <w:lvlText w:val=""/>
+      <w:lvlJc w:val="left"/>
+      <w:pPr>
+        <w:tabs>
+          <w:tab w:val="num" w:pos="5760"/>
+        </w:tabs>
+        <w:ind w:left="5760" w:hanging="360"/>
+      </w:pPr>
+      <w:rPr>
+        <w:rFonts w:ascii="Wingdings" w:hAnsi="Wingdings" w:hint="default"/>
+        <w:sz w:val="20"/>
+      </w:rPr>
+    </w:lvl>
+    <w:lvl w:ilvl="8" w:tentative="1">
+      <w:start w:val="1"/>
+      <w:numFmt w:val="bullet"/>
+      <w:lvlText w:val=""/>
+      <w:lvlJc w:val="left"/>
+      <w:pPr>
+        <w:tabs>
+          <w:tab w:val="num" w:pos="6480"/>
+        </w:tabs>
+        <w:ind w:left="6480" w:hanging="360"/>
+      </w:pPr>
+      <w:rPr>
+        <w:rFonts w:ascii="Wingdings" w:hAnsi="Wingdings" w:hint="default"/>
+        <w:sz w:val="20"/>
+      </w:rPr>
+    </w:lvl>
+  </w:abstractNum>
+  <w:abstractNum w:abstractNumId="13" w15:restartNumberingAfterBreak="0">
+    <w:nsid w:val="4A64327A"/>
+    <w:multiLevelType w:val="multilevel"/>
+    <w:tmpl w:val="59A69774"/>
+    <w:lvl w:ilvl="0">
+      <w:start w:val="1"/>
+      <w:numFmt w:val="bullet"/>
+      <w:lvlText w:val=""/>
+      <w:lvlJc w:val="left"/>
+      <w:pPr>
+        <w:tabs>
+          <w:tab w:val="num" w:pos="720"/>
+        </w:tabs>
+        <w:ind w:left="720" w:hanging="360"/>
+      </w:pPr>
+      <w:rPr>
+        <w:rFonts w:ascii="Symbol" w:hAnsi="Symbol" w:hint="default"/>
+        <w:sz w:val="20"/>
+      </w:rPr>
+    </w:lvl>
+    <w:lvl w:ilvl="1" w:tentative="1">
+      <w:start w:val="1"/>
+      <w:numFmt w:val="bullet"/>
+      <w:lvlText w:val="o"/>
+      <w:lvlJc w:val="left"/>
+      <w:pPr>
+        <w:tabs>
+          <w:tab w:val="num" w:pos="1440"/>
+        </w:tabs>
+        <w:ind w:left="1440" w:hanging="360"/>
+      </w:pPr>
+      <w:rPr>
+        <w:rFonts w:ascii="Courier New" w:hAnsi="Courier New" w:hint="default"/>
+        <w:sz w:val="20"/>
+      </w:rPr>
+    </w:lvl>
+    <w:lvl w:ilvl="2" w:tentative="1">
+      <w:start w:val="1"/>
+      <w:numFmt w:val="bullet"/>
+      <w:lvlText w:val=""/>
+      <w:lvlJc w:val="left"/>
+      <w:pPr>
+        <w:tabs>
+          <w:tab w:val="num" w:pos="2160"/>
+        </w:tabs>
+        <w:ind w:left="2160" w:hanging="360"/>
+      </w:pPr>
+      <w:rPr>
+        <w:rFonts w:ascii="Wingdings" w:hAnsi="Wingdings" w:hint="default"/>
+        <w:sz w:val="20"/>
+      </w:rPr>
+    </w:lvl>
+    <w:lvl w:ilvl="3" w:tentative="1">
+      <w:start w:val="1"/>
+      <w:numFmt w:val="bullet"/>
+      <w:lvlText w:val=""/>
+      <w:lvlJc w:val="left"/>
+      <w:pPr>
+        <w:tabs>
+          <w:tab w:val="num" w:pos="2880"/>
+        </w:tabs>
+        <w:ind w:left="2880" w:hanging="360"/>
+      </w:pPr>
+      <w:rPr>
+        <w:rFonts w:ascii="Wingdings" w:hAnsi="Wingdings" w:hint="default"/>
+        <w:sz w:val="20"/>
+      </w:rPr>
+    </w:lvl>
+    <w:lvl w:ilvl="4" w:tentative="1">
+      <w:start w:val="1"/>
+      <w:numFmt w:val="bullet"/>
+      <w:lvlText w:val=""/>
+      <w:lvlJc w:val="left"/>
+      <w:pPr>
+        <w:tabs>
+          <w:tab w:val="num" w:pos="3600"/>
+        </w:tabs>
+        <w:ind w:left="3600" w:hanging="360"/>
+      </w:pPr>
+      <w:rPr>
+        <w:rFonts w:ascii="Wingdings" w:hAnsi="Wingdings" w:hint="default"/>
+        <w:sz w:val="20"/>
+      </w:rPr>
+    </w:lvl>
+    <w:lvl w:ilvl="5" w:tentative="1">
+      <w:start w:val="1"/>
+      <w:numFmt w:val="bullet"/>
+      <w:lvlText w:val=""/>
+      <w:lvlJc w:val="left"/>
+      <w:pPr>
+        <w:tabs>
+          <w:tab w:val="num" w:pos="4320"/>
+        </w:tabs>
+        <w:ind w:left="4320" w:hanging="360"/>
+      </w:pPr>
+      <w:rPr>
+        <w:rFonts w:ascii="Wingdings" w:hAnsi="Wingdings" w:hint="default"/>
+        <w:sz w:val="20"/>
+      </w:rPr>
+    </w:lvl>
+    <w:lvl w:ilvl="6" w:tentative="1">
+      <w:start w:val="1"/>
+      <w:numFmt w:val="bullet"/>
+      <w:lvlText w:val=""/>
+      <w:lvlJc w:val="left"/>
+      <w:pPr>
+        <w:tabs>
+          <w:tab w:val="num" w:pos="5040"/>
+        </w:tabs>
+        <w:ind w:left="5040" w:hanging="360"/>
+      </w:pPr>
+      <w:rPr>
+        <w:rFonts w:ascii="Wingdings" w:hAnsi="Wingdings" w:hint="default"/>
+        <w:sz w:val="20"/>
+      </w:rPr>
+    </w:lvl>
+    <w:lvl w:ilvl="7" w:tentative="1">
+      <w:start w:val="1"/>
+      <w:numFmt w:val="bullet"/>
+      <w:lvlText w:val=""/>
+      <w:lvlJc w:val="left"/>
+      <w:pPr>
+        <w:tabs>
+          <w:tab w:val="num" w:pos="5760"/>
+        </w:tabs>
+        <w:ind w:left="5760" w:hanging="360"/>
+      </w:pPr>
+      <w:rPr>
+        <w:rFonts w:ascii="Wingdings" w:hAnsi="Wingdings" w:hint="default"/>
+        <w:sz w:val="20"/>
+      </w:rPr>
+    </w:lvl>
+    <w:lvl w:ilvl="8" w:tentative="1">
+      <w:start w:val="1"/>
+      <w:numFmt w:val="bullet"/>
+      <w:lvlText w:val=""/>
+      <w:lvlJc w:val="left"/>
+      <w:pPr>
+        <w:tabs>
+          <w:tab w:val="num" w:pos="6480"/>
+        </w:tabs>
+        <w:ind w:left="6480" w:hanging="360"/>
+      </w:pPr>
+      <w:rPr>
+        <w:rFonts w:ascii="Wingdings" w:hAnsi="Wingdings" w:hint="default"/>
+        <w:sz w:val="20"/>
+      </w:rPr>
+    </w:lvl>
+  </w:abstractNum>
+  <w:abstractNum w:abstractNumId="14" w15:restartNumberingAfterBreak="0">
+    <w:nsid w:val="4FE846C6"/>
+    <w:multiLevelType w:val="multilevel"/>
+    <w:tmpl w:val="D084CCDA"/>
+    <w:lvl w:ilvl="0">
+      <w:start w:val="1"/>
+      <w:numFmt w:val="bullet"/>
+      <w:lvlText w:val=""/>
+      <w:lvlJc w:val="left"/>
+      <w:pPr>
+        <w:tabs>
+          <w:tab w:val="num" w:pos="720"/>
+        </w:tabs>
+        <w:ind w:left="720" w:hanging="360"/>
+      </w:pPr>
+      <w:rPr>
+        <w:rFonts w:ascii="Symbol" w:hAnsi="Symbol" w:hint="default"/>
+        <w:sz w:val="20"/>
+      </w:rPr>
+    </w:lvl>
+    <w:lvl w:ilvl="1" w:tentative="1">
+      <w:start w:val="1"/>
+      <w:numFmt w:val="bullet"/>
+      <w:lvlText w:val="o"/>
+      <w:lvlJc w:val="left"/>
+      <w:pPr>
+        <w:tabs>
+          <w:tab w:val="num" w:pos="1440"/>
+        </w:tabs>
+        <w:ind w:left="1440" w:hanging="360"/>
+      </w:pPr>
+      <w:rPr>
+        <w:rFonts w:ascii="Courier New" w:hAnsi="Courier New" w:hint="default"/>
+        <w:sz w:val="20"/>
+      </w:rPr>
+    </w:lvl>
+    <w:lvl w:ilvl="2" w:tentative="1">
+      <w:start w:val="1"/>
+      <w:numFmt w:val="bullet"/>
+      <w:lvlText w:val=""/>
+      <w:lvlJc w:val="left"/>
+      <w:pPr>
+        <w:tabs>
+          <w:tab w:val="num" w:pos="2160"/>
+        </w:tabs>
+        <w:ind w:left="2160" w:hanging="360"/>
+      </w:pPr>
+      <w:rPr>
+        <w:rFonts w:ascii="Wingdings" w:hAnsi="Wingdings" w:hint="default"/>
+        <w:sz w:val="20"/>
+      </w:rPr>
+    </w:lvl>
+    <w:lvl w:ilvl="3" w:tentative="1">
+      <w:start w:val="1"/>
+      <w:numFmt w:val="bullet"/>
+      <w:lvlText w:val=""/>
+      <w:lvlJc w:val="left"/>
+      <w:pPr>
+        <w:tabs>
+          <w:tab w:val="num" w:pos="2880"/>
+        </w:tabs>
+        <w:ind w:left="2880" w:hanging="360"/>
+      </w:pPr>
+      <w:rPr>
+        <w:rFonts w:ascii="Wingdings" w:hAnsi="Wingdings" w:hint="default"/>
+        <w:sz w:val="20"/>
+      </w:rPr>
+    </w:lvl>
+    <w:lvl w:ilvl="4" w:tentative="1">
+      <w:start w:val="1"/>
+      <w:numFmt w:val="bullet"/>
+      <w:lvlText w:val=""/>
+      <w:lvlJc w:val="left"/>
+      <w:pPr>
+        <w:tabs>
+          <w:tab w:val="num" w:pos="3600"/>
+        </w:tabs>
+        <w:ind w:left="3600" w:hanging="360"/>
+      </w:pPr>
+      <w:rPr>
+        <w:rFonts w:ascii="Wingdings" w:hAnsi="Wingdings" w:hint="default"/>
+        <w:sz w:val="20"/>
+      </w:rPr>
+    </w:lvl>
+    <w:lvl w:ilvl="5" w:tentative="1">
+      <w:start w:val="1"/>
+      <w:numFmt w:val="bullet"/>
+      <w:lvlText w:val=""/>
+      <w:lvlJc w:val="left"/>
+      <w:pPr>
+        <w:tabs>
+          <w:tab w:val="num" w:pos="4320"/>
+        </w:tabs>
+        <w:ind w:left="4320" w:hanging="360"/>
+      </w:pPr>
+      <w:rPr>
+        <w:rFonts w:ascii="Wingdings" w:hAnsi="Wingdings" w:hint="default"/>
+        <w:sz w:val="20"/>
+      </w:rPr>
+    </w:lvl>
+    <w:lvl w:ilvl="6" w:tentative="1">
+      <w:start w:val="1"/>
+      <w:numFmt w:val="bullet"/>
+      <w:lvlText w:val=""/>
+      <w:lvlJc w:val="left"/>
+      <w:pPr>
+        <w:tabs>
+          <w:tab w:val="num" w:pos="5040"/>
+        </w:tabs>
+        <w:ind w:left="5040" w:hanging="360"/>
+      </w:pPr>
+      <w:rPr>
+        <w:rFonts w:ascii="Wingdings" w:hAnsi="Wingdings" w:hint="default"/>
+        <w:sz w:val="20"/>
+      </w:rPr>
+    </w:lvl>
+    <w:lvl w:ilvl="7" w:tentative="1">
+      <w:start w:val="1"/>
+      <w:numFmt w:val="bullet"/>
+      <w:lvlText w:val=""/>
+      <w:lvlJc w:val="left"/>
+      <w:pPr>
+        <w:tabs>
+          <w:tab w:val="num" w:pos="5760"/>
+        </w:tabs>
+        <w:ind w:left="5760" w:hanging="360"/>
+      </w:pPr>
+      <w:rPr>
+        <w:rFonts w:ascii="Wingdings" w:hAnsi="Wingdings" w:hint="default"/>
+        <w:sz w:val="20"/>
+      </w:rPr>
+    </w:lvl>
+    <w:lvl w:ilvl="8" w:tentative="1">
+      <w:start w:val="1"/>
+      <w:numFmt w:val="bullet"/>
+      <w:lvlText w:val=""/>
+      <w:lvlJc w:val="left"/>
+      <w:pPr>
+        <w:tabs>
+          <w:tab w:val="num" w:pos="6480"/>
+        </w:tabs>
+        <w:ind w:left="6480" w:hanging="360"/>
+      </w:pPr>
+      <w:rPr>
+        <w:rFonts w:ascii="Wingdings" w:hAnsi="Wingdings" w:hint="default"/>
+        <w:sz w:val="20"/>
+      </w:rPr>
+    </w:lvl>
+  </w:abstractNum>
+  <w:abstractNum w:abstractNumId="15" w15:restartNumberingAfterBreak="0">
     <w:nsid w:val="51CF453D"/>
     <w:multiLevelType w:val="multilevel"/>
     <w:tmpl w:val="094ABD2A"/>
@@ -15320,7 +17491,7 @@
       </w:rPr>
     </w:lvl>
   </w:abstractNum>
-  <w:abstractNum w:abstractNumId="9" w15:restartNumberingAfterBreak="0">
+  <w:abstractNum w:abstractNumId="16" w15:restartNumberingAfterBreak="0">
     <w:nsid w:val="597C2D2C"/>
     <w:multiLevelType w:val="hybridMultilevel"/>
     <w:tmpl w:val="5B96F7D4"/>
@@ -15433,7 +17604,7 @@
       </w:rPr>
     </w:lvl>
   </w:abstractNum>
-  <w:abstractNum w:abstractNumId="10" w15:restartNumberingAfterBreak="0">
+  <w:abstractNum w:abstractNumId="17" w15:restartNumberingAfterBreak="0">
     <w:nsid w:val="603D527F"/>
     <w:multiLevelType w:val="multilevel"/>
     <w:tmpl w:val="3D822A22"/>
@@ -15582,7 +17753,156 @@
       </w:rPr>
     </w:lvl>
   </w:abstractNum>
-  <w:abstractNum w:abstractNumId="11" w15:restartNumberingAfterBreak="0">
+  <w:abstractNum w:abstractNumId="18" w15:restartNumberingAfterBreak="0">
+    <w:nsid w:val="63EC211D"/>
+    <w:multiLevelType w:val="multilevel"/>
+    <w:tmpl w:val="2624B17A"/>
+    <w:lvl w:ilvl="0">
+      <w:start w:val="1"/>
+      <w:numFmt w:val="bullet"/>
+      <w:lvlText w:val=""/>
+      <w:lvlJc w:val="left"/>
+      <w:pPr>
+        <w:tabs>
+          <w:tab w:val="num" w:pos="720"/>
+        </w:tabs>
+        <w:ind w:left="720" w:hanging="360"/>
+      </w:pPr>
+      <w:rPr>
+        <w:rFonts w:ascii="Symbol" w:hAnsi="Symbol" w:hint="default"/>
+        <w:sz w:val="20"/>
+      </w:rPr>
+    </w:lvl>
+    <w:lvl w:ilvl="1" w:tentative="1">
+      <w:start w:val="1"/>
+      <w:numFmt w:val="bullet"/>
+      <w:lvlText w:val="o"/>
+      <w:lvlJc w:val="left"/>
+      <w:pPr>
+        <w:tabs>
+          <w:tab w:val="num" w:pos="1440"/>
+        </w:tabs>
+        <w:ind w:left="1440" w:hanging="360"/>
+      </w:pPr>
+      <w:rPr>
+        <w:rFonts w:ascii="Courier New" w:hAnsi="Courier New" w:hint="default"/>
+        <w:sz w:val="20"/>
+      </w:rPr>
+    </w:lvl>
+    <w:lvl w:ilvl="2" w:tentative="1">
+      <w:start w:val="1"/>
+      <w:numFmt w:val="bullet"/>
+      <w:lvlText w:val=""/>
+      <w:lvlJc w:val="left"/>
+      <w:pPr>
+        <w:tabs>
+          <w:tab w:val="num" w:pos="2160"/>
+        </w:tabs>
+        <w:ind w:left="2160" w:hanging="360"/>
+      </w:pPr>
+      <w:rPr>
+        <w:rFonts w:ascii="Wingdings" w:hAnsi="Wingdings" w:hint="default"/>
+        <w:sz w:val="20"/>
+      </w:rPr>
+    </w:lvl>
+    <w:lvl w:ilvl="3" w:tentative="1">
+      <w:start w:val="1"/>
+      <w:numFmt w:val="bullet"/>
+      <w:lvlText w:val=""/>
+      <w:lvlJc w:val="left"/>
+      <w:pPr>
+        <w:tabs>
+          <w:tab w:val="num" w:pos="2880"/>
+        </w:tabs>
+        <w:ind w:left="2880" w:hanging="360"/>
+      </w:pPr>
+      <w:rPr>
+        <w:rFonts w:ascii="Wingdings" w:hAnsi="Wingdings" w:hint="default"/>
+        <w:sz w:val="20"/>
+      </w:rPr>
+    </w:lvl>
+    <w:lvl w:ilvl="4" w:tentative="1">
+      <w:start w:val="1"/>
+      <w:numFmt w:val="bullet"/>
+      <w:lvlText w:val=""/>
+      <w:lvlJc w:val="left"/>
+      <w:pPr>
+        <w:tabs>
+          <w:tab w:val="num" w:pos="3600"/>
+        </w:tabs>
+        <w:ind w:left="3600" w:hanging="360"/>
+      </w:pPr>
+      <w:rPr>
+        <w:rFonts w:ascii="Wingdings" w:hAnsi="Wingdings" w:hint="default"/>
+        <w:sz w:val="20"/>
+      </w:rPr>
+    </w:lvl>
+    <w:lvl w:ilvl="5" w:tentative="1">
+      <w:start w:val="1"/>
+      <w:numFmt w:val="bullet"/>
+      <w:lvlText w:val=""/>
+      <w:lvlJc w:val="left"/>
+      <w:pPr>
+        <w:tabs>
+          <w:tab w:val="num" w:pos="4320"/>
+        </w:tabs>
+        <w:ind w:left="4320" w:hanging="360"/>
+      </w:pPr>
+      <w:rPr>
+        <w:rFonts w:ascii="Wingdings" w:hAnsi="Wingdings" w:hint="default"/>
+        <w:sz w:val="20"/>
+      </w:rPr>
+    </w:lvl>
+    <w:lvl w:ilvl="6" w:tentative="1">
+      <w:start w:val="1"/>
+      <w:numFmt w:val="bullet"/>
+      <w:lvlText w:val=""/>
+      <w:lvlJc w:val="left"/>
+      <w:pPr>
+        <w:tabs>
+          <w:tab w:val="num" w:pos="5040"/>
+        </w:tabs>
+        <w:ind w:left="5040" w:hanging="360"/>
+      </w:pPr>
+      <w:rPr>
+        <w:rFonts w:ascii="Wingdings" w:hAnsi="Wingdings" w:hint="default"/>
+        <w:sz w:val="20"/>
+      </w:rPr>
+    </w:lvl>
+    <w:lvl w:ilvl="7" w:tentative="1">
+      <w:start w:val="1"/>
+      <w:numFmt w:val="bullet"/>
+      <w:lvlText w:val=""/>
+      <w:lvlJc w:val="left"/>
+      <w:pPr>
+        <w:tabs>
+          <w:tab w:val="num" w:pos="5760"/>
+        </w:tabs>
+        <w:ind w:left="5760" w:hanging="360"/>
+      </w:pPr>
+      <w:rPr>
+        <w:rFonts w:ascii="Wingdings" w:hAnsi="Wingdings" w:hint="default"/>
+        <w:sz w:val="20"/>
+      </w:rPr>
+    </w:lvl>
+    <w:lvl w:ilvl="8" w:tentative="1">
+      <w:start w:val="1"/>
+      <w:numFmt w:val="bullet"/>
+      <w:lvlText w:val=""/>
+      <w:lvlJc w:val="left"/>
+      <w:pPr>
+        <w:tabs>
+          <w:tab w:val="num" w:pos="6480"/>
+        </w:tabs>
+        <w:ind w:left="6480" w:hanging="360"/>
+      </w:pPr>
+      <w:rPr>
+        <w:rFonts w:ascii="Wingdings" w:hAnsi="Wingdings" w:hint="default"/>
+        <w:sz w:val="20"/>
+      </w:rPr>
+    </w:lvl>
+  </w:abstractNum>
+  <w:abstractNum w:abstractNumId="19" w15:restartNumberingAfterBreak="0">
     <w:nsid w:val="68DF734E"/>
     <w:multiLevelType w:val="hybridMultilevel"/>
     <w:tmpl w:val="72DA6F20"/>
@@ -15695,7 +18015,156 @@
       </w:rPr>
     </w:lvl>
   </w:abstractNum>
-  <w:abstractNum w:abstractNumId="12" w15:restartNumberingAfterBreak="0">
+  <w:abstractNum w:abstractNumId="20" w15:restartNumberingAfterBreak="0">
+    <w:nsid w:val="69595761"/>
+    <w:multiLevelType w:val="multilevel"/>
+    <w:tmpl w:val="C8423E4C"/>
+    <w:lvl w:ilvl="0">
+      <w:start w:val="1"/>
+      <w:numFmt w:val="bullet"/>
+      <w:lvlText w:val=""/>
+      <w:lvlJc w:val="left"/>
+      <w:pPr>
+        <w:tabs>
+          <w:tab w:val="num" w:pos="720"/>
+        </w:tabs>
+        <w:ind w:left="720" w:hanging="360"/>
+      </w:pPr>
+      <w:rPr>
+        <w:rFonts w:ascii="Symbol" w:hAnsi="Symbol" w:hint="default"/>
+        <w:sz w:val="20"/>
+      </w:rPr>
+    </w:lvl>
+    <w:lvl w:ilvl="1" w:tentative="1">
+      <w:start w:val="1"/>
+      <w:numFmt w:val="bullet"/>
+      <w:lvlText w:val="o"/>
+      <w:lvlJc w:val="left"/>
+      <w:pPr>
+        <w:tabs>
+          <w:tab w:val="num" w:pos="1440"/>
+        </w:tabs>
+        <w:ind w:left="1440" w:hanging="360"/>
+      </w:pPr>
+      <w:rPr>
+        <w:rFonts w:ascii="Courier New" w:hAnsi="Courier New" w:hint="default"/>
+        <w:sz w:val="20"/>
+      </w:rPr>
+    </w:lvl>
+    <w:lvl w:ilvl="2" w:tentative="1">
+      <w:start w:val="1"/>
+      <w:numFmt w:val="bullet"/>
+      <w:lvlText w:val=""/>
+      <w:lvlJc w:val="left"/>
+      <w:pPr>
+        <w:tabs>
+          <w:tab w:val="num" w:pos="2160"/>
+        </w:tabs>
+        <w:ind w:left="2160" w:hanging="360"/>
+      </w:pPr>
+      <w:rPr>
+        <w:rFonts w:ascii="Wingdings" w:hAnsi="Wingdings" w:hint="default"/>
+        <w:sz w:val="20"/>
+      </w:rPr>
+    </w:lvl>
+    <w:lvl w:ilvl="3" w:tentative="1">
+      <w:start w:val="1"/>
+      <w:numFmt w:val="bullet"/>
+      <w:lvlText w:val=""/>
+      <w:lvlJc w:val="left"/>
+      <w:pPr>
+        <w:tabs>
+          <w:tab w:val="num" w:pos="2880"/>
+        </w:tabs>
+        <w:ind w:left="2880" w:hanging="360"/>
+      </w:pPr>
+      <w:rPr>
+        <w:rFonts w:ascii="Wingdings" w:hAnsi="Wingdings" w:hint="default"/>
+        <w:sz w:val="20"/>
+      </w:rPr>
+    </w:lvl>
+    <w:lvl w:ilvl="4" w:tentative="1">
+      <w:start w:val="1"/>
+      <w:numFmt w:val="bullet"/>
+      <w:lvlText w:val=""/>
+      <w:lvlJc w:val="left"/>
+      <w:pPr>
+        <w:tabs>
+          <w:tab w:val="num" w:pos="3600"/>
+        </w:tabs>
+        <w:ind w:left="3600" w:hanging="360"/>
+      </w:pPr>
+      <w:rPr>
+        <w:rFonts w:ascii="Wingdings" w:hAnsi="Wingdings" w:hint="default"/>
+        <w:sz w:val="20"/>
+      </w:rPr>
+    </w:lvl>
+    <w:lvl w:ilvl="5" w:tentative="1">
+      <w:start w:val="1"/>
+      <w:numFmt w:val="bullet"/>
+      <w:lvlText w:val=""/>
+      <w:lvlJc w:val="left"/>
+      <w:pPr>
+        <w:tabs>
+          <w:tab w:val="num" w:pos="4320"/>
+        </w:tabs>
+        <w:ind w:left="4320" w:hanging="360"/>
+      </w:pPr>
+      <w:rPr>
+        <w:rFonts w:ascii="Wingdings" w:hAnsi="Wingdings" w:hint="default"/>
+        <w:sz w:val="20"/>
+      </w:rPr>
+    </w:lvl>
+    <w:lvl w:ilvl="6" w:tentative="1">
+      <w:start w:val="1"/>
+      <w:numFmt w:val="bullet"/>
+      <w:lvlText w:val=""/>
+      <w:lvlJc w:val="left"/>
+      <w:pPr>
+        <w:tabs>
+          <w:tab w:val="num" w:pos="5040"/>
+        </w:tabs>
+        <w:ind w:left="5040" w:hanging="360"/>
+      </w:pPr>
+      <w:rPr>
+        <w:rFonts w:ascii="Wingdings" w:hAnsi="Wingdings" w:hint="default"/>
+        <w:sz w:val="20"/>
+      </w:rPr>
+    </w:lvl>
+    <w:lvl w:ilvl="7" w:tentative="1">
+      <w:start w:val="1"/>
+      <w:numFmt w:val="bullet"/>
+      <w:lvlText w:val=""/>
+      <w:lvlJc w:val="left"/>
+      <w:pPr>
+        <w:tabs>
+          <w:tab w:val="num" w:pos="5760"/>
+        </w:tabs>
+        <w:ind w:left="5760" w:hanging="360"/>
+      </w:pPr>
+      <w:rPr>
+        <w:rFonts w:ascii="Wingdings" w:hAnsi="Wingdings" w:hint="default"/>
+        <w:sz w:val="20"/>
+      </w:rPr>
+    </w:lvl>
+    <w:lvl w:ilvl="8" w:tentative="1">
+      <w:start w:val="1"/>
+      <w:numFmt w:val="bullet"/>
+      <w:lvlText w:val=""/>
+      <w:lvlJc w:val="left"/>
+      <w:pPr>
+        <w:tabs>
+          <w:tab w:val="num" w:pos="6480"/>
+        </w:tabs>
+        <w:ind w:left="6480" w:hanging="360"/>
+      </w:pPr>
+      <w:rPr>
+        <w:rFonts w:ascii="Wingdings" w:hAnsi="Wingdings" w:hint="default"/>
+        <w:sz w:val="20"/>
+      </w:rPr>
+    </w:lvl>
+  </w:abstractNum>
+  <w:abstractNum w:abstractNumId="21" w15:restartNumberingAfterBreak="0">
     <w:nsid w:val="69E428C4"/>
     <w:multiLevelType w:val="multilevel"/>
     <w:tmpl w:val="36BAD374"/>
@@ -15808,7 +18277,156 @@
       </w:pPr>
     </w:lvl>
   </w:abstractNum>
-  <w:abstractNum w:abstractNumId="13" w15:restartNumberingAfterBreak="0">
+  <w:abstractNum w:abstractNumId="22" w15:restartNumberingAfterBreak="0">
+    <w:nsid w:val="6CB770B6"/>
+    <w:multiLevelType w:val="multilevel"/>
+    <w:tmpl w:val="6F1C09D8"/>
+    <w:lvl w:ilvl="0">
+      <w:start w:val="1"/>
+      <w:numFmt w:val="bullet"/>
+      <w:lvlText w:val=""/>
+      <w:lvlJc w:val="left"/>
+      <w:pPr>
+        <w:tabs>
+          <w:tab w:val="num" w:pos="720"/>
+        </w:tabs>
+        <w:ind w:left="720" w:hanging="360"/>
+      </w:pPr>
+      <w:rPr>
+        <w:rFonts w:ascii="Symbol" w:hAnsi="Symbol" w:hint="default"/>
+        <w:sz w:val="20"/>
+      </w:rPr>
+    </w:lvl>
+    <w:lvl w:ilvl="1" w:tentative="1">
+      <w:start w:val="1"/>
+      <w:numFmt w:val="bullet"/>
+      <w:lvlText w:val="o"/>
+      <w:lvlJc w:val="left"/>
+      <w:pPr>
+        <w:tabs>
+          <w:tab w:val="num" w:pos="1440"/>
+        </w:tabs>
+        <w:ind w:left="1440" w:hanging="360"/>
+      </w:pPr>
+      <w:rPr>
+        <w:rFonts w:ascii="Courier New" w:hAnsi="Courier New" w:hint="default"/>
+        <w:sz w:val="20"/>
+      </w:rPr>
+    </w:lvl>
+    <w:lvl w:ilvl="2" w:tentative="1">
+      <w:start w:val="1"/>
+      <w:numFmt w:val="bullet"/>
+      <w:lvlText w:val=""/>
+      <w:lvlJc w:val="left"/>
+      <w:pPr>
+        <w:tabs>
+          <w:tab w:val="num" w:pos="2160"/>
+        </w:tabs>
+        <w:ind w:left="2160" w:hanging="360"/>
+      </w:pPr>
+      <w:rPr>
+        <w:rFonts w:ascii="Wingdings" w:hAnsi="Wingdings" w:hint="default"/>
+        <w:sz w:val="20"/>
+      </w:rPr>
+    </w:lvl>
+    <w:lvl w:ilvl="3" w:tentative="1">
+      <w:start w:val="1"/>
+      <w:numFmt w:val="bullet"/>
+      <w:lvlText w:val=""/>
+      <w:lvlJc w:val="left"/>
+      <w:pPr>
+        <w:tabs>
+          <w:tab w:val="num" w:pos="2880"/>
+        </w:tabs>
+        <w:ind w:left="2880" w:hanging="360"/>
+      </w:pPr>
+      <w:rPr>
+        <w:rFonts w:ascii="Wingdings" w:hAnsi="Wingdings" w:hint="default"/>
+        <w:sz w:val="20"/>
+      </w:rPr>
+    </w:lvl>
+    <w:lvl w:ilvl="4" w:tentative="1">
+      <w:start w:val="1"/>
+      <w:numFmt w:val="bullet"/>
+      <w:lvlText w:val=""/>
+      <w:lvlJc w:val="left"/>
+      <w:pPr>
+        <w:tabs>
+          <w:tab w:val="num" w:pos="3600"/>
+        </w:tabs>
+        <w:ind w:left="3600" w:hanging="360"/>
+      </w:pPr>
+      <w:rPr>
+        <w:rFonts w:ascii="Wingdings" w:hAnsi="Wingdings" w:hint="default"/>
+        <w:sz w:val="20"/>
+      </w:rPr>
+    </w:lvl>
+    <w:lvl w:ilvl="5" w:tentative="1">
+      <w:start w:val="1"/>
+      <w:numFmt w:val="bullet"/>
+      <w:lvlText w:val=""/>
+      <w:lvlJc w:val="left"/>
+      <w:pPr>
+        <w:tabs>
+          <w:tab w:val="num" w:pos="4320"/>
+        </w:tabs>
+        <w:ind w:left="4320" w:hanging="360"/>
+      </w:pPr>
+      <w:rPr>
+        <w:rFonts w:ascii="Wingdings" w:hAnsi="Wingdings" w:hint="default"/>
+        <w:sz w:val="20"/>
+      </w:rPr>
+    </w:lvl>
+    <w:lvl w:ilvl="6" w:tentative="1">
+      <w:start w:val="1"/>
+      <w:numFmt w:val="bullet"/>
+      <w:lvlText w:val=""/>
+      <w:lvlJc w:val="left"/>
+      <w:pPr>
+        <w:tabs>
+          <w:tab w:val="num" w:pos="5040"/>
+        </w:tabs>
+        <w:ind w:left="5040" w:hanging="360"/>
+      </w:pPr>
+      <w:rPr>
+        <w:rFonts w:ascii="Wingdings" w:hAnsi="Wingdings" w:hint="default"/>
+        <w:sz w:val="20"/>
+      </w:rPr>
+    </w:lvl>
+    <w:lvl w:ilvl="7" w:tentative="1">
+      <w:start w:val="1"/>
+      <w:numFmt w:val="bullet"/>
+      <w:lvlText w:val=""/>
+      <w:lvlJc w:val="left"/>
+      <w:pPr>
+        <w:tabs>
+          <w:tab w:val="num" w:pos="5760"/>
+        </w:tabs>
+        <w:ind w:left="5760" w:hanging="360"/>
+      </w:pPr>
+      <w:rPr>
+        <w:rFonts w:ascii="Wingdings" w:hAnsi="Wingdings" w:hint="default"/>
+        <w:sz w:val="20"/>
+      </w:rPr>
+    </w:lvl>
+    <w:lvl w:ilvl="8" w:tentative="1">
+      <w:start w:val="1"/>
+      <w:numFmt w:val="bullet"/>
+      <w:lvlText w:val=""/>
+      <w:lvlJc w:val="left"/>
+      <w:pPr>
+        <w:tabs>
+          <w:tab w:val="num" w:pos="6480"/>
+        </w:tabs>
+        <w:ind w:left="6480" w:hanging="360"/>
+      </w:pPr>
+      <w:rPr>
+        <w:rFonts w:ascii="Wingdings" w:hAnsi="Wingdings" w:hint="default"/>
+        <w:sz w:val="20"/>
+      </w:rPr>
+    </w:lvl>
+  </w:abstractNum>
+  <w:abstractNum w:abstractNumId="23" w15:restartNumberingAfterBreak="0">
     <w:nsid w:val="721C5EF9"/>
     <w:multiLevelType w:val="multilevel"/>
     <w:tmpl w:val="68365540"/>
@@ -15957,7 +18575,120 @@
       </w:rPr>
     </w:lvl>
   </w:abstractNum>
-  <w:abstractNum w:abstractNumId="14" w15:restartNumberingAfterBreak="0">
+  <w:abstractNum w:abstractNumId="24" w15:restartNumberingAfterBreak="0">
+    <w:nsid w:val="760E4336"/>
+    <w:multiLevelType w:val="hybridMultilevel"/>
+    <w:tmpl w:val="63320288"/>
+    <w:lvl w:ilvl="0" w:tplc="240A0009">
+      <w:start w:val="1"/>
+      <w:numFmt w:val="bullet"/>
+      <w:lvlText w:val=""/>
+      <w:lvlJc w:val="left"/>
+      <w:pPr>
+        <w:ind w:left="1440" w:hanging="360"/>
+      </w:pPr>
+      <w:rPr>
+        <w:rFonts w:ascii="Wingdings" w:hAnsi="Wingdings" w:hint="default"/>
+      </w:rPr>
+    </w:lvl>
+    <w:lvl w:ilvl="1" w:tplc="240A0003" w:tentative="1">
+      <w:start w:val="1"/>
+      <w:numFmt w:val="bullet"/>
+      <w:lvlText w:val="o"/>
+      <w:lvlJc w:val="left"/>
+      <w:pPr>
+        <w:ind w:left="2160" w:hanging="360"/>
+      </w:pPr>
+      <w:rPr>
+        <w:rFonts w:ascii="Courier New" w:hAnsi="Courier New" w:cs="Courier New" w:hint="default"/>
+      </w:rPr>
+    </w:lvl>
+    <w:lvl w:ilvl="2" w:tplc="240A0005" w:tentative="1">
+      <w:start w:val="1"/>
+      <w:numFmt w:val="bullet"/>
+      <w:lvlText w:val=""/>
+      <w:lvlJc w:val="left"/>
+      <w:pPr>
+        <w:ind w:left="2880" w:hanging="360"/>
+      </w:pPr>
+      <w:rPr>
+        <w:rFonts w:ascii="Wingdings" w:hAnsi="Wingdings" w:hint="default"/>
+      </w:rPr>
+    </w:lvl>
+    <w:lvl w:ilvl="3" w:tplc="240A0001" w:tentative="1">
+      <w:start w:val="1"/>
+      <w:numFmt w:val="bullet"/>
+      <w:lvlText w:val=""/>
+      <w:lvlJc w:val="left"/>
+      <w:pPr>
+        <w:ind w:left="3600" w:hanging="360"/>
+      </w:pPr>
+      <w:rPr>
+        <w:rFonts w:ascii="Symbol" w:hAnsi="Symbol" w:hint="default"/>
+      </w:rPr>
+    </w:lvl>
+    <w:lvl w:ilvl="4" w:tplc="240A0003" w:tentative="1">
+      <w:start w:val="1"/>
+      <w:numFmt w:val="bullet"/>
+      <w:lvlText w:val="o"/>
+      <w:lvlJc w:val="left"/>
+      <w:pPr>
+        <w:ind w:left="4320" w:hanging="360"/>
+      </w:pPr>
+      <w:rPr>
+        <w:rFonts w:ascii="Courier New" w:hAnsi="Courier New" w:cs="Courier New" w:hint="default"/>
+      </w:rPr>
+    </w:lvl>
+    <w:lvl w:ilvl="5" w:tplc="240A0005" w:tentative="1">
+      <w:start w:val="1"/>
+      <w:numFmt w:val="bullet"/>
+      <w:lvlText w:val=""/>
+      <w:lvlJc w:val="left"/>
+      <w:pPr>
+        <w:ind w:left="5040" w:hanging="360"/>
+      </w:pPr>
+      <w:rPr>
+        <w:rFonts w:ascii="Wingdings" w:hAnsi="Wingdings" w:hint="default"/>
+      </w:rPr>
+    </w:lvl>
+    <w:lvl w:ilvl="6" w:tplc="240A0001" w:tentative="1">
+      <w:start w:val="1"/>
+      <w:numFmt w:val="bullet"/>
+      <w:lvlText w:val=""/>
+      <w:lvlJc w:val="left"/>
+      <w:pPr>
+        <w:ind w:left="5760" w:hanging="360"/>
+      </w:pPr>
+      <w:rPr>
+        <w:rFonts w:ascii="Symbol" w:hAnsi="Symbol" w:hint="default"/>
+      </w:rPr>
+    </w:lvl>
+    <w:lvl w:ilvl="7" w:tplc="240A0003" w:tentative="1">
+      <w:start w:val="1"/>
+      <w:numFmt w:val="bullet"/>
+      <w:lvlText w:val="o"/>
+      <w:lvlJc w:val="left"/>
+      <w:pPr>
+        <w:ind w:left="6480" w:hanging="360"/>
+      </w:pPr>
+      <w:rPr>
+        <w:rFonts w:ascii="Courier New" w:hAnsi="Courier New" w:cs="Courier New" w:hint="default"/>
+      </w:rPr>
+    </w:lvl>
+    <w:lvl w:ilvl="8" w:tplc="240A0005" w:tentative="1">
+      <w:start w:val="1"/>
+      <w:numFmt w:val="bullet"/>
+      <w:lvlText w:val=""/>
+      <w:lvlJc w:val="left"/>
+      <w:pPr>
+        <w:ind w:left="7200" w:hanging="360"/>
+      </w:pPr>
+      <w:rPr>
+        <w:rFonts w:ascii="Wingdings" w:hAnsi="Wingdings" w:hint="default"/>
+      </w:rPr>
+    </w:lvl>
+  </w:abstractNum>
+  <w:abstractNum w:abstractNumId="25" w15:restartNumberingAfterBreak="0">
     <w:nsid w:val="76CD6873"/>
     <w:multiLevelType w:val="multilevel"/>
     <w:tmpl w:val="AEAEC08C"/>
@@ -16070,7 +18801,7 @@
       </w:rPr>
     </w:lvl>
   </w:abstractNum>
-  <w:abstractNum w:abstractNumId="15" w15:restartNumberingAfterBreak="0">
+  <w:abstractNum w:abstractNumId="26" w15:restartNumberingAfterBreak="0">
     <w:nsid w:val="7CE64AC9"/>
     <w:multiLevelType w:val="multilevel"/>
     <w:tmpl w:val="90685EAA"/>
@@ -16219,8 +18950,157 @@
       </w:rPr>
     </w:lvl>
   </w:abstractNum>
+  <w:abstractNum w:abstractNumId="27" w15:restartNumberingAfterBreak="0">
+    <w:nsid w:val="7E9855C9"/>
+    <w:multiLevelType w:val="multilevel"/>
+    <w:tmpl w:val="B1743528"/>
+    <w:lvl w:ilvl="0">
+      <w:start w:val="1"/>
+      <w:numFmt w:val="bullet"/>
+      <w:lvlText w:val=""/>
+      <w:lvlJc w:val="left"/>
+      <w:pPr>
+        <w:tabs>
+          <w:tab w:val="num" w:pos="720"/>
+        </w:tabs>
+        <w:ind w:left="720" w:hanging="360"/>
+      </w:pPr>
+      <w:rPr>
+        <w:rFonts w:ascii="Symbol" w:hAnsi="Symbol" w:hint="default"/>
+        <w:sz w:val="20"/>
+      </w:rPr>
+    </w:lvl>
+    <w:lvl w:ilvl="1" w:tentative="1">
+      <w:start w:val="1"/>
+      <w:numFmt w:val="bullet"/>
+      <w:lvlText w:val="o"/>
+      <w:lvlJc w:val="left"/>
+      <w:pPr>
+        <w:tabs>
+          <w:tab w:val="num" w:pos="1440"/>
+        </w:tabs>
+        <w:ind w:left="1440" w:hanging="360"/>
+      </w:pPr>
+      <w:rPr>
+        <w:rFonts w:ascii="Courier New" w:hAnsi="Courier New" w:hint="default"/>
+        <w:sz w:val="20"/>
+      </w:rPr>
+    </w:lvl>
+    <w:lvl w:ilvl="2" w:tentative="1">
+      <w:start w:val="1"/>
+      <w:numFmt w:val="bullet"/>
+      <w:lvlText w:val=""/>
+      <w:lvlJc w:val="left"/>
+      <w:pPr>
+        <w:tabs>
+          <w:tab w:val="num" w:pos="2160"/>
+        </w:tabs>
+        <w:ind w:left="2160" w:hanging="360"/>
+      </w:pPr>
+      <w:rPr>
+        <w:rFonts w:ascii="Wingdings" w:hAnsi="Wingdings" w:hint="default"/>
+        <w:sz w:val="20"/>
+      </w:rPr>
+    </w:lvl>
+    <w:lvl w:ilvl="3" w:tentative="1">
+      <w:start w:val="1"/>
+      <w:numFmt w:val="bullet"/>
+      <w:lvlText w:val=""/>
+      <w:lvlJc w:val="left"/>
+      <w:pPr>
+        <w:tabs>
+          <w:tab w:val="num" w:pos="2880"/>
+        </w:tabs>
+        <w:ind w:left="2880" w:hanging="360"/>
+      </w:pPr>
+      <w:rPr>
+        <w:rFonts w:ascii="Wingdings" w:hAnsi="Wingdings" w:hint="default"/>
+        <w:sz w:val="20"/>
+      </w:rPr>
+    </w:lvl>
+    <w:lvl w:ilvl="4" w:tentative="1">
+      <w:start w:val="1"/>
+      <w:numFmt w:val="bullet"/>
+      <w:lvlText w:val=""/>
+      <w:lvlJc w:val="left"/>
+      <w:pPr>
+        <w:tabs>
+          <w:tab w:val="num" w:pos="3600"/>
+        </w:tabs>
+        <w:ind w:left="3600" w:hanging="360"/>
+      </w:pPr>
+      <w:rPr>
+        <w:rFonts w:ascii="Wingdings" w:hAnsi="Wingdings" w:hint="default"/>
+        <w:sz w:val="20"/>
+      </w:rPr>
+    </w:lvl>
+    <w:lvl w:ilvl="5" w:tentative="1">
+      <w:start w:val="1"/>
+      <w:numFmt w:val="bullet"/>
+      <w:lvlText w:val=""/>
+      <w:lvlJc w:val="left"/>
+      <w:pPr>
+        <w:tabs>
+          <w:tab w:val="num" w:pos="4320"/>
+        </w:tabs>
+        <w:ind w:left="4320" w:hanging="360"/>
+      </w:pPr>
+      <w:rPr>
+        <w:rFonts w:ascii="Wingdings" w:hAnsi="Wingdings" w:hint="default"/>
+        <w:sz w:val="20"/>
+      </w:rPr>
+    </w:lvl>
+    <w:lvl w:ilvl="6" w:tentative="1">
+      <w:start w:val="1"/>
+      <w:numFmt w:val="bullet"/>
+      <w:lvlText w:val=""/>
+      <w:lvlJc w:val="left"/>
+      <w:pPr>
+        <w:tabs>
+          <w:tab w:val="num" w:pos="5040"/>
+        </w:tabs>
+        <w:ind w:left="5040" w:hanging="360"/>
+      </w:pPr>
+      <w:rPr>
+        <w:rFonts w:ascii="Wingdings" w:hAnsi="Wingdings" w:hint="default"/>
+        <w:sz w:val="20"/>
+      </w:rPr>
+    </w:lvl>
+    <w:lvl w:ilvl="7" w:tentative="1">
+      <w:start w:val="1"/>
+      <w:numFmt w:val="bullet"/>
+      <w:lvlText w:val=""/>
+      <w:lvlJc w:val="left"/>
+      <w:pPr>
+        <w:tabs>
+          <w:tab w:val="num" w:pos="5760"/>
+        </w:tabs>
+        <w:ind w:left="5760" w:hanging="360"/>
+      </w:pPr>
+      <w:rPr>
+        <w:rFonts w:ascii="Wingdings" w:hAnsi="Wingdings" w:hint="default"/>
+        <w:sz w:val="20"/>
+      </w:rPr>
+    </w:lvl>
+    <w:lvl w:ilvl="8" w:tentative="1">
+      <w:start w:val="1"/>
+      <w:numFmt w:val="bullet"/>
+      <w:lvlText w:val=""/>
+      <w:lvlJc w:val="left"/>
+      <w:pPr>
+        <w:tabs>
+          <w:tab w:val="num" w:pos="6480"/>
+        </w:tabs>
+        <w:ind w:left="6480" w:hanging="360"/>
+      </w:pPr>
+      <w:rPr>
+        <w:rFonts w:ascii="Wingdings" w:hAnsi="Wingdings" w:hint="default"/>
+        <w:sz w:val="20"/>
+      </w:rPr>
+    </w:lvl>
+  </w:abstractNum>
   <w:num w:numId="1" w16cid:durableId="1799179878">
-    <w:abstractNumId w:val="7"/>
+    <w:abstractNumId w:val="9"/>
   </w:num>
   <w:num w:numId="2" w16cid:durableId="1940066333">
     <w:abstractNumId w:val="3"/>
@@ -16256,52 +19136,88 @@
     </w:lvlOverride>
   </w:num>
   <w:num w:numId="4" w16cid:durableId="702903544">
-    <w:abstractNumId w:val="9"/>
+    <w:abstractNumId w:val="16"/>
   </w:num>
   <w:num w:numId="5" w16cid:durableId="1576669691">
     <w:abstractNumId w:val="1"/>
   </w:num>
   <w:num w:numId="6" w16cid:durableId="808323461">
-    <w:abstractNumId w:val="6"/>
+    <w:abstractNumId w:val="7"/>
   </w:num>
   <w:num w:numId="7" w16cid:durableId="1147741332">
-    <w:abstractNumId w:val="8"/>
+    <w:abstractNumId w:val="15"/>
   </w:num>
   <w:num w:numId="8" w16cid:durableId="10450594">
-    <w:abstractNumId w:val="15"/>
+    <w:abstractNumId w:val="26"/>
   </w:num>
   <w:num w:numId="9" w16cid:durableId="2133788718">
-    <w:abstractNumId w:val="13"/>
+    <w:abstractNumId w:val="23"/>
   </w:num>
   <w:num w:numId="10" w16cid:durableId="990908312">
-    <w:abstractNumId w:val="11"/>
+    <w:abstractNumId w:val="19"/>
   </w:num>
   <w:num w:numId="11" w16cid:durableId="949239613">
-    <w:abstractNumId w:val="14"/>
+    <w:abstractNumId w:val="25"/>
   </w:num>
   <w:num w:numId="12" w16cid:durableId="200018141">
     <w:abstractNumId w:val="0"/>
   </w:num>
   <w:num w:numId="13" w16cid:durableId="1722482731">
-    <w:abstractNumId w:val="4"/>
+    <w:abstractNumId w:val="5"/>
   </w:num>
   <w:num w:numId="14" w16cid:durableId="376781656">
-    <w:abstractNumId w:val="5"/>
+    <w:abstractNumId w:val="6"/>
   </w:num>
   <w:num w:numId="15" w16cid:durableId="1557937656">
-    <w:abstractNumId w:val="10"/>
+    <w:abstractNumId w:val="17"/>
   </w:num>
   <w:num w:numId="16" w16cid:durableId="1322155944">
     <w:abstractNumId w:val="2"/>
   </w:num>
   <w:num w:numId="17" w16cid:durableId="1302729660">
+    <w:abstractNumId w:val="21"/>
+  </w:num>
+  <w:num w:numId="18" w16cid:durableId="204173050">
     <w:abstractNumId w:val="12"/>
+  </w:num>
+  <w:num w:numId="19" w16cid:durableId="1470395352">
+    <w:abstractNumId w:val="13"/>
+  </w:num>
+  <w:num w:numId="20" w16cid:durableId="962075071">
+    <w:abstractNumId w:val="20"/>
+  </w:num>
+  <w:num w:numId="21" w16cid:durableId="379326183">
+    <w:abstractNumId w:val="18"/>
+  </w:num>
+  <w:num w:numId="22" w16cid:durableId="314530381">
+    <w:abstractNumId w:val="22"/>
+  </w:num>
+  <w:num w:numId="23" w16cid:durableId="1440486204">
+    <w:abstractNumId w:val="27"/>
+  </w:num>
+  <w:num w:numId="24" w16cid:durableId="20712139">
+    <w:abstractNumId w:val="4"/>
+  </w:num>
+  <w:num w:numId="25" w16cid:durableId="1732079221">
+    <w:abstractNumId w:val="8"/>
+  </w:num>
+  <w:num w:numId="26" w16cid:durableId="364602906">
+    <w:abstractNumId w:val="10"/>
+  </w:num>
+  <w:num w:numId="27" w16cid:durableId="1061441914">
+    <w:abstractNumId w:val="14"/>
+  </w:num>
+  <w:num w:numId="28" w16cid:durableId="378171382">
+    <w:abstractNumId w:val="24"/>
+  </w:num>
+  <w:num w:numId="29" w16cid:durableId="238365073">
+    <w:abstractNumId w:val="11"/>
   </w:num>
 </w:numbering>
 </file>
 
 <file path=word/styles.xml><?xml version="1.0" encoding="utf-8"?>
-<w:styles xmlns:mc="http://schemas.openxmlformats.org/markup-compatibility/2006" xmlns:r="http://schemas.openxmlformats.org/officeDocument/2006/relationships" xmlns:w="http://schemas.openxmlformats.org/wordprocessingml/2006/main" xmlns:w14="http://schemas.microsoft.com/office/word/2010/wordml" xmlns:w15="http://schemas.microsoft.com/office/word/2012/wordml" xmlns:w16cex="http://schemas.microsoft.com/office/word/2018/wordml/cex" xmlns:w16cid="http://schemas.microsoft.com/office/word/2016/wordml/cid" xmlns:w16="http://schemas.microsoft.com/office/word/2018/wordml" xmlns:w16du="http://schemas.microsoft.com/office/word/2023/wordml/word16du" xmlns:w16sdtdh="http://schemas.microsoft.com/office/word/2020/wordml/sdtdatahash" xmlns:w16sdtfl="http://schemas.microsoft.com/office/word/2024/wordml/sdtformatlock" xmlns:w16se="http://schemas.microsoft.com/office/word/2015/wordml/symex" mc:Ignorable="w14 w15 w16se w16cid w16 w16cex w16sdtdh w16sdtfl w16du">
+<w:styles xmlns:mc="http://schemas.openxmlformats.org/markup-compatibility/2006" xmlns:r="http://schemas.openxmlformats.org/officeDocument/2006/relationships" xmlns:w="http://schemas.openxmlformats.org/wordprocessingml/2006/main" xmlns:w14="http://schemas.microsoft.com/office/word/2010/wordml" xmlns:w15="http://schemas.microsoft.com/office/word/2012/wordml" xmlns:w16cex="http://schemas.microsoft.com/office/word/2018/wordml/cex" xmlns:w16cid="http://schemas.microsoft.com/office/word/2016/wordml/cid" xmlns:w16="http://schemas.microsoft.com/office/word/2018/wordml" xmlns:w16sdtdh="http://schemas.microsoft.com/office/word/2020/wordml/sdtdatahash" xmlns:w16se="http://schemas.microsoft.com/office/word/2015/wordml/symex" mc:Ignorable="w14 w15 w16se w16cid w16 w16cex w16sdtdh">
   <w:docDefaults>
     <w:rPrDefault>
       <w:rPr>
@@ -16919,6 +19835,7 @@
   <w:style w:type="character" w:default="1" w:styleId="Fuentedeprrafopredeter">
     <w:name w:val="Default Paragraph Font"/>
     <w:uiPriority w:val="1"/>
+    <w:semiHidden/>
     <w:unhideWhenUsed/>
   </w:style>
   <w:style w:type="table" w:default="1" w:styleId="Tablanormal">
@@ -17563,6 +20480,17 @@
       <w:lang w:eastAsia="es-ES"/>
     </w:rPr>
   </w:style>
+  <w:style w:type="paragraph" w:styleId="Prrafodelista">
+    <w:name w:val="List Paragraph"/>
+    <w:basedOn w:val="Normal"/>
+    <w:uiPriority w:val="34"/>
+    <w:qFormat/>
+    <w:rsid w:val="00413FE8"/>
+    <w:pPr>
+      <w:ind w:left="720"/>
+      <w:contextualSpacing/>
+    </w:pPr>
+  </w:style>
 </w:styles>
 </file>
 

--- a/Documento 125/Copia de F-DC-125  Informe final trabajo grado modalidad proyecto de .docx
+++ b/Documento 125/Copia de F-DC-125  Informe final trabajo grado modalidad proyecto de .docx
@@ -5725,12 +5725,6 @@
           <w:sz w:val="24"/>
         </w:rPr>
       </w:pPr>
-      <w:r>
-        <w:rPr>
-          <w:sz w:val="24"/>
-        </w:rPr>
-        <w:t>Conector: Este proyecto es similar porque utiliza datos de radiación solar obtenidos por satélite para validar sus hipótesis y realizar sus análisis, los aportes de este proyecto son sus registros de datos obtenidos de satélites confiables de la NASA y el conocimiento brindado sobre los tipos de radiación solar que se reciben en la tierra.</w:t>
-      </w:r>
     </w:p>
     <w:p>
       <w:pPr>
@@ -5747,6 +5741,12 @@
           <w:sz w:val="24"/>
         </w:rPr>
       </w:pPr>
+      <w:r>
+        <w:rPr>
+          <w:sz w:val="24"/>
+        </w:rPr>
+        <w:t>Conector: Este proyecto es similar porque utiliza datos de radiación solar obtenidos por satélite para validar sus hipótesis y realizar sus análisis, los aportes de este proyecto son sus registros de datos obtenidos de satélites confiables de la NASA y el conocimiento brindado sobre los tipos de radiación solar que se reciben en la tierra.</w:t>
+      </w:r>
     </w:p>
     <w:p>
       <w:pPr>
@@ -5814,12 +5814,6 @@
           <w:sz w:val="24"/>
         </w:rPr>
       </w:pPr>
-      <w:r>
-        <w:rPr>
-          <w:sz w:val="24"/>
-        </w:rPr>
-        <w:t>La metodología aplicada fue de carácter iterativo, dividiéndose en siete etapas: selección de datos, preprocesamiento, selección del modelo, entrenamiento, evaluación, mejora e implementación del modelo. Además, se realizó una exhaustiva revisión bibliográfica para comprender los fundamentos físicos y matemáticos relacionados con las plantas fotovoltaicas y el aprendizaje profundo. Durante el proceso, se hicieron ajustes continuos para optimizar el rendimiento del modelo.</w:t>
-      </w:r>
     </w:p>
     <w:p>
       <w:pPr>
@@ -5840,7 +5834,7 @@
         <w:rPr>
           <w:sz w:val="24"/>
         </w:rPr>
-        <w:t>En cuanto a los resultados, el modelo final alcanzó una correlación alta (R=0.983) entre las predicciones y los valores reales, mostrando una buena aproximación a los datos medidos en la planta fotovoltaica. No obstante, se identificaron discrepancias durante las horas nocturnas, cuando la radiación es cercana a cero.</w:t>
+        <w:t>La metodología aplicada fue de carácter iterativo, dividiéndose en siete etapas: selección de datos, preprocesamiento, selección del modelo, entrenamiento, evaluación, mejora e implementación del modelo. Además, se realizó una exhaustiva revisión bibliográfica para comprender los fundamentos físicos y matemáticos relacionados con las plantas fotovoltaicas y el aprendizaje profundo. Durante el proceso, se hicieron ajustes continuos para optimizar el rendimiento del modelo.</w:t>
       </w:r>
     </w:p>
     <w:p>
@@ -5858,6 +5852,44 @@
           <w:sz w:val="24"/>
         </w:rPr>
       </w:pPr>
+    </w:p>
+    <w:p>
+      <w:pPr>
+        <w:pBdr>
+          <w:top w:val="nil"/>
+          <w:left w:val="nil"/>
+          <w:bottom w:val="nil"/>
+          <w:right w:val="nil"/>
+          <w:between w:val="nil"/>
+        </w:pBdr>
+        <w:spacing w:line="360" w:lineRule="auto"/>
+        <w:ind w:hanging="2"/>
+        <w:rPr>
+          <w:sz w:val="24"/>
+        </w:rPr>
+      </w:pPr>
+      <w:r>
+        <w:rPr>
+          <w:sz w:val="24"/>
+        </w:rPr>
+        <w:t>En cuanto a los resultados, el modelo final alcanzó una correlación alta (R=0.983) entre las predicciones y los valores reales, mostrando una buena aproximación a los datos medidos en la planta fotovoltaica. No obstante, se identificaron discrepancias durante las horas nocturnas, cuando la radiación es cercana a cero.</w:t>
+      </w:r>
+    </w:p>
+    <w:p>
+      <w:pPr>
+        <w:pBdr>
+          <w:top w:val="nil"/>
+          <w:left w:val="nil"/>
+          <w:bottom w:val="nil"/>
+          <w:right w:val="nil"/>
+          <w:between w:val="nil"/>
+        </w:pBdr>
+        <w:spacing w:line="360" w:lineRule="auto"/>
+        <w:ind w:hanging="2"/>
+        <w:rPr>
+          <w:sz w:val="24"/>
+        </w:rPr>
+      </w:pPr>
       <w:r>
         <w:rPr>
           <w:sz w:val="24"/>
@@ -5878,6 +5910,22 @@
         </w:rPr>
         <w:t xml:space="preserve"> para una mejor generalización del modelo. Además, se sugirió la inclusión de nuevas variables para mejorar la precisión de las predicciones.</w:t>
       </w:r>
+    </w:p>
+    <w:p>
+      <w:pPr>
+        <w:pBdr>
+          <w:top w:val="nil"/>
+          <w:left w:val="nil"/>
+          <w:bottom w:val="nil"/>
+          <w:right w:val="nil"/>
+          <w:between w:val="nil"/>
+        </w:pBdr>
+        <w:spacing w:line="360" w:lineRule="auto"/>
+        <w:ind w:hanging="2"/>
+        <w:rPr>
+          <w:sz w:val="24"/>
+        </w:rPr>
+      </w:pPr>
     </w:p>
     <w:p>
       <w:pPr>
@@ -6047,12 +6095,6 @@
           <w:sz w:val="24"/>
         </w:rPr>
       </w:pPr>
-      <w:r>
-        <w:rPr>
-          <w:sz w:val="24"/>
-        </w:rPr>
-        <w:t>La metodología se basa en la selección de datos históricos de la planta solar, el preprocesamiento de los mismos, y la implementación de modelos tanto tradicionales como de redes neuronales artificiales. Los modelos fueron evaluados mediante métricas como el error cuadrático medio (MSE) y el error absoluto medio (MAE), usando validación cruzada para asegurar la robustez de los resultados.</w:t>
-      </w:r>
     </w:p>
     <w:p>
       <w:pPr>
@@ -6073,6 +6115,28 @@
         <w:rPr>
           <w:sz w:val="24"/>
         </w:rPr>
+        <w:t>La metodología se basa en la selección de datos históricos de la planta solar, el preprocesamiento de los mismos, y la implementación de modelos tanto tradicionales como de redes neuronales artificiales. Los modelos fueron evaluados mediante métricas como el error cuadrático medio (MSE) y el error absoluto medio (MAE), usando validación cruzada para asegurar la robustez de los resultados.</w:t>
+      </w:r>
+    </w:p>
+    <w:p>
+      <w:pPr>
+        <w:pBdr>
+          <w:top w:val="nil"/>
+          <w:left w:val="nil"/>
+          <w:bottom w:val="nil"/>
+          <w:right w:val="nil"/>
+          <w:between w:val="nil"/>
+        </w:pBdr>
+        <w:spacing w:line="360" w:lineRule="auto"/>
+        <w:ind w:hanging="2"/>
+        <w:rPr>
+          <w:sz w:val="24"/>
+        </w:rPr>
+      </w:pPr>
+      <w:r>
+        <w:rPr>
+          <w:sz w:val="24"/>
+        </w:rPr>
         <w:t>Los resultados mostraron que las redes neuronales, especialmente las LSTM (Long Short-</w:t>
       </w:r>
       <w:proofErr w:type="spellStart"/>
@@ -6103,6 +6167,22 @@
         </w:rPr>
         <w:t>), ofrecen una mayor precisión en la predicción de la radiación solar frente a los métodos tradicionales. Esto se debe a su capacidad para aprender patrones complejos en series temporales. Sin embargo, los modelos tradicionales fueron más eficientes en términos de recursos computacionales para predicciones de corto plazo.</w:t>
       </w:r>
+    </w:p>
+    <w:p>
+      <w:pPr>
+        <w:pBdr>
+          <w:top w:val="nil"/>
+          <w:left w:val="nil"/>
+          <w:bottom w:val="nil"/>
+          <w:right w:val="nil"/>
+          <w:between w:val="nil"/>
+        </w:pBdr>
+        <w:spacing w:line="360" w:lineRule="auto"/>
+        <w:ind w:hanging="2"/>
+        <w:rPr>
+          <w:sz w:val="24"/>
+        </w:rPr>
+      </w:pPr>
     </w:p>
     <w:p>
       <w:pPr>
@@ -6266,12 +6346,6 @@
           <w:sz w:val="24"/>
         </w:rPr>
       </w:pPr>
-      <w:r>
-        <w:rPr>
-          <w:sz w:val="24"/>
-        </w:rPr>
-        <w:t>La metodología aplicada fue una revisión exhaustiva de la literatura nacional e internacional, estructurada en varias etapas: selección de embalses, evaluación de irradiación solar, análisis de impacto ambiental y social, y modelación de escenarios de implementación. Además, se evaluaron normativas aplicables en el país y las lecciones aprendidas de proyectos internacionales. Durante el proceso, se realizaron ajustes en los modelos propuestos para mejorar la precisión de las estimaciones energéticas.</w:t>
-      </w:r>
     </w:p>
     <w:p>
       <w:pPr>
@@ -6292,8 +6366,62 @@
         <w:rPr>
           <w:sz w:val="24"/>
         </w:rPr>
+        <w:t>La metodología aplicada fue una revisión exhaustiva de la literatura nacional e internacional, estructurada en varias etapas: selección de embalses, evaluación de irradiación solar, análisis de impacto ambiental y social, y modelación de escenarios de implementación. Además, se evaluaron normativas aplicables en el país y las lecciones aprendidas de proyectos internacionales. Durante el proceso, se realizaron ajustes en los modelos propuestos para mejorar la precisión de las estimaciones energéticas.</w:t>
+      </w:r>
+    </w:p>
+    <w:p>
+      <w:pPr>
+        <w:pBdr>
+          <w:top w:val="nil"/>
+          <w:left w:val="nil"/>
+          <w:bottom w:val="nil"/>
+          <w:right w:val="nil"/>
+          <w:between w:val="nil"/>
+        </w:pBdr>
+        <w:spacing w:line="360" w:lineRule="auto"/>
+        <w:ind w:hanging="2"/>
+        <w:rPr>
+          <w:sz w:val="24"/>
+        </w:rPr>
+      </w:pPr>
+    </w:p>
+    <w:p>
+      <w:pPr>
+        <w:pBdr>
+          <w:top w:val="nil"/>
+          <w:left w:val="nil"/>
+          <w:bottom w:val="nil"/>
+          <w:right w:val="nil"/>
+          <w:between w:val="nil"/>
+        </w:pBdr>
+        <w:spacing w:line="360" w:lineRule="auto"/>
+        <w:ind w:hanging="2"/>
+        <w:rPr>
+          <w:sz w:val="24"/>
+        </w:rPr>
+      </w:pPr>
+      <w:r>
+        <w:rPr>
+          <w:sz w:val="24"/>
+        </w:rPr>
         <w:t>En cuanto a los resultados, se concluyó que los embalses en Colombia presentan un gran potencial para la implementación de proyectos FPV, con una irradiación horizontal global (GHI) que en algunos casos supera los 2.000 kWh/m²/año, lo que generaría un aumento en la eficiencia energética del 10% en comparación con sistemas convencionales en tierra. Sin embargo, se identificaron retos relacionados con el impacto ambiental y la compatibilidad con otras actividades en los embalses.</w:t>
       </w:r>
+    </w:p>
+    <w:p>
+      <w:pPr>
+        <w:pBdr>
+          <w:top w:val="nil"/>
+          <w:left w:val="nil"/>
+          <w:bottom w:val="nil"/>
+          <w:right w:val="nil"/>
+          <w:between w:val="nil"/>
+        </w:pBdr>
+        <w:spacing w:line="360" w:lineRule="auto"/>
+        <w:ind w:hanging="2"/>
+        <w:rPr>
+          <w:sz w:val="24"/>
+        </w:rPr>
+      </w:pPr>
     </w:p>
     <w:p>
       <w:pPr>
@@ -6581,6 +6709,13 @@
           <w:docGrid w:linePitch="360"/>
         </w:sectPr>
       </w:pPr>
+      <w:r>
+        <w:rPr>
+          <w:rFonts w:cs="Arial"/>
+          <w:sz w:val="24"/>
+        </w:rPr>
+        <w:t>…..</w:t>
+      </w:r>
     </w:p>
     <w:p>
       <w:pPr>
@@ -6656,7 +6791,40 @@
           <w:sz w:val="24"/>
           <w:lang w:val="es-CO"/>
         </w:rPr>
-        <w:t>En este capítulo se investigan y analizan los conceptos fundamentales relacionados con la medición de radiación solar y su aplicación en sistemas fotovoltaicos, con el fin de sustentar el desarrollo de un banco de pruebas para la medición de radiación solar en las Unidades Tecnológicas de Santander (UTS). Este marco teórico proporciona una base sólida de conocimientos que permite contextualizar la problemática planteada y fundamentar la solución propuesta, enfocándose en la importancia de la educación práctica en energías renovables y la optimización de sistemas solares.</w:t>
+        <w:t xml:space="preserve">En este capítulo se investigan y analizan los conceptos fundamentales relacionados con la medición de radiación solar y su aplicación en sistemas fotovoltaicos, con el fin de sustentar el desarrollo de un banco de pruebas para la medición de radiación </w:t>
+      </w:r>
+      <w:commentRangeStart w:id="42"/>
+      <w:r>
+        <w:rPr>
+          <w:rFonts w:cs="Arial"/>
+          <w:sz w:val="24"/>
+          <w:highlight w:val="yellow"/>
+          <w:lang w:val="es-CO"/>
+        </w:rPr>
+        <w:t>solar en las Unidades Tecnológicas de Santander (UTS).</w:t>
+      </w:r>
+      <w:r>
+        <w:rPr>
+          <w:rFonts w:cs="Arial"/>
+          <w:sz w:val="24"/>
+          <w:lang w:val="es-CO"/>
+        </w:rPr>
+        <w:t xml:space="preserve"> </w:t>
+      </w:r>
+      <w:commentRangeEnd w:id="42"/>
+      <w:r>
+        <w:rPr>
+          <w:rStyle w:val="Refdecomentario"/>
+        </w:rPr>
+        <w:commentReference w:id="42"/>
+      </w:r>
+      <w:r>
+        <w:rPr>
+          <w:rFonts w:cs="Arial"/>
+          <w:sz w:val="24"/>
+          <w:lang w:val="es-CO"/>
+        </w:rPr>
+        <w:t>Este marco teórico proporciona una base sólida de conocimientos que permite contextualizar la problemática planteada y fundamentar la solución propuesta, enfocándose en la importancia de la educación práctica en energías renovables y la optimización de sistemas solares.</w:t>
       </w:r>
     </w:p>
     <w:p>
@@ -6917,7 +7085,10 @@
         <w:pStyle w:val="Ttulo3"/>
       </w:pPr>
       <w:r>
-        <w:t>Efecto Seebeck y su Aplicación en la Medición de Radiación Solar</w:t>
+        <w:t xml:space="preserve">Efecto Seebeck </w:t>
+      </w:r>
+      <w:r>
+        <w:t>y su aplicación en la medición de radiación solar</w:t>
       </w:r>
     </w:p>
     <w:p>
@@ -7653,7 +7824,13 @@
           <w:sz w:val="24"/>
           <w:lang w:val="es-CO"/>
         </w:rPr>
-        <w:t>: "La presente ley tiene por objeto promover el desarrollo y la utilización de las fuentes no convencionales de energía, principalmente aquellas de carácter renovable, en el sistema energético nacional, con el fin de [...] fomentar la inversión, la investigación y el desarrollo de tecnologías limpias para la producción de energía."</w:t>
+        <w:t xml:space="preserve">: </w:t>
+      </w:r>
+      <w:r>
+        <w:rPr>
+          <w:rStyle w:val="CitaCar"/>
+        </w:rPr>
+        <w:t>"La presente ley tiene por objeto promover el desarrollo y la utilización de las fuentes no convencionales de energía, principalmente aquellas de carácter renovable, en el sistema energético nacional, con el fin de [...] fomentar la inversión, la investigación y el desarrollo de tecnologías limpias para la producción de energía."</w:t>
       </w:r>
     </w:p>
     <w:p>
@@ -7688,7 +7865,13 @@
           <w:sz w:val="24"/>
           <w:lang w:val="es-CO"/>
         </w:rPr>
-        <w:t>: "Se entiende por fuentes no convencionales de energía aquellas fuentes de energía disponibles a nivel mundial que son ambientalmente sostenibles, pero que en el país no son empleadas o son utilizadas de manera marginal y no se comercializan ampliamente."</w:t>
+        <w:t xml:space="preserve">: </w:t>
+      </w:r>
+      <w:r>
+        <w:rPr>
+          <w:rStyle w:val="CitaCar"/>
+        </w:rPr>
+        <w:t>"Se entiende por fuentes no convencionales de energía aquellas fuentes de energía disponibles a nivel mundial que son ambientalmente sostenibles, pero que en el país no son empleadas o son utilizadas de manera marginal y no se comercializan ampliamente."</w:t>
       </w:r>
     </w:p>
     <w:p>
@@ -8190,9 +8373,9 @@
           <w:szCs w:val="24"/>
         </w:rPr>
       </w:pPr>
-      <w:bookmarkStart w:id="42" w:name="_Toc367827939"/>
-      <w:bookmarkStart w:id="43" w:name="_Toc424313556"/>
-      <w:bookmarkStart w:id="44" w:name="_Toc424638005"/>
+      <w:bookmarkStart w:id="43" w:name="_Toc367827939"/>
+      <w:bookmarkStart w:id="44" w:name="_Toc424313556"/>
+      <w:bookmarkStart w:id="45" w:name="_Toc424638005"/>
     </w:p>
     <w:p>
       <w:pPr>
@@ -8203,7 +8386,7 @@
           <w:szCs w:val="24"/>
         </w:rPr>
       </w:pPr>
-      <w:bookmarkStart w:id="45" w:name="_Toc25074344"/>
+      <w:bookmarkStart w:id="46" w:name="_Toc25074344"/>
       <w:r>
         <w:rPr>
           <w:rFonts w:cs="Arial"/>
@@ -8211,7 +8394,7 @@
         </w:rPr>
         <w:t xml:space="preserve">DISEÑO DE LA </w:t>
       </w:r>
-      <w:bookmarkEnd w:id="45"/>
+      <w:bookmarkEnd w:id="46"/>
       <w:r>
         <w:rPr>
           <w:rFonts w:cs="Arial"/>
@@ -9371,7 +9554,7 @@
         </w:rPr>
         <w:t xml:space="preserve">: </w:t>
       </w:r>
-      <w:bookmarkStart w:id="46" w:name="_Hlk192023400"/>
+      <w:bookmarkStart w:id="47" w:name="_Hlk192023400"/>
       <w:r>
         <w:rPr>
           <w:color w:val="000000"/>
@@ -9379,7 +9562,7 @@
         </w:rPr>
         <w:t>Integración de todos los sistemas (orientación, adquisición de datos, interfaz).</w:t>
       </w:r>
-      <w:bookmarkEnd w:id="46"/>
+      <w:bookmarkEnd w:id="47"/>
     </w:p>
     <w:p>
       <w:pPr>
@@ -9729,7 +9912,7 @@
           <w:szCs w:val="24"/>
         </w:rPr>
       </w:pPr>
-      <w:bookmarkStart w:id="47" w:name="_Toc25074345"/>
+      <w:bookmarkStart w:id="48" w:name="_Toc25074345"/>
       <w:r>
         <w:rPr>
           <w:rFonts w:cs="Arial"/>
@@ -9737,9 +9920,9 @@
         </w:rPr>
         <w:t>DESARROLLO DE</w:t>
       </w:r>
-      <w:bookmarkEnd w:id="42"/>
       <w:bookmarkEnd w:id="43"/>
       <w:bookmarkEnd w:id="44"/>
+      <w:bookmarkEnd w:id="45"/>
       <w:r>
         <w:rPr>
           <w:rFonts w:cs="Arial"/>
@@ -9747,7 +9930,7 @@
         </w:rPr>
         <w:t>L TRABAJO DE GRADO</w:t>
       </w:r>
-      <w:bookmarkEnd w:id="47"/>
+      <w:bookmarkEnd w:id="48"/>
     </w:p>
     <w:p>
       <w:pPr>
@@ -10310,10 +10493,10 @@
           <w:szCs w:val="24"/>
         </w:rPr>
       </w:pPr>
-      <w:bookmarkStart w:id="48" w:name="_Toc367827940"/>
-      <w:bookmarkStart w:id="49" w:name="_Toc424313557"/>
-      <w:bookmarkStart w:id="50" w:name="_Toc424638006"/>
-      <w:bookmarkStart w:id="51" w:name="_Toc25074346"/>
+      <w:bookmarkStart w:id="49" w:name="_Toc367827940"/>
+      <w:bookmarkStart w:id="50" w:name="_Toc424313557"/>
+      <w:bookmarkStart w:id="51" w:name="_Toc424638006"/>
+      <w:bookmarkStart w:id="52" w:name="_Toc25074346"/>
       <w:r>
         <w:rPr>
           <w:rFonts w:cs="Arial"/>
@@ -10328,10 +10511,10 @@
         </w:rPr>
         <w:t>ESULTADOS</w:t>
       </w:r>
-      <w:bookmarkEnd w:id="48"/>
       <w:bookmarkEnd w:id="49"/>
       <w:bookmarkEnd w:id="50"/>
       <w:bookmarkEnd w:id="51"/>
+      <w:bookmarkEnd w:id="52"/>
     </w:p>
     <w:p>
       <w:pPr>
@@ -10445,9 +10628,9 @@
           <w:szCs w:val="24"/>
         </w:rPr>
       </w:pPr>
-      <w:bookmarkStart w:id="52" w:name="_Toc367827941"/>
-      <w:bookmarkStart w:id="53" w:name="_Toc424313558"/>
-      <w:bookmarkStart w:id="54" w:name="_Toc424638007"/>
+      <w:bookmarkStart w:id="53" w:name="_Toc367827941"/>
+      <w:bookmarkStart w:id="54" w:name="_Toc424313558"/>
+      <w:bookmarkStart w:id="55" w:name="_Toc424638007"/>
     </w:p>
     <w:p>
       <w:pPr>
@@ -10458,7 +10641,7 @@
           <w:szCs w:val="24"/>
         </w:rPr>
       </w:pPr>
-      <w:bookmarkStart w:id="55" w:name="_Toc25074347"/>
+      <w:bookmarkStart w:id="56" w:name="_Toc25074347"/>
       <w:r>
         <w:rPr>
           <w:rFonts w:cs="Arial"/>
@@ -10466,10 +10649,10 @@
         </w:rPr>
         <w:t>CONCLUSIONES</w:t>
       </w:r>
-      <w:bookmarkEnd w:id="52"/>
       <w:bookmarkEnd w:id="53"/>
       <w:bookmarkEnd w:id="54"/>
       <w:bookmarkEnd w:id="55"/>
+      <w:bookmarkEnd w:id="56"/>
     </w:p>
     <w:p>
       <w:pPr>
@@ -10643,9 +10826,9 @@
           <w:szCs w:val="24"/>
         </w:rPr>
       </w:pPr>
-      <w:bookmarkStart w:id="56" w:name="_Toc367827942"/>
-      <w:bookmarkStart w:id="57" w:name="_Toc424313559"/>
-      <w:bookmarkStart w:id="58" w:name="_Toc424638008"/>
+      <w:bookmarkStart w:id="57" w:name="_Toc367827942"/>
+      <w:bookmarkStart w:id="58" w:name="_Toc424313559"/>
+      <w:bookmarkStart w:id="59" w:name="_Toc424638008"/>
     </w:p>
     <w:p>
       <w:pPr>
@@ -10656,7 +10839,7 @@
           <w:szCs w:val="24"/>
         </w:rPr>
       </w:pPr>
-      <w:bookmarkStart w:id="59" w:name="_Toc25074348"/>
+      <w:bookmarkStart w:id="60" w:name="_Toc25074348"/>
       <w:r>
         <w:rPr>
           <w:rFonts w:cs="Arial"/>
@@ -10664,10 +10847,10 @@
         </w:rPr>
         <w:t>RECOMENDACIONES</w:t>
       </w:r>
-      <w:bookmarkEnd w:id="56"/>
       <w:bookmarkEnd w:id="57"/>
       <w:bookmarkEnd w:id="58"/>
       <w:bookmarkEnd w:id="59"/>
+      <w:bookmarkEnd w:id="60"/>
     </w:p>
     <w:p>
       <w:pPr>
@@ -10807,9 +10990,9 @@
           <w:szCs w:val="24"/>
         </w:rPr>
       </w:pPr>
-      <w:bookmarkStart w:id="60" w:name="_Toc367827943"/>
-      <w:bookmarkStart w:id="61" w:name="_Toc424313560"/>
-      <w:bookmarkStart w:id="62" w:name="_Toc424638009"/>
+      <w:bookmarkStart w:id="61" w:name="_Toc367827943"/>
+      <w:bookmarkStart w:id="62" w:name="_Toc424313560"/>
+      <w:bookmarkStart w:id="63" w:name="_Toc424638009"/>
     </w:p>
     <w:p>
       <w:pPr>
@@ -10820,7 +11003,7 @@
           <w:szCs w:val="24"/>
         </w:rPr>
       </w:pPr>
-      <w:bookmarkStart w:id="63" w:name="_Toc25074349"/>
+      <w:bookmarkStart w:id="64" w:name="_Toc25074349"/>
       <w:r>
         <w:rPr>
           <w:rFonts w:cs="Arial"/>
@@ -10828,10 +11011,10 @@
         </w:rPr>
         <w:t>REFERENCIAS BIBLIOGRÁFICAS</w:t>
       </w:r>
-      <w:bookmarkEnd w:id="60"/>
       <w:bookmarkEnd w:id="61"/>
       <w:bookmarkEnd w:id="62"/>
       <w:bookmarkEnd w:id="63"/>
+      <w:bookmarkEnd w:id="64"/>
     </w:p>
     <w:p>
       <w:pPr>
@@ -11051,9 +11234,9 @@
           <w:szCs w:val="24"/>
         </w:rPr>
       </w:pPr>
-      <w:bookmarkStart w:id="64" w:name="_Toc367827944"/>
-      <w:bookmarkStart w:id="65" w:name="_Toc424313561"/>
-      <w:bookmarkStart w:id="66" w:name="_Toc424638010"/>
+      <w:bookmarkStart w:id="65" w:name="_Toc367827944"/>
+      <w:bookmarkStart w:id="66" w:name="_Toc424313561"/>
+      <w:bookmarkStart w:id="67" w:name="_Toc424638010"/>
     </w:p>
     <w:p>
       <w:pPr>
@@ -11258,7 +11441,7 @@
           <w:szCs w:val="24"/>
         </w:rPr>
       </w:pPr>
-      <w:bookmarkStart w:id="67" w:name="_Toc25074351"/>
+      <w:bookmarkStart w:id="68" w:name="_Toc25074351"/>
       <w:r>
         <w:rPr>
           <w:rFonts w:cs="Arial"/>
@@ -11266,10 +11449,10 @@
         </w:rPr>
         <w:t>ANEXOS</w:t>
       </w:r>
-      <w:bookmarkEnd w:id="64"/>
       <w:bookmarkEnd w:id="65"/>
       <w:bookmarkEnd w:id="66"/>
       <w:bookmarkEnd w:id="67"/>
+      <w:bookmarkEnd w:id="68"/>
     </w:p>
     <w:p>
       <w:pPr>
@@ -11388,7 +11571,7 @@
           <w:sz w:val="24"/>
         </w:rPr>
       </w:pPr>
-      <w:bookmarkStart w:id="68" w:name="_Toc401072572"/>
+      <w:bookmarkStart w:id="69" w:name="_Toc401072572"/>
       <w:r>
         <w:rPr>
           <w:rFonts w:cs="Arial"/>
@@ -12188,7 +12371,7 @@
         </w:rPr>
         <w:t xml:space="preserve"> “se pueden utilizar muchos tipos de figuras” (Manual de la APA, 2010, p. 153). Los más comunes son: gráficas, diagramas, Mapas. Dibujos y fotografías. Se incluyen, cada figura, en una página separada, al final del documento, después de las tablas o después de las referencias ( </w:t>
       </w:r>
-      <w:hyperlink r:id="rId23" w:history="1">
+      <w:hyperlink r:id="rId27" w:history="1">
         <w:r>
           <w:rPr>
             <w:rStyle w:val="Hipervnculo"/>
@@ -12950,7 +13133,7 @@
         </w:rPr>
         <w:t xml:space="preserve">Recuperado de </w:t>
       </w:r>
-      <w:hyperlink r:id="rId24" w:history="1">
+      <w:hyperlink r:id="rId28" w:history="1">
         <w:r>
           <w:rPr>
             <w:rStyle w:val="Hipervnculo"/>
@@ -13132,7 +13315,7 @@
         </w:rPr>
         <w:t>AYUDAS PARA LA PRESENTACIÓN DEL DOCUMENTO</w:t>
       </w:r>
-      <w:bookmarkEnd w:id="68"/>
+      <w:bookmarkEnd w:id="69"/>
     </w:p>
     <w:p>
       <w:pPr>
@@ -13361,9 +13544,9 @@
           <w:lang w:val="es-CO"/>
         </w:rPr>
       </w:pPr>
-      <w:bookmarkStart w:id="69" w:name="_Toc308517280"/>
-      <w:bookmarkStart w:id="70" w:name="_Toc424735312"/>
-      <w:bookmarkStart w:id="71" w:name="_Toc443661245"/>
+      <w:bookmarkStart w:id="70" w:name="_Toc308517280"/>
+      <w:bookmarkStart w:id="71" w:name="_Toc424735312"/>
+      <w:bookmarkStart w:id="72" w:name="_Toc443661245"/>
       <w:r>
         <w:rPr>
           <w:rFonts w:cs="Arial"/>
@@ -13455,9 +13638,9 @@
         </w:rPr>
         <w:t>Tipos de Investigación</w:t>
       </w:r>
-      <w:bookmarkEnd w:id="69"/>
       <w:bookmarkEnd w:id="70"/>
       <w:bookmarkEnd w:id="71"/>
+      <w:bookmarkEnd w:id="72"/>
     </w:p>
     <w:p>
       <w:pPr>
@@ -13494,7 +13677,7 @@
                     </pic:cNvPicPr>
                   </pic:nvPicPr>
                   <pic:blipFill rotWithShape="1">
-                    <a:blip r:embed="rId25" cstate="print">
+                    <a:blip r:embed="rId29" cstate="print">
                       <a:extLst>
                         <a:ext uri="{28A0092B-C50C-407E-A947-70E740481C1C}">
                           <a14:useLocalDpi xmlns:a14="http://schemas.microsoft.com/office/drawing/2010/main" val="0"/>
@@ -14321,6 +14504,45 @@
 </w:document>
 </file>
 
+<file path=word/comments.xml><?xml version="1.0" encoding="utf-8"?>
+<w:comments xmlns:wpc="http://schemas.microsoft.com/office/word/2010/wordprocessingCanvas" xmlns:cx="http://schemas.microsoft.com/office/drawing/2014/chartex" xmlns:cx1="http://schemas.microsoft.com/office/drawing/2015/9/8/chartex" xmlns:cx2="http://schemas.microsoft.com/office/drawing/2015/10/21/chartex" xmlns:cx3="http://schemas.microsoft.com/office/drawing/2016/5/9/chartex" xmlns:cx4="http://schemas.microsoft.com/office/drawing/2016/5/10/chartex" xmlns:cx5="http://schemas.microsoft.com/office/drawing/2016/5/11/chartex" xmlns:cx6="http://schemas.microsoft.com/office/drawing/2016/5/12/chartex" xmlns:cx7="http://schemas.microsoft.com/office/drawing/2016/5/13/chartex" xmlns:cx8="http://schemas.microsoft.com/office/drawing/2016/5/14/chartex" xmlns:mc="http://schemas.openxmlformats.org/markup-compatibility/2006" xmlns:aink="http://schemas.microsoft.com/office/drawing/2016/ink" xmlns:am3d="http://schemas.microsoft.com/office/drawing/2017/model3d" xmlns:o="urn:schemas-microsoft-com:office:office" xmlns:oel="http://schemas.microsoft.com/office/2019/extlst" xmlns:r="http://schemas.openxmlformats.org/officeDocument/2006/relationships" xmlns:m="http://schemas.openxmlformats.org/officeDocument/2006/math" xmlns:v="urn:schemas-microsoft-com:vml" xmlns:wp14="http://schemas.microsoft.com/office/word/2010/wordprocessingDrawing" xmlns:wp="http://schemas.openxmlformats.org/drawingml/2006/wordprocessingDrawing" xmlns:w10="urn:schemas-microsoft-com:office:word" xmlns:w="http://schemas.openxmlformats.org/wordprocessingml/2006/main" xmlns:w14="http://schemas.microsoft.com/office/word/2010/wordml" xmlns:w15="http://schemas.microsoft.com/office/word/2012/wordml" xmlns:w16cex="http://schemas.microsoft.com/office/word/2018/wordml/cex" xmlns:w16cid="http://schemas.microsoft.com/office/word/2016/wordml/cid" xmlns:w16="http://schemas.microsoft.com/office/word/2018/wordml" xmlns:w16sdtdh="http://schemas.microsoft.com/office/word/2020/wordml/sdtdatahash" xmlns:w16se="http://schemas.microsoft.com/office/word/2015/wordml/symex" xmlns:wpg="http://schemas.microsoft.com/office/word/2010/wordprocessingGroup" xmlns:wpi="http://schemas.microsoft.com/office/word/2010/wordprocessingInk" xmlns:wne="http://schemas.microsoft.com/office/word/2006/wordml" xmlns:wps="http://schemas.microsoft.com/office/word/2010/wordprocessingShape" mc:Ignorable="w14 w15 w16se w16cid w16 w16cex w16sdtdh wp14">
+  <w:comment w:id="42" w:author="EDINSON ANDRES MORENO CEPEDA" w:date="2025-03-05T19:40:00Z" w:initials="EM">
+    <w:p>
+      <w:pPr>
+        <w:pStyle w:val="Textocomentario"/>
+      </w:pPr>
+      <w:r>
+        <w:rPr>
+          <w:rStyle w:val="Refdecomentario"/>
+        </w:rPr>
+        <w:annotationRef/>
+      </w:r>
+      <w:r>
+        <w:t>Completar con el título del trabajo de grado (campus Barrancabermeja).</w:t>
+      </w:r>
+    </w:p>
+  </w:comment>
+</w:comments>
+</file>
+
+<file path=word/commentsExtended.xml><?xml version="1.0" encoding="utf-8"?>
+<w15:commentsEx xmlns:wpc="http://schemas.microsoft.com/office/word/2010/wordprocessingCanvas" xmlns:cx="http://schemas.microsoft.com/office/drawing/2014/chartex" xmlns:cx1="http://schemas.microsoft.com/office/drawing/2015/9/8/chartex" xmlns:cx2="http://schemas.microsoft.com/office/drawing/2015/10/21/chartex" xmlns:cx3="http://schemas.microsoft.com/office/drawing/2016/5/9/chartex" xmlns:cx4="http://schemas.microsoft.com/office/drawing/2016/5/10/chartex" xmlns:cx5="http://schemas.microsoft.com/office/drawing/2016/5/11/chartex" xmlns:cx6="http://schemas.microsoft.com/office/drawing/2016/5/12/chartex" xmlns:cx7="http://schemas.microsoft.com/office/drawing/2016/5/13/chartex" xmlns:cx8="http://schemas.microsoft.com/office/drawing/2016/5/14/chartex" xmlns:mc="http://schemas.openxmlformats.org/markup-compatibility/2006" xmlns:aink="http://schemas.microsoft.com/office/drawing/2016/ink" xmlns:am3d="http://schemas.microsoft.com/office/drawing/2017/model3d" xmlns:o="urn:schemas-microsoft-com:office:office" xmlns:oel="http://schemas.microsoft.com/office/2019/extlst" xmlns:r="http://schemas.openxmlformats.org/officeDocument/2006/relationships" xmlns:m="http://schemas.openxmlformats.org/officeDocument/2006/math" xmlns:v="urn:schemas-microsoft-com:vml" xmlns:wp14="http://schemas.microsoft.com/office/word/2010/wordprocessingDrawing" xmlns:wp="http://schemas.openxmlformats.org/drawingml/2006/wordprocessingDrawing" xmlns:w10="urn:schemas-microsoft-com:office:word" xmlns:w="http://schemas.openxmlformats.org/wordprocessingml/2006/main" xmlns:w14="http://schemas.microsoft.com/office/word/2010/wordml" xmlns:w15="http://schemas.microsoft.com/office/word/2012/wordml" xmlns:w16cex="http://schemas.microsoft.com/office/word/2018/wordml/cex" xmlns:w16cid="http://schemas.microsoft.com/office/word/2016/wordml/cid" xmlns:w16="http://schemas.microsoft.com/office/word/2018/wordml" xmlns:w16sdtdh="http://schemas.microsoft.com/office/word/2020/wordml/sdtdatahash" xmlns:w16se="http://schemas.microsoft.com/office/word/2015/wordml/symex" xmlns:wpg="http://schemas.microsoft.com/office/word/2010/wordprocessingGroup" xmlns:wpi="http://schemas.microsoft.com/office/word/2010/wordprocessingInk" xmlns:wne="http://schemas.microsoft.com/office/word/2006/wordml" xmlns:wps="http://schemas.microsoft.com/office/word/2010/wordprocessingShape" mc:Ignorable="w14 w15 w16se w16cid w16 w16cex w16sdtdh wp14">
+  <w15:commentEx w15:paraId="1E7D1FD5" w15:done="0"/>
+</w15:commentsEx>
+</file>
+
+<file path=word/commentsExtensible.xml><?xml version="1.0" encoding="utf-8"?>
+<w16cex:commentsExtensible xmlns:wpc="http://schemas.microsoft.com/office/word/2010/wordprocessingCanvas" xmlns:cx="http://schemas.microsoft.com/office/drawing/2014/chartex" xmlns:cx1="http://schemas.microsoft.com/office/drawing/2015/9/8/chartex" xmlns:cx2="http://schemas.microsoft.com/office/drawing/2015/10/21/chartex" xmlns:cx3="http://schemas.microsoft.com/office/drawing/2016/5/9/chartex" xmlns:cx4="http://schemas.microsoft.com/office/drawing/2016/5/10/chartex" xmlns:cx5="http://schemas.microsoft.com/office/drawing/2016/5/11/chartex" xmlns:cx6="http://schemas.microsoft.com/office/drawing/2016/5/12/chartex" xmlns:cx7="http://schemas.microsoft.com/office/drawing/2016/5/13/chartex" xmlns:cx8="http://schemas.microsoft.com/office/drawing/2016/5/14/chartex" xmlns:cr="http://schemas.microsoft.com/office/comments/2020/reactions" xmlns:mc="http://schemas.openxmlformats.org/markup-compatibility/2006" xmlns:aink="http://schemas.microsoft.com/office/drawing/2016/ink" xmlns:am3d="http://schemas.microsoft.com/office/drawing/2017/model3d" xmlns:o="urn:schemas-microsoft-com:office:office" xmlns:oel="http://schemas.microsoft.com/office/2019/extlst" xmlns:r="http://schemas.openxmlformats.org/officeDocument/2006/relationships" xmlns:m="http://schemas.openxmlformats.org/officeDocument/2006/math" xmlns:v="urn:schemas-microsoft-com:vml" xmlns:wp14="http://schemas.microsoft.com/office/word/2010/wordprocessingDrawing" xmlns:wp="http://schemas.openxmlformats.org/drawingml/2006/wordprocessingDrawing" xmlns:w10="urn:schemas-microsoft-com:office:word" xmlns:w="http://schemas.openxmlformats.org/wordprocessingml/2006/main" xmlns:w14="http://schemas.microsoft.com/office/word/2010/wordml" xmlns:w15="http://schemas.microsoft.com/office/word/2012/wordml" xmlns:w16cex="http://schemas.microsoft.com/office/word/2018/wordml/cex" xmlns:w16cid="http://schemas.microsoft.com/office/word/2016/wordml/cid" xmlns:w16="http://schemas.microsoft.com/office/word/2018/wordml" xmlns:w16sdtdh="http://schemas.microsoft.com/office/word/2020/wordml/sdtdatahash" xmlns:w16se="http://schemas.microsoft.com/office/word/2015/wordml/symex" xmlns:wpg="http://schemas.microsoft.com/office/word/2010/wordprocessingGroup" xmlns:wpi="http://schemas.microsoft.com/office/word/2010/wordprocessingInk" xmlns:wne="http://schemas.microsoft.com/office/word/2006/wordml" xmlns:wps="http://schemas.microsoft.com/office/word/2010/wordprocessingShape" mc:Ignorable="w14 w15 w16se w16cid w16 w16cex w16sdtdh cr wp14">
+  <w16cex:commentExtensible w16cex:durableId="1285248E" w16cex:dateUtc="2025-03-06T00:40:00Z"/>
+</w16cex:commentsExtensible>
+</file>
+
+<file path=word/commentsIds.xml><?xml version="1.0" encoding="utf-8"?>
+<w16cid:commentsIds xmlns:wpc="http://schemas.microsoft.com/office/word/2010/wordprocessingCanvas" xmlns:cx="http://schemas.microsoft.com/office/drawing/2014/chartex" xmlns:cx1="http://schemas.microsoft.com/office/drawing/2015/9/8/chartex" xmlns:cx2="http://schemas.microsoft.com/office/drawing/2015/10/21/chartex" xmlns:cx3="http://schemas.microsoft.com/office/drawing/2016/5/9/chartex" xmlns:cx4="http://schemas.microsoft.com/office/drawing/2016/5/10/chartex" xmlns:cx5="http://schemas.microsoft.com/office/drawing/2016/5/11/chartex" xmlns:cx6="http://schemas.microsoft.com/office/drawing/2016/5/12/chartex" xmlns:cx7="http://schemas.microsoft.com/office/drawing/2016/5/13/chartex" xmlns:cx8="http://schemas.microsoft.com/office/drawing/2016/5/14/chartex" xmlns:mc="http://schemas.openxmlformats.org/markup-compatibility/2006" xmlns:aink="http://schemas.microsoft.com/office/drawing/2016/ink" xmlns:am3d="http://schemas.microsoft.com/office/drawing/2017/model3d" xmlns:o="urn:schemas-microsoft-com:office:office" xmlns:oel="http://schemas.microsoft.com/office/2019/extlst" xmlns:r="http://schemas.openxmlformats.org/officeDocument/2006/relationships" xmlns:m="http://schemas.openxmlformats.org/officeDocument/2006/math" xmlns:v="urn:schemas-microsoft-com:vml" xmlns:wp14="http://schemas.microsoft.com/office/word/2010/wordprocessingDrawing" xmlns:wp="http://schemas.openxmlformats.org/drawingml/2006/wordprocessingDrawing" xmlns:w10="urn:schemas-microsoft-com:office:word" xmlns:w="http://schemas.openxmlformats.org/wordprocessingml/2006/main" xmlns:w14="http://schemas.microsoft.com/office/word/2010/wordml" xmlns:w15="http://schemas.microsoft.com/office/word/2012/wordml" xmlns:w16cex="http://schemas.microsoft.com/office/word/2018/wordml/cex" xmlns:w16cid="http://schemas.microsoft.com/office/word/2016/wordml/cid" xmlns:w16="http://schemas.microsoft.com/office/word/2018/wordml" xmlns:w16sdtdh="http://schemas.microsoft.com/office/word/2020/wordml/sdtdatahash" xmlns:w16se="http://schemas.microsoft.com/office/word/2015/wordml/symex" xmlns:wpg="http://schemas.microsoft.com/office/word/2010/wordprocessingGroup" xmlns:wpi="http://schemas.microsoft.com/office/word/2010/wordprocessingInk" xmlns:wne="http://schemas.microsoft.com/office/word/2006/wordml" xmlns:wps="http://schemas.microsoft.com/office/word/2010/wordprocessingShape" mc:Ignorable="w14 w15 w16se w16cid w16 w16cex w16sdtdh wp14">
+  <w16cid:commentId w16cid:paraId="1E7D1FD5" w16cid:durableId="1285248E"/>
+</w16cid:commentsIds>
+</file>
+
 <file path=word/endnotes.xml><?xml version="1.0" encoding="utf-8"?>
 <w:endnotes xmlns:wpc="http://schemas.microsoft.com/office/word/2010/wordprocessingCanvas" xmlns:cx="http://schemas.microsoft.com/office/drawing/2014/chartex" xmlns:cx1="http://schemas.microsoft.com/office/drawing/2015/9/8/chartex" xmlns:cx2="http://schemas.microsoft.com/office/drawing/2015/10/21/chartex" xmlns:cx3="http://schemas.microsoft.com/office/drawing/2016/5/9/chartex" xmlns:cx4="http://schemas.microsoft.com/office/drawing/2016/5/10/chartex" xmlns:cx5="http://schemas.microsoft.com/office/drawing/2016/5/11/chartex" xmlns:cx6="http://schemas.microsoft.com/office/drawing/2016/5/12/chartex" xmlns:cx7="http://schemas.microsoft.com/office/drawing/2016/5/13/chartex" xmlns:cx8="http://schemas.microsoft.com/office/drawing/2016/5/14/chartex" xmlns:mc="http://schemas.openxmlformats.org/markup-compatibility/2006" xmlns:aink="http://schemas.microsoft.com/office/drawing/2016/ink" xmlns:am3d="http://schemas.microsoft.com/office/drawing/2017/model3d" xmlns:o="urn:schemas-microsoft-com:office:office" xmlns:oel="http://schemas.microsoft.com/office/2019/extlst" xmlns:r="http://schemas.openxmlformats.org/officeDocument/2006/relationships" xmlns:m="http://schemas.openxmlformats.org/officeDocument/2006/math" xmlns:v="urn:schemas-microsoft-com:vml" xmlns:wp14="http://schemas.microsoft.com/office/word/2010/wordprocessingDrawing" xmlns:wp="http://schemas.openxmlformats.org/drawingml/2006/wordprocessingDrawing" xmlns:w10="urn:schemas-microsoft-com:office:word" xmlns:w="http://schemas.openxmlformats.org/wordprocessingml/2006/main" xmlns:w14="http://schemas.microsoft.com/office/word/2010/wordml" xmlns:w15="http://schemas.microsoft.com/office/word/2012/wordml" xmlns:w16cex="http://schemas.microsoft.com/office/word/2018/wordml/cex" xmlns:w16cid="http://schemas.microsoft.com/office/word/2016/wordml/cid" xmlns:w16="http://schemas.microsoft.com/office/word/2018/wordml" xmlns:w16sdtdh="http://schemas.microsoft.com/office/word/2020/wordml/sdtdatahash" xmlns:w16se="http://schemas.microsoft.com/office/word/2015/wordml/symex" xmlns:wpg="http://schemas.microsoft.com/office/word/2010/wordprocessingGroup" xmlns:wpi="http://schemas.microsoft.com/office/word/2010/wordprocessingInk" xmlns:wne="http://schemas.microsoft.com/office/word/2006/wordml" xmlns:wps="http://schemas.microsoft.com/office/word/2010/wordprocessingShape" mc:Ignorable="w14 w15 w16se w16cid w16 w16cex w16sdtdh wp14">
   <w:endnote w:type="separator" w:id="-1">
@@ -14768,9 +14990,9 @@
       <w:tblLook w:val="0000" w:firstRow="0" w:lastRow="0" w:firstColumn="0" w:lastColumn="0" w:noHBand="0" w:noVBand="0"/>
     </w:tblPr>
     <w:tblGrid>
-      <w:gridCol w:w="1534"/>
-      <w:gridCol w:w="5489"/>
-      <w:gridCol w:w="1815"/>
+      <w:gridCol w:w="1621"/>
+      <w:gridCol w:w="5821"/>
+      <w:gridCol w:w="1918"/>
     </w:tblGrid>
     <w:tr>
       <w:trPr>
@@ -19214,6 +19436,14 @@
     <w:abstractNumId w:val="11"/>
   </w:num>
 </w:numbering>
+</file>
+
+<file path=word/people.xml><?xml version="1.0" encoding="utf-8"?>
+<w15:people xmlns:wpc="http://schemas.microsoft.com/office/word/2010/wordprocessingCanvas" xmlns:cx="http://schemas.microsoft.com/office/drawing/2014/chartex" xmlns:cx1="http://schemas.microsoft.com/office/drawing/2015/9/8/chartex" xmlns:cx2="http://schemas.microsoft.com/office/drawing/2015/10/21/chartex" xmlns:cx3="http://schemas.microsoft.com/office/drawing/2016/5/9/chartex" xmlns:cx4="http://schemas.microsoft.com/office/drawing/2016/5/10/chartex" xmlns:cx5="http://schemas.microsoft.com/office/drawing/2016/5/11/chartex" xmlns:cx6="http://schemas.microsoft.com/office/drawing/2016/5/12/chartex" xmlns:cx7="http://schemas.microsoft.com/office/drawing/2016/5/13/chartex" xmlns:cx8="http://schemas.microsoft.com/office/drawing/2016/5/14/chartex" xmlns:mc="http://schemas.openxmlformats.org/markup-compatibility/2006" xmlns:aink="http://schemas.microsoft.com/office/drawing/2016/ink" xmlns:am3d="http://schemas.microsoft.com/office/drawing/2017/model3d" xmlns:o="urn:schemas-microsoft-com:office:office" xmlns:oel="http://schemas.microsoft.com/office/2019/extlst" xmlns:r="http://schemas.openxmlformats.org/officeDocument/2006/relationships" xmlns:m="http://schemas.openxmlformats.org/officeDocument/2006/math" xmlns:v="urn:schemas-microsoft-com:vml" xmlns:wp14="http://schemas.microsoft.com/office/word/2010/wordprocessingDrawing" xmlns:wp="http://schemas.openxmlformats.org/drawingml/2006/wordprocessingDrawing" xmlns:w10="urn:schemas-microsoft-com:office:word" xmlns:w="http://schemas.openxmlformats.org/wordprocessingml/2006/main" xmlns:w14="http://schemas.microsoft.com/office/word/2010/wordml" xmlns:w15="http://schemas.microsoft.com/office/word/2012/wordml" xmlns:w16cex="http://schemas.microsoft.com/office/word/2018/wordml/cex" xmlns:w16cid="http://schemas.microsoft.com/office/word/2016/wordml/cid" xmlns:w16="http://schemas.microsoft.com/office/word/2018/wordml" xmlns:w16sdtdh="http://schemas.microsoft.com/office/word/2020/wordml/sdtdatahash" xmlns:w16se="http://schemas.microsoft.com/office/word/2015/wordml/symex" xmlns:wpg="http://schemas.microsoft.com/office/word/2010/wordprocessingGroup" xmlns:wpi="http://schemas.microsoft.com/office/word/2010/wordprocessingInk" xmlns:wne="http://schemas.microsoft.com/office/word/2006/wordml" xmlns:wps="http://schemas.microsoft.com/office/word/2010/wordprocessingShape" mc:Ignorable="w14 w15 w16se w16cid w16 w16cex w16sdtdh wp14">
+  <w15:person w15:author="EDINSON ANDRES MORENO CEPEDA">
+    <w15:presenceInfo w15:providerId="AD" w15:userId="S::eandresmoreno@uts.edu.co::97010f86-0f07-4234-a8d3-78d8b7eea7b3"/>
+  </w15:person>
+</w15:people>
 </file>
 
 <file path=word/styles.xml><?xml version="1.0" encoding="utf-8"?>
@@ -20491,6 +20721,40 @@
       <w:contextualSpacing/>
     </w:pPr>
   </w:style>
+  <w:style w:type="paragraph" w:styleId="Cita">
+    <w:name w:val="Quote"/>
+    <w:basedOn w:val="Normal"/>
+    <w:next w:val="Normal"/>
+    <w:link w:val="CitaCar"/>
+    <w:uiPriority w:val="29"/>
+    <w:qFormat/>
+    <w:rsid w:val="00B86798"/>
+    <w:pPr>
+      <w:spacing w:before="200" w:after="160"/>
+      <w:ind w:left="864" w:right="864"/>
+      <w:jc w:val="center"/>
+    </w:pPr>
+    <w:rPr>
+      <w:i/>
+      <w:iCs/>
+      <w:color w:val="404040" w:themeColor="text1" w:themeTint="BF"/>
+    </w:rPr>
+  </w:style>
+  <w:style w:type="character" w:customStyle="1" w:styleId="CitaCar">
+    <w:name w:val="Cita Car"/>
+    <w:basedOn w:val="Fuentedeprrafopredeter"/>
+    <w:link w:val="Cita"/>
+    <w:uiPriority w:val="29"/>
+    <w:rsid w:val="00B86798"/>
+    <w:rPr>
+      <w:rFonts w:ascii="Arial" w:eastAsia="Times New Roman" w:hAnsi="Arial" w:cs="Times New Roman"/>
+      <w:i/>
+      <w:iCs/>
+      <w:color w:val="404040" w:themeColor="text1" w:themeTint="BF"/>
+      <w:szCs w:val="24"/>
+      <w:lang w:val="es-ES" w:eastAsia="ar-SA"/>
+    </w:rPr>
+  </w:style>
 </w:styles>
 </file>
 

--- a/Documento 125/Copia de F-DC-125  Informe final trabajo grado modalidad proyecto de .docx
+++ b/Documento 125/Copia de F-DC-125  Informe final trabajo grado modalidad proyecto de .docx
@@ -1,6 +1,6 @@
 
 <file path=word/document.xml><?xml version="1.0" encoding="utf-8"?>
-<w:document xmlns:wpc="http://schemas.microsoft.com/office/word/2010/wordprocessingCanvas" xmlns:cx="http://schemas.microsoft.com/office/drawing/2014/chartex" xmlns:cx1="http://schemas.microsoft.com/office/drawing/2015/9/8/chartex" xmlns:cx2="http://schemas.microsoft.com/office/drawing/2015/10/21/chartex" xmlns:cx3="http://schemas.microsoft.com/office/drawing/2016/5/9/chartex" xmlns:cx4="http://schemas.microsoft.com/office/drawing/2016/5/10/chartex" xmlns:cx5="http://schemas.microsoft.com/office/drawing/2016/5/11/chartex" xmlns:cx6="http://schemas.microsoft.com/office/drawing/2016/5/12/chartex" xmlns:cx7="http://schemas.microsoft.com/office/drawing/2016/5/13/chartex" xmlns:cx8="http://schemas.microsoft.com/office/drawing/2016/5/14/chartex" xmlns:mc="http://schemas.openxmlformats.org/markup-compatibility/2006" xmlns:aink="http://schemas.microsoft.com/office/drawing/2016/ink" xmlns:am3d="http://schemas.microsoft.com/office/drawing/2017/model3d" xmlns:o="urn:schemas-microsoft-com:office:office" xmlns:oel="http://schemas.microsoft.com/office/2019/extlst" xmlns:r="http://schemas.openxmlformats.org/officeDocument/2006/relationships" xmlns:m="http://schemas.openxmlformats.org/officeDocument/2006/math" xmlns:v="urn:schemas-microsoft-com:vml" xmlns:wp14="http://schemas.microsoft.com/office/word/2010/wordprocessingDrawing" xmlns:wp="http://schemas.openxmlformats.org/drawingml/2006/wordprocessingDrawing" xmlns:w10="urn:schemas-microsoft-com:office:word" xmlns:w="http://schemas.openxmlformats.org/wordprocessingml/2006/main" xmlns:w14="http://schemas.microsoft.com/office/word/2010/wordml" xmlns:w15="http://schemas.microsoft.com/office/word/2012/wordml" xmlns:w16cex="http://schemas.microsoft.com/office/word/2018/wordml/cex" xmlns:w16cid="http://schemas.microsoft.com/office/word/2016/wordml/cid" xmlns:w16="http://schemas.microsoft.com/office/word/2018/wordml" xmlns:w16sdtdh="http://schemas.microsoft.com/office/word/2020/wordml/sdtdatahash" xmlns:w16se="http://schemas.microsoft.com/office/word/2015/wordml/symex" xmlns:wpg="http://schemas.microsoft.com/office/word/2010/wordprocessingGroup" xmlns:wpi="http://schemas.microsoft.com/office/word/2010/wordprocessingInk" xmlns:wne="http://schemas.microsoft.com/office/word/2006/wordml" xmlns:wps="http://schemas.microsoft.com/office/word/2010/wordprocessingShape" mc:Ignorable="w14 w15 w16se w16cid w16 w16cex w16sdtdh wp14">
+<w:document xmlns:wpc="http://schemas.microsoft.com/office/word/2010/wordprocessingCanvas" xmlns:cx="http://schemas.microsoft.com/office/drawing/2014/chartex" xmlns:cx1="http://schemas.microsoft.com/office/drawing/2015/9/8/chartex" xmlns:cx2="http://schemas.microsoft.com/office/drawing/2015/10/21/chartex" xmlns:cx3="http://schemas.microsoft.com/office/drawing/2016/5/9/chartex" xmlns:cx4="http://schemas.microsoft.com/office/drawing/2016/5/10/chartex" xmlns:cx5="http://schemas.microsoft.com/office/drawing/2016/5/11/chartex" xmlns:cx6="http://schemas.microsoft.com/office/drawing/2016/5/12/chartex" xmlns:cx7="http://schemas.microsoft.com/office/drawing/2016/5/13/chartex" xmlns:cx8="http://schemas.microsoft.com/office/drawing/2016/5/14/chartex" xmlns:mc="http://schemas.openxmlformats.org/markup-compatibility/2006" xmlns:aink="http://schemas.microsoft.com/office/drawing/2016/ink" xmlns:am3d="http://schemas.microsoft.com/office/drawing/2017/model3d" xmlns:o="urn:schemas-microsoft-com:office:office" xmlns:oel="http://schemas.microsoft.com/office/2019/extlst" xmlns:r="http://schemas.openxmlformats.org/officeDocument/2006/relationships" xmlns:m="http://schemas.openxmlformats.org/officeDocument/2006/math" xmlns:v="urn:schemas-microsoft-com:vml" xmlns:wp14="http://schemas.microsoft.com/office/word/2010/wordprocessingDrawing" xmlns:wp="http://schemas.openxmlformats.org/drawingml/2006/wordprocessingDrawing" xmlns:w10="urn:schemas-microsoft-com:office:word" xmlns:w="http://schemas.openxmlformats.org/wordprocessingml/2006/main" xmlns:w14="http://schemas.microsoft.com/office/word/2010/wordml" xmlns:w15="http://schemas.microsoft.com/office/word/2012/wordml" xmlns:w16cex="http://schemas.microsoft.com/office/word/2018/wordml/cex" xmlns:w16cid="http://schemas.microsoft.com/office/word/2016/wordml/cid" xmlns:w16="http://schemas.microsoft.com/office/word/2018/wordml" xmlns:w16du="http://schemas.microsoft.com/office/word/2023/wordml/word16du" xmlns:w16sdtdh="http://schemas.microsoft.com/office/word/2020/wordml/sdtdatahash" xmlns:w16sdtfl="http://schemas.microsoft.com/office/word/2024/wordml/sdtformatlock" xmlns:w16se="http://schemas.microsoft.com/office/word/2015/wordml/symex" xmlns:wpg="http://schemas.microsoft.com/office/word/2010/wordprocessingGroup" xmlns:wpi="http://schemas.microsoft.com/office/word/2010/wordprocessingInk" xmlns:wne="http://schemas.microsoft.com/office/word/2006/wordml" xmlns:wps="http://schemas.microsoft.com/office/word/2010/wordprocessingShape" mc:Ignorable="w14 w15 w16se w16cid w16 w16cex w16sdtdh w16sdtfl w16du wp14">
   <w:body>
     <w:p>
       <w:pPr>
@@ -116,12 +116,14 @@
         <w:jc w:val="center"/>
         <w:rPr>
           <w:rFonts w:cs="Arial"/>
-          <w:sz w:val="24"/>
-        </w:rPr>
-      </w:pPr>
-      <w:r>
-        <w:rPr>
-          <w:rFonts w:cs="Arial"/>
+          <w:color w:val="A6A6A6" w:themeColor="background1" w:themeShade="A6"/>
+          <w:sz w:val="24"/>
+        </w:rPr>
+      </w:pPr>
+      <w:r>
+        <w:rPr>
+          <w:rFonts w:cs="Arial"/>
+          <w:color w:val="A6A6A6" w:themeColor="background1" w:themeShade="A6"/>
           <w:sz w:val="24"/>
         </w:rPr>
         <w:t>Construcción de un banco de pruebas para la toma datos de radiación solar en la UTS, en el periodo 2024-2025.</w:t>
@@ -155,9 +157,19 @@
       <w:r>
         <w:rPr>
           <w:rFonts w:cs="Arial"/>
-          <w:sz w:val="24"/>
-        </w:rPr>
-        <w:t xml:space="preserve">Modalidad: </w:t>
+          <w:color w:val="A6A6A6" w:themeColor="background1" w:themeShade="A6"/>
+          <w:sz w:val="24"/>
+          <w:highlight w:val="yellow"/>
+        </w:rPr>
+        <w:t>Modalidad:</w:t>
+      </w:r>
+      <w:r>
+        <w:rPr>
+          <w:rFonts w:cs="Arial"/>
+          <w:color w:val="A6A6A6" w:themeColor="background1" w:themeShade="A6"/>
+          <w:sz w:val="24"/>
+        </w:rPr>
+        <w:t xml:space="preserve"> </w:t>
       </w:r>
     </w:p>
     <w:p>
@@ -235,12 +247,14 @@
         <w:jc w:val="center"/>
         <w:rPr>
           <w:rFonts w:cs="Arial"/>
-          <w:sz w:val="24"/>
-        </w:rPr>
-      </w:pPr>
-      <w:r>
-        <w:rPr>
-          <w:rFonts w:cs="Arial"/>
+          <w:color w:val="A6A6A6" w:themeColor="background1" w:themeShade="A6"/>
+          <w:sz w:val="24"/>
+        </w:rPr>
+      </w:pPr>
+      <w:r>
+        <w:rPr>
+          <w:rFonts w:cs="Arial"/>
+          <w:color w:val="A6A6A6" w:themeColor="background1" w:themeShade="A6"/>
           <w:sz w:val="24"/>
         </w:rPr>
         <w:t>Saray Smith Santos Caballero</w:t>
@@ -254,12 +268,14 @@
         <w:jc w:val="center"/>
         <w:rPr>
           <w:rFonts w:cs="Arial"/>
-          <w:sz w:val="24"/>
-        </w:rPr>
-      </w:pPr>
-      <w:r>
-        <w:rPr>
-          <w:rFonts w:cs="Arial"/>
+          <w:color w:val="A6A6A6" w:themeColor="background1" w:themeShade="A6"/>
+          <w:sz w:val="24"/>
+        </w:rPr>
+      </w:pPr>
+      <w:r>
+        <w:rPr>
+          <w:rFonts w:cs="Arial"/>
+          <w:color w:val="A6A6A6" w:themeColor="background1" w:themeShade="A6"/>
           <w:sz w:val="24"/>
         </w:rPr>
         <w:t>1097780551</w:t>
@@ -273,12 +289,14 @@
         <w:jc w:val="center"/>
         <w:rPr>
           <w:rFonts w:cs="Arial"/>
-          <w:sz w:val="24"/>
-        </w:rPr>
-      </w:pPr>
-      <w:r>
-        <w:rPr>
-          <w:rFonts w:cs="Arial"/>
+          <w:color w:val="A6A6A6" w:themeColor="background1" w:themeShade="A6"/>
+          <w:sz w:val="24"/>
+        </w:rPr>
+      </w:pPr>
+      <w:r>
+        <w:rPr>
+          <w:rFonts w:cs="Arial"/>
+          <w:color w:val="A6A6A6" w:themeColor="background1" w:themeShade="A6"/>
           <w:sz w:val="24"/>
         </w:rPr>
         <w:t xml:space="preserve">Edinson Andrés Moreno Cepeda </w:t>
@@ -292,12 +310,14 @@
         <w:jc w:val="center"/>
         <w:rPr>
           <w:rFonts w:cs="Arial"/>
-          <w:sz w:val="24"/>
-        </w:rPr>
-      </w:pPr>
-      <w:r>
-        <w:rPr>
-          <w:rFonts w:cs="Arial"/>
+          <w:color w:val="A6A6A6" w:themeColor="background1" w:themeShade="A6"/>
+          <w:sz w:val="24"/>
+        </w:rPr>
+      </w:pPr>
+      <w:r>
+        <w:rPr>
+          <w:rFonts w:cs="Arial"/>
+          <w:color w:val="A6A6A6" w:themeColor="background1" w:themeShade="A6"/>
           <w:sz w:val="24"/>
         </w:rPr>
         <w:t>1007735314</w:t>
@@ -311,12 +331,14 @@
         <w:jc w:val="center"/>
         <w:rPr>
           <w:rFonts w:cs="Arial"/>
-          <w:sz w:val="24"/>
-        </w:rPr>
-      </w:pPr>
-      <w:r>
-        <w:rPr>
-          <w:rFonts w:cs="Arial"/>
+          <w:color w:val="A6A6A6" w:themeColor="background1" w:themeShade="A6"/>
+          <w:sz w:val="24"/>
+        </w:rPr>
+      </w:pPr>
+      <w:r>
+        <w:rPr>
+          <w:rFonts w:cs="Arial"/>
+          <w:color w:val="A6A6A6" w:themeColor="background1" w:themeShade="A6"/>
           <w:sz w:val="24"/>
         </w:rPr>
         <w:t>Azael Nahum Salas Ruz</w:t>
@@ -330,12 +352,14 @@
         <w:jc w:val="center"/>
         <w:rPr>
           <w:rFonts w:cs="Arial"/>
-          <w:sz w:val="24"/>
-        </w:rPr>
-      </w:pPr>
-      <w:r>
-        <w:rPr>
-          <w:rFonts w:cs="Arial"/>
+          <w:color w:val="A6A6A6" w:themeColor="background1" w:themeShade="A6"/>
+          <w:sz w:val="24"/>
+        </w:rPr>
+      </w:pPr>
+      <w:r>
+        <w:rPr>
+          <w:rFonts w:cs="Arial"/>
+          <w:color w:val="A6A6A6" w:themeColor="background1" w:themeShade="A6"/>
           <w:sz w:val="24"/>
         </w:rPr>
         <w:t>1003896008</w:t>
@@ -474,6 +498,7 @@
         <w:rPr>
           <w:rFonts w:cs="Arial"/>
           <w:b/>
+          <w:color w:val="A6A6A6" w:themeColor="background1" w:themeShade="A6"/>
           <w:sz w:val="24"/>
         </w:rPr>
       </w:pPr>
@@ -481,6 +506,7 @@
         <w:rPr>
           <w:rFonts w:cs="Arial"/>
           <w:b/>
+          <w:color w:val="A6A6A6" w:themeColor="background1" w:themeShade="A6"/>
           <w:sz w:val="24"/>
         </w:rPr>
         <w:t xml:space="preserve">Tecnología en Gestión de Recursos Energéticos </w:t>
@@ -497,6 +523,7 @@
         <w:rPr>
           <w:rFonts w:cs="Arial"/>
           <w:b/>
+          <w:color w:val="A6A6A6" w:themeColor="background1" w:themeShade="A6"/>
           <w:sz w:val="24"/>
         </w:rPr>
       </w:pPr>
@@ -504,6 +531,7 @@
         <w:rPr>
           <w:rFonts w:cs="Arial"/>
           <w:b/>
+          <w:color w:val="A6A6A6" w:themeColor="background1" w:themeShade="A6"/>
           <w:sz w:val="24"/>
         </w:rPr>
         <w:t>Barrancabermeja, 26/02/2025</w:t>
@@ -613,12 +641,14 @@
         <w:jc w:val="center"/>
         <w:rPr>
           <w:rFonts w:cs="Arial"/>
-          <w:sz w:val="24"/>
-        </w:rPr>
-      </w:pPr>
-      <w:r>
-        <w:rPr>
-          <w:rFonts w:cs="Arial"/>
+          <w:color w:val="A6A6A6" w:themeColor="background1" w:themeShade="A6"/>
+          <w:sz w:val="24"/>
+        </w:rPr>
+      </w:pPr>
+      <w:r>
+        <w:rPr>
+          <w:rFonts w:cs="Arial"/>
+          <w:color w:val="A6A6A6" w:themeColor="background1" w:themeShade="A6"/>
           <w:sz w:val="24"/>
         </w:rPr>
         <w:t>Construcción de un banco de pruebas para la toma datos de radiación solar en la UTS, en el periodo 2024-2025.</w:t>
@@ -646,22 +676,35 @@
         <w:rPr>
           <w:rFonts w:cs="Arial"/>
           <w:b/>
-          <w:sz w:val="24"/>
-        </w:rPr>
-      </w:pPr>
-      <w:r>
-        <w:rPr>
-          <w:rFonts w:cs="Arial"/>
-          <w:sz w:val="24"/>
+          <w:color w:val="A6A6A6" w:themeColor="background1" w:themeShade="A6"/>
+          <w:sz w:val="24"/>
+        </w:rPr>
+      </w:pPr>
+      <w:r>
+        <w:rPr>
+          <w:rFonts w:cs="Arial"/>
+          <w:color w:val="A6A6A6" w:themeColor="background1" w:themeShade="A6"/>
+          <w:sz w:val="24"/>
+          <w:highlight w:val="yellow"/>
         </w:rPr>
         <w:t>M</w:t>
       </w:r>
       <w:r>
         <w:rPr>
           <w:rFonts w:cs="Arial"/>
-          <w:sz w:val="24"/>
-        </w:rPr>
-        <w:t xml:space="preserve">odalidad </w:t>
+          <w:color w:val="A6A6A6" w:themeColor="background1" w:themeShade="A6"/>
+          <w:sz w:val="24"/>
+          <w:highlight w:val="yellow"/>
+        </w:rPr>
+        <w:t>odalidad</w:t>
+      </w:r>
+      <w:r>
+        <w:rPr>
+          <w:rFonts w:cs="Arial"/>
+          <w:color w:val="A6A6A6" w:themeColor="background1" w:themeShade="A6"/>
+          <w:sz w:val="24"/>
+        </w:rPr>
+        <w:t xml:space="preserve"> </w:t>
       </w:r>
     </w:p>
     <w:p>
@@ -711,12 +754,14 @@
         <w:jc w:val="center"/>
         <w:rPr>
           <w:rFonts w:cs="Arial"/>
-          <w:sz w:val="24"/>
-        </w:rPr>
-      </w:pPr>
-      <w:r>
-        <w:rPr>
-          <w:rFonts w:cs="Arial"/>
+          <w:color w:val="A6A6A6" w:themeColor="background1" w:themeShade="A6"/>
+          <w:sz w:val="24"/>
+        </w:rPr>
+      </w:pPr>
+      <w:r>
+        <w:rPr>
+          <w:rFonts w:cs="Arial"/>
+          <w:color w:val="A6A6A6" w:themeColor="background1" w:themeShade="A6"/>
           <w:sz w:val="24"/>
         </w:rPr>
         <w:t>Saray Smith Santos Caballero</w:t>
@@ -730,12 +775,14 @@
         <w:jc w:val="center"/>
         <w:rPr>
           <w:rFonts w:cs="Arial"/>
-          <w:sz w:val="24"/>
-        </w:rPr>
-      </w:pPr>
-      <w:r>
-        <w:rPr>
-          <w:rFonts w:cs="Arial"/>
+          <w:color w:val="A6A6A6" w:themeColor="background1" w:themeShade="A6"/>
+          <w:sz w:val="24"/>
+        </w:rPr>
+      </w:pPr>
+      <w:r>
+        <w:rPr>
+          <w:rFonts w:cs="Arial"/>
+          <w:color w:val="A6A6A6" w:themeColor="background1" w:themeShade="A6"/>
           <w:sz w:val="24"/>
         </w:rPr>
         <w:t>1097780551</w:t>
@@ -749,12 +796,14 @@
         <w:jc w:val="center"/>
         <w:rPr>
           <w:rFonts w:cs="Arial"/>
-          <w:sz w:val="24"/>
-        </w:rPr>
-      </w:pPr>
-      <w:r>
-        <w:rPr>
-          <w:rFonts w:cs="Arial"/>
+          <w:color w:val="A6A6A6" w:themeColor="background1" w:themeShade="A6"/>
+          <w:sz w:val="24"/>
+        </w:rPr>
+      </w:pPr>
+      <w:r>
+        <w:rPr>
+          <w:rFonts w:cs="Arial"/>
+          <w:color w:val="A6A6A6" w:themeColor="background1" w:themeShade="A6"/>
           <w:sz w:val="24"/>
         </w:rPr>
         <w:t xml:space="preserve">Edinson Andrés Moreno Cepeda </w:t>
@@ -768,12 +817,14 @@
         <w:jc w:val="center"/>
         <w:rPr>
           <w:rFonts w:cs="Arial"/>
-          <w:sz w:val="24"/>
-        </w:rPr>
-      </w:pPr>
-      <w:r>
-        <w:rPr>
-          <w:rFonts w:cs="Arial"/>
+          <w:color w:val="A6A6A6" w:themeColor="background1" w:themeShade="A6"/>
+          <w:sz w:val="24"/>
+        </w:rPr>
+      </w:pPr>
+      <w:r>
+        <w:rPr>
+          <w:rFonts w:cs="Arial"/>
+          <w:color w:val="A6A6A6" w:themeColor="background1" w:themeShade="A6"/>
           <w:sz w:val="24"/>
         </w:rPr>
         <w:t>1007735314</w:t>
@@ -787,12 +838,14 @@
         <w:jc w:val="center"/>
         <w:rPr>
           <w:rFonts w:cs="Arial"/>
-          <w:sz w:val="24"/>
-        </w:rPr>
-      </w:pPr>
-      <w:r>
-        <w:rPr>
-          <w:rFonts w:cs="Arial"/>
+          <w:color w:val="A6A6A6" w:themeColor="background1" w:themeShade="A6"/>
+          <w:sz w:val="24"/>
+        </w:rPr>
+      </w:pPr>
+      <w:r>
+        <w:rPr>
+          <w:rFonts w:cs="Arial"/>
+          <w:color w:val="A6A6A6" w:themeColor="background1" w:themeShade="A6"/>
           <w:sz w:val="24"/>
         </w:rPr>
         <w:t>Azael Nahum Salas Ruz</w:t>
@@ -806,12 +859,14 @@
         <w:jc w:val="center"/>
         <w:rPr>
           <w:rFonts w:cs="Arial"/>
-          <w:sz w:val="24"/>
-        </w:rPr>
-      </w:pPr>
-      <w:r>
-        <w:rPr>
-          <w:rFonts w:cs="Arial"/>
+          <w:color w:val="A6A6A6" w:themeColor="background1" w:themeShade="A6"/>
+          <w:sz w:val="24"/>
+        </w:rPr>
+      </w:pPr>
+      <w:r>
+        <w:rPr>
+          <w:rFonts w:cs="Arial"/>
+          <w:color w:val="A6A6A6" w:themeColor="background1" w:themeShade="A6"/>
           <w:sz w:val="24"/>
         </w:rPr>
         <w:t>1003896008</w:t>
@@ -862,12 +917,14 @@
         <w:rPr>
           <w:rFonts w:cs="Arial"/>
           <w:szCs w:val="24"/>
+          <w:highlight w:val="yellow"/>
         </w:rPr>
       </w:pPr>
       <w:r>
         <w:rPr>
           <w:rFonts w:cs="Arial"/>
           <w:szCs w:val="24"/>
+          <w:highlight w:val="yellow"/>
         </w:rPr>
         <w:t>Trabajo</w:t>
       </w:r>
@@ -875,6 +932,7 @@
         <w:rPr>
           <w:rFonts w:cs="Arial"/>
           <w:szCs w:val="24"/>
+          <w:highlight w:val="yellow"/>
         </w:rPr>
         <w:t xml:space="preserve"> de Grado</w:t>
       </w:r>
@@ -882,6 +940,7 @@
         <w:rPr>
           <w:rFonts w:cs="Arial"/>
           <w:szCs w:val="24"/>
+          <w:highlight w:val="yellow"/>
         </w:rPr>
         <w:t xml:space="preserve"> para optar al título de</w:t>
       </w:r>
@@ -894,15 +953,18 @@
         <w:jc w:val="center"/>
         <w:rPr>
           <w:rFonts w:cs="Arial"/>
-          <w:sz w:val="24"/>
-        </w:rPr>
-      </w:pPr>
-      <w:r>
-        <w:rPr>
-          <w:rFonts w:cs="Arial"/>
-          <w:sz w:val="24"/>
-        </w:rPr>
-        <w:t xml:space="preserve">Tecnólogo en Gestión de Recursos Energéticos </w:t>
+          <w:color w:val="A6A6A6" w:themeColor="background1" w:themeShade="A6"/>
+          <w:sz w:val="24"/>
+        </w:rPr>
+      </w:pPr>
+      <w:r>
+        <w:rPr>
+          <w:rFonts w:cs="Arial"/>
+          <w:color w:val="A6A6A6" w:themeColor="background1" w:themeShade="A6"/>
+          <w:sz w:val="24"/>
+          <w:highlight w:val="yellow"/>
+        </w:rPr>
+        <w:t>Título al que optan los autores</w:t>
       </w:r>
     </w:p>
     <w:p>
@@ -975,6 +1037,7 @@
       <w:r>
         <w:rPr>
           <w:rFonts w:cs="Arial"/>
+          <w:color w:val="A6A6A6" w:themeColor="background1" w:themeShade="A6"/>
           <w:sz w:val="24"/>
         </w:rPr>
         <w:t>JIMMY NORMAN JULIO SEPULVEDA</w:t>
@@ -1003,6 +1066,7 @@
         <w:rPr>
           <w:rFonts w:cs="Arial"/>
           <w:bCs/>
+          <w:color w:val="A6A6A6" w:themeColor="background1" w:themeShade="A6"/>
           <w:sz w:val="24"/>
         </w:rPr>
       </w:pPr>
@@ -1010,9 +1074,19 @@
         <w:rPr>
           <w:rFonts w:cs="Arial"/>
           <w:bCs/>
-          <w:sz w:val="24"/>
-        </w:rPr>
-        <w:t>SIE3</w:t>
+          <w:color w:val="A6A6A6" w:themeColor="background1" w:themeShade="A6"/>
+          <w:sz w:val="24"/>
+        </w:rPr>
+        <w:t xml:space="preserve">Grupo de investigación </w:t>
+      </w:r>
+      <w:r>
+        <w:rPr>
+          <w:rFonts w:cs="Arial"/>
+          <w:bCs/>
+          <w:color w:val="A6A6A6" w:themeColor="background1" w:themeShade="A6"/>
+          <w:sz w:val="24"/>
+        </w:rPr>
+        <w:t xml:space="preserve">– SIGLA </w:t>
       </w:r>
     </w:p>
     <w:p>
@@ -1088,6 +1162,7 @@
         <w:rPr>
           <w:rFonts w:cs="Arial"/>
           <w:b/>
+          <w:color w:val="A6A6A6" w:themeColor="background1" w:themeShade="A6"/>
           <w:sz w:val="24"/>
         </w:rPr>
       </w:pPr>
@@ -1095,6 +1170,7 @@
         <w:rPr>
           <w:rFonts w:cs="Arial"/>
           <w:b/>
+          <w:color w:val="A6A6A6" w:themeColor="background1" w:themeShade="A6"/>
           <w:sz w:val="24"/>
         </w:rPr>
         <w:t xml:space="preserve">Tecnología en Gestión de Recursos Energéticos </w:t>
@@ -1111,6 +1187,7 @@
         <w:rPr>
           <w:rFonts w:cs="Arial"/>
           <w:b/>
+          <w:color w:val="A6A6A6" w:themeColor="background1" w:themeShade="A6"/>
           <w:sz w:val="24"/>
         </w:rPr>
       </w:pPr>
@@ -1118,6 +1195,7 @@
         <w:rPr>
           <w:rFonts w:cs="Arial"/>
           <w:b/>
+          <w:color w:val="A6A6A6" w:themeColor="background1" w:themeShade="A6"/>
           <w:sz w:val="24"/>
         </w:rPr>
         <w:t>Barrancabermeja, 26/02/2025</w:t>
@@ -1607,21 +1685,12 @@
         </w:rPr>
         <w:t xml:space="preserve">Firma del </w:t>
       </w:r>
-      <w:proofErr w:type="gramStart"/>
-      <w:r>
-        <w:rPr>
-          <w:rFonts w:cs="Arial"/>
-          <w:sz w:val="24"/>
-        </w:rPr>
-        <w:t>Director</w:t>
-      </w:r>
-      <w:proofErr w:type="gramEnd"/>
-      <w:r>
-        <w:rPr>
-          <w:rFonts w:cs="Arial"/>
-          <w:sz w:val="24"/>
-        </w:rPr>
-        <w:t xml:space="preserve"> </w:t>
+      <w:r>
+        <w:rPr>
+          <w:rFonts w:cs="Arial"/>
+          <w:sz w:val="24"/>
+        </w:rPr>
+        <w:t xml:space="preserve">Director </w:t>
       </w:r>
     </w:p>
     <w:p>
@@ -4920,45 +4989,8 @@
           <w:highlight w:val="yellow"/>
           <w:lang w:val="es-CO"/>
         </w:rPr>
-        <w:t xml:space="preserve">American </w:t>
-      </w:r>
-      <w:proofErr w:type="spellStart"/>
-      <w:r>
-        <w:rPr>
-          <w:rFonts w:cs="Arial"/>
-          <w:i/>
-          <w:color w:val="A6A6A6" w:themeColor="background1" w:themeShade="A6"/>
-          <w:sz w:val="24"/>
-          <w:highlight w:val="yellow"/>
-          <w:lang w:val="es-CO"/>
-        </w:rPr>
-        <w:t>Psychological</w:t>
-      </w:r>
-      <w:proofErr w:type="spellEnd"/>
-      <w:r>
-        <w:rPr>
-          <w:rFonts w:cs="Arial"/>
-          <w:i/>
-          <w:color w:val="A6A6A6" w:themeColor="background1" w:themeShade="A6"/>
-          <w:sz w:val="24"/>
-          <w:highlight w:val="yellow"/>
-          <w:lang w:val="es-CO"/>
-        </w:rPr>
-        <w:t xml:space="preserve"> </w:t>
-      </w:r>
-      <w:proofErr w:type="spellStart"/>
-      <w:r>
-        <w:rPr>
-          <w:rFonts w:cs="Arial"/>
-          <w:i/>
-          <w:color w:val="A6A6A6" w:themeColor="background1" w:themeShade="A6"/>
-          <w:sz w:val="24"/>
-          <w:highlight w:val="yellow"/>
-          <w:lang w:val="es-CO"/>
-        </w:rPr>
-        <w:t>Association</w:t>
-      </w:r>
-      <w:proofErr w:type="spellEnd"/>
+        <w:t>American Psychological Association</w:t>
+      </w:r>
       <w:r>
         <w:rPr>
           <w:rFonts w:cs="Arial"/>
@@ -5191,6 +5223,7 @@
           <w:rFonts w:cs="Arial"/>
           <w:szCs w:val="24"/>
         </w:rPr>
+        <w:lastRenderedPageBreak/>
         <w:t>JUSTIFICACIÓN</w:t>
       </w:r>
       <w:bookmarkEnd w:id="16"/>
@@ -5362,7 +5395,14 @@
         <w:rPr>
           <w:sz w:val="24"/>
         </w:rPr>
-        <w:t xml:space="preserve">Construir un banco de medición de radiación solar, por medio de una termopila aprovechando el efecto Seebeck en los metales, para apoyar el análisis y estudio de la radiación solar recibida en determinadas horas y ángulos durante el día, en los laboratorios de las Unidades Tecnológicas de Santander, regional Barrancabermeja. </w:t>
+        <w:t xml:space="preserve">Construir un banco de medición de radiación solar, por medio de una termopila aprovechando el efecto Seebeck en los metales, para apoyar el análisis y estudio </w:t>
+      </w:r>
+      <w:r>
+        <w:rPr>
+          <w:sz w:val="24"/>
+        </w:rPr>
+        <w:lastRenderedPageBreak/>
+        <w:t xml:space="preserve">de la radiación solar recibida en determinadas horas y ángulos durante el día, en los laboratorios de las Unidades Tecnológicas de Santander, regional Barrancabermeja. </w:t>
       </w:r>
     </w:p>
     <w:bookmarkEnd w:id="29"/>
@@ -5565,21 +5605,7 @@
         <w:rPr>
           <w:sz w:val="24"/>
         </w:rPr>
-        <w:t xml:space="preserve">A nivel internacional, se encontró un proyecto de investigación titulado Análisis del potencial solar térmico en Argentina del Programa de Desarrollo de la Industria Solar Térmica (PRODIST) Argentina (L.C. </w:t>
-      </w:r>
-      <w:proofErr w:type="spellStart"/>
-      <w:r>
-        <w:rPr>
-          <w:sz w:val="24"/>
-        </w:rPr>
-        <w:t>Navntoft</w:t>
-      </w:r>
-      <w:proofErr w:type="spellEnd"/>
-      <w:r>
-        <w:rPr>
-          <w:sz w:val="24"/>
-        </w:rPr>
-        <w:t>, 2022). Resumen: el proyecto busca analizar el potencial de la energía solar térmica en Argentina, con un enfoque en sectores clave como el residencial, hotelero, salud e industria. El objetivo es identificar oportunidades para la instalación de colectores solares que puedan sustituir el uso de gas natural y reducir emisiones de CO</w:t>
+        <w:t>A nivel internacional, se encontró un proyecto de investigación titulado Análisis del potencial solar térmico en Argentina del Programa de Desarrollo de la Industria Solar Térmica (PRODIST) Argentina (L.C. Navntoft, 2022). Resumen: el proyecto busca analizar el potencial de la energía solar térmica en Argentina, con un enfoque en sectores clave como el residencial, hotelero, salud e industria. El objetivo es identificar oportunidades para la instalación de colectores solares que puedan sustituir el uso de gas natural y reducir emisiones de CO</w:t>
       </w:r>
       <w:r>
         <w:rPr>
@@ -5592,7 +5618,14 @@
         <w:rPr>
           <w:sz w:val="24"/>
         </w:rPr>
-        <w:t>. El estudio utiliza un enfoque cuantitativo para estimar la demanda de agua caliente en los diferentes sectores y superficie de colectores solares necesarios para satisfacer esta demanda. Se basan en datos estadísticos, informes previos y estándares internacionales. El estudio revela que Argentina tiene un gran potencial para la energía solar térmica. Se estimaron áreas potenciales de colectores en los sectores residenciales, hotelero, salud e industria, con importantes ahorros en gas natural y reducción de emisiones de CO</w:t>
+        <w:t xml:space="preserve">. El estudio utiliza un enfoque cuantitativo para estimar la demanda de agua caliente en los diferentes sectores y superficie de colectores solares necesarios para satisfacer esta demanda. Se basan en datos estadísticos, informes previos y estándares </w:t>
+      </w:r>
+      <w:r>
+        <w:rPr>
+          <w:sz w:val="24"/>
+        </w:rPr>
+        <w:lastRenderedPageBreak/>
+        <w:t>internacionales. El estudio revela que Argentina tiene un gran potencial para la energía solar térmica. Se estimaron áreas potenciales de colectores en los sectores residenciales, hotelero, salud e industria, con importantes ahorros en gas natural y reducción de emisiones de CO</w:t>
       </w:r>
       <w:r>
         <w:rPr>
@@ -5665,49 +5698,14 @@
         <w:rPr>
           <w:sz w:val="24"/>
         </w:rPr>
-        <w:t>A nivel internacional, se encontró estudio titulado Estudio del impacto de la radiación solar ultravioleta en las personas por medio de información de satélite, de la universidad Nacional del Centro de la Provincia de Buenos Aires, Argentina (</w:t>
-      </w:r>
-      <w:proofErr w:type="spellStart"/>
-      <w:r>
-        <w:rPr>
-          <w:sz w:val="24"/>
-        </w:rPr>
-        <w:t>Stadler</w:t>
-      </w:r>
-      <w:proofErr w:type="spellEnd"/>
-      <w:r>
-        <w:rPr>
-          <w:sz w:val="24"/>
-        </w:rPr>
-        <w:t xml:space="preserve">, 2021). Resumen: el proyecto tuvo como objetivo estudiar y cuantificar la radiación solar ultravioleta (UV) en la superficie, utilizando datos satelitales en las ciudades argentinas de Buenos Aires y Mar de Plata. El estudio busca identificar casos de riesgo para la salud humana debido a la exposición a la radiación UV, con especial atención a los meses de verano, cuando la radiación y la exposición son mayore. El estudio empleó una investigación cuantitativa basada en el uso de datos satelitales. Se usaron sensores OMI y CERES de los satélites Aura y Terra de la NASA para obtener datos sobre la columna total de ozono y el índice UV (IUV). También se empleó el modelo paramétrico de </w:t>
-      </w:r>
-      <w:proofErr w:type="spellStart"/>
-      <w:r>
-        <w:rPr>
-          <w:sz w:val="24"/>
-        </w:rPr>
-        <w:t>Madronich</w:t>
-      </w:r>
-      <w:proofErr w:type="spellEnd"/>
-      <w:r>
-        <w:rPr>
-          <w:sz w:val="24"/>
-        </w:rPr>
-        <w:t xml:space="preserve">, ajustado para las condiciones locales, para calcular el IUV en situaciones de cielo despejado y comparar con las mediciones reales. El estudio encontró que, durante los meses de verano, los valores del índice UV en Buenos Aires y Mar de Plata alcanzaron niveles “muy altos” y “extremadamente altos”, según la clasificación de la organización mundial de la salud. Además, se descubrió que la presencia de nubes puede reducir la radiación UV hasta en un 80% los tipos de piel más claros (I y II) son los más vulnerables, con dosis </w:t>
-      </w:r>
-      <w:proofErr w:type="spellStart"/>
-      <w:r>
-        <w:rPr>
-          <w:sz w:val="24"/>
-        </w:rPr>
-        <w:t>eritémicas</w:t>
-      </w:r>
-      <w:proofErr w:type="spellEnd"/>
-      <w:r>
-        <w:rPr>
-          <w:sz w:val="24"/>
-        </w:rPr>
-        <w:t xml:space="preserve"> que pueden llegar ser hasta 15 veces superiores a las necesarias para causar eritema. El modelo paramétrico ajustado mostro una alta precisión, con un margen de error de ± 10%. Los resultados confirmaron la importancia de tomar medidas de foto protección en las ciudades estudiadas, especialmente durante el verano.</w:t>
+        <w:t xml:space="preserve">A nivel internacional, se encontró estudio titulado Estudio del impacto de la radiación solar ultravioleta en las personas por medio de información de satélite, de la universidad Nacional del Centro de la Provincia de Buenos Aires, Argentina (Stadler, 2021). Resumen: el proyecto tuvo como objetivo estudiar y cuantificar la radiación solar ultravioleta (UV) en la superficie, utilizando datos satelitales en las ciudades argentinas de Buenos Aires y Mar de Plata. El estudio busca identificar casos de riesgo para la salud humana debido a la exposición a la radiación UV, con especial atención a los meses de verano, cuando la radiación y la exposición son mayore. El estudio empleó una investigación cuantitativa basada en el uso de datos satelitales. Se usaron sensores OMI y CERES de los satélites Aura y Terra de la NASA para obtener datos sobre la columna total de ozono y el índice UV (IUV). También se empleó el modelo paramétrico de Madronich, ajustado para las condiciones locales, para calcular el IUV en situaciones de cielo despejado y comparar con las mediciones reales. El estudio encontró que, durante los meses de verano, los valores del índice UV en Buenos Aires y Mar de Plata alcanzaron niveles “muy altos” </w:t>
+      </w:r>
+      <w:r>
+        <w:rPr>
+          <w:sz w:val="24"/>
+        </w:rPr>
+        <w:lastRenderedPageBreak/>
+        <w:t>y “extremadamente altos”, según la clasificación de la organización mundial de la salud. Además, se descubrió que la presencia de nubes puede reducir la radiación UV hasta en un 80% los tipos de piel más claros (I y II) son los más vulnerables, con dosis eritémicas que pueden llegar ser hasta 15 veces superiores a las necesarias para causar eritema. El modelo paramétrico ajustado mostro una alta precisión, con un margen de error de ± 10%. Los resultados confirmaron la importancia de tomar medidas de foto protección en las ciudades estudiadas, especialmente durante el verano.</w:t>
       </w:r>
     </w:p>
     <w:p>
@@ -5725,6 +5723,12 @@
           <w:sz w:val="24"/>
         </w:rPr>
       </w:pPr>
+      <w:r>
+        <w:rPr>
+          <w:sz w:val="24"/>
+        </w:rPr>
+        <w:t>Conector: Este proyecto es similar porque utiliza datos de radiación solar obtenidos por satélite para validar sus hipótesis y realizar sus análisis, los aportes de este proyecto son sus registros de datos obtenidos de satélites confiables de la NASA y el conocimiento brindado sobre los tipos de radiación solar que se reciben en la tierra.</w:t>
+      </w:r>
     </w:p>
     <w:p>
       <w:pPr>
@@ -5741,12 +5745,6 @@
           <w:sz w:val="24"/>
         </w:rPr>
       </w:pPr>
-      <w:r>
-        <w:rPr>
-          <w:sz w:val="24"/>
-        </w:rPr>
-        <w:t>Conector: Este proyecto es similar porque utiliza datos de radiación solar obtenidos por satélite para validar sus hipótesis y realizar sus análisis, los aportes de este proyecto son sus registros de datos obtenidos de satélites confiables de la NASA y el conocimiento brindado sobre los tipos de radiación solar que se reciben en la tierra.</w:t>
-      </w:r>
     </w:p>
     <w:p>
       <w:pPr>
@@ -5782,21 +5780,7 @@
         <w:rPr>
           <w:sz w:val="24"/>
         </w:rPr>
-        <w:t xml:space="preserve">A nivel nacional se encontró un proyecto de investigación, titulado Análisis y Predicción de Radiación en Sistema Fotovoltaicos Haciendo Uso de Machine </w:t>
-      </w:r>
-      <w:proofErr w:type="spellStart"/>
-      <w:r>
-        <w:rPr>
-          <w:sz w:val="24"/>
-        </w:rPr>
-        <w:t>Learning</w:t>
-      </w:r>
-      <w:proofErr w:type="spellEnd"/>
-      <w:r>
-        <w:rPr>
-          <w:sz w:val="24"/>
-        </w:rPr>
-        <w:t>, de la universidad de los Andes, Colombia (Jiménez, 2023). Resumen: El proyecto tuvo como objetivo desarrollar un modelo de predicción de radiación solar utilizando redes neuronales LSTM para mejorar la eficiencia y la gestión de plantas fotovoltaicas. La predicción precisa de la radiación solar es esencial para optimizar la generación de energía y la operación de dichas plantas, facilitando la toma de decisiones informadas.</w:t>
+        <w:t>A nivel nacional se encontró un proyecto de investigación, titulado Análisis y Predicción de Radiación en Sistema Fotovoltaicos Haciendo Uso de Machine Learning, de la universidad de los Andes, Colombia (Jiménez, 2023). Resumen: El proyecto tuvo como objetivo desarrollar un modelo de predicción de radiación solar utilizando redes neuronales LSTM para mejorar la eficiencia y la gestión de plantas fotovoltaicas. La predicción precisa de la radiación solar es esencial para optimizar la generación de energía y la operación de dichas plantas, facilitando la toma de decisiones informadas.</w:t>
       </w:r>
     </w:p>
     <w:p>
@@ -5814,6 +5798,19 @@
           <w:sz w:val="24"/>
         </w:rPr>
       </w:pPr>
+      <w:r>
+        <w:rPr>
+          <w:sz w:val="24"/>
+        </w:rPr>
+        <w:t xml:space="preserve">La metodología aplicada fue de carácter iterativo, dividiéndose en siete etapas: selección de datos, preprocesamiento, selección del modelo, entrenamiento, evaluación, mejora e implementación del modelo. Además, se realizó una exhaustiva revisión bibliográfica para comprender los fundamentos físicos y matemáticos relacionados con las plantas fotovoltaicas y el aprendizaje profundo. </w:t>
+      </w:r>
+      <w:r>
+        <w:rPr>
+          <w:sz w:val="24"/>
+        </w:rPr>
+        <w:lastRenderedPageBreak/>
+        <w:t>Durante el proceso, se hicieron ajustes continuos para optimizar el rendimiento del modelo.</w:t>
+      </w:r>
     </w:p>
     <w:p>
       <w:pPr>
@@ -5834,7 +5831,7 @@
         <w:rPr>
           <w:sz w:val="24"/>
         </w:rPr>
-        <w:t>La metodología aplicada fue de carácter iterativo, dividiéndose en siete etapas: selección de datos, preprocesamiento, selección del modelo, entrenamiento, evaluación, mejora e implementación del modelo. Además, se realizó una exhaustiva revisión bibliográfica para comprender los fundamentos físicos y matemáticos relacionados con las plantas fotovoltaicas y el aprendizaje profundo. Durante el proceso, se hicieron ajustes continuos para optimizar el rendimiento del modelo.</w:t>
+        <w:t>En cuanto a los resultados, el modelo final alcanzó una correlación alta (R=0.983) entre las predicciones y los valores reales, mostrando una buena aproximación a los datos medidos en la planta fotovoltaica. No obstante, se identificaron discrepancias durante las horas nocturnas, cuando la radiación es cercana a cero.</w:t>
       </w:r>
     </w:p>
     <w:p>
@@ -5852,6 +5849,12 @@
           <w:sz w:val="24"/>
         </w:rPr>
       </w:pPr>
+      <w:r>
+        <w:rPr>
+          <w:sz w:val="24"/>
+        </w:rPr>
+        <w:t>Las conclusiones del proyecto indican que el uso de redes neuronales LSTM es adecuado para predecir la radiación solar y puede contribuir significativamente a mejorar la eficiencia de las plantas solares. Se recomienda realizar futuros ajustes en el modelo, particularmente para mejorar las predicciones durante las horas de radiación mínima, y continuar optimizando los hiperparámetros para una mejor generalización del modelo. Además, se sugirió la inclusión de nuevas variables para mejorar la precisión de las predicciones.</w:t>
+      </w:r>
     </w:p>
     <w:p>
       <w:pPr>
@@ -5872,7 +5875,7 @@
         <w:rPr>
           <w:sz w:val="24"/>
         </w:rPr>
-        <w:t>En cuanto a los resultados, el modelo final alcanzó una correlación alta (R=0.983) entre las predicciones y los valores reales, mostrando una buena aproximación a los datos medidos en la planta fotovoltaica. No obstante, se identificaron discrepancias durante las horas nocturnas, cuando la radiación es cercana a cero.</w:t>
+        <w:t xml:space="preserve">Conector: Este proyecto es similar porque ambos se centran en la medición y análisis de la radiación solar. Este proyecto busca analizar datos de la radiación solar con el fin de optimizar el rendimiento de sistemas solares. </w:t>
       </w:r>
     </w:p>
     <w:p>
@@ -5890,26 +5893,6 @@
           <w:sz w:val="24"/>
         </w:rPr>
       </w:pPr>
-      <w:r>
-        <w:rPr>
-          <w:sz w:val="24"/>
-        </w:rPr>
-        <w:t xml:space="preserve">Las conclusiones del proyecto indican que el uso de redes neuronales LSTM es adecuado para predecir la radiación solar y puede contribuir significativamente a mejorar la eficiencia de las plantas solares. Se recomienda realizar futuros ajustes en el modelo, particularmente para mejorar las predicciones durante las horas de radiación mínima, y continuar optimizando los </w:t>
-      </w:r>
-      <w:proofErr w:type="spellStart"/>
-      <w:r>
-        <w:rPr>
-          <w:sz w:val="24"/>
-        </w:rPr>
-        <w:t>hiperparámetros</w:t>
-      </w:r>
-      <w:proofErr w:type="spellEnd"/>
-      <w:r>
-        <w:rPr>
-          <w:sz w:val="24"/>
-        </w:rPr>
-        <w:t xml:space="preserve"> para una mejor generalización del modelo. Además, se sugirió la inclusión de nuevas variables para mejorar la precisión de las predicciones.</w:t>
-      </w:r>
     </w:p>
     <w:p>
       <w:pPr>
@@ -5926,93 +5909,11 @@
           <w:sz w:val="24"/>
         </w:rPr>
       </w:pPr>
-    </w:p>
-    <w:p>
-      <w:pPr>
-        <w:pBdr>
-          <w:top w:val="nil"/>
-          <w:left w:val="nil"/>
-          <w:bottom w:val="nil"/>
-          <w:right w:val="nil"/>
-          <w:between w:val="nil"/>
-        </w:pBdr>
-        <w:spacing w:line="360" w:lineRule="auto"/>
-        <w:ind w:hanging="2"/>
-        <w:rPr>
-          <w:sz w:val="24"/>
-        </w:rPr>
-      </w:pPr>
-      <w:r>
-        <w:rPr>
-          <w:sz w:val="24"/>
-        </w:rPr>
-        <w:t xml:space="preserve">Conector: Este proyecto es similar porque ambos se centran en la medición y análisis de la radiación solar. Este proyecto busca analizar datos de la radiación solar con el fin de optimizar el rendimiento de sistemas solares. </w:t>
-      </w:r>
-    </w:p>
-    <w:p>
-      <w:pPr>
-        <w:pBdr>
-          <w:top w:val="nil"/>
-          <w:left w:val="nil"/>
-          <w:bottom w:val="nil"/>
-          <w:right w:val="nil"/>
-          <w:between w:val="nil"/>
-        </w:pBdr>
-        <w:spacing w:line="360" w:lineRule="auto"/>
-        <w:ind w:hanging="2"/>
-        <w:rPr>
-          <w:sz w:val="24"/>
-        </w:rPr>
-      </w:pPr>
-    </w:p>
-    <w:p>
-      <w:pPr>
-        <w:pBdr>
-          <w:top w:val="nil"/>
-          <w:left w:val="nil"/>
-          <w:bottom w:val="nil"/>
-          <w:right w:val="nil"/>
-          <w:between w:val="nil"/>
-        </w:pBdr>
-        <w:spacing w:line="360" w:lineRule="auto"/>
-        <w:ind w:hanging="2"/>
-        <w:rPr>
-          <w:sz w:val="24"/>
-        </w:rPr>
-      </w:pPr>
-      <w:r>
-        <w:rPr>
-          <w:sz w:val="24"/>
-        </w:rPr>
-        <w:t xml:space="preserve">A nivel nacional se encontró un proyecto de investigación, titulado Predicción de la radiación solar mediante modelos de </w:t>
-      </w:r>
-      <w:proofErr w:type="spellStart"/>
-      <w:r>
-        <w:rPr>
-          <w:sz w:val="24"/>
-        </w:rPr>
-        <w:t>forecasting</w:t>
-      </w:r>
-      <w:proofErr w:type="spellEnd"/>
-      <w:r>
-        <w:rPr>
-          <w:sz w:val="24"/>
-        </w:rPr>
-        <w:t xml:space="preserve"> estadísticos tradicionales y de machine </w:t>
-      </w:r>
-      <w:proofErr w:type="spellStart"/>
-      <w:r>
-        <w:rPr>
-          <w:sz w:val="24"/>
-        </w:rPr>
-        <w:t>learning</w:t>
-      </w:r>
-      <w:proofErr w:type="spellEnd"/>
-      <w:r>
-        <w:rPr>
-          <w:sz w:val="24"/>
-        </w:rPr>
-        <w:t xml:space="preserve"> con datos históricos de la planta solar del edificio Santo Domingo de la Universidad de los Andes, Colombia </w:t>
+      <w:r>
+        <w:rPr>
+          <w:sz w:val="24"/>
+        </w:rPr>
+        <w:t xml:space="preserve">A nivel nacional se encontró un proyecto de investigación, titulado Predicción de la radiación solar mediante modelos de forecasting estadísticos tradicionales y de machine learning con datos históricos de la planta solar del edificio Santo Domingo de la Universidad de los Andes, Colombia </w:t>
       </w:r>
       <w:sdt>
         <w:sdtPr>
@@ -6022,7 +5923,6 @@
           <w:id w:val="1907955899"/>
           <w:citation/>
         </w:sdtPr>
-        <w:sdtEndPr/>
         <w:sdtContent>
           <w:r>
             <w:rPr>
@@ -6063,21 +5963,7 @@
         <w:rPr>
           <w:sz w:val="24"/>
         </w:rPr>
-        <w:t xml:space="preserve">. Resumen: El proyecto tiene como objetivo desarrollar modelos estadísticos y de machine </w:t>
-      </w:r>
-      <w:proofErr w:type="spellStart"/>
-      <w:r>
-        <w:rPr>
-          <w:sz w:val="24"/>
-        </w:rPr>
-        <w:t>learning</w:t>
-      </w:r>
-      <w:proofErr w:type="spellEnd"/>
-      <w:r>
-        <w:rPr>
-          <w:sz w:val="24"/>
-        </w:rPr>
-        <w:t xml:space="preserve"> para la estimación de la irradiancia solar en los paneles solares del edificio Santo Domingo de la Universidad de los Andes, con el fin de comparar la eficiencia de los métodos tradicionales (ARIMA, suavización exponencial, ARCH) frente a técnicas modernas de inteligencia artificial. Este análisis pretende mejorar la planificación y el diseño de sistemas fotovoltaicos, optimizando la producción de energía y reduciendo costos operativos.</w:t>
+        <w:t>. Resumen: El proyecto tiene como objetivo desarrollar modelos estadísticos y de machine learning para la estimación de la irradiancia solar en los paneles solares del edificio Santo Domingo de la Universidad de los Andes, con el fin de comparar la eficiencia de los métodos tradicionales (ARIMA, suavización exponencial, ARCH) frente a técnicas modernas de inteligencia artificial. Este análisis pretende mejorar la planificación y el diseño de sistemas fotovoltaicos, optimizando la producción de energía y reduciendo costos operativos.</w:t>
       </w:r>
     </w:p>
     <w:p>
@@ -6095,6 +5981,13 @@
           <w:sz w:val="24"/>
         </w:rPr>
       </w:pPr>
+      <w:r>
+        <w:rPr>
+          <w:sz w:val="24"/>
+        </w:rPr>
+        <w:lastRenderedPageBreak/>
+        <w:t>La metodología se basa en la selección de datos históricos de la planta solar, el preprocesamiento de los mismos, y la implementación de modelos tanto tradicionales como de redes neuronales artificiales. Los modelos fueron evaluados mediante métricas como el error cuadrático medio (MSE) y el error absoluto medio (MAE), usando validación cruzada para asegurar la robustez de los resultados.</w:t>
+      </w:r>
     </w:p>
     <w:p>
       <w:pPr>
@@ -6115,7 +6008,7 @@
         <w:rPr>
           <w:sz w:val="24"/>
         </w:rPr>
-        <w:t>La metodología se basa en la selección de datos históricos de la planta solar, el preprocesamiento de los mismos, y la implementación de modelos tanto tradicionales como de redes neuronales artificiales. Los modelos fueron evaluados mediante métricas como el error cuadrático medio (MSE) y el error absoluto medio (MAE), usando validación cruzada para asegurar la robustez de los resultados.</w:t>
+        <w:t>Los resultados mostraron que las redes neuronales, especialmente las LSTM (Long Short-Term Memory), ofrecen una mayor precisión en la predicción de la radiación solar frente a los métodos tradicionales. Esto se debe a su capacidad para aprender patrones complejos en series temporales. Sin embargo, los modelos tradicionales fueron más eficientes en términos de recursos computacionales para predicciones de corto plazo.</w:t>
       </w:r>
     </w:p>
     <w:p>
@@ -6137,87 +6030,7 @@
         <w:rPr>
           <w:sz w:val="24"/>
         </w:rPr>
-        <w:t>Los resultados mostraron que las redes neuronales, especialmente las LSTM (Long Short-</w:t>
-      </w:r>
-      <w:proofErr w:type="spellStart"/>
-      <w:r>
-        <w:rPr>
-          <w:sz w:val="24"/>
-        </w:rPr>
-        <w:t>Term</w:t>
-      </w:r>
-      <w:proofErr w:type="spellEnd"/>
-      <w:r>
-        <w:rPr>
-          <w:sz w:val="24"/>
-        </w:rPr>
-        <w:t xml:space="preserve"> </w:t>
-      </w:r>
-      <w:proofErr w:type="spellStart"/>
-      <w:r>
-        <w:rPr>
-          <w:sz w:val="24"/>
-        </w:rPr>
-        <w:t>Memory</w:t>
-      </w:r>
-      <w:proofErr w:type="spellEnd"/>
-      <w:r>
-        <w:rPr>
-          <w:sz w:val="24"/>
-        </w:rPr>
-        <w:t>), ofrecen una mayor precisión en la predicción de la radiación solar frente a los métodos tradicionales. Esto se debe a su capacidad para aprender patrones complejos en series temporales. Sin embargo, los modelos tradicionales fueron más eficientes en términos de recursos computacionales para predicciones de corto plazo.</w:t>
-      </w:r>
-    </w:p>
-    <w:p>
-      <w:pPr>
-        <w:pBdr>
-          <w:top w:val="nil"/>
-          <w:left w:val="nil"/>
-          <w:bottom w:val="nil"/>
-          <w:right w:val="nil"/>
-          <w:between w:val="nil"/>
-        </w:pBdr>
-        <w:spacing w:line="360" w:lineRule="auto"/>
-        <w:ind w:hanging="2"/>
-        <w:rPr>
-          <w:sz w:val="24"/>
-        </w:rPr>
-      </w:pPr>
-    </w:p>
-    <w:p>
-      <w:pPr>
-        <w:pBdr>
-          <w:top w:val="nil"/>
-          <w:left w:val="nil"/>
-          <w:bottom w:val="nil"/>
-          <w:right w:val="nil"/>
-          <w:between w:val="nil"/>
-        </w:pBdr>
-        <w:spacing w:line="360" w:lineRule="auto"/>
-        <w:ind w:hanging="2"/>
-        <w:rPr>
-          <w:sz w:val="24"/>
-        </w:rPr>
-      </w:pPr>
-      <w:r>
-        <w:rPr>
-          <w:sz w:val="24"/>
-        </w:rPr>
-        <w:t xml:space="preserve">En conclusión, el uso de machine </w:t>
-      </w:r>
-      <w:proofErr w:type="spellStart"/>
-      <w:r>
-        <w:rPr>
-          <w:sz w:val="24"/>
-        </w:rPr>
-        <w:t>learning</w:t>
-      </w:r>
-      <w:proofErr w:type="spellEnd"/>
-      <w:r>
-        <w:rPr>
-          <w:sz w:val="24"/>
-        </w:rPr>
-        <w:t xml:space="preserve"> en la predicción de irradiancia solar promete mejoras significativas en la planificación de plantas solares. Los métodos tradicionales aún son útiles para predicciones rápidas y con menos demanda computacional, pero la elección del modelo dependerá del contexto específico y los objetivos del proyecto.</w:t>
+        <w:t>En conclusión, el uso de machine learning en la predicción de irradiancia solar promete mejoras significativas en la planificación de plantas solares. Los métodos tradicionales aún son útiles para predicciones rápidas y con menos demanda computacional, pero la elección del modelo dependerá del contexto específico y los objetivos del proyecto.</w:t>
       </w:r>
     </w:p>
     <w:p>
@@ -6287,7 +6100,6 @@
           <w:id w:val="1423686715"/>
           <w:citation/>
         </w:sdtPr>
-        <w:sdtEndPr/>
         <w:sdtContent>
           <w:r>
             <w:rPr>
@@ -6346,6 +6158,13 @@
           <w:sz w:val="24"/>
         </w:rPr>
       </w:pPr>
+      <w:r>
+        <w:rPr>
+          <w:sz w:val="24"/>
+        </w:rPr>
+        <w:lastRenderedPageBreak/>
+        <w:t>La metodología aplicada fue una revisión exhaustiva de la literatura nacional e internacional, estructurada en varias etapas: selección de embalses, evaluación de irradiación solar, análisis de impacto ambiental y social, y modelación de escenarios de implementación. Además, se evaluaron normativas aplicables en el país y las lecciones aprendidas de proyectos internacionales. Durante el proceso, se realizaron ajustes en los modelos propuestos para mejorar la precisión de las estimaciones energéticas.</w:t>
+      </w:r>
     </w:p>
     <w:p>
       <w:pPr>
@@ -6366,7 +6185,7 @@
         <w:rPr>
           <w:sz w:val="24"/>
         </w:rPr>
-        <w:t>La metodología aplicada fue una revisión exhaustiva de la literatura nacional e internacional, estructurada en varias etapas: selección de embalses, evaluación de irradiación solar, análisis de impacto ambiental y social, y modelación de escenarios de implementación. Además, se evaluaron normativas aplicables en el país y las lecciones aprendidas de proyectos internacionales. Durante el proceso, se realizaron ajustes en los modelos propuestos para mejorar la precisión de las estimaciones energéticas.</w:t>
+        <w:t>En cuanto a los resultados, se concluyó que los embalses en Colombia presentan un gran potencial para la implementación de proyectos FPV, con una irradiación horizontal global (GHI) que en algunos casos supera los 2.000 kWh/m²/año, lo que generaría un aumento en la eficiencia energética del 10% en comparación con sistemas convencionales en tierra. Sin embargo, se identificaron retos relacionados con el impacto ambiental y la compatibilidad con otras actividades en los embalses.</w:t>
       </w:r>
     </w:p>
     <w:p>
@@ -6384,6 +6203,12 @@
           <w:sz w:val="24"/>
         </w:rPr>
       </w:pPr>
+      <w:r>
+        <w:rPr>
+          <w:sz w:val="24"/>
+        </w:rPr>
+        <w:t>Las conclusiones del proyecto indican que los sistemas FPV representan una solución viable para aumentar la capacidad energética del país, contribuyendo a la reducción de emisiones y a la diversificación de la matriz energética. Se recomendó priorizar estudios detallados en los cuerpos de agua más grandes y avanzar en la formulación de políticas que faciliten la implementación de estos proyectos a nivel nacional. Además, se sugiere incluir variables como la velocidad del viento y el impacto en la fauna local en futuros estudios.</w:t>
+      </w:r>
     </w:p>
     <w:p>
       <w:pPr>
@@ -6404,7 +6229,13 @@
         <w:rPr>
           <w:sz w:val="24"/>
         </w:rPr>
-        <w:t>En cuanto a los resultados, se concluyó que los embalses en Colombia presentan un gran potencial para la implementación de proyectos FPV, con una irradiación horizontal global (GHI) que en algunos casos supera los 2.000 kWh/m²/año, lo que generaría un aumento en la eficiencia energética del 10% en comparación con sistemas convencionales en tierra. Sin embargo, se identificaron retos relacionados con el impacto ambiental y la compatibilidad con otras actividades en los embalses.</w:t>
+        <w:t>Conector: Este proyecto es similar porque se basa en el análisis de datos de radiación solar para conocer las condiciones óptimas para la instalación de sistemas solares fotovoltaicos acuáticos</w:t>
+      </w:r>
+      <w:r>
+        <w:rPr>
+          <w:sz w:val="24"/>
+        </w:rPr>
+        <w:t>.</w:t>
       </w:r>
     </w:p>
     <w:p>
@@ -6442,72 +6273,6 @@
         <w:rPr>
           <w:sz w:val="24"/>
         </w:rPr>
-        <w:t>Las conclusiones del proyecto indican que los sistemas FPV representan una solución viable para aumentar la capacidad energética del país, contribuyendo a la reducción de emisiones y a la diversificación de la matriz energética. Se recomendó priorizar estudios detallados en los cuerpos de agua más grandes y avanzar en la formulación de políticas que faciliten la implementación de estos proyectos a nivel nacional. Además, se sugiere incluir variables como la velocidad del viento y el impacto en la fauna local en futuros estudios.</w:t>
-      </w:r>
-    </w:p>
-    <w:p>
-      <w:pPr>
-        <w:pBdr>
-          <w:top w:val="nil"/>
-          <w:left w:val="nil"/>
-          <w:bottom w:val="nil"/>
-          <w:right w:val="nil"/>
-          <w:between w:val="nil"/>
-        </w:pBdr>
-        <w:spacing w:line="360" w:lineRule="auto"/>
-        <w:ind w:hanging="2"/>
-        <w:rPr>
-          <w:sz w:val="24"/>
-        </w:rPr>
-      </w:pPr>
-      <w:r>
-        <w:rPr>
-          <w:sz w:val="24"/>
-        </w:rPr>
-        <w:t>Conector: Este proyecto es similar porque se basa en el análisis de datos de radiación solar para conocer las condiciones óptimas para la instalación de sistemas solares fotovoltaicos acuáticos</w:t>
-      </w:r>
-      <w:r>
-        <w:rPr>
-          <w:sz w:val="24"/>
-        </w:rPr>
-        <w:t>.</w:t>
-      </w:r>
-    </w:p>
-    <w:p>
-      <w:pPr>
-        <w:pBdr>
-          <w:top w:val="nil"/>
-          <w:left w:val="nil"/>
-          <w:bottom w:val="nil"/>
-          <w:right w:val="nil"/>
-          <w:between w:val="nil"/>
-        </w:pBdr>
-        <w:spacing w:line="360" w:lineRule="auto"/>
-        <w:ind w:hanging="2"/>
-        <w:rPr>
-          <w:sz w:val="24"/>
-        </w:rPr>
-      </w:pPr>
-    </w:p>
-    <w:p>
-      <w:pPr>
-        <w:pBdr>
-          <w:top w:val="nil"/>
-          <w:left w:val="nil"/>
-          <w:bottom w:val="nil"/>
-          <w:right w:val="nil"/>
-          <w:between w:val="nil"/>
-        </w:pBdr>
-        <w:spacing w:line="360" w:lineRule="auto"/>
-        <w:ind w:hanging="2"/>
-        <w:rPr>
-          <w:sz w:val="24"/>
-        </w:rPr>
-      </w:pPr>
-      <w:r>
-        <w:rPr>
-          <w:sz w:val="24"/>
-        </w:rPr>
         <w:t>A nivel nacional se encontró un proyecto de investigación titulado</w:t>
       </w:r>
       <w:r>
@@ -6556,7 +6321,14 @@
         <w:rPr>
           <w:sz w:val="24"/>
         </w:rPr>
-        <w:t xml:space="preserve"> un banco de pruebas para un sistema de seguimiento solar de dos ejes que optimice la captación de energía</w:t>
+        <w:t xml:space="preserve"> un banco de pruebas para un sistema de seguimiento solar </w:t>
+      </w:r>
+      <w:r>
+        <w:rPr>
+          <w:sz w:val="24"/>
+        </w:rPr>
+        <w:lastRenderedPageBreak/>
+        <w:t>de dos ejes que optimice la captación de energía</w:t>
       </w:r>
       <w:r>
         <w:rPr>
@@ -6709,13 +6481,6 @@
           <w:docGrid w:linePitch="360"/>
         </w:sectPr>
       </w:pPr>
-      <w:r>
-        <w:rPr>
-          <w:rFonts w:cs="Arial"/>
-          <w:sz w:val="24"/>
-        </w:rPr>
-        <w:t>…..</w:t>
-      </w:r>
     </w:p>
     <w:p>
       <w:pPr>
@@ -6791,40 +6556,7 @@
           <w:sz w:val="24"/>
           <w:lang w:val="es-CO"/>
         </w:rPr>
-        <w:t xml:space="preserve">En este capítulo se investigan y analizan los conceptos fundamentales relacionados con la medición de radiación solar y su aplicación en sistemas fotovoltaicos, con el fin de sustentar el desarrollo de un banco de pruebas para la medición de radiación </w:t>
-      </w:r>
-      <w:commentRangeStart w:id="42"/>
-      <w:r>
-        <w:rPr>
-          <w:rFonts w:cs="Arial"/>
-          <w:sz w:val="24"/>
-          <w:highlight w:val="yellow"/>
-          <w:lang w:val="es-CO"/>
-        </w:rPr>
-        <w:t>solar en las Unidades Tecnológicas de Santander (UTS).</w:t>
-      </w:r>
-      <w:r>
-        <w:rPr>
-          <w:rFonts w:cs="Arial"/>
-          <w:sz w:val="24"/>
-          <w:lang w:val="es-CO"/>
-        </w:rPr>
-        <w:t xml:space="preserve"> </w:t>
-      </w:r>
-      <w:commentRangeEnd w:id="42"/>
-      <w:r>
-        <w:rPr>
-          <w:rStyle w:val="Refdecomentario"/>
-        </w:rPr>
-        <w:commentReference w:id="42"/>
-      </w:r>
-      <w:r>
-        <w:rPr>
-          <w:rFonts w:cs="Arial"/>
-          <w:sz w:val="24"/>
-          <w:lang w:val="es-CO"/>
-        </w:rPr>
-        <w:t>Este marco teórico proporciona una base sólida de conocimientos que permite contextualizar la problemática planteada y fundamentar la solución propuesta, enfocándose en la importancia de la educación práctica en energías renovables y la optimización de sistemas solares.</w:t>
+        <w:t>En este capítulo se investigan y analizan los conceptos fundamentales relacionados con la medición de radiación solar y su aplicación en sistemas fotovoltaicos, con el fin de sustentar el desarrollo de un banco de pruebas para la medición de radiación solar en las Unidades Tecnológicas de Santander (UTS). Este marco teórico proporciona una base sólida de conocimientos que permite contextualizar la problemática planteada y fundamentar la solución propuesta, enfocándose en la importancia de la educación práctica en energías renovables y la optimización de sistemas solares.</w:t>
       </w:r>
     </w:p>
     <w:p>
@@ -6955,6 +6687,7 @@
           <w:sz w:val="24"/>
           <w:lang w:val="es-CO"/>
         </w:rPr>
+        <w:lastRenderedPageBreak/>
         <w:t>Radiación directa</w:t>
       </w:r>
       <w:r>
@@ -7085,10 +6818,7 @@
         <w:pStyle w:val="Ttulo3"/>
       </w:pPr>
       <w:r>
-        <w:t xml:space="preserve">Efecto Seebeck </w:t>
-      </w:r>
-      <w:r>
-        <w:t>y su aplicación en la medición de radiación solar</w:t>
+        <w:t>Efecto Seebeck y su Aplicación en la Medición de Radiación Solar</w:t>
       </w:r>
     </w:p>
     <w:p>
@@ -7161,6 +6891,7 @@
         <w:pStyle w:val="Ttulo3"/>
       </w:pPr>
       <w:r>
+        <w:lastRenderedPageBreak/>
         <w:t>Sistemas Fotovoltaicos</w:t>
       </w:r>
     </w:p>
@@ -7451,6 +7182,7 @@
           <w:sz w:val="24"/>
           <w:lang w:val="es-CO"/>
         </w:rPr>
+        <w:lastRenderedPageBreak/>
         <w:t>Este enfoque no solo mejorará la calidad de la educación en energías renovables, sino que también contribuirá a la formación de profesionales capacitados para implementar tecnologías solares eficientes, fortaleciendo así el sector de las energías renovables en Colombia.</w:t>
       </w:r>
     </w:p>
@@ -7553,25 +7285,7 @@
           <w:sz w:val="24"/>
           <w:lang w:val="es-CO"/>
         </w:rPr>
-        <w:t xml:space="preserve">A nivel nacional: Proyectos como el uso de machine </w:t>
-      </w:r>
-      <w:proofErr w:type="spellStart"/>
-      <w:r>
-        <w:rPr>
-          <w:rFonts w:cs="Arial"/>
-          <w:sz w:val="24"/>
-          <w:lang w:val="es-CO"/>
-        </w:rPr>
-        <w:t>learning</w:t>
-      </w:r>
-      <w:proofErr w:type="spellEnd"/>
-      <w:r>
-        <w:rPr>
-          <w:rFonts w:cs="Arial"/>
-          <w:sz w:val="24"/>
-          <w:lang w:val="es-CO"/>
-        </w:rPr>
-        <w:t xml:space="preserve"> para predecir la radiación solar en Colombia, que resaltan la importancia de contar con datos precisos para optimizar la generación de energía solar.</w:t>
+        <w:t>A nivel nacional: Proyectos como el uso de machine learning para predecir la radiación solar en Colombia, que resaltan la importancia de contar con datos precisos para optimizar la generación de energía solar.</w:t>
       </w:r>
     </w:p>
     <w:p>
@@ -7665,6 +7379,7 @@
           <w:sz w:val="24"/>
           <w:lang w:val="es-CO"/>
         </w:rPr>
+        <w:lastRenderedPageBreak/>
         <w:t>El proyecto propuesto contribuye a este objetivo al formar profesionales capacitados para diseñar e implementar soluciones solares eficientes, fortaleciendo así el sector de las energías renovables en el país. Además, el banco de pruebas permitirá a los estudiantes y profesionales analizar datos de radiación solar en tiempo real, lo que facilitará la toma de decisiones informadas en la planificación y diseño de sistemas fotovoltaicos.</w:t>
       </w:r>
     </w:p>
@@ -7824,13 +7539,7 @@
           <w:sz w:val="24"/>
           <w:lang w:val="es-CO"/>
         </w:rPr>
-        <w:t xml:space="preserve">: </w:t>
-      </w:r>
-      <w:r>
-        <w:rPr>
-          <w:rStyle w:val="CitaCar"/>
-        </w:rPr>
-        <w:t>"La presente ley tiene por objeto promover el desarrollo y la utilización de las fuentes no convencionales de energía, principalmente aquellas de carácter renovable, en el sistema energético nacional, con el fin de [...] fomentar la inversión, la investigación y el desarrollo de tecnologías limpias para la producción de energía."</w:t>
+        <w:t>: "La presente ley tiene por objeto promover el desarrollo y la utilización de las fuentes no convencionales de energía, principalmente aquellas de carácter renovable, en el sistema energético nacional, con el fin de [...] fomentar la inversión, la investigación y el desarrollo de tecnologías limpias para la producción de energía."</w:t>
       </w:r>
     </w:p>
     <w:p>
@@ -7865,13 +7574,7 @@
           <w:sz w:val="24"/>
           <w:lang w:val="es-CO"/>
         </w:rPr>
-        <w:t xml:space="preserve">: </w:t>
-      </w:r>
-      <w:r>
-        <w:rPr>
-          <w:rStyle w:val="CitaCar"/>
-        </w:rPr>
-        <w:t>"Se entiende por fuentes no convencionales de energía aquellas fuentes de energía disponibles a nivel mundial que son ambientalmente sostenibles, pero que en el país no son empleadas o son utilizadas de manera marginal y no se comercializan ampliamente."</w:t>
+        <w:t>: "Se entiende por fuentes no convencionales de energía aquellas fuentes de energía disponibles a nivel mundial que son ambientalmente sostenibles, pero que en el país no son empleadas o son utilizadas de manera marginal y no se comercializan ampliamente."</w:t>
       </w:r>
     </w:p>
     <w:p>
@@ -7898,6 +7601,7 @@
           <w:sz w:val="24"/>
           <w:lang w:val="es-CO"/>
         </w:rPr>
+        <w:lastRenderedPageBreak/>
         <w:t>Artículo 3</w:t>
       </w:r>
       <w:r>
@@ -7942,73 +7646,7 @@
           <w:sz w:val="24"/>
           <w:lang w:val="es-CO"/>
         </w:rPr>
-        <w:t>Normativa sobre Energía Solar Térmica y Fotovoltaica (</w:t>
-      </w:r>
-      <w:proofErr w:type="spellStart"/>
-      <w:r>
-        <w:rPr>
-          <w:rFonts w:cs="Arial"/>
-          <w:b/>
-          <w:bCs/>
-          <w:sz w:val="24"/>
-          <w:lang w:val="es-CO"/>
-        </w:rPr>
-        <w:t>Álvares</w:t>
-      </w:r>
-      <w:proofErr w:type="spellEnd"/>
-      <w:r>
-        <w:rPr>
-          <w:rFonts w:cs="Arial"/>
-          <w:b/>
-          <w:bCs/>
-          <w:sz w:val="24"/>
-          <w:lang w:val="es-CO"/>
-        </w:rPr>
-        <w:t xml:space="preserve"> </w:t>
-      </w:r>
-      <w:proofErr w:type="spellStart"/>
-      <w:r>
-        <w:rPr>
-          <w:rFonts w:cs="Arial"/>
-          <w:b/>
-          <w:bCs/>
-          <w:sz w:val="24"/>
-          <w:lang w:val="es-CO"/>
-        </w:rPr>
-        <w:t>Álvares</w:t>
-      </w:r>
-      <w:proofErr w:type="spellEnd"/>
-      <w:r>
-        <w:rPr>
-          <w:rFonts w:cs="Arial"/>
-          <w:b/>
-          <w:bCs/>
-          <w:sz w:val="24"/>
-          <w:lang w:val="es-CO"/>
-        </w:rPr>
-        <w:t xml:space="preserve"> &amp; Serna </w:t>
-      </w:r>
-      <w:proofErr w:type="spellStart"/>
-      <w:r>
-        <w:rPr>
-          <w:rFonts w:cs="Arial"/>
-          <w:b/>
-          <w:bCs/>
-          <w:sz w:val="24"/>
-          <w:lang w:val="es-CO"/>
-        </w:rPr>
-        <w:t>Alzate</w:t>
-      </w:r>
-      <w:proofErr w:type="spellEnd"/>
-      <w:r>
-        <w:rPr>
-          <w:rFonts w:cs="Arial"/>
-          <w:b/>
-          <w:bCs/>
-          <w:sz w:val="24"/>
-          <w:lang w:val="es-CO"/>
-        </w:rPr>
-        <w:t>, 2012)</w:t>
+        <w:t>Normativa sobre Energía Solar Térmica y Fotovoltaica (Álvares Álvares &amp; Serna Alzate, 2012)</w:t>
       </w:r>
     </w:p>
     <w:p>
@@ -8373,9 +8011,9 @@
           <w:szCs w:val="24"/>
         </w:rPr>
       </w:pPr>
-      <w:bookmarkStart w:id="43" w:name="_Toc367827939"/>
-      <w:bookmarkStart w:id="44" w:name="_Toc424313556"/>
-      <w:bookmarkStart w:id="45" w:name="_Toc424638005"/>
+      <w:bookmarkStart w:id="42" w:name="_Toc367827939"/>
+      <w:bookmarkStart w:id="43" w:name="_Toc424313556"/>
+      <w:bookmarkStart w:id="44" w:name="_Toc424638005"/>
     </w:p>
     <w:p>
       <w:pPr>
@@ -8386,7 +8024,7 @@
           <w:szCs w:val="24"/>
         </w:rPr>
       </w:pPr>
-      <w:bookmarkStart w:id="46" w:name="_Toc25074344"/>
+      <w:bookmarkStart w:id="45" w:name="_Toc25074344"/>
       <w:r>
         <w:rPr>
           <w:rFonts w:cs="Arial"/>
@@ -8394,7 +8032,7 @@
         </w:rPr>
         <w:t xml:space="preserve">DISEÑO DE LA </w:t>
       </w:r>
-      <w:bookmarkEnd w:id="46"/>
+      <w:bookmarkEnd w:id="45"/>
       <w:r>
         <w:rPr>
           <w:rFonts w:cs="Arial"/>
@@ -8732,6 +8370,7 @@
         <w:pStyle w:val="Ttulo2"/>
       </w:pPr>
       <w:r>
+        <w:lastRenderedPageBreak/>
         <w:t>Fases de la Investigación</w:t>
       </w:r>
     </w:p>
@@ -9465,6 +9104,7 @@
           <w:sz w:val="24"/>
           <w:lang w:val="es-CO"/>
         </w:rPr>
+        <w:lastRenderedPageBreak/>
         <w:t>Actividad 6:</w:t>
       </w:r>
       <w:r>
@@ -9554,7 +9194,7 @@
         </w:rPr>
         <w:t xml:space="preserve">: </w:t>
       </w:r>
-      <w:bookmarkStart w:id="47" w:name="_Hlk192023400"/>
+      <w:bookmarkStart w:id="46" w:name="_Hlk192023400"/>
       <w:r>
         <w:rPr>
           <w:color w:val="000000"/>
@@ -9562,7 +9202,7 @@
         </w:rPr>
         <w:t>Integración de todos los sistemas (orientación, adquisición de datos, interfaz).</w:t>
       </w:r>
-      <w:bookmarkEnd w:id="47"/>
+      <w:bookmarkEnd w:id="46"/>
     </w:p>
     <w:p>
       <w:pPr>
@@ -9912,7 +9552,7 @@
           <w:szCs w:val="24"/>
         </w:rPr>
       </w:pPr>
-      <w:bookmarkStart w:id="48" w:name="_Toc25074345"/>
+      <w:bookmarkStart w:id="47" w:name="_Toc25074345"/>
       <w:r>
         <w:rPr>
           <w:rFonts w:cs="Arial"/>
@@ -9920,9 +9560,9 @@
         </w:rPr>
         <w:t>DESARROLLO DE</w:t>
       </w:r>
+      <w:bookmarkEnd w:id="42"/>
       <w:bookmarkEnd w:id="43"/>
       <w:bookmarkEnd w:id="44"/>
-      <w:bookmarkEnd w:id="45"/>
       <w:r>
         <w:rPr>
           <w:rFonts w:cs="Arial"/>
@@ -9930,7 +9570,7 @@
         </w:rPr>
         <w:t>L TRABAJO DE GRADO</w:t>
       </w:r>
-      <w:bookmarkEnd w:id="48"/>
+      <w:bookmarkEnd w:id="47"/>
     </w:p>
     <w:p>
       <w:pPr>
@@ -10125,7 +9765,16 @@
           <w:sz w:val="24"/>
           <w:szCs w:val="24"/>
         </w:rPr>
-        <w:t>En el nivel universitario se formula el plan de negocios completo, es decir, evidencia que este se</w:t>
+        <w:t xml:space="preserve">En el nivel universitario se formula el plan de negocios completo, es decir, </w:t>
+      </w:r>
+      <w:r>
+        <w:rPr>
+          <w:color w:val="A6A6A6" w:themeColor="background1" w:themeShade="A6"/>
+          <w:sz w:val="24"/>
+          <w:szCs w:val="24"/>
+        </w:rPr>
+        <w:lastRenderedPageBreak/>
+        <w:t>evidencia que este se</w:t>
       </w:r>
       <w:r>
         <w:rPr>
@@ -10493,10 +10142,10 @@
           <w:szCs w:val="24"/>
         </w:rPr>
       </w:pPr>
-      <w:bookmarkStart w:id="49" w:name="_Toc367827940"/>
-      <w:bookmarkStart w:id="50" w:name="_Toc424313557"/>
-      <w:bookmarkStart w:id="51" w:name="_Toc424638006"/>
-      <w:bookmarkStart w:id="52" w:name="_Toc25074346"/>
+      <w:bookmarkStart w:id="48" w:name="_Toc367827940"/>
+      <w:bookmarkStart w:id="49" w:name="_Toc424313557"/>
+      <w:bookmarkStart w:id="50" w:name="_Toc424638006"/>
+      <w:bookmarkStart w:id="51" w:name="_Toc25074346"/>
       <w:r>
         <w:rPr>
           <w:rFonts w:cs="Arial"/>
@@ -10511,10 +10160,10 @@
         </w:rPr>
         <w:t>ESULTADOS</w:t>
       </w:r>
+      <w:bookmarkEnd w:id="48"/>
       <w:bookmarkEnd w:id="49"/>
       <w:bookmarkEnd w:id="50"/>
       <w:bookmarkEnd w:id="51"/>
-      <w:bookmarkEnd w:id="52"/>
     </w:p>
     <w:p>
       <w:pPr>
@@ -10628,9 +10277,9 @@
           <w:szCs w:val="24"/>
         </w:rPr>
       </w:pPr>
-      <w:bookmarkStart w:id="53" w:name="_Toc367827941"/>
-      <w:bookmarkStart w:id="54" w:name="_Toc424313558"/>
-      <w:bookmarkStart w:id="55" w:name="_Toc424638007"/>
+      <w:bookmarkStart w:id="52" w:name="_Toc367827941"/>
+      <w:bookmarkStart w:id="53" w:name="_Toc424313558"/>
+      <w:bookmarkStart w:id="54" w:name="_Toc424638007"/>
     </w:p>
     <w:p>
       <w:pPr>
@@ -10641,7 +10290,7 @@
           <w:szCs w:val="24"/>
         </w:rPr>
       </w:pPr>
-      <w:bookmarkStart w:id="56" w:name="_Toc25074347"/>
+      <w:bookmarkStart w:id="55" w:name="_Toc25074347"/>
       <w:r>
         <w:rPr>
           <w:rFonts w:cs="Arial"/>
@@ -10649,10 +10298,10 @@
         </w:rPr>
         <w:t>CONCLUSIONES</w:t>
       </w:r>
+      <w:bookmarkEnd w:id="52"/>
       <w:bookmarkEnd w:id="53"/>
       <w:bookmarkEnd w:id="54"/>
       <w:bookmarkEnd w:id="55"/>
-      <w:bookmarkEnd w:id="56"/>
     </w:p>
     <w:p>
       <w:pPr>
@@ -10826,9 +10475,9 @@
           <w:szCs w:val="24"/>
         </w:rPr>
       </w:pPr>
-      <w:bookmarkStart w:id="57" w:name="_Toc367827942"/>
-      <w:bookmarkStart w:id="58" w:name="_Toc424313559"/>
-      <w:bookmarkStart w:id="59" w:name="_Toc424638008"/>
+      <w:bookmarkStart w:id="56" w:name="_Toc367827942"/>
+      <w:bookmarkStart w:id="57" w:name="_Toc424313559"/>
+      <w:bookmarkStart w:id="58" w:name="_Toc424638008"/>
     </w:p>
     <w:p>
       <w:pPr>
@@ -10839,7 +10488,7 @@
           <w:szCs w:val="24"/>
         </w:rPr>
       </w:pPr>
-      <w:bookmarkStart w:id="60" w:name="_Toc25074348"/>
+      <w:bookmarkStart w:id="59" w:name="_Toc25074348"/>
       <w:r>
         <w:rPr>
           <w:rFonts w:cs="Arial"/>
@@ -10847,10 +10496,10 @@
         </w:rPr>
         <w:t>RECOMENDACIONES</w:t>
       </w:r>
+      <w:bookmarkEnd w:id="56"/>
       <w:bookmarkEnd w:id="57"/>
       <w:bookmarkEnd w:id="58"/>
       <w:bookmarkEnd w:id="59"/>
-      <w:bookmarkEnd w:id="60"/>
     </w:p>
     <w:p>
       <w:pPr>
@@ -10990,9 +10639,9 @@
           <w:szCs w:val="24"/>
         </w:rPr>
       </w:pPr>
-      <w:bookmarkStart w:id="61" w:name="_Toc367827943"/>
-      <w:bookmarkStart w:id="62" w:name="_Toc424313560"/>
-      <w:bookmarkStart w:id="63" w:name="_Toc424638009"/>
+      <w:bookmarkStart w:id="60" w:name="_Toc367827943"/>
+      <w:bookmarkStart w:id="61" w:name="_Toc424313560"/>
+      <w:bookmarkStart w:id="62" w:name="_Toc424638009"/>
     </w:p>
     <w:p>
       <w:pPr>
@@ -11003,7 +10652,7 @@
           <w:szCs w:val="24"/>
         </w:rPr>
       </w:pPr>
-      <w:bookmarkStart w:id="64" w:name="_Toc25074349"/>
+      <w:bookmarkStart w:id="63" w:name="_Toc25074349"/>
       <w:r>
         <w:rPr>
           <w:rFonts w:cs="Arial"/>
@@ -11011,10 +10660,10 @@
         </w:rPr>
         <w:t>REFERENCIAS BIBLIOGRÁFICAS</w:t>
       </w:r>
+      <w:bookmarkEnd w:id="60"/>
       <w:bookmarkEnd w:id="61"/>
       <w:bookmarkEnd w:id="62"/>
       <w:bookmarkEnd w:id="63"/>
-      <w:bookmarkEnd w:id="64"/>
     </w:p>
     <w:p>
       <w:pPr>
@@ -11066,42 +10715,8 @@
           <w:sz w:val="24"/>
           <w:lang w:val="es-CO"/>
         </w:rPr>
-        <w:t xml:space="preserve">American </w:t>
-      </w:r>
-      <w:proofErr w:type="spellStart"/>
-      <w:r>
-        <w:rPr>
-          <w:rFonts w:cs="Arial"/>
-          <w:i/>
-          <w:color w:val="A6A6A6"/>
-          <w:sz w:val="24"/>
-          <w:lang w:val="es-CO"/>
-        </w:rPr>
-        <w:t>Psychological</w:t>
-      </w:r>
-      <w:proofErr w:type="spellEnd"/>
-      <w:r>
-        <w:rPr>
-          <w:rFonts w:cs="Arial"/>
-          <w:i/>
-          <w:color w:val="A6A6A6"/>
-          <w:sz w:val="24"/>
-          <w:lang w:val="es-CO"/>
-        </w:rPr>
-        <w:t xml:space="preserve"> </w:t>
-      </w:r>
-      <w:proofErr w:type="spellStart"/>
-      <w:r>
-        <w:rPr>
-          <w:rFonts w:cs="Arial"/>
-          <w:i/>
-          <w:color w:val="A6A6A6"/>
-          <w:sz w:val="24"/>
-          <w:lang w:val="es-CO"/>
-        </w:rPr>
-        <w:t>Association</w:t>
-      </w:r>
-      <w:proofErr w:type="spellEnd"/>
+        <w:t>American Psychological Association</w:t>
+      </w:r>
       <w:r>
         <w:rPr>
           <w:rFonts w:cs="Arial"/>
@@ -11234,9 +10849,9 @@
           <w:szCs w:val="24"/>
         </w:rPr>
       </w:pPr>
-      <w:bookmarkStart w:id="65" w:name="_Toc367827944"/>
-      <w:bookmarkStart w:id="66" w:name="_Toc424313561"/>
-      <w:bookmarkStart w:id="67" w:name="_Toc424638010"/>
+      <w:bookmarkStart w:id="64" w:name="_Toc367827944"/>
+      <w:bookmarkStart w:id="65" w:name="_Toc424313561"/>
+      <w:bookmarkStart w:id="66" w:name="_Toc424638010"/>
     </w:p>
     <w:p>
       <w:pPr>
@@ -11309,43 +10924,7 @@
           <w:color w:val="A6A6A6"/>
           <w:sz w:val="24"/>
         </w:rPr>
-        <w:t xml:space="preserve">Si aplica, se anexan: formato de encuestas entrevistas, </w:t>
-      </w:r>
-      <w:proofErr w:type="spellStart"/>
-      <w:r>
-        <w:rPr>
-          <w:rFonts w:cs="Arial"/>
-          <w:color w:val="A6A6A6"/>
-          <w:sz w:val="24"/>
-        </w:rPr>
-        <w:t>chek</w:t>
-      </w:r>
-      <w:proofErr w:type="spellEnd"/>
-      <w:r>
-        <w:rPr>
-          <w:rFonts w:cs="Arial"/>
-          <w:color w:val="A6A6A6"/>
-          <w:sz w:val="24"/>
-        </w:rPr>
-        <w:t xml:space="preserve"> </w:t>
-      </w:r>
-      <w:proofErr w:type="spellStart"/>
-      <w:r>
-        <w:rPr>
-          <w:rFonts w:cs="Arial"/>
-          <w:color w:val="A6A6A6"/>
-          <w:sz w:val="24"/>
-        </w:rPr>
-        <w:t>list</w:t>
-      </w:r>
-      <w:proofErr w:type="spellEnd"/>
-      <w:r>
-        <w:rPr>
-          <w:rFonts w:cs="Arial"/>
-          <w:color w:val="A6A6A6"/>
-          <w:sz w:val="24"/>
-        </w:rPr>
-        <w:t>, en general las herramientas o instrumentos utilizados en la investigación. Se enumeran con letras mayúsculas de la A - Z, si la cantidad es mayor se enumeran con números arábigos. Fuente y títulos en Normas APA.</w:t>
+        <w:t>Si aplica, se anexan: formato de encuestas entrevistas, chek list, en general las herramientas o instrumentos utilizados en la investigación. Se enumeran con letras mayúsculas de la A - Z, si la cantidad es mayor se enumeran con números arábigos. Fuente y títulos en Normas APA.</w:t>
       </w:r>
     </w:p>
     <w:p>
@@ -11441,7 +11020,7 @@
           <w:szCs w:val="24"/>
         </w:rPr>
       </w:pPr>
-      <w:bookmarkStart w:id="68" w:name="_Toc25074351"/>
+      <w:bookmarkStart w:id="67" w:name="_Toc25074351"/>
       <w:r>
         <w:rPr>
           <w:rFonts w:cs="Arial"/>
@@ -11449,10 +11028,10 @@
         </w:rPr>
         <w:t>ANEXOS</w:t>
       </w:r>
+      <w:bookmarkEnd w:id="64"/>
       <w:bookmarkEnd w:id="65"/>
       <w:bookmarkEnd w:id="66"/>
       <w:bookmarkEnd w:id="67"/>
-      <w:bookmarkEnd w:id="68"/>
     </w:p>
     <w:p>
       <w:pPr>
@@ -11571,7 +11150,7 @@
           <w:sz w:val="24"/>
         </w:rPr>
       </w:pPr>
-      <w:bookmarkStart w:id="69" w:name="_Toc401072572"/>
+      <w:bookmarkStart w:id="68" w:name="_Toc401072572"/>
       <w:r>
         <w:rPr>
           <w:rFonts w:cs="Arial"/>
@@ -11597,6 +11176,7 @@
           <w:b/>
           <w:sz w:val="24"/>
         </w:rPr>
+        <w:lastRenderedPageBreak/>
         <w:t>Instructivo General</w:t>
       </w:r>
       <w:r>
@@ -11722,33 +11302,15 @@
           <w:sz w:val="24"/>
         </w:rPr>
         <w:tab/>
-        <w:t>Carta (</w:t>
-      </w:r>
-      <w:proofErr w:type="spellStart"/>
+        <w:t>Carta (l</w:t>
+      </w:r>
       <w:r>
         <w:rPr>
           <w:rFonts w:cs="Arial"/>
           <w:bCs/>
           <w:sz w:val="24"/>
         </w:rPr>
-        <w:t>l</w:t>
-      </w:r>
-      <w:r>
-        <w:rPr>
-          <w:rFonts w:cs="Arial"/>
-          <w:bCs/>
-          <w:sz w:val="24"/>
-        </w:rPr>
-        <w:t>etter</w:t>
-      </w:r>
-      <w:proofErr w:type="spellEnd"/>
-      <w:r>
-        <w:rPr>
-          <w:rFonts w:cs="Arial"/>
-          <w:bCs/>
-          <w:sz w:val="24"/>
-        </w:rPr>
-        <w:t>) / papel 21.59 cm x 27.94 cm (8 1/2” x 11”).</w:t>
+        <w:t>etter) / papel 21.59 cm x 27.94 cm (8 1/2” x 11”).</w:t>
       </w:r>
     </w:p>
     <w:p>
@@ -11890,25 +11452,7 @@
           <w:sz w:val="24"/>
         </w:rPr>
         <w:tab/>
-        <w:t xml:space="preserve">El texto del </w:t>
-      </w:r>
-      <w:proofErr w:type="spellStart"/>
-      <w:r>
-        <w:rPr>
-          <w:rFonts w:cs="Arial"/>
-          <w:bCs/>
-          <w:sz w:val="24"/>
-        </w:rPr>
-        <w:t>Abstract</w:t>
-      </w:r>
-      <w:proofErr w:type="spellEnd"/>
-      <w:r>
-        <w:rPr>
-          <w:rFonts w:cs="Arial"/>
-          <w:bCs/>
-          <w:sz w:val="24"/>
-        </w:rPr>
-        <w:t xml:space="preserve"> </w:t>
+        <w:t xml:space="preserve">El texto del Abstract </w:t>
       </w:r>
     </w:p>
     <w:p>
@@ -12236,6 +11780,7 @@
           <w:sz w:val="24"/>
           <w:lang w:val="es-CO" w:eastAsia="en-US"/>
         </w:rPr>
+        <w:lastRenderedPageBreak/>
         <w:t>Listas especiales:</w:t>
       </w:r>
       <w:r>
@@ -12261,43 +11806,7 @@
           <w:sz w:val="24"/>
           <w:lang w:val="es-CO" w:eastAsia="en-US"/>
         </w:rPr>
-        <w:t xml:space="preserve"> La American </w:t>
-      </w:r>
-      <w:proofErr w:type="spellStart"/>
-      <w:r>
-        <w:rPr>
-          <w:rFonts w:eastAsiaTheme="minorHAnsi" w:cs="Arial"/>
-          <w:sz w:val="24"/>
-          <w:lang w:val="es-CO" w:eastAsia="en-US"/>
-        </w:rPr>
-        <w:t>Psychological</w:t>
-      </w:r>
-      <w:proofErr w:type="spellEnd"/>
-      <w:r>
-        <w:rPr>
-          <w:rFonts w:eastAsiaTheme="minorHAnsi" w:cs="Arial"/>
-          <w:sz w:val="24"/>
-          <w:lang w:val="es-CO" w:eastAsia="en-US"/>
-        </w:rPr>
-        <w:t xml:space="preserve"> </w:t>
-      </w:r>
-      <w:proofErr w:type="spellStart"/>
-      <w:r>
-        <w:rPr>
-          <w:rFonts w:eastAsiaTheme="minorHAnsi" w:cs="Arial"/>
-          <w:sz w:val="24"/>
-          <w:lang w:val="es-CO" w:eastAsia="en-US"/>
-        </w:rPr>
-        <w:t>Association</w:t>
-      </w:r>
-      <w:proofErr w:type="spellEnd"/>
-      <w:r>
-        <w:rPr>
-          <w:rFonts w:eastAsiaTheme="minorHAnsi" w:cs="Arial"/>
-          <w:sz w:val="24"/>
-          <w:lang w:val="es-CO" w:eastAsia="en-US"/>
-        </w:rPr>
-        <w:t xml:space="preserve"> (p. 130), sugiere cuando sea conveniente diseñar tablas para incluir en el documento, es importante defini</w:t>
+        <w:t xml:space="preserve"> La American Psychological Association (p. 130), sugiere cuando sea conveniente diseñar tablas para incluir en el documento, es importante defini</w:t>
       </w:r>
       <w:r>
         <w:rPr>
@@ -12371,7 +11880,7 @@
         </w:rPr>
         <w:t xml:space="preserve"> “se pueden utilizar muchos tipos de figuras” (Manual de la APA, 2010, p. 153). Los más comunes son: gráficas, diagramas, Mapas. Dibujos y fotografías. Se incluyen, cada figura, en una página separada, al final del documento, después de las tablas o después de las referencias ( </w:t>
       </w:r>
-      <w:hyperlink r:id="rId27" w:history="1">
+      <w:hyperlink r:id="rId23" w:history="1">
         <w:r>
           <w:rPr>
             <w:rStyle w:val="Hipervnculo"/>
@@ -12713,6 +12222,7 @@
           <w:bCs/>
           <w:sz w:val="24"/>
         </w:rPr>
+        <w:lastRenderedPageBreak/>
         <w:br w:type="page"/>
       </w:r>
     </w:p>
@@ -12733,6 +12243,7 @@
           <w:bCs/>
           <w:sz w:val="24"/>
         </w:rPr>
+        <w:lastRenderedPageBreak/>
         <w:t>Textos escritos en gris:</w:t>
       </w:r>
       <w:r>
@@ -13054,18 +12565,16 @@
           <w:lang w:val="en-US"/>
         </w:rPr>
       </w:pPr>
-      <w:proofErr w:type="spellStart"/>
       <w:r>
         <w:rPr>
           <w:rFonts w:cs="Arial"/>
           <w:b/>
           <w:bCs/>
           <w:sz w:val="24"/>
-          <w:lang w:val="en-US"/>
+          <w:lang w:val="es-CO"/>
         </w:rPr>
         <w:t>Referencias</w:t>
       </w:r>
-      <w:proofErr w:type="spellEnd"/>
     </w:p>
     <w:p>
       <w:pPr>
@@ -13133,7 +12642,7 @@
         </w:rPr>
         <w:t xml:space="preserve">Recuperado de </w:t>
       </w:r>
-      <w:hyperlink r:id="rId28" w:history="1">
+      <w:hyperlink r:id="rId24" w:history="1">
         <w:r>
           <w:rPr>
             <w:rStyle w:val="Hipervnculo"/>
@@ -13167,39 +12676,7 @@
           <w:rFonts w:cs="Arial"/>
           <w:sz w:val="24"/>
         </w:rPr>
-        <w:t xml:space="preserve">American </w:t>
-      </w:r>
-      <w:proofErr w:type="spellStart"/>
-      <w:r>
-        <w:rPr>
-          <w:rFonts w:cs="Arial"/>
-          <w:sz w:val="24"/>
-        </w:rPr>
-        <w:t>Psychological</w:t>
-      </w:r>
-      <w:proofErr w:type="spellEnd"/>
-      <w:r>
-        <w:rPr>
-          <w:rFonts w:cs="Arial"/>
-          <w:sz w:val="24"/>
-        </w:rPr>
-        <w:t xml:space="preserve"> </w:t>
-      </w:r>
-      <w:proofErr w:type="spellStart"/>
-      <w:r>
-        <w:rPr>
-          <w:rFonts w:cs="Arial"/>
-          <w:sz w:val="24"/>
-        </w:rPr>
-        <w:t>Association</w:t>
-      </w:r>
-      <w:proofErr w:type="spellEnd"/>
-      <w:r>
-        <w:rPr>
-          <w:rFonts w:cs="Arial"/>
-          <w:sz w:val="24"/>
-        </w:rPr>
-        <w:t xml:space="preserve"> (2010). </w:t>
+        <w:t xml:space="preserve">American Psychological Association (2010). </w:t>
       </w:r>
       <w:r>
         <w:rPr>
@@ -13313,9 +12790,10 @@
           <w:b/>
           <w:sz w:val="24"/>
         </w:rPr>
+        <w:lastRenderedPageBreak/>
         <w:t>AYUDAS PARA LA PRESENTACIÓN DEL DOCUMENTO</w:t>
       </w:r>
-      <w:bookmarkEnd w:id="69"/>
+      <w:bookmarkEnd w:id="68"/>
     </w:p>
     <w:p>
       <w:pPr>
@@ -13544,9 +13022,9 @@
           <w:lang w:val="es-CO"/>
         </w:rPr>
       </w:pPr>
-      <w:bookmarkStart w:id="70" w:name="_Toc308517280"/>
-      <w:bookmarkStart w:id="71" w:name="_Toc424735312"/>
-      <w:bookmarkStart w:id="72" w:name="_Toc443661245"/>
+      <w:bookmarkStart w:id="69" w:name="_Toc308517280"/>
+      <w:bookmarkStart w:id="70" w:name="_Toc424735312"/>
+      <w:bookmarkStart w:id="71" w:name="_Toc443661245"/>
       <w:r>
         <w:rPr>
           <w:rFonts w:cs="Arial"/>
@@ -13638,9 +13116,9 @@
         </w:rPr>
         <w:t>Tipos de Investigación</w:t>
       </w:r>
+      <w:bookmarkEnd w:id="69"/>
       <w:bookmarkEnd w:id="70"/>
       <w:bookmarkEnd w:id="71"/>
-      <w:bookmarkEnd w:id="72"/>
     </w:p>
     <w:p>
       <w:pPr>
@@ -13677,7 +13155,7 @@
                     </pic:cNvPicPr>
                   </pic:nvPicPr>
                   <pic:blipFill rotWithShape="1">
-                    <a:blip r:embed="rId29" cstate="print">
+                    <a:blip r:embed="rId25" cstate="print">
                       <a:extLst>
                         <a:ext uri="{28A0092B-C50C-407E-A947-70E740481C1C}">
                           <a14:useLocalDpi xmlns:a14="http://schemas.microsoft.com/office/drawing/2010/main" val="0"/>
@@ -13750,6 +13228,7 @@
           <w:sz w:val="24"/>
           <w:u w:val="single"/>
         </w:rPr>
+        <w:lastRenderedPageBreak/>
         <w:t>Ejemplo de tabla</w:t>
       </w:r>
     </w:p>
@@ -14504,47 +13983,8 @@
 </w:document>
 </file>
 
-<file path=word/comments.xml><?xml version="1.0" encoding="utf-8"?>
-<w:comments xmlns:wpc="http://schemas.microsoft.com/office/word/2010/wordprocessingCanvas" xmlns:cx="http://schemas.microsoft.com/office/drawing/2014/chartex" xmlns:cx1="http://schemas.microsoft.com/office/drawing/2015/9/8/chartex" xmlns:cx2="http://schemas.microsoft.com/office/drawing/2015/10/21/chartex" xmlns:cx3="http://schemas.microsoft.com/office/drawing/2016/5/9/chartex" xmlns:cx4="http://schemas.microsoft.com/office/drawing/2016/5/10/chartex" xmlns:cx5="http://schemas.microsoft.com/office/drawing/2016/5/11/chartex" xmlns:cx6="http://schemas.microsoft.com/office/drawing/2016/5/12/chartex" xmlns:cx7="http://schemas.microsoft.com/office/drawing/2016/5/13/chartex" xmlns:cx8="http://schemas.microsoft.com/office/drawing/2016/5/14/chartex" xmlns:mc="http://schemas.openxmlformats.org/markup-compatibility/2006" xmlns:aink="http://schemas.microsoft.com/office/drawing/2016/ink" xmlns:am3d="http://schemas.microsoft.com/office/drawing/2017/model3d" xmlns:o="urn:schemas-microsoft-com:office:office" xmlns:oel="http://schemas.microsoft.com/office/2019/extlst" xmlns:r="http://schemas.openxmlformats.org/officeDocument/2006/relationships" xmlns:m="http://schemas.openxmlformats.org/officeDocument/2006/math" xmlns:v="urn:schemas-microsoft-com:vml" xmlns:wp14="http://schemas.microsoft.com/office/word/2010/wordprocessingDrawing" xmlns:wp="http://schemas.openxmlformats.org/drawingml/2006/wordprocessingDrawing" xmlns:w10="urn:schemas-microsoft-com:office:word" xmlns:w="http://schemas.openxmlformats.org/wordprocessingml/2006/main" xmlns:w14="http://schemas.microsoft.com/office/word/2010/wordml" xmlns:w15="http://schemas.microsoft.com/office/word/2012/wordml" xmlns:w16cex="http://schemas.microsoft.com/office/word/2018/wordml/cex" xmlns:w16cid="http://schemas.microsoft.com/office/word/2016/wordml/cid" xmlns:w16="http://schemas.microsoft.com/office/word/2018/wordml" xmlns:w16sdtdh="http://schemas.microsoft.com/office/word/2020/wordml/sdtdatahash" xmlns:w16se="http://schemas.microsoft.com/office/word/2015/wordml/symex" xmlns:wpg="http://schemas.microsoft.com/office/word/2010/wordprocessingGroup" xmlns:wpi="http://schemas.microsoft.com/office/word/2010/wordprocessingInk" xmlns:wne="http://schemas.microsoft.com/office/word/2006/wordml" xmlns:wps="http://schemas.microsoft.com/office/word/2010/wordprocessingShape" mc:Ignorable="w14 w15 w16se w16cid w16 w16cex w16sdtdh wp14">
-  <w:comment w:id="42" w:author="EDINSON ANDRES MORENO CEPEDA" w:date="2025-03-05T19:40:00Z" w:initials="EM">
-    <w:p>
-      <w:pPr>
-        <w:pStyle w:val="Textocomentario"/>
-      </w:pPr>
-      <w:r>
-        <w:rPr>
-          <w:rStyle w:val="Refdecomentario"/>
-        </w:rPr>
-        <w:annotationRef/>
-      </w:r>
-      <w:r>
-        <w:t>Completar con el título del trabajo de grado (campus Barrancabermeja).</w:t>
-      </w:r>
-    </w:p>
-  </w:comment>
-</w:comments>
-</file>
-
-<file path=word/commentsExtended.xml><?xml version="1.0" encoding="utf-8"?>
-<w15:commentsEx xmlns:wpc="http://schemas.microsoft.com/office/word/2010/wordprocessingCanvas" xmlns:cx="http://schemas.microsoft.com/office/drawing/2014/chartex" xmlns:cx1="http://schemas.microsoft.com/office/drawing/2015/9/8/chartex" xmlns:cx2="http://schemas.microsoft.com/office/drawing/2015/10/21/chartex" xmlns:cx3="http://schemas.microsoft.com/office/drawing/2016/5/9/chartex" xmlns:cx4="http://schemas.microsoft.com/office/drawing/2016/5/10/chartex" xmlns:cx5="http://schemas.microsoft.com/office/drawing/2016/5/11/chartex" xmlns:cx6="http://schemas.microsoft.com/office/drawing/2016/5/12/chartex" xmlns:cx7="http://schemas.microsoft.com/office/drawing/2016/5/13/chartex" xmlns:cx8="http://schemas.microsoft.com/office/drawing/2016/5/14/chartex" xmlns:mc="http://schemas.openxmlformats.org/markup-compatibility/2006" xmlns:aink="http://schemas.microsoft.com/office/drawing/2016/ink" xmlns:am3d="http://schemas.microsoft.com/office/drawing/2017/model3d" xmlns:o="urn:schemas-microsoft-com:office:office" xmlns:oel="http://schemas.microsoft.com/office/2019/extlst" xmlns:r="http://schemas.openxmlformats.org/officeDocument/2006/relationships" xmlns:m="http://schemas.openxmlformats.org/officeDocument/2006/math" xmlns:v="urn:schemas-microsoft-com:vml" xmlns:wp14="http://schemas.microsoft.com/office/word/2010/wordprocessingDrawing" xmlns:wp="http://schemas.openxmlformats.org/drawingml/2006/wordprocessingDrawing" xmlns:w10="urn:schemas-microsoft-com:office:word" xmlns:w="http://schemas.openxmlformats.org/wordprocessingml/2006/main" xmlns:w14="http://schemas.microsoft.com/office/word/2010/wordml" xmlns:w15="http://schemas.microsoft.com/office/word/2012/wordml" xmlns:w16cex="http://schemas.microsoft.com/office/word/2018/wordml/cex" xmlns:w16cid="http://schemas.microsoft.com/office/word/2016/wordml/cid" xmlns:w16="http://schemas.microsoft.com/office/word/2018/wordml" xmlns:w16sdtdh="http://schemas.microsoft.com/office/word/2020/wordml/sdtdatahash" xmlns:w16se="http://schemas.microsoft.com/office/word/2015/wordml/symex" xmlns:wpg="http://schemas.microsoft.com/office/word/2010/wordprocessingGroup" xmlns:wpi="http://schemas.microsoft.com/office/word/2010/wordprocessingInk" xmlns:wne="http://schemas.microsoft.com/office/word/2006/wordml" xmlns:wps="http://schemas.microsoft.com/office/word/2010/wordprocessingShape" mc:Ignorable="w14 w15 w16se w16cid w16 w16cex w16sdtdh wp14">
-  <w15:commentEx w15:paraId="1E7D1FD5" w15:done="0"/>
-</w15:commentsEx>
-</file>
-
-<file path=word/commentsExtensible.xml><?xml version="1.0" encoding="utf-8"?>
-<w16cex:commentsExtensible xmlns:wpc="http://schemas.microsoft.com/office/word/2010/wordprocessingCanvas" xmlns:cx="http://schemas.microsoft.com/office/drawing/2014/chartex" xmlns:cx1="http://schemas.microsoft.com/office/drawing/2015/9/8/chartex" xmlns:cx2="http://schemas.microsoft.com/office/drawing/2015/10/21/chartex" xmlns:cx3="http://schemas.microsoft.com/office/drawing/2016/5/9/chartex" xmlns:cx4="http://schemas.microsoft.com/office/drawing/2016/5/10/chartex" xmlns:cx5="http://schemas.microsoft.com/office/drawing/2016/5/11/chartex" xmlns:cx6="http://schemas.microsoft.com/office/drawing/2016/5/12/chartex" xmlns:cx7="http://schemas.microsoft.com/office/drawing/2016/5/13/chartex" xmlns:cx8="http://schemas.microsoft.com/office/drawing/2016/5/14/chartex" xmlns:cr="http://schemas.microsoft.com/office/comments/2020/reactions" xmlns:mc="http://schemas.openxmlformats.org/markup-compatibility/2006" xmlns:aink="http://schemas.microsoft.com/office/drawing/2016/ink" xmlns:am3d="http://schemas.microsoft.com/office/drawing/2017/model3d" xmlns:o="urn:schemas-microsoft-com:office:office" xmlns:oel="http://schemas.microsoft.com/office/2019/extlst" xmlns:r="http://schemas.openxmlformats.org/officeDocument/2006/relationships" xmlns:m="http://schemas.openxmlformats.org/officeDocument/2006/math" xmlns:v="urn:schemas-microsoft-com:vml" xmlns:wp14="http://schemas.microsoft.com/office/word/2010/wordprocessingDrawing" xmlns:wp="http://schemas.openxmlformats.org/drawingml/2006/wordprocessingDrawing" xmlns:w10="urn:schemas-microsoft-com:office:word" xmlns:w="http://schemas.openxmlformats.org/wordprocessingml/2006/main" xmlns:w14="http://schemas.microsoft.com/office/word/2010/wordml" xmlns:w15="http://schemas.microsoft.com/office/word/2012/wordml" xmlns:w16cex="http://schemas.microsoft.com/office/word/2018/wordml/cex" xmlns:w16cid="http://schemas.microsoft.com/office/word/2016/wordml/cid" xmlns:w16="http://schemas.microsoft.com/office/word/2018/wordml" xmlns:w16sdtdh="http://schemas.microsoft.com/office/word/2020/wordml/sdtdatahash" xmlns:w16se="http://schemas.microsoft.com/office/word/2015/wordml/symex" xmlns:wpg="http://schemas.microsoft.com/office/word/2010/wordprocessingGroup" xmlns:wpi="http://schemas.microsoft.com/office/word/2010/wordprocessingInk" xmlns:wne="http://schemas.microsoft.com/office/word/2006/wordml" xmlns:wps="http://schemas.microsoft.com/office/word/2010/wordprocessingShape" mc:Ignorable="w14 w15 w16se w16cid w16 w16cex w16sdtdh cr wp14">
-  <w16cex:commentExtensible w16cex:durableId="1285248E" w16cex:dateUtc="2025-03-06T00:40:00Z"/>
-</w16cex:commentsExtensible>
-</file>
-
-<file path=word/commentsIds.xml><?xml version="1.0" encoding="utf-8"?>
-<w16cid:commentsIds xmlns:wpc="http://schemas.microsoft.com/office/word/2010/wordprocessingCanvas" xmlns:cx="http://schemas.microsoft.com/office/drawing/2014/chartex" xmlns:cx1="http://schemas.microsoft.com/office/drawing/2015/9/8/chartex" xmlns:cx2="http://schemas.microsoft.com/office/drawing/2015/10/21/chartex" xmlns:cx3="http://schemas.microsoft.com/office/drawing/2016/5/9/chartex" xmlns:cx4="http://schemas.microsoft.com/office/drawing/2016/5/10/chartex" xmlns:cx5="http://schemas.microsoft.com/office/drawing/2016/5/11/chartex" xmlns:cx6="http://schemas.microsoft.com/office/drawing/2016/5/12/chartex" xmlns:cx7="http://schemas.microsoft.com/office/drawing/2016/5/13/chartex" xmlns:cx8="http://schemas.microsoft.com/office/drawing/2016/5/14/chartex" xmlns:mc="http://schemas.openxmlformats.org/markup-compatibility/2006" xmlns:aink="http://schemas.microsoft.com/office/drawing/2016/ink" xmlns:am3d="http://schemas.microsoft.com/office/drawing/2017/model3d" xmlns:o="urn:schemas-microsoft-com:office:office" xmlns:oel="http://schemas.microsoft.com/office/2019/extlst" xmlns:r="http://schemas.openxmlformats.org/officeDocument/2006/relationships" xmlns:m="http://schemas.openxmlformats.org/officeDocument/2006/math" xmlns:v="urn:schemas-microsoft-com:vml" xmlns:wp14="http://schemas.microsoft.com/office/word/2010/wordprocessingDrawing" xmlns:wp="http://schemas.openxmlformats.org/drawingml/2006/wordprocessingDrawing" xmlns:w10="urn:schemas-microsoft-com:office:word" xmlns:w="http://schemas.openxmlformats.org/wordprocessingml/2006/main" xmlns:w14="http://schemas.microsoft.com/office/word/2010/wordml" xmlns:w15="http://schemas.microsoft.com/office/word/2012/wordml" xmlns:w16cex="http://schemas.microsoft.com/office/word/2018/wordml/cex" xmlns:w16cid="http://schemas.microsoft.com/office/word/2016/wordml/cid" xmlns:w16="http://schemas.microsoft.com/office/word/2018/wordml" xmlns:w16sdtdh="http://schemas.microsoft.com/office/word/2020/wordml/sdtdatahash" xmlns:w16se="http://schemas.microsoft.com/office/word/2015/wordml/symex" xmlns:wpg="http://schemas.microsoft.com/office/word/2010/wordprocessingGroup" xmlns:wpi="http://schemas.microsoft.com/office/word/2010/wordprocessingInk" xmlns:wne="http://schemas.microsoft.com/office/word/2006/wordml" xmlns:wps="http://schemas.microsoft.com/office/word/2010/wordprocessingShape" mc:Ignorable="w14 w15 w16se w16cid w16 w16cex w16sdtdh wp14">
-  <w16cid:commentId w16cid:paraId="1E7D1FD5" w16cid:durableId="1285248E"/>
-</w16cid:commentsIds>
-</file>
-
 <file path=word/endnotes.xml><?xml version="1.0" encoding="utf-8"?>
-<w:endnotes xmlns:wpc="http://schemas.microsoft.com/office/word/2010/wordprocessingCanvas" xmlns:cx="http://schemas.microsoft.com/office/drawing/2014/chartex" xmlns:cx1="http://schemas.microsoft.com/office/drawing/2015/9/8/chartex" xmlns:cx2="http://schemas.microsoft.com/office/drawing/2015/10/21/chartex" xmlns:cx3="http://schemas.microsoft.com/office/drawing/2016/5/9/chartex" xmlns:cx4="http://schemas.microsoft.com/office/drawing/2016/5/10/chartex" xmlns:cx5="http://schemas.microsoft.com/office/drawing/2016/5/11/chartex" xmlns:cx6="http://schemas.microsoft.com/office/drawing/2016/5/12/chartex" xmlns:cx7="http://schemas.microsoft.com/office/drawing/2016/5/13/chartex" xmlns:cx8="http://schemas.microsoft.com/office/drawing/2016/5/14/chartex" xmlns:mc="http://schemas.openxmlformats.org/markup-compatibility/2006" xmlns:aink="http://schemas.microsoft.com/office/drawing/2016/ink" xmlns:am3d="http://schemas.microsoft.com/office/drawing/2017/model3d" xmlns:o="urn:schemas-microsoft-com:office:office" xmlns:oel="http://schemas.microsoft.com/office/2019/extlst" xmlns:r="http://schemas.openxmlformats.org/officeDocument/2006/relationships" xmlns:m="http://schemas.openxmlformats.org/officeDocument/2006/math" xmlns:v="urn:schemas-microsoft-com:vml" xmlns:wp14="http://schemas.microsoft.com/office/word/2010/wordprocessingDrawing" xmlns:wp="http://schemas.openxmlformats.org/drawingml/2006/wordprocessingDrawing" xmlns:w10="urn:schemas-microsoft-com:office:word" xmlns:w="http://schemas.openxmlformats.org/wordprocessingml/2006/main" xmlns:w14="http://schemas.microsoft.com/office/word/2010/wordml" xmlns:w15="http://schemas.microsoft.com/office/word/2012/wordml" xmlns:w16cex="http://schemas.microsoft.com/office/word/2018/wordml/cex" xmlns:w16cid="http://schemas.microsoft.com/office/word/2016/wordml/cid" xmlns:w16="http://schemas.microsoft.com/office/word/2018/wordml" xmlns:w16sdtdh="http://schemas.microsoft.com/office/word/2020/wordml/sdtdatahash" xmlns:w16se="http://schemas.microsoft.com/office/word/2015/wordml/symex" xmlns:wpg="http://schemas.microsoft.com/office/word/2010/wordprocessingGroup" xmlns:wpi="http://schemas.microsoft.com/office/word/2010/wordprocessingInk" xmlns:wne="http://schemas.microsoft.com/office/word/2006/wordml" xmlns:wps="http://schemas.microsoft.com/office/word/2010/wordprocessingShape" mc:Ignorable="w14 w15 w16se w16cid w16 w16cex w16sdtdh wp14">
+<w:endnotes xmlns:wpc="http://schemas.microsoft.com/office/word/2010/wordprocessingCanvas" xmlns:cx="http://schemas.microsoft.com/office/drawing/2014/chartex" xmlns:cx1="http://schemas.microsoft.com/office/drawing/2015/9/8/chartex" xmlns:cx2="http://schemas.microsoft.com/office/drawing/2015/10/21/chartex" xmlns:cx3="http://schemas.microsoft.com/office/drawing/2016/5/9/chartex" xmlns:cx4="http://schemas.microsoft.com/office/drawing/2016/5/10/chartex" xmlns:cx5="http://schemas.microsoft.com/office/drawing/2016/5/11/chartex" xmlns:cx6="http://schemas.microsoft.com/office/drawing/2016/5/12/chartex" xmlns:cx7="http://schemas.microsoft.com/office/drawing/2016/5/13/chartex" xmlns:cx8="http://schemas.microsoft.com/office/drawing/2016/5/14/chartex" xmlns:mc="http://schemas.openxmlformats.org/markup-compatibility/2006" xmlns:aink="http://schemas.microsoft.com/office/drawing/2016/ink" xmlns:am3d="http://schemas.microsoft.com/office/drawing/2017/model3d" xmlns:o="urn:schemas-microsoft-com:office:office" xmlns:oel="http://schemas.microsoft.com/office/2019/extlst" xmlns:r="http://schemas.openxmlformats.org/officeDocument/2006/relationships" xmlns:m="http://schemas.openxmlformats.org/officeDocument/2006/math" xmlns:v="urn:schemas-microsoft-com:vml" xmlns:wp14="http://schemas.microsoft.com/office/word/2010/wordprocessingDrawing" xmlns:wp="http://schemas.openxmlformats.org/drawingml/2006/wordprocessingDrawing" xmlns:w10="urn:schemas-microsoft-com:office:word" xmlns:w="http://schemas.openxmlformats.org/wordprocessingml/2006/main" xmlns:w14="http://schemas.microsoft.com/office/word/2010/wordml" xmlns:w15="http://schemas.microsoft.com/office/word/2012/wordml" xmlns:w16cex="http://schemas.microsoft.com/office/word/2018/wordml/cex" xmlns:w16cid="http://schemas.microsoft.com/office/word/2016/wordml/cid" xmlns:w16="http://schemas.microsoft.com/office/word/2018/wordml" xmlns:w16du="http://schemas.microsoft.com/office/word/2023/wordml/word16du" xmlns:w16sdtdh="http://schemas.microsoft.com/office/word/2020/wordml/sdtdatahash" xmlns:w16sdtfl="http://schemas.microsoft.com/office/word/2024/wordml/sdtformatlock" xmlns:w16se="http://schemas.microsoft.com/office/word/2015/wordml/symex" xmlns:wpg="http://schemas.microsoft.com/office/word/2010/wordprocessingGroup" xmlns:wpi="http://schemas.microsoft.com/office/word/2010/wordprocessingInk" xmlns:wne="http://schemas.microsoft.com/office/word/2006/wordml" xmlns:wps="http://schemas.microsoft.com/office/word/2010/wordprocessingShape" mc:Ignorable="w14 w15 w16se w16cid w16 w16cex w16sdtdh w16sdtfl w16du wp14">
   <w:endnote w:type="separator" w:id="-1">
     <w:p>
       <w:r>
@@ -14563,7 +14003,7 @@
 </file>
 
 <file path=word/footer1.xml><?xml version="1.0" encoding="utf-8"?>
-<w:ftr xmlns:wpc="http://schemas.microsoft.com/office/word/2010/wordprocessingCanvas" xmlns:cx="http://schemas.microsoft.com/office/drawing/2014/chartex" xmlns:cx1="http://schemas.microsoft.com/office/drawing/2015/9/8/chartex" xmlns:cx2="http://schemas.microsoft.com/office/drawing/2015/10/21/chartex" xmlns:cx3="http://schemas.microsoft.com/office/drawing/2016/5/9/chartex" xmlns:cx4="http://schemas.microsoft.com/office/drawing/2016/5/10/chartex" xmlns:cx5="http://schemas.microsoft.com/office/drawing/2016/5/11/chartex" xmlns:cx6="http://schemas.microsoft.com/office/drawing/2016/5/12/chartex" xmlns:cx7="http://schemas.microsoft.com/office/drawing/2016/5/13/chartex" xmlns:cx8="http://schemas.microsoft.com/office/drawing/2016/5/14/chartex" xmlns:mc="http://schemas.openxmlformats.org/markup-compatibility/2006" xmlns:aink="http://schemas.microsoft.com/office/drawing/2016/ink" xmlns:am3d="http://schemas.microsoft.com/office/drawing/2017/model3d" xmlns:o="urn:schemas-microsoft-com:office:office" xmlns:oel="http://schemas.microsoft.com/office/2019/extlst" xmlns:r="http://schemas.openxmlformats.org/officeDocument/2006/relationships" xmlns:m="http://schemas.openxmlformats.org/officeDocument/2006/math" xmlns:v="urn:schemas-microsoft-com:vml" xmlns:wp14="http://schemas.microsoft.com/office/word/2010/wordprocessingDrawing" xmlns:wp="http://schemas.openxmlformats.org/drawingml/2006/wordprocessingDrawing" xmlns:w10="urn:schemas-microsoft-com:office:word" xmlns:w="http://schemas.openxmlformats.org/wordprocessingml/2006/main" xmlns:w14="http://schemas.microsoft.com/office/word/2010/wordml" xmlns:w15="http://schemas.microsoft.com/office/word/2012/wordml" xmlns:w16cex="http://schemas.microsoft.com/office/word/2018/wordml/cex" xmlns:w16cid="http://schemas.microsoft.com/office/word/2016/wordml/cid" xmlns:w16="http://schemas.microsoft.com/office/word/2018/wordml" xmlns:w16sdtdh="http://schemas.microsoft.com/office/word/2020/wordml/sdtdatahash" xmlns:w16se="http://schemas.microsoft.com/office/word/2015/wordml/symex" xmlns:wpg="http://schemas.microsoft.com/office/word/2010/wordprocessingGroup" xmlns:wpi="http://schemas.microsoft.com/office/word/2010/wordprocessingInk" xmlns:wne="http://schemas.microsoft.com/office/word/2006/wordml" xmlns:wps="http://schemas.microsoft.com/office/word/2010/wordprocessingShape" mc:Ignorable="w14 w15 w16se w16cid w16 w16cex w16sdtdh wp14">
+<w:ftr xmlns:wpc="http://schemas.microsoft.com/office/word/2010/wordprocessingCanvas" xmlns:cx="http://schemas.microsoft.com/office/drawing/2014/chartex" xmlns:cx1="http://schemas.microsoft.com/office/drawing/2015/9/8/chartex" xmlns:cx2="http://schemas.microsoft.com/office/drawing/2015/10/21/chartex" xmlns:cx3="http://schemas.microsoft.com/office/drawing/2016/5/9/chartex" xmlns:cx4="http://schemas.microsoft.com/office/drawing/2016/5/10/chartex" xmlns:cx5="http://schemas.microsoft.com/office/drawing/2016/5/11/chartex" xmlns:cx6="http://schemas.microsoft.com/office/drawing/2016/5/12/chartex" xmlns:cx7="http://schemas.microsoft.com/office/drawing/2016/5/13/chartex" xmlns:cx8="http://schemas.microsoft.com/office/drawing/2016/5/14/chartex" xmlns:mc="http://schemas.openxmlformats.org/markup-compatibility/2006" xmlns:aink="http://schemas.microsoft.com/office/drawing/2016/ink" xmlns:am3d="http://schemas.microsoft.com/office/drawing/2017/model3d" xmlns:o="urn:schemas-microsoft-com:office:office" xmlns:oel="http://schemas.microsoft.com/office/2019/extlst" xmlns:r="http://schemas.openxmlformats.org/officeDocument/2006/relationships" xmlns:m="http://schemas.openxmlformats.org/officeDocument/2006/math" xmlns:v="urn:schemas-microsoft-com:vml" xmlns:wp14="http://schemas.microsoft.com/office/word/2010/wordprocessingDrawing" xmlns:wp="http://schemas.openxmlformats.org/drawingml/2006/wordprocessingDrawing" xmlns:w10="urn:schemas-microsoft-com:office:word" xmlns:w="http://schemas.openxmlformats.org/wordprocessingml/2006/main" xmlns:w14="http://schemas.microsoft.com/office/word/2010/wordml" xmlns:w15="http://schemas.microsoft.com/office/word/2012/wordml" xmlns:w16cex="http://schemas.microsoft.com/office/word/2018/wordml/cex" xmlns:w16cid="http://schemas.microsoft.com/office/word/2016/wordml/cid" xmlns:w16="http://schemas.microsoft.com/office/word/2018/wordml" xmlns:w16du="http://schemas.microsoft.com/office/word/2023/wordml/word16du" xmlns:w16sdtdh="http://schemas.microsoft.com/office/word/2020/wordml/sdtdatahash" xmlns:w16sdtfl="http://schemas.microsoft.com/office/word/2024/wordml/sdtformatlock" xmlns:w16se="http://schemas.microsoft.com/office/word/2015/wordml/symex" xmlns:wpg="http://schemas.microsoft.com/office/word/2010/wordprocessingGroup" xmlns:wpi="http://schemas.microsoft.com/office/word/2010/wordprocessingInk" xmlns:wne="http://schemas.microsoft.com/office/word/2006/wordml" xmlns:wps="http://schemas.microsoft.com/office/word/2010/wordprocessingShape" mc:Ignorable="w14 w15 w16se w16cid w16 w16cex w16sdtdh w16sdtfl w16du wp14">
   <w:tbl>
     <w:tblPr>
       <w:tblW w:w="10774" w:type="dxa"/>
@@ -14867,7 +14307,6 @@
             </w:rPr>
             <w:t xml:space="preserve"> </w:t>
           </w:r>
-          <w:proofErr w:type="gramStart"/>
           <w:r>
             <w:rPr>
               <w:rFonts w:eastAsia="Arial" w:cs="Arial"/>
@@ -14875,17 +14314,7 @@
               <w:szCs w:val="16"/>
               <w:lang w:eastAsia="en-US"/>
             </w:rPr>
-            <w:t>Octubre</w:t>
-          </w:r>
-          <w:proofErr w:type="gramEnd"/>
-          <w:r>
-            <w:rPr>
-              <w:rFonts w:eastAsia="Arial" w:cs="Arial"/>
-              <w:sz w:val="16"/>
-              <w:szCs w:val="16"/>
-              <w:lang w:eastAsia="en-US"/>
-            </w:rPr>
-            <w:t xml:space="preserve"> </w:t>
+            <w:t xml:space="preserve">Octubre </w:t>
           </w:r>
           <w:r>
             <w:rPr>
@@ -14921,7 +14350,7 @@
 </file>
 
 <file path=word/footnotes.xml><?xml version="1.0" encoding="utf-8"?>
-<w:footnotes xmlns:wpc="http://schemas.microsoft.com/office/word/2010/wordprocessingCanvas" xmlns:cx="http://schemas.microsoft.com/office/drawing/2014/chartex" xmlns:cx1="http://schemas.microsoft.com/office/drawing/2015/9/8/chartex" xmlns:cx2="http://schemas.microsoft.com/office/drawing/2015/10/21/chartex" xmlns:cx3="http://schemas.microsoft.com/office/drawing/2016/5/9/chartex" xmlns:cx4="http://schemas.microsoft.com/office/drawing/2016/5/10/chartex" xmlns:cx5="http://schemas.microsoft.com/office/drawing/2016/5/11/chartex" xmlns:cx6="http://schemas.microsoft.com/office/drawing/2016/5/12/chartex" xmlns:cx7="http://schemas.microsoft.com/office/drawing/2016/5/13/chartex" xmlns:cx8="http://schemas.microsoft.com/office/drawing/2016/5/14/chartex" xmlns:mc="http://schemas.openxmlformats.org/markup-compatibility/2006" xmlns:aink="http://schemas.microsoft.com/office/drawing/2016/ink" xmlns:am3d="http://schemas.microsoft.com/office/drawing/2017/model3d" xmlns:o="urn:schemas-microsoft-com:office:office" xmlns:oel="http://schemas.microsoft.com/office/2019/extlst" xmlns:r="http://schemas.openxmlformats.org/officeDocument/2006/relationships" xmlns:m="http://schemas.openxmlformats.org/officeDocument/2006/math" xmlns:v="urn:schemas-microsoft-com:vml" xmlns:wp14="http://schemas.microsoft.com/office/word/2010/wordprocessingDrawing" xmlns:wp="http://schemas.openxmlformats.org/drawingml/2006/wordprocessingDrawing" xmlns:w10="urn:schemas-microsoft-com:office:word" xmlns:w="http://schemas.openxmlformats.org/wordprocessingml/2006/main" xmlns:w14="http://schemas.microsoft.com/office/word/2010/wordml" xmlns:w15="http://schemas.microsoft.com/office/word/2012/wordml" xmlns:w16cex="http://schemas.microsoft.com/office/word/2018/wordml/cex" xmlns:w16cid="http://schemas.microsoft.com/office/word/2016/wordml/cid" xmlns:w16="http://schemas.microsoft.com/office/word/2018/wordml" xmlns:w16sdtdh="http://schemas.microsoft.com/office/word/2020/wordml/sdtdatahash" xmlns:w16se="http://schemas.microsoft.com/office/word/2015/wordml/symex" xmlns:wpg="http://schemas.microsoft.com/office/word/2010/wordprocessingGroup" xmlns:wpi="http://schemas.microsoft.com/office/word/2010/wordprocessingInk" xmlns:wne="http://schemas.microsoft.com/office/word/2006/wordml" xmlns:wps="http://schemas.microsoft.com/office/word/2010/wordprocessingShape" mc:Ignorable="w14 w15 w16se w16cid w16 w16cex w16sdtdh wp14">
+<w:footnotes xmlns:wpc="http://schemas.microsoft.com/office/word/2010/wordprocessingCanvas" xmlns:cx="http://schemas.microsoft.com/office/drawing/2014/chartex" xmlns:cx1="http://schemas.microsoft.com/office/drawing/2015/9/8/chartex" xmlns:cx2="http://schemas.microsoft.com/office/drawing/2015/10/21/chartex" xmlns:cx3="http://schemas.microsoft.com/office/drawing/2016/5/9/chartex" xmlns:cx4="http://schemas.microsoft.com/office/drawing/2016/5/10/chartex" xmlns:cx5="http://schemas.microsoft.com/office/drawing/2016/5/11/chartex" xmlns:cx6="http://schemas.microsoft.com/office/drawing/2016/5/12/chartex" xmlns:cx7="http://schemas.microsoft.com/office/drawing/2016/5/13/chartex" xmlns:cx8="http://schemas.microsoft.com/office/drawing/2016/5/14/chartex" xmlns:mc="http://schemas.openxmlformats.org/markup-compatibility/2006" xmlns:aink="http://schemas.microsoft.com/office/drawing/2016/ink" xmlns:am3d="http://schemas.microsoft.com/office/drawing/2017/model3d" xmlns:o="urn:schemas-microsoft-com:office:office" xmlns:oel="http://schemas.microsoft.com/office/2019/extlst" xmlns:r="http://schemas.openxmlformats.org/officeDocument/2006/relationships" xmlns:m="http://schemas.openxmlformats.org/officeDocument/2006/math" xmlns:v="urn:schemas-microsoft-com:vml" xmlns:wp14="http://schemas.microsoft.com/office/word/2010/wordprocessingDrawing" xmlns:wp="http://schemas.openxmlformats.org/drawingml/2006/wordprocessingDrawing" xmlns:w10="urn:schemas-microsoft-com:office:word" xmlns:w="http://schemas.openxmlformats.org/wordprocessingml/2006/main" xmlns:w14="http://schemas.microsoft.com/office/word/2010/wordml" xmlns:w15="http://schemas.microsoft.com/office/word/2012/wordml" xmlns:w16cex="http://schemas.microsoft.com/office/word/2018/wordml/cex" xmlns:w16cid="http://schemas.microsoft.com/office/word/2016/wordml/cid" xmlns:w16="http://schemas.microsoft.com/office/word/2018/wordml" xmlns:w16du="http://schemas.microsoft.com/office/word/2023/wordml/word16du" xmlns:w16sdtdh="http://schemas.microsoft.com/office/word/2020/wordml/sdtdatahash" xmlns:w16sdtfl="http://schemas.microsoft.com/office/word/2024/wordml/sdtformatlock" xmlns:w16se="http://schemas.microsoft.com/office/word/2015/wordml/symex" xmlns:wpg="http://schemas.microsoft.com/office/word/2010/wordprocessingGroup" xmlns:wpi="http://schemas.microsoft.com/office/word/2010/wordprocessingInk" xmlns:wne="http://schemas.microsoft.com/office/word/2006/wordml" xmlns:wps="http://schemas.microsoft.com/office/word/2010/wordprocessingShape" mc:Ignorable="w14 w15 w16se w16cid w16 w16cex w16sdtdh w16sdtfl w16du wp14">
   <w:footnote w:type="separator" w:id="-1">
     <w:p>
       <w:r>
@@ -14977,7 +14406,7 @@
 </file>
 
 <file path=word/header1.xml><?xml version="1.0" encoding="utf-8"?>
-<w:hdr xmlns:wpc="http://schemas.microsoft.com/office/word/2010/wordprocessingCanvas" xmlns:cx="http://schemas.microsoft.com/office/drawing/2014/chartex" xmlns:cx1="http://schemas.microsoft.com/office/drawing/2015/9/8/chartex" xmlns:cx2="http://schemas.microsoft.com/office/drawing/2015/10/21/chartex" xmlns:cx3="http://schemas.microsoft.com/office/drawing/2016/5/9/chartex" xmlns:cx4="http://schemas.microsoft.com/office/drawing/2016/5/10/chartex" xmlns:cx5="http://schemas.microsoft.com/office/drawing/2016/5/11/chartex" xmlns:cx6="http://schemas.microsoft.com/office/drawing/2016/5/12/chartex" xmlns:cx7="http://schemas.microsoft.com/office/drawing/2016/5/13/chartex" xmlns:cx8="http://schemas.microsoft.com/office/drawing/2016/5/14/chartex" xmlns:mc="http://schemas.openxmlformats.org/markup-compatibility/2006" xmlns:aink="http://schemas.microsoft.com/office/drawing/2016/ink" xmlns:am3d="http://schemas.microsoft.com/office/drawing/2017/model3d" xmlns:o="urn:schemas-microsoft-com:office:office" xmlns:oel="http://schemas.microsoft.com/office/2019/extlst" xmlns:r="http://schemas.openxmlformats.org/officeDocument/2006/relationships" xmlns:m="http://schemas.openxmlformats.org/officeDocument/2006/math" xmlns:v="urn:schemas-microsoft-com:vml" xmlns:wp14="http://schemas.microsoft.com/office/word/2010/wordprocessingDrawing" xmlns:wp="http://schemas.openxmlformats.org/drawingml/2006/wordprocessingDrawing" xmlns:w10="urn:schemas-microsoft-com:office:word" xmlns:w="http://schemas.openxmlformats.org/wordprocessingml/2006/main" xmlns:w14="http://schemas.microsoft.com/office/word/2010/wordml" xmlns:w15="http://schemas.microsoft.com/office/word/2012/wordml" xmlns:w16cex="http://schemas.microsoft.com/office/word/2018/wordml/cex" xmlns:w16cid="http://schemas.microsoft.com/office/word/2016/wordml/cid" xmlns:w16="http://schemas.microsoft.com/office/word/2018/wordml" xmlns:w16sdtdh="http://schemas.microsoft.com/office/word/2020/wordml/sdtdatahash" xmlns:w16se="http://schemas.microsoft.com/office/word/2015/wordml/symex" xmlns:wpg="http://schemas.microsoft.com/office/word/2010/wordprocessingGroup" xmlns:wpi="http://schemas.microsoft.com/office/word/2010/wordprocessingInk" xmlns:wne="http://schemas.microsoft.com/office/word/2006/wordml" xmlns:wps="http://schemas.microsoft.com/office/word/2010/wordprocessingShape" mc:Ignorable="w14 w15 w16se w16cid w16 w16cex w16sdtdh wp14">
+<w:hdr xmlns:wpc="http://schemas.microsoft.com/office/word/2010/wordprocessingCanvas" xmlns:cx="http://schemas.microsoft.com/office/drawing/2014/chartex" xmlns:cx1="http://schemas.microsoft.com/office/drawing/2015/9/8/chartex" xmlns:cx2="http://schemas.microsoft.com/office/drawing/2015/10/21/chartex" xmlns:cx3="http://schemas.microsoft.com/office/drawing/2016/5/9/chartex" xmlns:cx4="http://schemas.microsoft.com/office/drawing/2016/5/10/chartex" xmlns:cx5="http://schemas.microsoft.com/office/drawing/2016/5/11/chartex" xmlns:cx6="http://schemas.microsoft.com/office/drawing/2016/5/12/chartex" xmlns:cx7="http://schemas.microsoft.com/office/drawing/2016/5/13/chartex" xmlns:cx8="http://schemas.microsoft.com/office/drawing/2016/5/14/chartex" xmlns:mc="http://schemas.openxmlformats.org/markup-compatibility/2006" xmlns:aink="http://schemas.microsoft.com/office/drawing/2016/ink" xmlns:am3d="http://schemas.microsoft.com/office/drawing/2017/model3d" xmlns:o="urn:schemas-microsoft-com:office:office" xmlns:oel="http://schemas.microsoft.com/office/2019/extlst" xmlns:r="http://schemas.openxmlformats.org/officeDocument/2006/relationships" xmlns:m="http://schemas.openxmlformats.org/officeDocument/2006/math" xmlns:v="urn:schemas-microsoft-com:vml" xmlns:wp14="http://schemas.microsoft.com/office/word/2010/wordprocessingDrawing" xmlns:wp="http://schemas.openxmlformats.org/drawingml/2006/wordprocessingDrawing" xmlns:w10="urn:schemas-microsoft-com:office:word" xmlns:w="http://schemas.openxmlformats.org/wordprocessingml/2006/main" xmlns:w14="http://schemas.microsoft.com/office/word/2010/wordml" xmlns:w15="http://schemas.microsoft.com/office/word/2012/wordml" xmlns:w16cex="http://schemas.microsoft.com/office/word/2018/wordml/cex" xmlns:w16cid="http://schemas.microsoft.com/office/word/2016/wordml/cid" xmlns:w16="http://schemas.microsoft.com/office/word/2018/wordml" xmlns:w16du="http://schemas.microsoft.com/office/word/2023/wordml/word16du" xmlns:w16sdtdh="http://schemas.microsoft.com/office/word/2020/wordml/sdtdatahash" xmlns:w16sdtfl="http://schemas.microsoft.com/office/word/2024/wordml/sdtformatlock" xmlns:w16se="http://schemas.microsoft.com/office/word/2015/wordml/symex" xmlns:wpg="http://schemas.microsoft.com/office/word/2010/wordprocessingGroup" xmlns:wpi="http://schemas.microsoft.com/office/word/2010/wordprocessingInk" xmlns:wne="http://schemas.microsoft.com/office/word/2006/wordml" xmlns:wps="http://schemas.microsoft.com/office/word/2010/wordprocessingShape" mc:Ignorable="w14 w15 w16se w16cid w16 w16cex w16sdtdh w16sdtfl w16du wp14">
   <w:tbl>
     <w:tblPr>
       <w:tblW w:w="5000" w:type="pct"/>
@@ -15054,14 +14483,14 @@
                         </a:ln>
                         <a:extLst>
                           <a:ext uri="{909E8E84-426E-40dd-AFC4-6F175D3DCCD1}">
-                            <a14:hiddenFill xmlns:lc="http://schemas.openxmlformats.org/drawingml/2006/lockedCanvas" xmlns:a14="http://schemas.microsoft.com/office/drawing/2010/main" xmlns="" xmlns:xdr="http://schemas.openxmlformats.org/drawingml/2006/spreadsheetDrawing" xmlns:w="http://schemas.openxmlformats.org/wordprocessingml/2006/main" xmlns:w10="urn:schemas-microsoft-com:office:word" xmlns:v="urn:schemas-microsoft-com:vml" xmlns:o="urn:schemas-microsoft-com:office:office" xmlns:w16sdtfl="http://schemas.microsoft.com/office/word/2024/wordml/sdtformatlock">
+                            <a14:hiddenFill xmlns:o="urn:schemas-microsoft-com:office:office" xmlns:v="urn:schemas-microsoft-com:vml" xmlns:w10="urn:schemas-microsoft-com:office:word" xmlns:w="http://schemas.openxmlformats.org/wordprocessingml/2006/main" xmlns:xdr="http://schemas.openxmlformats.org/drawingml/2006/spreadsheetDrawing" xmlns="" xmlns:a14="http://schemas.microsoft.com/office/drawing/2010/main" xmlns:lc="http://schemas.openxmlformats.org/drawingml/2006/lockedCanvas">
                               <a:solidFill>
                                 <a:srgbClr val="FFFFFF"/>
                               </a:solidFill>
                             </a14:hiddenFill>
                           </a:ext>
                           <a:ext uri="{53640926-AAD7-44d8-BBD7-CCE9431645EC}">
-                            <a14:shadowObscured xmlns:lc="http://schemas.openxmlformats.org/drawingml/2006/lockedCanvas" xmlns:a14="http://schemas.microsoft.com/office/drawing/2010/main" xmlns="" xmlns:xdr="http://schemas.openxmlformats.org/drawingml/2006/spreadsheetDrawing" xmlns:w="http://schemas.openxmlformats.org/wordprocessingml/2006/main" xmlns:w10="urn:schemas-microsoft-com:office:word" xmlns:v="urn:schemas-microsoft-com:vml" xmlns:o="urn:schemas-microsoft-com:office:office" xmlns:w16sdtfl="http://schemas.microsoft.com/office/word/2024/wordml/sdtformatlock"/>
+                            <a14:shadowObscured xmlns:o="urn:schemas-microsoft-com:office:office" xmlns:v="urn:schemas-microsoft-com:vml" xmlns:w10="urn:schemas-microsoft-com:office:word" xmlns:w="http://schemas.openxmlformats.org/wordprocessingml/2006/main" xmlns:xdr="http://schemas.openxmlformats.org/drawingml/2006/spreadsheetDrawing" xmlns="" xmlns:a14="http://schemas.microsoft.com/office/drawing/2010/main" xmlns:lc="http://schemas.openxmlformats.org/drawingml/2006/lockedCanvas"/>
                           </a:ext>
                         </a:extLst>
                       </pic:spPr>
@@ -15326,7 +14755,7 @@
 </file>
 
 <file path=word/header10.xml><?xml version="1.0" encoding="utf-8"?>
-<w:hdr xmlns:wpc="http://schemas.microsoft.com/office/word/2010/wordprocessingCanvas" xmlns:cx="http://schemas.microsoft.com/office/drawing/2014/chartex" xmlns:cx1="http://schemas.microsoft.com/office/drawing/2015/9/8/chartex" xmlns:cx2="http://schemas.microsoft.com/office/drawing/2015/10/21/chartex" xmlns:cx3="http://schemas.microsoft.com/office/drawing/2016/5/9/chartex" xmlns:cx4="http://schemas.microsoft.com/office/drawing/2016/5/10/chartex" xmlns:cx5="http://schemas.microsoft.com/office/drawing/2016/5/11/chartex" xmlns:cx6="http://schemas.microsoft.com/office/drawing/2016/5/12/chartex" xmlns:cx7="http://schemas.microsoft.com/office/drawing/2016/5/13/chartex" xmlns:cx8="http://schemas.microsoft.com/office/drawing/2016/5/14/chartex" xmlns:mc="http://schemas.openxmlformats.org/markup-compatibility/2006" xmlns:aink="http://schemas.microsoft.com/office/drawing/2016/ink" xmlns:am3d="http://schemas.microsoft.com/office/drawing/2017/model3d" xmlns:o="urn:schemas-microsoft-com:office:office" xmlns:oel="http://schemas.microsoft.com/office/2019/extlst" xmlns:r="http://schemas.openxmlformats.org/officeDocument/2006/relationships" xmlns:m="http://schemas.openxmlformats.org/officeDocument/2006/math" xmlns:v="urn:schemas-microsoft-com:vml" xmlns:wp14="http://schemas.microsoft.com/office/word/2010/wordprocessingDrawing" xmlns:wp="http://schemas.openxmlformats.org/drawingml/2006/wordprocessingDrawing" xmlns:w10="urn:schemas-microsoft-com:office:word" xmlns:w="http://schemas.openxmlformats.org/wordprocessingml/2006/main" xmlns:w14="http://schemas.microsoft.com/office/word/2010/wordml" xmlns:w15="http://schemas.microsoft.com/office/word/2012/wordml" xmlns:w16cex="http://schemas.microsoft.com/office/word/2018/wordml/cex" xmlns:w16cid="http://schemas.microsoft.com/office/word/2016/wordml/cid" xmlns:w16="http://schemas.microsoft.com/office/word/2018/wordml" xmlns:w16sdtdh="http://schemas.microsoft.com/office/word/2020/wordml/sdtdatahash" xmlns:w16se="http://schemas.microsoft.com/office/word/2015/wordml/symex" xmlns:wpg="http://schemas.microsoft.com/office/word/2010/wordprocessingGroup" xmlns:wpi="http://schemas.microsoft.com/office/word/2010/wordprocessingInk" xmlns:wne="http://schemas.microsoft.com/office/word/2006/wordml" xmlns:wps="http://schemas.microsoft.com/office/word/2010/wordprocessingShape" mc:Ignorable="w14 w15 w16se w16cid w16 w16cex w16sdtdh wp14">
+<w:hdr xmlns:wpc="http://schemas.microsoft.com/office/word/2010/wordprocessingCanvas" xmlns:cx="http://schemas.microsoft.com/office/drawing/2014/chartex" xmlns:cx1="http://schemas.microsoft.com/office/drawing/2015/9/8/chartex" xmlns:cx2="http://schemas.microsoft.com/office/drawing/2015/10/21/chartex" xmlns:cx3="http://schemas.microsoft.com/office/drawing/2016/5/9/chartex" xmlns:cx4="http://schemas.microsoft.com/office/drawing/2016/5/10/chartex" xmlns:cx5="http://schemas.microsoft.com/office/drawing/2016/5/11/chartex" xmlns:cx6="http://schemas.microsoft.com/office/drawing/2016/5/12/chartex" xmlns:cx7="http://schemas.microsoft.com/office/drawing/2016/5/13/chartex" xmlns:cx8="http://schemas.microsoft.com/office/drawing/2016/5/14/chartex" xmlns:mc="http://schemas.openxmlformats.org/markup-compatibility/2006" xmlns:aink="http://schemas.microsoft.com/office/drawing/2016/ink" xmlns:am3d="http://schemas.microsoft.com/office/drawing/2017/model3d" xmlns:o="urn:schemas-microsoft-com:office:office" xmlns:oel="http://schemas.microsoft.com/office/2019/extlst" xmlns:r="http://schemas.openxmlformats.org/officeDocument/2006/relationships" xmlns:m="http://schemas.openxmlformats.org/officeDocument/2006/math" xmlns:v="urn:schemas-microsoft-com:vml" xmlns:wp14="http://schemas.microsoft.com/office/word/2010/wordprocessingDrawing" xmlns:wp="http://schemas.openxmlformats.org/drawingml/2006/wordprocessingDrawing" xmlns:w10="urn:schemas-microsoft-com:office:word" xmlns:w="http://schemas.openxmlformats.org/wordprocessingml/2006/main" xmlns:w14="http://schemas.microsoft.com/office/word/2010/wordml" xmlns:w15="http://schemas.microsoft.com/office/word/2012/wordml" xmlns:w16cex="http://schemas.microsoft.com/office/word/2018/wordml/cex" xmlns:w16cid="http://schemas.microsoft.com/office/word/2016/wordml/cid" xmlns:w16="http://schemas.microsoft.com/office/word/2018/wordml" xmlns:w16du="http://schemas.microsoft.com/office/word/2023/wordml/word16du" xmlns:w16sdtdh="http://schemas.microsoft.com/office/word/2020/wordml/sdtdatahash" xmlns:w16sdtfl="http://schemas.microsoft.com/office/word/2024/wordml/sdtformatlock" xmlns:w16se="http://schemas.microsoft.com/office/word/2015/wordml/symex" xmlns:wpg="http://schemas.microsoft.com/office/word/2010/wordprocessingGroup" xmlns:wpi="http://schemas.microsoft.com/office/word/2010/wordprocessingInk" xmlns:wne="http://schemas.microsoft.com/office/word/2006/wordml" xmlns:wps="http://schemas.microsoft.com/office/word/2010/wordprocessingShape" mc:Ignorable="w14 w15 w16se w16cid w16 w16cex w16sdtdh w16sdtfl w16du wp14">
   <w:p>
     <w:pPr>
       <w:pStyle w:val="Encabezado"/>
@@ -15336,7 +14765,7 @@
 </file>
 
 <file path=word/header11.xml><?xml version="1.0" encoding="utf-8"?>
-<w:hdr xmlns:wpc="http://schemas.microsoft.com/office/word/2010/wordprocessingCanvas" xmlns:cx="http://schemas.microsoft.com/office/drawing/2014/chartex" xmlns:cx1="http://schemas.microsoft.com/office/drawing/2015/9/8/chartex" xmlns:cx2="http://schemas.microsoft.com/office/drawing/2015/10/21/chartex" xmlns:cx3="http://schemas.microsoft.com/office/drawing/2016/5/9/chartex" xmlns:cx4="http://schemas.microsoft.com/office/drawing/2016/5/10/chartex" xmlns:cx5="http://schemas.microsoft.com/office/drawing/2016/5/11/chartex" xmlns:cx6="http://schemas.microsoft.com/office/drawing/2016/5/12/chartex" xmlns:cx7="http://schemas.microsoft.com/office/drawing/2016/5/13/chartex" xmlns:cx8="http://schemas.microsoft.com/office/drawing/2016/5/14/chartex" xmlns:mc="http://schemas.openxmlformats.org/markup-compatibility/2006" xmlns:aink="http://schemas.microsoft.com/office/drawing/2016/ink" xmlns:am3d="http://schemas.microsoft.com/office/drawing/2017/model3d" xmlns:o="urn:schemas-microsoft-com:office:office" xmlns:oel="http://schemas.microsoft.com/office/2019/extlst" xmlns:r="http://schemas.openxmlformats.org/officeDocument/2006/relationships" xmlns:m="http://schemas.openxmlformats.org/officeDocument/2006/math" xmlns:v="urn:schemas-microsoft-com:vml" xmlns:wp14="http://schemas.microsoft.com/office/word/2010/wordprocessingDrawing" xmlns:wp="http://schemas.openxmlformats.org/drawingml/2006/wordprocessingDrawing" xmlns:w10="urn:schemas-microsoft-com:office:word" xmlns:w="http://schemas.openxmlformats.org/wordprocessingml/2006/main" xmlns:w14="http://schemas.microsoft.com/office/word/2010/wordml" xmlns:w15="http://schemas.microsoft.com/office/word/2012/wordml" xmlns:w16cex="http://schemas.microsoft.com/office/word/2018/wordml/cex" xmlns:w16cid="http://schemas.microsoft.com/office/word/2016/wordml/cid" xmlns:w16="http://schemas.microsoft.com/office/word/2018/wordml" xmlns:w16sdtdh="http://schemas.microsoft.com/office/word/2020/wordml/sdtdatahash" xmlns:w16se="http://schemas.microsoft.com/office/word/2015/wordml/symex" xmlns:wpg="http://schemas.microsoft.com/office/word/2010/wordprocessingGroup" xmlns:wpi="http://schemas.microsoft.com/office/word/2010/wordprocessingInk" xmlns:wne="http://schemas.microsoft.com/office/word/2006/wordml" xmlns:wps="http://schemas.microsoft.com/office/word/2010/wordprocessingShape" mc:Ignorable="w14 w15 w16se w16cid w16 w16cex w16sdtdh wp14">
+<w:hdr xmlns:wpc="http://schemas.microsoft.com/office/word/2010/wordprocessingCanvas" xmlns:cx="http://schemas.microsoft.com/office/drawing/2014/chartex" xmlns:cx1="http://schemas.microsoft.com/office/drawing/2015/9/8/chartex" xmlns:cx2="http://schemas.microsoft.com/office/drawing/2015/10/21/chartex" xmlns:cx3="http://schemas.microsoft.com/office/drawing/2016/5/9/chartex" xmlns:cx4="http://schemas.microsoft.com/office/drawing/2016/5/10/chartex" xmlns:cx5="http://schemas.microsoft.com/office/drawing/2016/5/11/chartex" xmlns:cx6="http://schemas.microsoft.com/office/drawing/2016/5/12/chartex" xmlns:cx7="http://schemas.microsoft.com/office/drawing/2016/5/13/chartex" xmlns:cx8="http://schemas.microsoft.com/office/drawing/2016/5/14/chartex" xmlns:mc="http://schemas.openxmlformats.org/markup-compatibility/2006" xmlns:aink="http://schemas.microsoft.com/office/drawing/2016/ink" xmlns:am3d="http://schemas.microsoft.com/office/drawing/2017/model3d" xmlns:o="urn:schemas-microsoft-com:office:office" xmlns:oel="http://schemas.microsoft.com/office/2019/extlst" xmlns:r="http://schemas.openxmlformats.org/officeDocument/2006/relationships" xmlns:m="http://schemas.openxmlformats.org/officeDocument/2006/math" xmlns:v="urn:schemas-microsoft-com:vml" xmlns:wp14="http://schemas.microsoft.com/office/word/2010/wordprocessingDrawing" xmlns:wp="http://schemas.openxmlformats.org/drawingml/2006/wordprocessingDrawing" xmlns:w10="urn:schemas-microsoft-com:office:word" xmlns:w="http://schemas.openxmlformats.org/wordprocessingml/2006/main" xmlns:w14="http://schemas.microsoft.com/office/word/2010/wordml" xmlns:w15="http://schemas.microsoft.com/office/word/2012/wordml" xmlns:w16cex="http://schemas.microsoft.com/office/word/2018/wordml/cex" xmlns:w16cid="http://schemas.microsoft.com/office/word/2016/wordml/cid" xmlns:w16="http://schemas.microsoft.com/office/word/2018/wordml" xmlns:w16du="http://schemas.microsoft.com/office/word/2023/wordml/word16du" xmlns:w16sdtdh="http://schemas.microsoft.com/office/word/2020/wordml/sdtdatahash" xmlns:w16sdtfl="http://schemas.microsoft.com/office/word/2024/wordml/sdtformatlock" xmlns:w16se="http://schemas.microsoft.com/office/word/2015/wordml/symex" xmlns:wpg="http://schemas.microsoft.com/office/word/2010/wordprocessingGroup" xmlns:wpi="http://schemas.microsoft.com/office/word/2010/wordprocessingInk" xmlns:wne="http://schemas.microsoft.com/office/word/2006/wordml" xmlns:wps="http://schemas.microsoft.com/office/word/2010/wordprocessingShape" mc:Ignorable="w14 w15 w16se w16cid w16 w16cex w16sdtdh w16sdtfl w16du wp14">
   <w:p>
     <w:pPr>
       <w:pStyle w:val="Encabezado"/>
@@ -15346,7 +14775,7 @@
 </file>
 
 <file path=word/header12.xml><?xml version="1.0" encoding="utf-8"?>
-<w:hdr xmlns:wpc="http://schemas.microsoft.com/office/word/2010/wordprocessingCanvas" xmlns:cx="http://schemas.microsoft.com/office/drawing/2014/chartex" xmlns:cx1="http://schemas.microsoft.com/office/drawing/2015/9/8/chartex" xmlns:cx2="http://schemas.microsoft.com/office/drawing/2015/10/21/chartex" xmlns:cx3="http://schemas.microsoft.com/office/drawing/2016/5/9/chartex" xmlns:cx4="http://schemas.microsoft.com/office/drawing/2016/5/10/chartex" xmlns:cx5="http://schemas.microsoft.com/office/drawing/2016/5/11/chartex" xmlns:cx6="http://schemas.microsoft.com/office/drawing/2016/5/12/chartex" xmlns:cx7="http://schemas.microsoft.com/office/drawing/2016/5/13/chartex" xmlns:cx8="http://schemas.microsoft.com/office/drawing/2016/5/14/chartex" xmlns:mc="http://schemas.openxmlformats.org/markup-compatibility/2006" xmlns:aink="http://schemas.microsoft.com/office/drawing/2016/ink" xmlns:am3d="http://schemas.microsoft.com/office/drawing/2017/model3d" xmlns:o="urn:schemas-microsoft-com:office:office" xmlns:oel="http://schemas.microsoft.com/office/2019/extlst" xmlns:r="http://schemas.openxmlformats.org/officeDocument/2006/relationships" xmlns:m="http://schemas.openxmlformats.org/officeDocument/2006/math" xmlns:v="urn:schemas-microsoft-com:vml" xmlns:wp14="http://schemas.microsoft.com/office/word/2010/wordprocessingDrawing" xmlns:wp="http://schemas.openxmlformats.org/drawingml/2006/wordprocessingDrawing" xmlns:w10="urn:schemas-microsoft-com:office:word" xmlns:w="http://schemas.openxmlformats.org/wordprocessingml/2006/main" xmlns:w14="http://schemas.microsoft.com/office/word/2010/wordml" xmlns:w15="http://schemas.microsoft.com/office/word/2012/wordml" xmlns:w16cex="http://schemas.microsoft.com/office/word/2018/wordml/cex" xmlns:w16cid="http://schemas.microsoft.com/office/word/2016/wordml/cid" xmlns:w16="http://schemas.microsoft.com/office/word/2018/wordml" xmlns:w16sdtdh="http://schemas.microsoft.com/office/word/2020/wordml/sdtdatahash" xmlns:w16se="http://schemas.microsoft.com/office/word/2015/wordml/symex" xmlns:wpg="http://schemas.microsoft.com/office/word/2010/wordprocessingGroup" xmlns:wpi="http://schemas.microsoft.com/office/word/2010/wordprocessingInk" xmlns:wne="http://schemas.microsoft.com/office/word/2006/wordml" xmlns:wps="http://schemas.microsoft.com/office/word/2010/wordprocessingShape" mc:Ignorable="w14 w15 w16se w16cid w16 w16cex w16sdtdh wp14">
+<w:hdr xmlns:wpc="http://schemas.microsoft.com/office/word/2010/wordprocessingCanvas" xmlns:cx="http://schemas.microsoft.com/office/drawing/2014/chartex" xmlns:cx1="http://schemas.microsoft.com/office/drawing/2015/9/8/chartex" xmlns:cx2="http://schemas.microsoft.com/office/drawing/2015/10/21/chartex" xmlns:cx3="http://schemas.microsoft.com/office/drawing/2016/5/9/chartex" xmlns:cx4="http://schemas.microsoft.com/office/drawing/2016/5/10/chartex" xmlns:cx5="http://schemas.microsoft.com/office/drawing/2016/5/11/chartex" xmlns:cx6="http://schemas.microsoft.com/office/drawing/2016/5/12/chartex" xmlns:cx7="http://schemas.microsoft.com/office/drawing/2016/5/13/chartex" xmlns:cx8="http://schemas.microsoft.com/office/drawing/2016/5/14/chartex" xmlns:mc="http://schemas.openxmlformats.org/markup-compatibility/2006" xmlns:aink="http://schemas.microsoft.com/office/drawing/2016/ink" xmlns:am3d="http://schemas.microsoft.com/office/drawing/2017/model3d" xmlns:o="urn:schemas-microsoft-com:office:office" xmlns:oel="http://schemas.microsoft.com/office/2019/extlst" xmlns:r="http://schemas.openxmlformats.org/officeDocument/2006/relationships" xmlns:m="http://schemas.openxmlformats.org/officeDocument/2006/math" xmlns:v="urn:schemas-microsoft-com:vml" xmlns:wp14="http://schemas.microsoft.com/office/word/2010/wordprocessingDrawing" xmlns:wp="http://schemas.openxmlformats.org/drawingml/2006/wordprocessingDrawing" xmlns:w10="urn:schemas-microsoft-com:office:word" xmlns:w="http://schemas.openxmlformats.org/wordprocessingml/2006/main" xmlns:w14="http://schemas.microsoft.com/office/word/2010/wordml" xmlns:w15="http://schemas.microsoft.com/office/word/2012/wordml" xmlns:w16cex="http://schemas.microsoft.com/office/word/2018/wordml/cex" xmlns:w16cid="http://schemas.microsoft.com/office/word/2016/wordml/cid" xmlns:w16="http://schemas.microsoft.com/office/word/2018/wordml" xmlns:w16du="http://schemas.microsoft.com/office/word/2023/wordml/word16du" xmlns:w16sdtdh="http://schemas.microsoft.com/office/word/2020/wordml/sdtdatahash" xmlns:w16sdtfl="http://schemas.microsoft.com/office/word/2024/wordml/sdtformatlock" xmlns:w16se="http://schemas.microsoft.com/office/word/2015/wordml/symex" xmlns:wpg="http://schemas.microsoft.com/office/word/2010/wordprocessingGroup" xmlns:wpi="http://schemas.microsoft.com/office/word/2010/wordprocessingInk" xmlns:wne="http://schemas.microsoft.com/office/word/2006/wordml" xmlns:wps="http://schemas.microsoft.com/office/word/2010/wordprocessingShape" mc:Ignorable="w14 w15 w16se w16cid w16 w16cex w16sdtdh w16sdtfl w16du wp14">
   <w:p>
     <w:pPr>
       <w:pStyle w:val="Encabezado"/>
@@ -15356,7 +14785,7 @@
 </file>
 
 <file path=word/header13.xml><?xml version="1.0" encoding="utf-8"?>
-<w:hdr xmlns:wpc="http://schemas.microsoft.com/office/word/2010/wordprocessingCanvas" xmlns:cx="http://schemas.microsoft.com/office/drawing/2014/chartex" xmlns:cx1="http://schemas.microsoft.com/office/drawing/2015/9/8/chartex" xmlns:cx2="http://schemas.microsoft.com/office/drawing/2015/10/21/chartex" xmlns:cx3="http://schemas.microsoft.com/office/drawing/2016/5/9/chartex" xmlns:cx4="http://schemas.microsoft.com/office/drawing/2016/5/10/chartex" xmlns:cx5="http://schemas.microsoft.com/office/drawing/2016/5/11/chartex" xmlns:cx6="http://schemas.microsoft.com/office/drawing/2016/5/12/chartex" xmlns:cx7="http://schemas.microsoft.com/office/drawing/2016/5/13/chartex" xmlns:cx8="http://schemas.microsoft.com/office/drawing/2016/5/14/chartex" xmlns:mc="http://schemas.openxmlformats.org/markup-compatibility/2006" xmlns:aink="http://schemas.microsoft.com/office/drawing/2016/ink" xmlns:am3d="http://schemas.microsoft.com/office/drawing/2017/model3d" xmlns:o="urn:schemas-microsoft-com:office:office" xmlns:oel="http://schemas.microsoft.com/office/2019/extlst" xmlns:r="http://schemas.openxmlformats.org/officeDocument/2006/relationships" xmlns:m="http://schemas.openxmlformats.org/officeDocument/2006/math" xmlns:v="urn:schemas-microsoft-com:vml" xmlns:wp14="http://schemas.microsoft.com/office/word/2010/wordprocessingDrawing" xmlns:wp="http://schemas.openxmlformats.org/drawingml/2006/wordprocessingDrawing" xmlns:w10="urn:schemas-microsoft-com:office:word" xmlns:w="http://schemas.openxmlformats.org/wordprocessingml/2006/main" xmlns:w14="http://schemas.microsoft.com/office/word/2010/wordml" xmlns:w15="http://schemas.microsoft.com/office/word/2012/wordml" xmlns:w16cex="http://schemas.microsoft.com/office/word/2018/wordml/cex" xmlns:w16cid="http://schemas.microsoft.com/office/word/2016/wordml/cid" xmlns:w16="http://schemas.microsoft.com/office/word/2018/wordml" xmlns:w16sdtdh="http://schemas.microsoft.com/office/word/2020/wordml/sdtdatahash" xmlns:w16se="http://schemas.microsoft.com/office/word/2015/wordml/symex" xmlns:wpg="http://schemas.microsoft.com/office/word/2010/wordprocessingGroup" xmlns:wpi="http://schemas.microsoft.com/office/word/2010/wordprocessingInk" xmlns:wne="http://schemas.microsoft.com/office/word/2006/wordml" xmlns:wps="http://schemas.microsoft.com/office/word/2010/wordprocessingShape" mc:Ignorable="w14 w15 w16se w16cid w16 w16cex w16sdtdh wp14">
+<w:hdr xmlns:wpc="http://schemas.microsoft.com/office/word/2010/wordprocessingCanvas" xmlns:cx="http://schemas.microsoft.com/office/drawing/2014/chartex" xmlns:cx1="http://schemas.microsoft.com/office/drawing/2015/9/8/chartex" xmlns:cx2="http://schemas.microsoft.com/office/drawing/2015/10/21/chartex" xmlns:cx3="http://schemas.microsoft.com/office/drawing/2016/5/9/chartex" xmlns:cx4="http://schemas.microsoft.com/office/drawing/2016/5/10/chartex" xmlns:cx5="http://schemas.microsoft.com/office/drawing/2016/5/11/chartex" xmlns:cx6="http://schemas.microsoft.com/office/drawing/2016/5/12/chartex" xmlns:cx7="http://schemas.microsoft.com/office/drawing/2016/5/13/chartex" xmlns:cx8="http://schemas.microsoft.com/office/drawing/2016/5/14/chartex" xmlns:mc="http://schemas.openxmlformats.org/markup-compatibility/2006" xmlns:aink="http://schemas.microsoft.com/office/drawing/2016/ink" xmlns:am3d="http://schemas.microsoft.com/office/drawing/2017/model3d" xmlns:o="urn:schemas-microsoft-com:office:office" xmlns:oel="http://schemas.microsoft.com/office/2019/extlst" xmlns:r="http://schemas.openxmlformats.org/officeDocument/2006/relationships" xmlns:m="http://schemas.openxmlformats.org/officeDocument/2006/math" xmlns:v="urn:schemas-microsoft-com:vml" xmlns:wp14="http://schemas.microsoft.com/office/word/2010/wordprocessingDrawing" xmlns:wp="http://schemas.openxmlformats.org/drawingml/2006/wordprocessingDrawing" xmlns:w10="urn:schemas-microsoft-com:office:word" xmlns:w="http://schemas.openxmlformats.org/wordprocessingml/2006/main" xmlns:w14="http://schemas.microsoft.com/office/word/2010/wordml" xmlns:w15="http://schemas.microsoft.com/office/word/2012/wordml" xmlns:w16cex="http://schemas.microsoft.com/office/word/2018/wordml/cex" xmlns:w16cid="http://schemas.microsoft.com/office/word/2016/wordml/cid" xmlns:w16="http://schemas.microsoft.com/office/word/2018/wordml" xmlns:w16du="http://schemas.microsoft.com/office/word/2023/wordml/word16du" xmlns:w16sdtdh="http://schemas.microsoft.com/office/word/2020/wordml/sdtdatahash" xmlns:w16sdtfl="http://schemas.microsoft.com/office/word/2024/wordml/sdtformatlock" xmlns:w16se="http://schemas.microsoft.com/office/word/2015/wordml/symex" xmlns:wpg="http://schemas.microsoft.com/office/word/2010/wordprocessingGroup" xmlns:wpi="http://schemas.microsoft.com/office/word/2010/wordprocessingInk" xmlns:wne="http://schemas.microsoft.com/office/word/2006/wordml" xmlns:wps="http://schemas.microsoft.com/office/word/2010/wordprocessingShape" mc:Ignorable="w14 w15 w16se w16cid w16 w16cex w16sdtdh w16sdtfl w16du wp14">
   <w:p>
     <w:pPr>
       <w:pStyle w:val="Encabezado"/>
@@ -15366,7 +14795,7 @@
 </file>
 
 <file path=word/header2.xml><?xml version="1.0" encoding="utf-8"?>
-<w:hdr xmlns:wpc="http://schemas.microsoft.com/office/word/2010/wordprocessingCanvas" xmlns:cx="http://schemas.microsoft.com/office/drawing/2014/chartex" xmlns:cx1="http://schemas.microsoft.com/office/drawing/2015/9/8/chartex" xmlns:cx2="http://schemas.microsoft.com/office/drawing/2015/10/21/chartex" xmlns:cx3="http://schemas.microsoft.com/office/drawing/2016/5/9/chartex" xmlns:cx4="http://schemas.microsoft.com/office/drawing/2016/5/10/chartex" xmlns:cx5="http://schemas.microsoft.com/office/drawing/2016/5/11/chartex" xmlns:cx6="http://schemas.microsoft.com/office/drawing/2016/5/12/chartex" xmlns:cx7="http://schemas.microsoft.com/office/drawing/2016/5/13/chartex" xmlns:cx8="http://schemas.microsoft.com/office/drawing/2016/5/14/chartex" xmlns:mc="http://schemas.openxmlformats.org/markup-compatibility/2006" xmlns:aink="http://schemas.microsoft.com/office/drawing/2016/ink" xmlns:am3d="http://schemas.microsoft.com/office/drawing/2017/model3d" xmlns:o="urn:schemas-microsoft-com:office:office" xmlns:oel="http://schemas.microsoft.com/office/2019/extlst" xmlns:r="http://schemas.openxmlformats.org/officeDocument/2006/relationships" xmlns:m="http://schemas.openxmlformats.org/officeDocument/2006/math" xmlns:v="urn:schemas-microsoft-com:vml" xmlns:wp14="http://schemas.microsoft.com/office/word/2010/wordprocessingDrawing" xmlns:wp="http://schemas.openxmlformats.org/drawingml/2006/wordprocessingDrawing" xmlns:w10="urn:schemas-microsoft-com:office:word" xmlns:w="http://schemas.openxmlformats.org/wordprocessingml/2006/main" xmlns:w14="http://schemas.microsoft.com/office/word/2010/wordml" xmlns:w15="http://schemas.microsoft.com/office/word/2012/wordml" xmlns:w16cex="http://schemas.microsoft.com/office/word/2018/wordml/cex" xmlns:w16cid="http://schemas.microsoft.com/office/word/2016/wordml/cid" xmlns:w16="http://schemas.microsoft.com/office/word/2018/wordml" xmlns:w16sdtdh="http://schemas.microsoft.com/office/word/2020/wordml/sdtdatahash" xmlns:w16se="http://schemas.microsoft.com/office/word/2015/wordml/symex" xmlns:wpg="http://schemas.microsoft.com/office/word/2010/wordprocessingGroup" xmlns:wpi="http://schemas.microsoft.com/office/word/2010/wordprocessingInk" xmlns:wne="http://schemas.microsoft.com/office/word/2006/wordml" xmlns:wps="http://schemas.microsoft.com/office/word/2010/wordprocessingShape" mc:Ignorable="w14 w15 w16se w16cid w16 w16cex w16sdtdh wp14">
+<w:hdr xmlns:wpc="http://schemas.microsoft.com/office/word/2010/wordprocessingCanvas" xmlns:cx="http://schemas.microsoft.com/office/drawing/2014/chartex" xmlns:cx1="http://schemas.microsoft.com/office/drawing/2015/9/8/chartex" xmlns:cx2="http://schemas.microsoft.com/office/drawing/2015/10/21/chartex" xmlns:cx3="http://schemas.microsoft.com/office/drawing/2016/5/9/chartex" xmlns:cx4="http://schemas.microsoft.com/office/drawing/2016/5/10/chartex" xmlns:cx5="http://schemas.microsoft.com/office/drawing/2016/5/11/chartex" xmlns:cx6="http://schemas.microsoft.com/office/drawing/2016/5/12/chartex" xmlns:cx7="http://schemas.microsoft.com/office/drawing/2016/5/13/chartex" xmlns:cx8="http://schemas.microsoft.com/office/drawing/2016/5/14/chartex" xmlns:mc="http://schemas.openxmlformats.org/markup-compatibility/2006" xmlns:aink="http://schemas.microsoft.com/office/drawing/2016/ink" xmlns:am3d="http://schemas.microsoft.com/office/drawing/2017/model3d" xmlns:o="urn:schemas-microsoft-com:office:office" xmlns:oel="http://schemas.microsoft.com/office/2019/extlst" xmlns:r="http://schemas.openxmlformats.org/officeDocument/2006/relationships" xmlns:m="http://schemas.openxmlformats.org/officeDocument/2006/math" xmlns:v="urn:schemas-microsoft-com:vml" xmlns:wp14="http://schemas.microsoft.com/office/word/2010/wordprocessingDrawing" xmlns:wp="http://schemas.openxmlformats.org/drawingml/2006/wordprocessingDrawing" xmlns:w10="urn:schemas-microsoft-com:office:word" xmlns:w="http://schemas.openxmlformats.org/wordprocessingml/2006/main" xmlns:w14="http://schemas.microsoft.com/office/word/2010/wordml" xmlns:w15="http://schemas.microsoft.com/office/word/2012/wordml" xmlns:w16cex="http://schemas.microsoft.com/office/word/2018/wordml/cex" xmlns:w16cid="http://schemas.microsoft.com/office/word/2016/wordml/cid" xmlns:w16="http://schemas.microsoft.com/office/word/2018/wordml" xmlns:w16du="http://schemas.microsoft.com/office/word/2023/wordml/word16du" xmlns:w16sdtdh="http://schemas.microsoft.com/office/word/2020/wordml/sdtdatahash" xmlns:w16sdtfl="http://schemas.microsoft.com/office/word/2024/wordml/sdtformatlock" xmlns:w16se="http://schemas.microsoft.com/office/word/2015/wordml/symex" xmlns:wpg="http://schemas.microsoft.com/office/word/2010/wordprocessingGroup" xmlns:wpi="http://schemas.microsoft.com/office/word/2010/wordprocessingInk" xmlns:wne="http://schemas.microsoft.com/office/word/2006/wordml" xmlns:wps="http://schemas.microsoft.com/office/word/2010/wordprocessingShape" mc:Ignorable="w14 w15 w16se w16cid w16 w16cex w16sdtdh w16sdtfl w16du wp14">
   <w:p>
     <w:pPr>
       <w:pStyle w:val="Encabezado"/>
@@ -15376,7 +14805,7 @@
 </file>
 
 <file path=word/header3.xml><?xml version="1.0" encoding="utf-8"?>
-<w:hdr xmlns:wpc="http://schemas.microsoft.com/office/word/2010/wordprocessingCanvas" xmlns:cx="http://schemas.microsoft.com/office/drawing/2014/chartex" xmlns:cx1="http://schemas.microsoft.com/office/drawing/2015/9/8/chartex" xmlns:cx2="http://schemas.microsoft.com/office/drawing/2015/10/21/chartex" xmlns:cx3="http://schemas.microsoft.com/office/drawing/2016/5/9/chartex" xmlns:cx4="http://schemas.microsoft.com/office/drawing/2016/5/10/chartex" xmlns:cx5="http://schemas.microsoft.com/office/drawing/2016/5/11/chartex" xmlns:cx6="http://schemas.microsoft.com/office/drawing/2016/5/12/chartex" xmlns:cx7="http://schemas.microsoft.com/office/drawing/2016/5/13/chartex" xmlns:cx8="http://schemas.microsoft.com/office/drawing/2016/5/14/chartex" xmlns:mc="http://schemas.openxmlformats.org/markup-compatibility/2006" xmlns:aink="http://schemas.microsoft.com/office/drawing/2016/ink" xmlns:am3d="http://schemas.microsoft.com/office/drawing/2017/model3d" xmlns:o="urn:schemas-microsoft-com:office:office" xmlns:oel="http://schemas.microsoft.com/office/2019/extlst" xmlns:r="http://schemas.openxmlformats.org/officeDocument/2006/relationships" xmlns:m="http://schemas.openxmlformats.org/officeDocument/2006/math" xmlns:v="urn:schemas-microsoft-com:vml" xmlns:wp14="http://schemas.microsoft.com/office/word/2010/wordprocessingDrawing" xmlns:wp="http://schemas.openxmlformats.org/drawingml/2006/wordprocessingDrawing" xmlns:w10="urn:schemas-microsoft-com:office:word" xmlns:w="http://schemas.openxmlformats.org/wordprocessingml/2006/main" xmlns:w14="http://schemas.microsoft.com/office/word/2010/wordml" xmlns:w15="http://schemas.microsoft.com/office/word/2012/wordml" xmlns:w16cex="http://schemas.microsoft.com/office/word/2018/wordml/cex" xmlns:w16cid="http://schemas.microsoft.com/office/word/2016/wordml/cid" xmlns:w16="http://schemas.microsoft.com/office/word/2018/wordml" xmlns:w16sdtdh="http://schemas.microsoft.com/office/word/2020/wordml/sdtdatahash" xmlns:w16se="http://schemas.microsoft.com/office/word/2015/wordml/symex" xmlns:wpg="http://schemas.microsoft.com/office/word/2010/wordprocessingGroup" xmlns:wpi="http://schemas.microsoft.com/office/word/2010/wordprocessingInk" xmlns:wne="http://schemas.microsoft.com/office/word/2006/wordml" xmlns:wps="http://schemas.microsoft.com/office/word/2010/wordprocessingShape" mc:Ignorable="w14 w15 w16se w16cid w16 w16cex w16sdtdh wp14">
+<w:hdr xmlns:wpc="http://schemas.microsoft.com/office/word/2010/wordprocessingCanvas" xmlns:cx="http://schemas.microsoft.com/office/drawing/2014/chartex" xmlns:cx1="http://schemas.microsoft.com/office/drawing/2015/9/8/chartex" xmlns:cx2="http://schemas.microsoft.com/office/drawing/2015/10/21/chartex" xmlns:cx3="http://schemas.microsoft.com/office/drawing/2016/5/9/chartex" xmlns:cx4="http://schemas.microsoft.com/office/drawing/2016/5/10/chartex" xmlns:cx5="http://schemas.microsoft.com/office/drawing/2016/5/11/chartex" xmlns:cx6="http://schemas.microsoft.com/office/drawing/2016/5/12/chartex" xmlns:cx7="http://schemas.microsoft.com/office/drawing/2016/5/13/chartex" xmlns:cx8="http://schemas.microsoft.com/office/drawing/2016/5/14/chartex" xmlns:mc="http://schemas.openxmlformats.org/markup-compatibility/2006" xmlns:aink="http://schemas.microsoft.com/office/drawing/2016/ink" xmlns:am3d="http://schemas.microsoft.com/office/drawing/2017/model3d" xmlns:o="urn:schemas-microsoft-com:office:office" xmlns:oel="http://schemas.microsoft.com/office/2019/extlst" xmlns:r="http://schemas.openxmlformats.org/officeDocument/2006/relationships" xmlns:m="http://schemas.openxmlformats.org/officeDocument/2006/math" xmlns:v="urn:schemas-microsoft-com:vml" xmlns:wp14="http://schemas.microsoft.com/office/word/2010/wordprocessingDrawing" xmlns:wp="http://schemas.openxmlformats.org/drawingml/2006/wordprocessingDrawing" xmlns:w10="urn:schemas-microsoft-com:office:word" xmlns:w="http://schemas.openxmlformats.org/wordprocessingml/2006/main" xmlns:w14="http://schemas.microsoft.com/office/word/2010/wordml" xmlns:w15="http://schemas.microsoft.com/office/word/2012/wordml" xmlns:w16cex="http://schemas.microsoft.com/office/word/2018/wordml/cex" xmlns:w16cid="http://schemas.microsoft.com/office/word/2016/wordml/cid" xmlns:w16="http://schemas.microsoft.com/office/word/2018/wordml" xmlns:w16du="http://schemas.microsoft.com/office/word/2023/wordml/word16du" xmlns:w16sdtdh="http://schemas.microsoft.com/office/word/2020/wordml/sdtdatahash" xmlns:w16sdtfl="http://schemas.microsoft.com/office/word/2024/wordml/sdtformatlock" xmlns:w16se="http://schemas.microsoft.com/office/word/2015/wordml/symex" xmlns:wpg="http://schemas.microsoft.com/office/word/2010/wordprocessingGroup" xmlns:wpi="http://schemas.microsoft.com/office/word/2010/wordprocessingInk" xmlns:wne="http://schemas.microsoft.com/office/word/2006/wordml" xmlns:wps="http://schemas.microsoft.com/office/word/2010/wordprocessingShape" mc:Ignorable="w14 w15 w16se w16cid w16 w16cex w16sdtdh w16sdtfl w16du wp14">
   <w:p>
     <w:pPr>
       <w:pStyle w:val="Encabezado"/>
@@ -15386,7 +14815,7 @@
 </file>
 
 <file path=word/header4.xml><?xml version="1.0" encoding="utf-8"?>
-<w:hdr xmlns:wpc="http://schemas.microsoft.com/office/word/2010/wordprocessingCanvas" xmlns:cx="http://schemas.microsoft.com/office/drawing/2014/chartex" xmlns:cx1="http://schemas.microsoft.com/office/drawing/2015/9/8/chartex" xmlns:cx2="http://schemas.microsoft.com/office/drawing/2015/10/21/chartex" xmlns:cx3="http://schemas.microsoft.com/office/drawing/2016/5/9/chartex" xmlns:cx4="http://schemas.microsoft.com/office/drawing/2016/5/10/chartex" xmlns:cx5="http://schemas.microsoft.com/office/drawing/2016/5/11/chartex" xmlns:cx6="http://schemas.microsoft.com/office/drawing/2016/5/12/chartex" xmlns:cx7="http://schemas.microsoft.com/office/drawing/2016/5/13/chartex" xmlns:cx8="http://schemas.microsoft.com/office/drawing/2016/5/14/chartex" xmlns:mc="http://schemas.openxmlformats.org/markup-compatibility/2006" xmlns:aink="http://schemas.microsoft.com/office/drawing/2016/ink" xmlns:am3d="http://schemas.microsoft.com/office/drawing/2017/model3d" xmlns:o="urn:schemas-microsoft-com:office:office" xmlns:oel="http://schemas.microsoft.com/office/2019/extlst" xmlns:r="http://schemas.openxmlformats.org/officeDocument/2006/relationships" xmlns:m="http://schemas.openxmlformats.org/officeDocument/2006/math" xmlns:v="urn:schemas-microsoft-com:vml" xmlns:wp14="http://schemas.microsoft.com/office/word/2010/wordprocessingDrawing" xmlns:wp="http://schemas.openxmlformats.org/drawingml/2006/wordprocessingDrawing" xmlns:w10="urn:schemas-microsoft-com:office:word" xmlns:w="http://schemas.openxmlformats.org/wordprocessingml/2006/main" xmlns:w14="http://schemas.microsoft.com/office/word/2010/wordml" xmlns:w15="http://schemas.microsoft.com/office/word/2012/wordml" xmlns:w16cex="http://schemas.microsoft.com/office/word/2018/wordml/cex" xmlns:w16cid="http://schemas.microsoft.com/office/word/2016/wordml/cid" xmlns:w16="http://schemas.microsoft.com/office/word/2018/wordml" xmlns:w16sdtdh="http://schemas.microsoft.com/office/word/2020/wordml/sdtdatahash" xmlns:w16se="http://schemas.microsoft.com/office/word/2015/wordml/symex" xmlns:wpg="http://schemas.microsoft.com/office/word/2010/wordprocessingGroup" xmlns:wpi="http://schemas.microsoft.com/office/word/2010/wordprocessingInk" xmlns:wne="http://schemas.microsoft.com/office/word/2006/wordml" xmlns:wps="http://schemas.microsoft.com/office/word/2010/wordprocessingShape" mc:Ignorable="w14 w15 w16se w16cid w16 w16cex w16sdtdh wp14">
+<w:hdr xmlns:wpc="http://schemas.microsoft.com/office/word/2010/wordprocessingCanvas" xmlns:cx="http://schemas.microsoft.com/office/drawing/2014/chartex" xmlns:cx1="http://schemas.microsoft.com/office/drawing/2015/9/8/chartex" xmlns:cx2="http://schemas.microsoft.com/office/drawing/2015/10/21/chartex" xmlns:cx3="http://schemas.microsoft.com/office/drawing/2016/5/9/chartex" xmlns:cx4="http://schemas.microsoft.com/office/drawing/2016/5/10/chartex" xmlns:cx5="http://schemas.microsoft.com/office/drawing/2016/5/11/chartex" xmlns:cx6="http://schemas.microsoft.com/office/drawing/2016/5/12/chartex" xmlns:cx7="http://schemas.microsoft.com/office/drawing/2016/5/13/chartex" xmlns:cx8="http://schemas.microsoft.com/office/drawing/2016/5/14/chartex" xmlns:mc="http://schemas.openxmlformats.org/markup-compatibility/2006" xmlns:aink="http://schemas.microsoft.com/office/drawing/2016/ink" xmlns:am3d="http://schemas.microsoft.com/office/drawing/2017/model3d" xmlns:o="urn:schemas-microsoft-com:office:office" xmlns:oel="http://schemas.microsoft.com/office/2019/extlst" xmlns:r="http://schemas.openxmlformats.org/officeDocument/2006/relationships" xmlns:m="http://schemas.openxmlformats.org/officeDocument/2006/math" xmlns:v="urn:schemas-microsoft-com:vml" xmlns:wp14="http://schemas.microsoft.com/office/word/2010/wordprocessingDrawing" xmlns:wp="http://schemas.openxmlformats.org/drawingml/2006/wordprocessingDrawing" xmlns:w10="urn:schemas-microsoft-com:office:word" xmlns:w="http://schemas.openxmlformats.org/wordprocessingml/2006/main" xmlns:w14="http://schemas.microsoft.com/office/word/2010/wordml" xmlns:w15="http://schemas.microsoft.com/office/word/2012/wordml" xmlns:w16cex="http://schemas.microsoft.com/office/word/2018/wordml/cex" xmlns:w16cid="http://schemas.microsoft.com/office/word/2016/wordml/cid" xmlns:w16="http://schemas.microsoft.com/office/word/2018/wordml" xmlns:w16du="http://schemas.microsoft.com/office/word/2023/wordml/word16du" xmlns:w16sdtdh="http://schemas.microsoft.com/office/word/2020/wordml/sdtdatahash" xmlns:w16sdtfl="http://schemas.microsoft.com/office/word/2024/wordml/sdtformatlock" xmlns:w16se="http://schemas.microsoft.com/office/word/2015/wordml/symex" xmlns:wpg="http://schemas.microsoft.com/office/word/2010/wordprocessingGroup" xmlns:wpi="http://schemas.microsoft.com/office/word/2010/wordprocessingInk" xmlns:wne="http://schemas.microsoft.com/office/word/2006/wordml" xmlns:wps="http://schemas.microsoft.com/office/word/2010/wordprocessingShape" mc:Ignorable="w14 w15 w16se w16cid w16 w16cex w16sdtdh w16sdtfl w16du wp14">
   <w:p>
     <w:pPr>
       <w:pStyle w:val="Encabezado"/>
@@ -15396,7 +14825,7 @@
 </file>
 
 <file path=word/header5.xml><?xml version="1.0" encoding="utf-8"?>
-<w:hdr xmlns:wpc="http://schemas.microsoft.com/office/word/2010/wordprocessingCanvas" xmlns:cx="http://schemas.microsoft.com/office/drawing/2014/chartex" xmlns:cx1="http://schemas.microsoft.com/office/drawing/2015/9/8/chartex" xmlns:cx2="http://schemas.microsoft.com/office/drawing/2015/10/21/chartex" xmlns:cx3="http://schemas.microsoft.com/office/drawing/2016/5/9/chartex" xmlns:cx4="http://schemas.microsoft.com/office/drawing/2016/5/10/chartex" xmlns:cx5="http://schemas.microsoft.com/office/drawing/2016/5/11/chartex" xmlns:cx6="http://schemas.microsoft.com/office/drawing/2016/5/12/chartex" xmlns:cx7="http://schemas.microsoft.com/office/drawing/2016/5/13/chartex" xmlns:cx8="http://schemas.microsoft.com/office/drawing/2016/5/14/chartex" xmlns:mc="http://schemas.openxmlformats.org/markup-compatibility/2006" xmlns:aink="http://schemas.microsoft.com/office/drawing/2016/ink" xmlns:am3d="http://schemas.microsoft.com/office/drawing/2017/model3d" xmlns:o="urn:schemas-microsoft-com:office:office" xmlns:oel="http://schemas.microsoft.com/office/2019/extlst" xmlns:r="http://schemas.openxmlformats.org/officeDocument/2006/relationships" xmlns:m="http://schemas.openxmlformats.org/officeDocument/2006/math" xmlns:v="urn:schemas-microsoft-com:vml" xmlns:wp14="http://schemas.microsoft.com/office/word/2010/wordprocessingDrawing" xmlns:wp="http://schemas.openxmlformats.org/drawingml/2006/wordprocessingDrawing" xmlns:w10="urn:schemas-microsoft-com:office:word" xmlns:w="http://schemas.openxmlformats.org/wordprocessingml/2006/main" xmlns:w14="http://schemas.microsoft.com/office/word/2010/wordml" xmlns:w15="http://schemas.microsoft.com/office/word/2012/wordml" xmlns:w16cex="http://schemas.microsoft.com/office/word/2018/wordml/cex" xmlns:w16cid="http://schemas.microsoft.com/office/word/2016/wordml/cid" xmlns:w16="http://schemas.microsoft.com/office/word/2018/wordml" xmlns:w16sdtdh="http://schemas.microsoft.com/office/word/2020/wordml/sdtdatahash" xmlns:w16se="http://schemas.microsoft.com/office/word/2015/wordml/symex" xmlns:wpg="http://schemas.microsoft.com/office/word/2010/wordprocessingGroup" xmlns:wpi="http://schemas.microsoft.com/office/word/2010/wordprocessingInk" xmlns:wne="http://schemas.microsoft.com/office/word/2006/wordml" xmlns:wps="http://schemas.microsoft.com/office/word/2010/wordprocessingShape" mc:Ignorable="w14 w15 w16se w16cid w16 w16cex w16sdtdh wp14">
+<w:hdr xmlns:wpc="http://schemas.microsoft.com/office/word/2010/wordprocessingCanvas" xmlns:cx="http://schemas.microsoft.com/office/drawing/2014/chartex" xmlns:cx1="http://schemas.microsoft.com/office/drawing/2015/9/8/chartex" xmlns:cx2="http://schemas.microsoft.com/office/drawing/2015/10/21/chartex" xmlns:cx3="http://schemas.microsoft.com/office/drawing/2016/5/9/chartex" xmlns:cx4="http://schemas.microsoft.com/office/drawing/2016/5/10/chartex" xmlns:cx5="http://schemas.microsoft.com/office/drawing/2016/5/11/chartex" xmlns:cx6="http://schemas.microsoft.com/office/drawing/2016/5/12/chartex" xmlns:cx7="http://schemas.microsoft.com/office/drawing/2016/5/13/chartex" xmlns:cx8="http://schemas.microsoft.com/office/drawing/2016/5/14/chartex" xmlns:mc="http://schemas.openxmlformats.org/markup-compatibility/2006" xmlns:aink="http://schemas.microsoft.com/office/drawing/2016/ink" xmlns:am3d="http://schemas.microsoft.com/office/drawing/2017/model3d" xmlns:o="urn:schemas-microsoft-com:office:office" xmlns:oel="http://schemas.microsoft.com/office/2019/extlst" xmlns:r="http://schemas.openxmlformats.org/officeDocument/2006/relationships" xmlns:m="http://schemas.openxmlformats.org/officeDocument/2006/math" xmlns:v="urn:schemas-microsoft-com:vml" xmlns:wp14="http://schemas.microsoft.com/office/word/2010/wordprocessingDrawing" xmlns:wp="http://schemas.openxmlformats.org/drawingml/2006/wordprocessingDrawing" xmlns:w10="urn:schemas-microsoft-com:office:word" xmlns:w="http://schemas.openxmlformats.org/wordprocessingml/2006/main" xmlns:w14="http://schemas.microsoft.com/office/word/2010/wordml" xmlns:w15="http://schemas.microsoft.com/office/word/2012/wordml" xmlns:w16cex="http://schemas.microsoft.com/office/word/2018/wordml/cex" xmlns:w16cid="http://schemas.microsoft.com/office/word/2016/wordml/cid" xmlns:w16="http://schemas.microsoft.com/office/word/2018/wordml" xmlns:w16du="http://schemas.microsoft.com/office/word/2023/wordml/word16du" xmlns:w16sdtdh="http://schemas.microsoft.com/office/word/2020/wordml/sdtdatahash" xmlns:w16sdtfl="http://schemas.microsoft.com/office/word/2024/wordml/sdtformatlock" xmlns:w16se="http://schemas.microsoft.com/office/word/2015/wordml/symex" xmlns:wpg="http://schemas.microsoft.com/office/word/2010/wordprocessingGroup" xmlns:wpi="http://schemas.microsoft.com/office/word/2010/wordprocessingInk" xmlns:wne="http://schemas.microsoft.com/office/word/2006/wordml" xmlns:wps="http://schemas.microsoft.com/office/word/2010/wordprocessingShape" mc:Ignorable="w14 w15 w16se w16cid w16 w16cex w16sdtdh w16sdtfl w16du wp14">
   <w:p>
     <w:pPr>
       <w:pStyle w:val="Encabezado"/>
@@ -15406,7 +14835,7 @@
 </file>
 
 <file path=word/header6.xml><?xml version="1.0" encoding="utf-8"?>
-<w:hdr xmlns:wpc="http://schemas.microsoft.com/office/word/2010/wordprocessingCanvas" xmlns:cx="http://schemas.microsoft.com/office/drawing/2014/chartex" xmlns:cx1="http://schemas.microsoft.com/office/drawing/2015/9/8/chartex" xmlns:cx2="http://schemas.microsoft.com/office/drawing/2015/10/21/chartex" xmlns:cx3="http://schemas.microsoft.com/office/drawing/2016/5/9/chartex" xmlns:cx4="http://schemas.microsoft.com/office/drawing/2016/5/10/chartex" xmlns:cx5="http://schemas.microsoft.com/office/drawing/2016/5/11/chartex" xmlns:cx6="http://schemas.microsoft.com/office/drawing/2016/5/12/chartex" xmlns:cx7="http://schemas.microsoft.com/office/drawing/2016/5/13/chartex" xmlns:cx8="http://schemas.microsoft.com/office/drawing/2016/5/14/chartex" xmlns:mc="http://schemas.openxmlformats.org/markup-compatibility/2006" xmlns:aink="http://schemas.microsoft.com/office/drawing/2016/ink" xmlns:am3d="http://schemas.microsoft.com/office/drawing/2017/model3d" xmlns:o="urn:schemas-microsoft-com:office:office" xmlns:oel="http://schemas.microsoft.com/office/2019/extlst" xmlns:r="http://schemas.openxmlformats.org/officeDocument/2006/relationships" xmlns:m="http://schemas.openxmlformats.org/officeDocument/2006/math" xmlns:v="urn:schemas-microsoft-com:vml" xmlns:wp14="http://schemas.microsoft.com/office/word/2010/wordprocessingDrawing" xmlns:wp="http://schemas.openxmlformats.org/drawingml/2006/wordprocessingDrawing" xmlns:w10="urn:schemas-microsoft-com:office:word" xmlns:w="http://schemas.openxmlformats.org/wordprocessingml/2006/main" xmlns:w14="http://schemas.microsoft.com/office/word/2010/wordml" xmlns:w15="http://schemas.microsoft.com/office/word/2012/wordml" xmlns:w16cex="http://schemas.microsoft.com/office/word/2018/wordml/cex" xmlns:w16cid="http://schemas.microsoft.com/office/word/2016/wordml/cid" xmlns:w16="http://schemas.microsoft.com/office/word/2018/wordml" xmlns:w16sdtdh="http://schemas.microsoft.com/office/word/2020/wordml/sdtdatahash" xmlns:w16se="http://schemas.microsoft.com/office/word/2015/wordml/symex" xmlns:wpg="http://schemas.microsoft.com/office/word/2010/wordprocessingGroup" xmlns:wpi="http://schemas.microsoft.com/office/word/2010/wordprocessingInk" xmlns:wne="http://schemas.microsoft.com/office/word/2006/wordml" xmlns:wps="http://schemas.microsoft.com/office/word/2010/wordprocessingShape" mc:Ignorable="w14 w15 w16se w16cid w16 w16cex w16sdtdh wp14">
+<w:hdr xmlns:wpc="http://schemas.microsoft.com/office/word/2010/wordprocessingCanvas" xmlns:cx="http://schemas.microsoft.com/office/drawing/2014/chartex" xmlns:cx1="http://schemas.microsoft.com/office/drawing/2015/9/8/chartex" xmlns:cx2="http://schemas.microsoft.com/office/drawing/2015/10/21/chartex" xmlns:cx3="http://schemas.microsoft.com/office/drawing/2016/5/9/chartex" xmlns:cx4="http://schemas.microsoft.com/office/drawing/2016/5/10/chartex" xmlns:cx5="http://schemas.microsoft.com/office/drawing/2016/5/11/chartex" xmlns:cx6="http://schemas.microsoft.com/office/drawing/2016/5/12/chartex" xmlns:cx7="http://schemas.microsoft.com/office/drawing/2016/5/13/chartex" xmlns:cx8="http://schemas.microsoft.com/office/drawing/2016/5/14/chartex" xmlns:mc="http://schemas.openxmlformats.org/markup-compatibility/2006" xmlns:aink="http://schemas.microsoft.com/office/drawing/2016/ink" xmlns:am3d="http://schemas.microsoft.com/office/drawing/2017/model3d" xmlns:o="urn:schemas-microsoft-com:office:office" xmlns:oel="http://schemas.microsoft.com/office/2019/extlst" xmlns:r="http://schemas.openxmlformats.org/officeDocument/2006/relationships" xmlns:m="http://schemas.openxmlformats.org/officeDocument/2006/math" xmlns:v="urn:schemas-microsoft-com:vml" xmlns:wp14="http://schemas.microsoft.com/office/word/2010/wordprocessingDrawing" xmlns:wp="http://schemas.openxmlformats.org/drawingml/2006/wordprocessingDrawing" xmlns:w10="urn:schemas-microsoft-com:office:word" xmlns:w="http://schemas.openxmlformats.org/wordprocessingml/2006/main" xmlns:w14="http://schemas.microsoft.com/office/word/2010/wordml" xmlns:w15="http://schemas.microsoft.com/office/word/2012/wordml" xmlns:w16cex="http://schemas.microsoft.com/office/word/2018/wordml/cex" xmlns:w16cid="http://schemas.microsoft.com/office/word/2016/wordml/cid" xmlns:w16="http://schemas.microsoft.com/office/word/2018/wordml" xmlns:w16du="http://schemas.microsoft.com/office/word/2023/wordml/word16du" xmlns:w16sdtdh="http://schemas.microsoft.com/office/word/2020/wordml/sdtdatahash" xmlns:w16sdtfl="http://schemas.microsoft.com/office/word/2024/wordml/sdtformatlock" xmlns:w16se="http://schemas.microsoft.com/office/word/2015/wordml/symex" xmlns:wpg="http://schemas.microsoft.com/office/word/2010/wordprocessingGroup" xmlns:wpi="http://schemas.microsoft.com/office/word/2010/wordprocessingInk" xmlns:wne="http://schemas.microsoft.com/office/word/2006/wordml" xmlns:wps="http://schemas.microsoft.com/office/word/2010/wordprocessingShape" mc:Ignorable="w14 w15 w16se w16cid w16 w16cex w16sdtdh w16sdtfl w16du wp14">
   <w:p>
     <w:pPr>
       <w:pStyle w:val="Encabezado"/>
@@ -15416,7 +14845,7 @@
 </file>
 
 <file path=word/header7.xml><?xml version="1.0" encoding="utf-8"?>
-<w:hdr xmlns:wpc="http://schemas.microsoft.com/office/word/2010/wordprocessingCanvas" xmlns:cx="http://schemas.microsoft.com/office/drawing/2014/chartex" xmlns:cx1="http://schemas.microsoft.com/office/drawing/2015/9/8/chartex" xmlns:cx2="http://schemas.microsoft.com/office/drawing/2015/10/21/chartex" xmlns:cx3="http://schemas.microsoft.com/office/drawing/2016/5/9/chartex" xmlns:cx4="http://schemas.microsoft.com/office/drawing/2016/5/10/chartex" xmlns:cx5="http://schemas.microsoft.com/office/drawing/2016/5/11/chartex" xmlns:cx6="http://schemas.microsoft.com/office/drawing/2016/5/12/chartex" xmlns:cx7="http://schemas.microsoft.com/office/drawing/2016/5/13/chartex" xmlns:cx8="http://schemas.microsoft.com/office/drawing/2016/5/14/chartex" xmlns:mc="http://schemas.openxmlformats.org/markup-compatibility/2006" xmlns:aink="http://schemas.microsoft.com/office/drawing/2016/ink" xmlns:am3d="http://schemas.microsoft.com/office/drawing/2017/model3d" xmlns:o="urn:schemas-microsoft-com:office:office" xmlns:oel="http://schemas.microsoft.com/office/2019/extlst" xmlns:r="http://schemas.openxmlformats.org/officeDocument/2006/relationships" xmlns:m="http://schemas.openxmlformats.org/officeDocument/2006/math" xmlns:v="urn:schemas-microsoft-com:vml" xmlns:wp14="http://schemas.microsoft.com/office/word/2010/wordprocessingDrawing" xmlns:wp="http://schemas.openxmlformats.org/drawingml/2006/wordprocessingDrawing" xmlns:w10="urn:schemas-microsoft-com:office:word" xmlns:w="http://schemas.openxmlformats.org/wordprocessingml/2006/main" xmlns:w14="http://schemas.microsoft.com/office/word/2010/wordml" xmlns:w15="http://schemas.microsoft.com/office/word/2012/wordml" xmlns:w16cex="http://schemas.microsoft.com/office/word/2018/wordml/cex" xmlns:w16cid="http://schemas.microsoft.com/office/word/2016/wordml/cid" xmlns:w16="http://schemas.microsoft.com/office/word/2018/wordml" xmlns:w16sdtdh="http://schemas.microsoft.com/office/word/2020/wordml/sdtdatahash" xmlns:w16se="http://schemas.microsoft.com/office/word/2015/wordml/symex" xmlns:wpg="http://schemas.microsoft.com/office/word/2010/wordprocessingGroup" xmlns:wpi="http://schemas.microsoft.com/office/word/2010/wordprocessingInk" xmlns:wne="http://schemas.microsoft.com/office/word/2006/wordml" xmlns:wps="http://schemas.microsoft.com/office/word/2010/wordprocessingShape" mc:Ignorable="w14 w15 w16se w16cid w16 w16cex w16sdtdh wp14">
+<w:hdr xmlns:wpc="http://schemas.microsoft.com/office/word/2010/wordprocessingCanvas" xmlns:cx="http://schemas.microsoft.com/office/drawing/2014/chartex" xmlns:cx1="http://schemas.microsoft.com/office/drawing/2015/9/8/chartex" xmlns:cx2="http://schemas.microsoft.com/office/drawing/2015/10/21/chartex" xmlns:cx3="http://schemas.microsoft.com/office/drawing/2016/5/9/chartex" xmlns:cx4="http://schemas.microsoft.com/office/drawing/2016/5/10/chartex" xmlns:cx5="http://schemas.microsoft.com/office/drawing/2016/5/11/chartex" xmlns:cx6="http://schemas.microsoft.com/office/drawing/2016/5/12/chartex" xmlns:cx7="http://schemas.microsoft.com/office/drawing/2016/5/13/chartex" xmlns:cx8="http://schemas.microsoft.com/office/drawing/2016/5/14/chartex" xmlns:mc="http://schemas.openxmlformats.org/markup-compatibility/2006" xmlns:aink="http://schemas.microsoft.com/office/drawing/2016/ink" xmlns:am3d="http://schemas.microsoft.com/office/drawing/2017/model3d" xmlns:o="urn:schemas-microsoft-com:office:office" xmlns:oel="http://schemas.microsoft.com/office/2019/extlst" xmlns:r="http://schemas.openxmlformats.org/officeDocument/2006/relationships" xmlns:m="http://schemas.openxmlformats.org/officeDocument/2006/math" xmlns:v="urn:schemas-microsoft-com:vml" xmlns:wp14="http://schemas.microsoft.com/office/word/2010/wordprocessingDrawing" xmlns:wp="http://schemas.openxmlformats.org/drawingml/2006/wordprocessingDrawing" xmlns:w10="urn:schemas-microsoft-com:office:word" xmlns:w="http://schemas.openxmlformats.org/wordprocessingml/2006/main" xmlns:w14="http://schemas.microsoft.com/office/word/2010/wordml" xmlns:w15="http://schemas.microsoft.com/office/word/2012/wordml" xmlns:w16cex="http://schemas.microsoft.com/office/word/2018/wordml/cex" xmlns:w16cid="http://schemas.microsoft.com/office/word/2016/wordml/cid" xmlns:w16="http://schemas.microsoft.com/office/word/2018/wordml" xmlns:w16du="http://schemas.microsoft.com/office/word/2023/wordml/word16du" xmlns:w16sdtdh="http://schemas.microsoft.com/office/word/2020/wordml/sdtdatahash" xmlns:w16sdtfl="http://schemas.microsoft.com/office/word/2024/wordml/sdtformatlock" xmlns:w16se="http://schemas.microsoft.com/office/word/2015/wordml/symex" xmlns:wpg="http://schemas.microsoft.com/office/word/2010/wordprocessingGroup" xmlns:wpi="http://schemas.microsoft.com/office/word/2010/wordprocessingInk" xmlns:wne="http://schemas.microsoft.com/office/word/2006/wordml" xmlns:wps="http://schemas.microsoft.com/office/word/2010/wordprocessingShape" mc:Ignorable="w14 w15 w16se w16cid w16 w16cex w16sdtdh w16sdtfl w16du wp14">
   <w:p>
     <w:pPr>
       <w:pStyle w:val="Encabezado"/>
@@ -15426,7 +14855,7 @@
 </file>
 
 <file path=word/header8.xml><?xml version="1.0" encoding="utf-8"?>
-<w:hdr xmlns:wpc="http://schemas.microsoft.com/office/word/2010/wordprocessingCanvas" xmlns:cx="http://schemas.microsoft.com/office/drawing/2014/chartex" xmlns:cx1="http://schemas.microsoft.com/office/drawing/2015/9/8/chartex" xmlns:cx2="http://schemas.microsoft.com/office/drawing/2015/10/21/chartex" xmlns:cx3="http://schemas.microsoft.com/office/drawing/2016/5/9/chartex" xmlns:cx4="http://schemas.microsoft.com/office/drawing/2016/5/10/chartex" xmlns:cx5="http://schemas.microsoft.com/office/drawing/2016/5/11/chartex" xmlns:cx6="http://schemas.microsoft.com/office/drawing/2016/5/12/chartex" xmlns:cx7="http://schemas.microsoft.com/office/drawing/2016/5/13/chartex" xmlns:cx8="http://schemas.microsoft.com/office/drawing/2016/5/14/chartex" xmlns:mc="http://schemas.openxmlformats.org/markup-compatibility/2006" xmlns:aink="http://schemas.microsoft.com/office/drawing/2016/ink" xmlns:am3d="http://schemas.microsoft.com/office/drawing/2017/model3d" xmlns:o="urn:schemas-microsoft-com:office:office" xmlns:oel="http://schemas.microsoft.com/office/2019/extlst" xmlns:r="http://schemas.openxmlformats.org/officeDocument/2006/relationships" xmlns:m="http://schemas.openxmlformats.org/officeDocument/2006/math" xmlns:v="urn:schemas-microsoft-com:vml" xmlns:wp14="http://schemas.microsoft.com/office/word/2010/wordprocessingDrawing" xmlns:wp="http://schemas.openxmlformats.org/drawingml/2006/wordprocessingDrawing" xmlns:w10="urn:schemas-microsoft-com:office:word" xmlns:w="http://schemas.openxmlformats.org/wordprocessingml/2006/main" xmlns:w14="http://schemas.microsoft.com/office/word/2010/wordml" xmlns:w15="http://schemas.microsoft.com/office/word/2012/wordml" xmlns:w16cex="http://schemas.microsoft.com/office/word/2018/wordml/cex" xmlns:w16cid="http://schemas.microsoft.com/office/word/2016/wordml/cid" xmlns:w16="http://schemas.microsoft.com/office/word/2018/wordml" xmlns:w16sdtdh="http://schemas.microsoft.com/office/word/2020/wordml/sdtdatahash" xmlns:w16se="http://schemas.microsoft.com/office/word/2015/wordml/symex" xmlns:wpg="http://schemas.microsoft.com/office/word/2010/wordprocessingGroup" xmlns:wpi="http://schemas.microsoft.com/office/word/2010/wordprocessingInk" xmlns:wne="http://schemas.microsoft.com/office/word/2006/wordml" xmlns:wps="http://schemas.microsoft.com/office/word/2010/wordprocessingShape" mc:Ignorable="w14 w15 w16se w16cid w16 w16cex w16sdtdh wp14">
+<w:hdr xmlns:wpc="http://schemas.microsoft.com/office/word/2010/wordprocessingCanvas" xmlns:cx="http://schemas.microsoft.com/office/drawing/2014/chartex" xmlns:cx1="http://schemas.microsoft.com/office/drawing/2015/9/8/chartex" xmlns:cx2="http://schemas.microsoft.com/office/drawing/2015/10/21/chartex" xmlns:cx3="http://schemas.microsoft.com/office/drawing/2016/5/9/chartex" xmlns:cx4="http://schemas.microsoft.com/office/drawing/2016/5/10/chartex" xmlns:cx5="http://schemas.microsoft.com/office/drawing/2016/5/11/chartex" xmlns:cx6="http://schemas.microsoft.com/office/drawing/2016/5/12/chartex" xmlns:cx7="http://schemas.microsoft.com/office/drawing/2016/5/13/chartex" xmlns:cx8="http://schemas.microsoft.com/office/drawing/2016/5/14/chartex" xmlns:mc="http://schemas.openxmlformats.org/markup-compatibility/2006" xmlns:aink="http://schemas.microsoft.com/office/drawing/2016/ink" xmlns:am3d="http://schemas.microsoft.com/office/drawing/2017/model3d" xmlns:o="urn:schemas-microsoft-com:office:office" xmlns:oel="http://schemas.microsoft.com/office/2019/extlst" xmlns:r="http://schemas.openxmlformats.org/officeDocument/2006/relationships" xmlns:m="http://schemas.openxmlformats.org/officeDocument/2006/math" xmlns:v="urn:schemas-microsoft-com:vml" xmlns:wp14="http://schemas.microsoft.com/office/word/2010/wordprocessingDrawing" xmlns:wp="http://schemas.openxmlformats.org/drawingml/2006/wordprocessingDrawing" xmlns:w10="urn:schemas-microsoft-com:office:word" xmlns:w="http://schemas.openxmlformats.org/wordprocessingml/2006/main" xmlns:w14="http://schemas.microsoft.com/office/word/2010/wordml" xmlns:w15="http://schemas.microsoft.com/office/word/2012/wordml" xmlns:w16cex="http://schemas.microsoft.com/office/word/2018/wordml/cex" xmlns:w16cid="http://schemas.microsoft.com/office/word/2016/wordml/cid" xmlns:w16="http://schemas.microsoft.com/office/word/2018/wordml" xmlns:w16du="http://schemas.microsoft.com/office/word/2023/wordml/word16du" xmlns:w16sdtdh="http://schemas.microsoft.com/office/word/2020/wordml/sdtdatahash" xmlns:w16sdtfl="http://schemas.microsoft.com/office/word/2024/wordml/sdtformatlock" xmlns:w16se="http://schemas.microsoft.com/office/word/2015/wordml/symex" xmlns:wpg="http://schemas.microsoft.com/office/word/2010/wordprocessingGroup" xmlns:wpi="http://schemas.microsoft.com/office/word/2010/wordprocessingInk" xmlns:wne="http://schemas.microsoft.com/office/word/2006/wordml" xmlns:wps="http://schemas.microsoft.com/office/word/2010/wordprocessingShape" mc:Ignorable="w14 w15 w16se w16cid w16 w16cex w16sdtdh w16sdtfl w16du wp14">
   <w:p>
     <w:pPr>
       <w:pStyle w:val="Encabezado"/>
@@ -15436,7 +14865,7 @@
 </file>
 
 <file path=word/header9.xml><?xml version="1.0" encoding="utf-8"?>
-<w:hdr xmlns:wpc="http://schemas.microsoft.com/office/word/2010/wordprocessingCanvas" xmlns:cx="http://schemas.microsoft.com/office/drawing/2014/chartex" xmlns:cx1="http://schemas.microsoft.com/office/drawing/2015/9/8/chartex" xmlns:cx2="http://schemas.microsoft.com/office/drawing/2015/10/21/chartex" xmlns:cx3="http://schemas.microsoft.com/office/drawing/2016/5/9/chartex" xmlns:cx4="http://schemas.microsoft.com/office/drawing/2016/5/10/chartex" xmlns:cx5="http://schemas.microsoft.com/office/drawing/2016/5/11/chartex" xmlns:cx6="http://schemas.microsoft.com/office/drawing/2016/5/12/chartex" xmlns:cx7="http://schemas.microsoft.com/office/drawing/2016/5/13/chartex" xmlns:cx8="http://schemas.microsoft.com/office/drawing/2016/5/14/chartex" xmlns:mc="http://schemas.openxmlformats.org/markup-compatibility/2006" xmlns:aink="http://schemas.microsoft.com/office/drawing/2016/ink" xmlns:am3d="http://schemas.microsoft.com/office/drawing/2017/model3d" xmlns:o="urn:schemas-microsoft-com:office:office" xmlns:oel="http://schemas.microsoft.com/office/2019/extlst" xmlns:r="http://schemas.openxmlformats.org/officeDocument/2006/relationships" xmlns:m="http://schemas.openxmlformats.org/officeDocument/2006/math" xmlns:v="urn:schemas-microsoft-com:vml" xmlns:wp14="http://schemas.microsoft.com/office/word/2010/wordprocessingDrawing" xmlns:wp="http://schemas.openxmlformats.org/drawingml/2006/wordprocessingDrawing" xmlns:w10="urn:schemas-microsoft-com:office:word" xmlns:w="http://schemas.openxmlformats.org/wordprocessingml/2006/main" xmlns:w14="http://schemas.microsoft.com/office/word/2010/wordml" xmlns:w15="http://schemas.microsoft.com/office/word/2012/wordml" xmlns:w16cex="http://schemas.microsoft.com/office/word/2018/wordml/cex" xmlns:w16cid="http://schemas.microsoft.com/office/word/2016/wordml/cid" xmlns:w16="http://schemas.microsoft.com/office/word/2018/wordml" xmlns:w16sdtdh="http://schemas.microsoft.com/office/word/2020/wordml/sdtdatahash" xmlns:w16se="http://schemas.microsoft.com/office/word/2015/wordml/symex" xmlns:wpg="http://schemas.microsoft.com/office/word/2010/wordprocessingGroup" xmlns:wpi="http://schemas.microsoft.com/office/word/2010/wordprocessingInk" xmlns:wne="http://schemas.microsoft.com/office/word/2006/wordml" xmlns:wps="http://schemas.microsoft.com/office/word/2010/wordprocessingShape" mc:Ignorable="w14 w15 w16se w16cid w16 w16cex w16sdtdh wp14">
+<w:hdr xmlns:wpc="http://schemas.microsoft.com/office/word/2010/wordprocessingCanvas" xmlns:cx="http://schemas.microsoft.com/office/drawing/2014/chartex" xmlns:cx1="http://schemas.microsoft.com/office/drawing/2015/9/8/chartex" xmlns:cx2="http://schemas.microsoft.com/office/drawing/2015/10/21/chartex" xmlns:cx3="http://schemas.microsoft.com/office/drawing/2016/5/9/chartex" xmlns:cx4="http://schemas.microsoft.com/office/drawing/2016/5/10/chartex" xmlns:cx5="http://schemas.microsoft.com/office/drawing/2016/5/11/chartex" xmlns:cx6="http://schemas.microsoft.com/office/drawing/2016/5/12/chartex" xmlns:cx7="http://schemas.microsoft.com/office/drawing/2016/5/13/chartex" xmlns:cx8="http://schemas.microsoft.com/office/drawing/2016/5/14/chartex" xmlns:mc="http://schemas.openxmlformats.org/markup-compatibility/2006" xmlns:aink="http://schemas.microsoft.com/office/drawing/2016/ink" xmlns:am3d="http://schemas.microsoft.com/office/drawing/2017/model3d" xmlns:o="urn:schemas-microsoft-com:office:office" xmlns:oel="http://schemas.microsoft.com/office/2019/extlst" xmlns:r="http://schemas.openxmlformats.org/officeDocument/2006/relationships" xmlns:m="http://schemas.openxmlformats.org/officeDocument/2006/math" xmlns:v="urn:schemas-microsoft-com:vml" xmlns:wp14="http://schemas.microsoft.com/office/word/2010/wordprocessingDrawing" xmlns:wp="http://schemas.openxmlformats.org/drawingml/2006/wordprocessingDrawing" xmlns:w10="urn:schemas-microsoft-com:office:word" xmlns:w="http://schemas.openxmlformats.org/wordprocessingml/2006/main" xmlns:w14="http://schemas.microsoft.com/office/word/2010/wordml" xmlns:w15="http://schemas.microsoft.com/office/word/2012/wordml" xmlns:w16cex="http://schemas.microsoft.com/office/word/2018/wordml/cex" xmlns:w16cid="http://schemas.microsoft.com/office/word/2016/wordml/cid" xmlns:w16="http://schemas.microsoft.com/office/word/2018/wordml" xmlns:w16du="http://schemas.microsoft.com/office/word/2023/wordml/word16du" xmlns:w16sdtdh="http://schemas.microsoft.com/office/word/2020/wordml/sdtdatahash" xmlns:w16sdtfl="http://schemas.microsoft.com/office/word/2024/wordml/sdtformatlock" xmlns:w16se="http://schemas.microsoft.com/office/word/2015/wordml/symex" xmlns:wpg="http://schemas.microsoft.com/office/word/2010/wordprocessingGroup" xmlns:wpi="http://schemas.microsoft.com/office/word/2010/wordprocessingInk" xmlns:wne="http://schemas.microsoft.com/office/word/2006/wordml" xmlns:wps="http://schemas.microsoft.com/office/word/2010/wordprocessingShape" mc:Ignorable="w14 w15 w16se w16cid w16 w16cex w16sdtdh w16sdtfl w16du wp14">
   <w:p>
     <w:pPr>
       <w:pStyle w:val="Encabezado"/>
@@ -15446,7 +14875,7 @@
 </file>
 
 <file path=word/numbering.xml><?xml version="1.0" encoding="utf-8"?>
-<w:numbering xmlns:wpc="http://schemas.microsoft.com/office/word/2010/wordprocessingCanvas" xmlns:cx="http://schemas.microsoft.com/office/drawing/2014/chartex" xmlns:cx1="http://schemas.microsoft.com/office/drawing/2015/9/8/chartex" xmlns:cx2="http://schemas.microsoft.com/office/drawing/2015/10/21/chartex" xmlns:cx3="http://schemas.microsoft.com/office/drawing/2016/5/9/chartex" xmlns:cx4="http://schemas.microsoft.com/office/drawing/2016/5/10/chartex" xmlns:cx5="http://schemas.microsoft.com/office/drawing/2016/5/11/chartex" xmlns:cx6="http://schemas.microsoft.com/office/drawing/2016/5/12/chartex" xmlns:cx7="http://schemas.microsoft.com/office/drawing/2016/5/13/chartex" xmlns:cx8="http://schemas.microsoft.com/office/drawing/2016/5/14/chartex" xmlns:mc="http://schemas.openxmlformats.org/markup-compatibility/2006" xmlns:aink="http://schemas.microsoft.com/office/drawing/2016/ink" xmlns:am3d="http://schemas.microsoft.com/office/drawing/2017/model3d" xmlns:o="urn:schemas-microsoft-com:office:office" xmlns:oel="http://schemas.microsoft.com/office/2019/extlst" xmlns:r="http://schemas.openxmlformats.org/officeDocument/2006/relationships" xmlns:m="http://schemas.openxmlformats.org/officeDocument/2006/math" xmlns:v="urn:schemas-microsoft-com:vml" xmlns:wp14="http://schemas.microsoft.com/office/word/2010/wordprocessingDrawing" xmlns:wp="http://schemas.openxmlformats.org/drawingml/2006/wordprocessingDrawing" xmlns:w10="urn:schemas-microsoft-com:office:word" xmlns:w="http://schemas.openxmlformats.org/wordprocessingml/2006/main" xmlns:w14="http://schemas.microsoft.com/office/word/2010/wordml" xmlns:w15="http://schemas.microsoft.com/office/word/2012/wordml" xmlns:w16cex="http://schemas.microsoft.com/office/word/2018/wordml/cex" xmlns:w16cid="http://schemas.microsoft.com/office/word/2016/wordml/cid" xmlns:w16="http://schemas.microsoft.com/office/word/2018/wordml" xmlns:w16sdtdh="http://schemas.microsoft.com/office/word/2020/wordml/sdtdatahash" xmlns:w16se="http://schemas.microsoft.com/office/word/2015/wordml/symex" xmlns:wpg="http://schemas.microsoft.com/office/word/2010/wordprocessingGroup" xmlns:wpi="http://schemas.microsoft.com/office/word/2010/wordprocessingInk" xmlns:wne="http://schemas.microsoft.com/office/word/2006/wordml" xmlns:wps="http://schemas.microsoft.com/office/word/2010/wordprocessingShape" mc:Ignorable="w14 w15 w16se w16cid w16 w16cex w16sdtdh wp14">
+<w:numbering xmlns:wpc="http://schemas.microsoft.com/office/word/2010/wordprocessingCanvas" xmlns:cx="http://schemas.microsoft.com/office/drawing/2014/chartex" xmlns:cx1="http://schemas.microsoft.com/office/drawing/2015/9/8/chartex" xmlns:cx2="http://schemas.microsoft.com/office/drawing/2015/10/21/chartex" xmlns:cx3="http://schemas.microsoft.com/office/drawing/2016/5/9/chartex" xmlns:cx4="http://schemas.microsoft.com/office/drawing/2016/5/10/chartex" xmlns:cx5="http://schemas.microsoft.com/office/drawing/2016/5/11/chartex" xmlns:cx6="http://schemas.microsoft.com/office/drawing/2016/5/12/chartex" xmlns:cx7="http://schemas.microsoft.com/office/drawing/2016/5/13/chartex" xmlns:cx8="http://schemas.microsoft.com/office/drawing/2016/5/14/chartex" xmlns:mc="http://schemas.openxmlformats.org/markup-compatibility/2006" xmlns:aink="http://schemas.microsoft.com/office/drawing/2016/ink" xmlns:am3d="http://schemas.microsoft.com/office/drawing/2017/model3d" xmlns:o="urn:schemas-microsoft-com:office:office" xmlns:oel="http://schemas.microsoft.com/office/2019/extlst" xmlns:r="http://schemas.openxmlformats.org/officeDocument/2006/relationships" xmlns:m="http://schemas.openxmlformats.org/officeDocument/2006/math" xmlns:v="urn:schemas-microsoft-com:vml" xmlns:wp14="http://schemas.microsoft.com/office/word/2010/wordprocessingDrawing" xmlns:wp="http://schemas.openxmlformats.org/drawingml/2006/wordprocessingDrawing" xmlns:w10="urn:schemas-microsoft-com:office:word" xmlns:w="http://schemas.openxmlformats.org/wordprocessingml/2006/main" xmlns:w14="http://schemas.microsoft.com/office/word/2010/wordml" xmlns:w15="http://schemas.microsoft.com/office/word/2012/wordml" xmlns:w16cex="http://schemas.microsoft.com/office/word/2018/wordml/cex" xmlns:w16cid="http://schemas.microsoft.com/office/word/2016/wordml/cid" xmlns:w16="http://schemas.microsoft.com/office/word/2018/wordml" xmlns:w16du="http://schemas.microsoft.com/office/word/2023/wordml/word16du" xmlns:w16sdtdh="http://schemas.microsoft.com/office/word/2020/wordml/sdtdatahash" xmlns:w16sdtfl="http://schemas.microsoft.com/office/word/2024/wordml/sdtformatlock" xmlns:w16se="http://schemas.microsoft.com/office/word/2015/wordml/symex" xmlns:wpg="http://schemas.microsoft.com/office/word/2010/wordprocessingGroup" xmlns:wpi="http://schemas.microsoft.com/office/word/2010/wordprocessingInk" xmlns:wne="http://schemas.microsoft.com/office/word/2006/wordml" xmlns:wps="http://schemas.microsoft.com/office/word/2010/wordprocessingShape" mc:Ignorable="w14 w15 w16se w16cid w16 w16cex w16sdtdh w16sdtfl w16du wp14">
   <w:abstractNum w:abstractNumId="0" w15:restartNumberingAfterBreak="0">
     <w:nsid w:val="034D4321"/>
     <w:multiLevelType w:val="multilevel"/>
@@ -19438,16 +18867,8 @@
 </w:numbering>
 </file>
 
-<file path=word/people.xml><?xml version="1.0" encoding="utf-8"?>
-<w15:people xmlns:wpc="http://schemas.microsoft.com/office/word/2010/wordprocessingCanvas" xmlns:cx="http://schemas.microsoft.com/office/drawing/2014/chartex" xmlns:cx1="http://schemas.microsoft.com/office/drawing/2015/9/8/chartex" xmlns:cx2="http://schemas.microsoft.com/office/drawing/2015/10/21/chartex" xmlns:cx3="http://schemas.microsoft.com/office/drawing/2016/5/9/chartex" xmlns:cx4="http://schemas.microsoft.com/office/drawing/2016/5/10/chartex" xmlns:cx5="http://schemas.microsoft.com/office/drawing/2016/5/11/chartex" xmlns:cx6="http://schemas.microsoft.com/office/drawing/2016/5/12/chartex" xmlns:cx7="http://schemas.microsoft.com/office/drawing/2016/5/13/chartex" xmlns:cx8="http://schemas.microsoft.com/office/drawing/2016/5/14/chartex" xmlns:mc="http://schemas.openxmlformats.org/markup-compatibility/2006" xmlns:aink="http://schemas.microsoft.com/office/drawing/2016/ink" xmlns:am3d="http://schemas.microsoft.com/office/drawing/2017/model3d" xmlns:o="urn:schemas-microsoft-com:office:office" xmlns:oel="http://schemas.microsoft.com/office/2019/extlst" xmlns:r="http://schemas.openxmlformats.org/officeDocument/2006/relationships" xmlns:m="http://schemas.openxmlformats.org/officeDocument/2006/math" xmlns:v="urn:schemas-microsoft-com:vml" xmlns:wp14="http://schemas.microsoft.com/office/word/2010/wordprocessingDrawing" xmlns:wp="http://schemas.openxmlformats.org/drawingml/2006/wordprocessingDrawing" xmlns:w10="urn:schemas-microsoft-com:office:word" xmlns:w="http://schemas.openxmlformats.org/wordprocessingml/2006/main" xmlns:w14="http://schemas.microsoft.com/office/word/2010/wordml" xmlns:w15="http://schemas.microsoft.com/office/word/2012/wordml" xmlns:w16cex="http://schemas.microsoft.com/office/word/2018/wordml/cex" xmlns:w16cid="http://schemas.microsoft.com/office/word/2016/wordml/cid" xmlns:w16="http://schemas.microsoft.com/office/word/2018/wordml" xmlns:w16sdtdh="http://schemas.microsoft.com/office/word/2020/wordml/sdtdatahash" xmlns:w16se="http://schemas.microsoft.com/office/word/2015/wordml/symex" xmlns:wpg="http://schemas.microsoft.com/office/word/2010/wordprocessingGroup" xmlns:wpi="http://schemas.microsoft.com/office/word/2010/wordprocessingInk" xmlns:wne="http://schemas.microsoft.com/office/word/2006/wordml" xmlns:wps="http://schemas.microsoft.com/office/word/2010/wordprocessingShape" mc:Ignorable="w14 w15 w16se w16cid w16 w16cex w16sdtdh wp14">
-  <w15:person w15:author="EDINSON ANDRES MORENO CEPEDA">
-    <w15:presenceInfo w15:providerId="AD" w15:userId="S::eandresmoreno@uts.edu.co::97010f86-0f07-4234-a8d3-78d8b7eea7b3"/>
-  </w15:person>
-</w15:people>
-</file>
-
 <file path=word/styles.xml><?xml version="1.0" encoding="utf-8"?>
-<w:styles xmlns:mc="http://schemas.openxmlformats.org/markup-compatibility/2006" xmlns:r="http://schemas.openxmlformats.org/officeDocument/2006/relationships" xmlns:w="http://schemas.openxmlformats.org/wordprocessingml/2006/main" xmlns:w14="http://schemas.microsoft.com/office/word/2010/wordml" xmlns:w15="http://schemas.microsoft.com/office/word/2012/wordml" xmlns:w16cex="http://schemas.microsoft.com/office/word/2018/wordml/cex" xmlns:w16cid="http://schemas.microsoft.com/office/word/2016/wordml/cid" xmlns:w16="http://schemas.microsoft.com/office/word/2018/wordml" xmlns:w16sdtdh="http://schemas.microsoft.com/office/word/2020/wordml/sdtdatahash" xmlns:w16se="http://schemas.microsoft.com/office/word/2015/wordml/symex" mc:Ignorable="w14 w15 w16se w16cid w16 w16cex w16sdtdh">
+<w:styles xmlns:mc="http://schemas.openxmlformats.org/markup-compatibility/2006" xmlns:r="http://schemas.openxmlformats.org/officeDocument/2006/relationships" xmlns:w="http://schemas.openxmlformats.org/wordprocessingml/2006/main" xmlns:w14="http://schemas.microsoft.com/office/word/2010/wordml" xmlns:w15="http://schemas.microsoft.com/office/word/2012/wordml" xmlns:w16cex="http://schemas.microsoft.com/office/word/2018/wordml/cex" xmlns:w16cid="http://schemas.microsoft.com/office/word/2016/wordml/cid" xmlns:w16="http://schemas.microsoft.com/office/word/2018/wordml" xmlns:w16du="http://schemas.microsoft.com/office/word/2023/wordml/word16du" xmlns:w16sdtdh="http://schemas.microsoft.com/office/word/2020/wordml/sdtdatahash" xmlns:w16sdtfl="http://schemas.microsoft.com/office/word/2024/wordml/sdtformatlock" xmlns:w16se="http://schemas.microsoft.com/office/word/2015/wordml/symex" mc:Ignorable="w14 w15 w16se w16cid w16 w16cex w16sdtdh w16sdtfl w16du">
   <w:docDefaults>
     <w:rPrDefault>
       <w:rPr>
@@ -20065,7 +19486,6 @@
   <w:style w:type="character" w:default="1" w:styleId="Fuentedeprrafopredeter">
     <w:name w:val="Default Paragraph Font"/>
     <w:uiPriority w:val="1"/>
-    <w:semiHidden/>
     <w:unhideWhenUsed/>
   </w:style>
   <w:style w:type="table" w:default="1" w:styleId="Tablanormal">
@@ -20721,40 +20141,6 @@
       <w:contextualSpacing/>
     </w:pPr>
   </w:style>
-  <w:style w:type="paragraph" w:styleId="Cita">
-    <w:name w:val="Quote"/>
-    <w:basedOn w:val="Normal"/>
-    <w:next w:val="Normal"/>
-    <w:link w:val="CitaCar"/>
-    <w:uiPriority w:val="29"/>
-    <w:qFormat/>
-    <w:rsid w:val="00B86798"/>
-    <w:pPr>
-      <w:spacing w:before="200" w:after="160"/>
-      <w:ind w:left="864" w:right="864"/>
-      <w:jc w:val="center"/>
-    </w:pPr>
-    <w:rPr>
-      <w:i/>
-      <w:iCs/>
-      <w:color w:val="404040" w:themeColor="text1" w:themeTint="BF"/>
-    </w:rPr>
-  </w:style>
-  <w:style w:type="character" w:customStyle="1" w:styleId="CitaCar">
-    <w:name w:val="Cita Car"/>
-    <w:basedOn w:val="Fuentedeprrafopredeter"/>
-    <w:link w:val="Cita"/>
-    <w:uiPriority w:val="29"/>
-    <w:rsid w:val="00B86798"/>
-    <w:rPr>
-      <w:rFonts w:ascii="Arial" w:eastAsia="Times New Roman" w:hAnsi="Arial" w:cs="Times New Roman"/>
-      <w:i/>
-      <w:iCs/>
-      <w:color w:val="404040" w:themeColor="text1" w:themeTint="BF"/>
-      <w:szCs w:val="24"/>
-      <w:lang w:val="es-ES" w:eastAsia="ar-SA"/>
-    </w:rPr>
-  </w:style>
 </w:styles>
 </file>
 
